--- a/Rapport Alternance 1.1.docx
+++ b/Rapport Alternance 1.1.docx
@@ -3915,23 +3915,14 @@
           <w:sz w:val="24"/>
           <w:szCs w:val="24"/>
         </w:rPr>
-        <w:t xml:space="preserve"> création </w:t>
-      </w:r>
-      <w:proofErr w:type="gramStart"/>
-      <w:r>
-        <w:rPr>
-          <w:sz w:val="24"/>
-          <w:szCs w:val="24"/>
-        </w:rPr>
-        <w:t>d’un écrans</w:t>
-      </w:r>
-      <w:proofErr w:type="gramEnd"/>
-      <w:r>
-        <w:rPr>
-          <w:sz w:val="24"/>
-          <w:szCs w:val="24"/>
-        </w:rPr>
-        <w:t xml:space="preserve"> de gestion des présence</w:t>
+        <w:t xml:space="preserve"> </w:t>
+      </w:r>
+      <w:r>
+        <w:rPr>
+          <w:sz w:val="24"/>
+          <w:szCs w:val="24"/>
+        </w:rPr>
+        <w:t>gestion des présences doit se faire dans un écran dédié</w:t>
       </w:r>
     </w:p>
     <w:p>
@@ -3962,15 +3953,13 @@
         </w:rPr>
         <w:t xml:space="preserve"> </w:t>
       </w:r>
-      <w:proofErr w:type="gramStart"/>
-      <w:r>
-        <w:rPr>
-          <w:sz w:val="24"/>
-          <w:szCs w:val="24"/>
-        </w:rPr>
-        <w:t>des présence</w:t>
-      </w:r>
-      <w:proofErr w:type="gramEnd"/>
+      <w:r>
+        <w:rPr>
+          <w:sz w:val="24"/>
+          <w:szCs w:val="24"/>
+        </w:rPr>
+        <w:t>des présences</w:t>
+      </w:r>
       <w:r>
         <w:rPr>
           <w:sz w:val="24"/>
@@ -3997,14 +3986,35 @@
           <w:sz w:val="24"/>
           <w:szCs w:val="24"/>
         </w:rPr>
-        <w:t>présente</w:t>
-      </w:r>
-      <w:r>
-        <w:rPr>
-          <w:sz w:val="24"/>
-          <w:szCs w:val="24"/>
-        </w:rPr>
-        <w:t xml:space="preserve"> sous forme d’un calendrier</w:t>
+        <w:t>présent</w:t>
+      </w:r>
+      <w:r>
+        <w:rPr>
+          <w:sz w:val="24"/>
+          <w:szCs w:val="24"/>
+        </w:rPr>
+        <w:t>é</w:t>
+      </w:r>
+      <w:r>
+        <w:rPr>
+          <w:sz w:val="24"/>
+          <w:szCs w:val="24"/>
+        </w:rPr>
+        <w:t xml:space="preserve"> sous forme d’un </w:t>
+      </w:r>
+      <w:r>
+        <w:rPr>
+          <w:sz w:val="24"/>
+          <w:szCs w:val="24"/>
+        </w:rPr>
+        <w:t>tableau/</w:t>
+      </w:r>
+      <w:r>
+        <w:rPr>
+          <w:sz w:val="24"/>
+          <w:szCs w:val="24"/>
+        </w:rPr>
+        <w:t>calendrier</w:t>
       </w:r>
     </w:p>
     <w:p>
@@ -4387,11 +4397,8 @@
     <w:p>
       <w:pPr>
         <w:pStyle w:val="Paragraphedeliste"/>
-        <w:numPr>
-          <w:ilvl w:val="3"/>
-          <w:numId w:val="1"/>
-        </w:numPr>
         <w:spacing w:after="0" w:line="276" w:lineRule="auto"/>
+        <w:ind w:left="2880"/>
         <w:rPr>
           <w:sz w:val="24"/>
           <w:szCs w:val="24"/>
@@ -39842,12 +39849,7 @@
 </file>
 
 <file path=customXml/item1.xml><?xml version="1.0" encoding="utf-8"?>
-<?mso-contentType ?>
-<FormTemplates xmlns="http://schemas.microsoft.com/sharepoint/v3/contenttype/forms">
-  <Display>DocumentLibraryForm</Display>
-  <Edit>DocumentLibraryForm</Edit>
-  <New>DocumentLibraryForm</New>
-</FormTemplates>
+<b:Sources xmlns:b="http://schemas.openxmlformats.org/officeDocument/2006/bibliography" xmlns="http://schemas.openxmlformats.org/officeDocument/2006/bibliography" SelectedStyle="\APASixthEditionOfficeOnline.xsl" StyleName="APA" Version="6"/>
 </file>
 
 <file path=customXml/item2.xml><?xml version="1.0" encoding="utf-8"?>
@@ -40054,7 +40056,12 @@
 </file>
 
 <file path=customXml/item3.xml><?xml version="1.0" encoding="utf-8"?>
-<b:Sources xmlns:b="http://schemas.openxmlformats.org/officeDocument/2006/bibliography" xmlns="http://schemas.openxmlformats.org/officeDocument/2006/bibliography" SelectedStyle="\APASixthEditionOfficeOnline.xsl" StyleName="APA" Version="6"/>
+<?mso-contentType ?>
+<FormTemplates xmlns="http://schemas.microsoft.com/sharepoint/v3/contenttype/forms">
+  <Display>DocumentLibraryForm</Display>
+  <Edit>DocumentLibraryForm</Edit>
+  <New>DocumentLibraryForm</New>
+</FormTemplates>
 </file>
 
 <file path=customXml/item4.xml><?xml version="1.0" encoding="utf-8"?>
@@ -40064,9 +40071,9 @@
 </file>
 
 <file path=customXml/itemProps1.xml><?xml version="1.0" encoding="utf-8"?>
-<ds:datastoreItem xmlns:ds="http://schemas.openxmlformats.org/officeDocument/2006/customXml" ds:itemID="{8785914D-BE71-48AB-B125-EE0880675269}">
+<ds:datastoreItem xmlns:ds="http://schemas.openxmlformats.org/officeDocument/2006/customXml" ds:itemID="{7EC98F43-184D-4B3B-8B26-DBCA7497D401}">
   <ds:schemaRefs>
-    <ds:schemaRef ds:uri="http://schemas.microsoft.com/sharepoint/v3/contenttype/forms"/>
+    <ds:schemaRef ds:uri="http://schemas.openxmlformats.org/officeDocument/2006/bibliography"/>
   </ds:schemaRefs>
 </ds:datastoreItem>
 </file>
@@ -40091,9 +40098,9 @@
 </file>
 
 <file path=customXml/itemProps3.xml><?xml version="1.0" encoding="utf-8"?>
-<ds:datastoreItem xmlns:ds="http://schemas.openxmlformats.org/officeDocument/2006/customXml" ds:itemID="{7EC98F43-184D-4B3B-8B26-DBCA7497D401}">
+<ds:datastoreItem xmlns:ds="http://schemas.openxmlformats.org/officeDocument/2006/customXml" ds:itemID="{8785914D-BE71-48AB-B125-EE0880675269}">
   <ds:schemaRefs>
-    <ds:schemaRef ds:uri="http://schemas.openxmlformats.org/officeDocument/2006/bibliography"/>
+    <ds:schemaRef ds:uri="http://schemas.microsoft.com/sharepoint/v3/contenttype/forms"/>
   </ds:schemaRefs>
 </ds:datastoreItem>
 </file>
@@ -40101,16 +40108,8 @@
 <file path=customXml/itemProps4.xml><?xml version="1.0" encoding="utf-8"?>
 <ds:datastoreItem xmlns:ds="http://schemas.openxmlformats.org/officeDocument/2006/customXml" ds:itemID="{7B085A0A-EC72-4CAE-AD3C-4E8043F522E0}">
   <ds:schemaRefs>
-    <ds:schemaRef ds:uri="095af7aa-0495-40b3-8930-92a99e996990"/>
-    <ds:schemaRef ds:uri="http://purl.org/dc/terms/"/>
-    <ds:schemaRef ds:uri="http://schemas.microsoft.com/office/2006/documentManagement/types"/>
-    <ds:schemaRef ds:uri="http://purl.org/dc/dcmitype/"/>
+    <ds:schemaRef ds:uri="http://schemas.microsoft.com/office/2006/metadata/properties"/>
     <ds:schemaRef ds:uri="http://schemas.microsoft.com/office/infopath/2007/PartnerControls"/>
-    <ds:schemaRef ds:uri="http://purl.org/dc/elements/1.1/"/>
-    <ds:schemaRef ds:uri="http://schemas.microsoft.com/office/2006/metadata/properties"/>
-    <ds:schemaRef ds:uri="http://schemas.openxmlformats.org/package/2006/metadata/core-properties"/>
-    <ds:schemaRef ds:uri="ab15796b-cebd-46ce-8a65-3e000871e761"/>
-    <ds:schemaRef ds:uri="http://www.w3.org/XML/1998/namespace"/>
   </ds:schemaRefs>
 </ds:datastoreItem>
 </file>
--- a/Rapport Alternance 1.1.docx
+++ b/Rapport Alternance 1.1.docx
@@ -4481,124 +4481,33 @@
         <w:pStyle w:val="Paragraphedeliste"/>
         <w:spacing w:after="0" w:line="276" w:lineRule="auto"/>
         <w:ind w:left="0" w:firstLine="851"/>
-        <w:jc w:val="both"/>
-        <w:rPr>
-          <w:color w:val="FF0000"/>
-          <w:sz w:val="24"/>
-          <w:szCs w:val="24"/>
-        </w:rPr>
-      </w:pPr>
-      <w:r>
-        <w:rPr>
-          <w:color w:val="FF0000"/>
-          <w:sz w:val="24"/>
-          <w:szCs w:val="24"/>
-        </w:rPr>
-        <w:t>Les spécifications fonctionnelles sont</w:t>
-      </w:r>
-      <w:r>
-        <w:rPr>
-          <w:color w:val="FF0000"/>
-          <w:sz w:val="24"/>
-          <w:szCs w:val="24"/>
-        </w:rPr>
-        <w:t>,</w:t>
-      </w:r>
-      <w:r>
-        <w:rPr>
-          <w:color w:val="FF0000"/>
-          <w:sz w:val="24"/>
-          <w:szCs w:val="24"/>
-        </w:rPr>
-        <w:t xml:space="preserve"> dans la manière o</w:t>
-      </w:r>
-      <w:r>
-        <w:rPr>
-          <w:color w:val="FF0000"/>
-          <w:sz w:val="24"/>
-          <w:szCs w:val="24"/>
-        </w:rPr>
-        <w:t>ù</w:t>
-      </w:r>
-      <w:r>
-        <w:rPr>
-          <w:color w:val="FF0000"/>
-          <w:sz w:val="24"/>
-          <w:szCs w:val="24"/>
-        </w:rPr>
-        <w:t xml:space="preserve"> nous</w:t>
-      </w:r>
-      <w:r>
-        <w:rPr>
-          <w:color w:val="FF0000"/>
-          <w:sz w:val="24"/>
-          <w:szCs w:val="24"/>
-        </w:rPr>
-        <w:t xml:space="preserve"> les représentons ci-</w:t>
-      </w:r>
-      <w:r>
-        <w:rPr>
-          <w:color w:val="FF0000"/>
-          <w:sz w:val="24"/>
-          <w:szCs w:val="24"/>
-        </w:rPr>
-        <w:t>dessus, une</w:t>
-      </w:r>
-      <w:r>
-        <w:rPr>
-          <w:color w:val="FF0000"/>
-          <w:sz w:val="24"/>
-          <w:szCs w:val="24"/>
-        </w:rPr>
-        <w:t xml:space="preserve"> énumération des fonctionnalités indispensable</w:t>
-      </w:r>
-      <w:r>
-        <w:rPr>
-          <w:color w:val="FF0000"/>
-          <w:sz w:val="24"/>
-          <w:szCs w:val="24"/>
-        </w:rPr>
-        <w:t>s</w:t>
-      </w:r>
-      <w:r>
-        <w:rPr>
-          <w:color w:val="FF0000"/>
-          <w:sz w:val="24"/>
-          <w:szCs w:val="24"/>
-        </w:rPr>
-        <w:t xml:space="preserve"> au fonctionnement de l’application, dans </w:t>
-      </w:r>
-      <w:r>
-        <w:rPr>
-          <w:color w:val="FF0000"/>
-          <w:sz w:val="24"/>
-          <w:szCs w:val="24"/>
-        </w:rPr>
-        <w:t>leur ordre</w:t>
-      </w:r>
-      <w:r>
-        <w:rPr>
-          <w:color w:val="FF0000"/>
-          <w:sz w:val="24"/>
-          <w:szCs w:val="24"/>
-        </w:rPr>
-        <w:t xml:space="preserve"> d’importance</w:t>
-      </w:r>
-      <w:r>
-        <w:rPr>
-          <w:color w:val="FF0000"/>
-          <w:sz w:val="24"/>
-          <w:szCs w:val="24"/>
-        </w:rPr>
-        <w:t>.</w:t>
-      </w:r>
-      <w:r>
-        <w:rPr>
-          <w:color w:val="FF0000"/>
-          <w:sz w:val="24"/>
-          <w:szCs w:val="24"/>
-        </w:rPr>
-        <w:t xml:space="preserve"> </w:t>
+        <w:rPr>
+          <w:sz w:val="24"/>
+          <w:szCs w:val="24"/>
+        </w:rPr>
+      </w:pPr>
+      <w:r>
+        <w:rPr>
+          <w:sz w:val="24"/>
+          <w:szCs w:val="24"/>
+        </w:rPr>
+        <w:t xml:space="preserve">Dans un projet informatique, les spécifications fonctionnelles ont la charge de </w:t>
+      </w:r>
+      <w:proofErr w:type="gramStart"/>
+      <w:r>
+        <w:rPr>
+          <w:sz w:val="24"/>
+          <w:szCs w:val="24"/>
+        </w:rPr>
+        <w:t>décrire ,</w:t>
+      </w:r>
+      <w:proofErr w:type="gramEnd"/>
+      <w:r>
+        <w:rPr>
+          <w:sz w:val="24"/>
+          <w:szCs w:val="24"/>
+        </w:rPr>
+        <w:t xml:space="preserve"> préciser les fonctionnalités de l’application</w:t>
       </w:r>
     </w:p>
     <w:p>
@@ -4613,6 +4522,102 @@
           <w:szCs w:val="24"/>
         </w:rPr>
       </w:pPr>
+      <w:r>
+        <w:rPr>
+          <w:color w:val="000000" w:themeColor="text1"/>
+          <w:sz w:val="24"/>
+          <w:szCs w:val="24"/>
+        </w:rPr>
+        <w:t>Les spécifications fonctionnelles sont</w:t>
+      </w:r>
+      <w:r>
+        <w:rPr>
+          <w:color w:val="000000" w:themeColor="text1"/>
+          <w:sz w:val="24"/>
+          <w:szCs w:val="24"/>
+        </w:rPr>
+        <w:t>,</w:t>
+      </w:r>
+      <w:r>
+        <w:rPr>
+          <w:color w:val="000000" w:themeColor="text1"/>
+          <w:sz w:val="24"/>
+          <w:szCs w:val="24"/>
+        </w:rPr>
+        <w:t xml:space="preserve"> dans la manière o</w:t>
+      </w:r>
+      <w:r>
+        <w:rPr>
+          <w:color w:val="000000" w:themeColor="text1"/>
+          <w:sz w:val="24"/>
+          <w:szCs w:val="24"/>
+        </w:rPr>
+        <w:t>ù</w:t>
+      </w:r>
+      <w:r>
+        <w:rPr>
+          <w:color w:val="000000" w:themeColor="text1"/>
+          <w:sz w:val="24"/>
+          <w:szCs w:val="24"/>
+        </w:rPr>
+        <w:t xml:space="preserve"> nous</w:t>
+      </w:r>
+      <w:r>
+        <w:rPr>
+          <w:color w:val="000000" w:themeColor="text1"/>
+          <w:sz w:val="24"/>
+          <w:szCs w:val="24"/>
+        </w:rPr>
+        <w:t xml:space="preserve"> les représentons ci-</w:t>
+      </w:r>
+      <w:r>
+        <w:rPr>
+          <w:color w:val="000000" w:themeColor="text1"/>
+          <w:sz w:val="24"/>
+          <w:szCs w:val="24"/>
+        </w:rPr>
+        <w:t>dessus, une</w:t>
+      </w:r>
+      <w:r>
+        <w:rPr>
+          <w:color w:val="000000" w:themeColor="text1"/>
+          <w:sz w:val="24"/>
+          <w:szCs w:val="24"/>
+        </w:rPr>
+        <w:t xml:space="preserve"> énumération des fonctionnalités indispensable</w:t>
+      </w:r>
+      <w:r>
+        <w:rPr>
+          <w:color w:val="000000" w:themeColor="text1"/>
+          <w:sz w:val="24"/>
+          <w:szCs w:val="24"/>
+        </w:rPr>
+        <w:t>s</w:t>
+      </w:r>
+      <w:r>
+        <w:rPr>
+          <w:color w:val="000000" w:themeColor="text1"/>
+          <w:sz w:val="24"/>
+          <w:szCs w:val="24"/>
+        </w:rPr>
+        <w:t xml:space="preserve"> au fonctionnement de </w:t>
+      </w:r>
+      <w:r>
+        <w:rPr>
+          <w:color w:val="000000" w:themeColor="text1"/>
+          <w:sz w:val="24"/>
+          <w:szCs w:val="24"/>
+        </w:rPr>
+        <w:t>la fonctionnalité de gestion des présences.</w:t>
+      </w:r>
+      <w:r>
+        <w:rPr>
+          <w:color w:val="FF0000"/>
+          <w:sz w:val="24"/>
+          <w:szCs w:val="24"/>
+        </w:rPr>
+        <w:t xml:space="preserve"> </w:t>
+      </w:r>
     </w:p>
     <w:p>
       <w:pPr>
@@ -4626,47 +4631,42 @@
           <w:szCs w:val="24"/>
         </w:rPr>
       </w:pPr>
-      <w:r>
-        <w:rPr>
-          <w:color w:val="FF0000"/>
-          <w:sz w:val="24"/>
-          <w:szCs w:val="24"/>
-        </w:rPr>
-        <w:t>Les spécifications fonctionnelles ci-dessus sont celles concernant le PMV</w:t>
-      </w:r>
-      <w:r>
-        <w:rPr>
-          <w:color w:val="FF0000"/>
-          <w:sz w:val="24"/>
-          <w:szCs w:val="24"/>
-        </w:rPr>
-        <w:t xml:space="preserve"> (produit minimum viable)</w:t>
-      </w:r>
-      <w:r>
-        <w:rPr>
-          <w:color w:val="FF0000"/>
-          <w:sz w:val="24"/>
-          <w:szCs w:val="24"/>
-        </w:rPr>
-        <w:t xml:space="preserve"> de </w:t>
-      </w:r>
-      <w:proofErr w:type="spellStart"/>
-      <w:r>
-        <w:rPr>
-          <w:color w:val="FF0000"/>
-          <w:sz w:val="24"/>
-          <w:szCs w:val="24"/>
-        </w:rPr>
-        <w:t>Florilege</w:t>
-      </w:r>
-      <w:proofErr w:type="spellEnd"/>
-      <w:r>
-        <w:rPr>
-          <w:color w:val="FF0000"/>
-          <w:sz w:val="24"/>
-          <w:szCs w:val="24"/>
-        </w:rPr>
-        <w:t> :</w:t>
+    </w:p>
+    <w:p>
+      <w:pPr>
+        <w:pStyle w:val="Paragraphedeliste"/>
+        <w:spacing w:after="0" w:line="276" w:lineRule="auto"/>
+        <w:ind w:left="0" w:firstLine="851"/>
+        <w:jc w:val="both"/>
+        <w:rPr>
+          <w:color w:val="000000" w:themeColor="text1"/>
+          <w:sz w:val="24"/>
+          <w:szCs w:val="24"/>
+        </w:rPr>
+      </w:pPr>
+      <w:r>
+        <w:rPr>
+          <w:color w:val="000000" w:themeColor="text1"/>
+          <w:sz w:val="24"/>
+          <w:szCs w:val="24"/>
+        </w:rPr>
+        <w:t>Les spécifications fonctionnelles ci-dessus sont celles concernant</w:t>
+      </w:r>
+      <w:r>
+        <w:rPr>
+          <w:color w:val="000000" w:themeColor="text1"/>
+          <w:sz w:val="24"/>
+          <w:szCs w:val="24"/>
+        </w:rPr>
+        <w:t xml:space="preserve"> la fonctionnalité de gestion des présences </w:t>
+      </w:r>
+      <w:r>
+        <w:rPr>
+          <w:color w:val="000000" w:themeColor="text1"/>
+          <w:sz w:val="24"/>
+          <w:szCs w:val="24"/>
+        </w:rPr>
+        <w:t>:</w:t>
       </w:r>
     </w:p>
     <w:p>
@@ -39849,7 +39849,12 @@
 </file>
 
 <file path=customXml/item1.xml><?xml version="1.0" encoding="utf-8"?>
-<b:Sources xmlns:b="http://schemas.openxmlformats.org/officeDocument/2006/bibliography" xmlns="http://schemas.openxmlformats.org/officeDocument/2006/bibliography" SelectedStyle="\APASixthEditionOfficeOnline.xsl" StyleName="APA" Version="6"/>
+<?mso-contentType ?>
+<FormTemplates xmlns="http://schemas.microsoft.com/sharepoint/v3/contenttype/forms">
+  <Display>DocumentLibraryForm</Display>
+  <Edit>DocumentLibraryForm</Edit>
+  <New>DocumentLibraryForm</New>
+</FormTemplates>
 </file>
 
 <file path=customXml/item2.xml><?xml version="1.0" encoding="utf-8"?>
@@ -40056,12 +40061,7 @@
 </file>
 
 <file path=customXml/item3.xml><?xml version="1.0" encoding="utf-8"?>
-<?mso-contentType ?>
-<FormTemplates xmlns="http://schemas.microsoft.com/sharepoint/v3/contenttype/forms">
-  <Display>DocumentLibraryForm</Display>
-  <Edit>DocumentLibraryForm</Edit>
-  <New>DocumentLibraryForm</New>
-</FormTemplates>
+<b:Sources xmlns:b="http://schemas.openxmlformats.org/officeDocument/2006/bibliography" xmlns="http://schemas.openxmlformats.org/officeDocument/2006/bibliography" SelectedStyle="\APASixthEditionOfficeOnline.xsl" StyleName="APA" Version="6"/>
 </file>
 
 <file path=customXml/item4.xml><?xml version="1.0" encoding="utf-8"?>
@@ -40071,9 +40071,9 @@
 </file>
 
 <file path=customXml/itemProps1.xml><?xml version="1.0" encoding="utf-8"?>
-<ds:datastoreItem xmlns:ds="http://schemas.openxmlformats.org/officeDocument/2006/customXml" ds:itemID="{7EC98F43-184D-4B3B-8B26-DBCA7497D401}">
+<ds:datastoreItem xmlns:ds="http://schemas.openxmlformats.org/officeDocument/2006/customXml" ds:itemID="{8785914D-BE71-48AB-B125-EE0880675269}">
   <ds:schemaRefs>
-    <ds:schemaRef ds:uri="http://schemas.openxmlformats.org/officeDocument/2006/bibliography"/>
+    <ds:schemaRef ds:uri="http://schemas.microsoft.com/sharepoint/v3/contenttype/forms"/>
   </ds:schemaRefs>
 </ds:datastoreItem>
 </file>
@@ -40098,9 +40098,9 @@
 </file>
 
 <file path=customXml/itemProps3.xml><?xml version="1.0" encoding="utf-8"?>
-<ds:datastoreItem xmlns:ds="http://schemas.openxmlformats.org/officeDocument/2006/customXml" ds:itemID="{8785914D-BE71-48AB-B125-EE0880675269}">
+<ds:datastoreItem xmlns:ds="http://schemas.openxmlformats.org/officeDocument/2006/customXml" ds:itemID="{7EC98F43-184D-4B3B-8B26-DBCA7497D401}">
   <ds:schemaRefs>
-    <ds:schemaRef ds:uri="http://schemas.microsoft.com/sharepoint/v3/contenttype/forms"/>
+    <ds:schemaRef ds:uri="http://schemas.openxmlformats.org/officeDocument/2006/bibliography"/>
   </ds:schemaRefs>
 </ds:datastoreItem>
 </file>

--- a/Rapport Alternance 1.1.docx
+++ b/Rapport Alternance 1.1.docx
@@ -1235,7 +1235,6 @@
           <w:sz w:val="40"/>
           <w:szCs w:val="40"/>
         </w:rPr>
-        <w:lastRenderedPageBreak/>
         <w:t>REMERCIEMENTS</w:t>
       </w:r>
     </w:p>
@@ -1264,6 +1263,7 @@
           <w:sz w:val="24"/>
           <w:szCs w:val="24"/>
         </w:rPr>
+        <w:lastRenderedPageBreak/>
         <w:t>Avant</w:t>
       </w:r>
       <w:r>
@@ -2401,7 +2401,7 @@
           <w:szCs w:val="24"/>
           <w:lang w:eastAsia="fr-FR"/>
         </w:rPr>
-        <w:t xml:space="preserve">L'entreprise s'est également développée </w:t>
+        <w:t xml:space="preserve">L'entreprise s'est également développée grâce </w:t>
       </w:r>
       <w:r>
         <w:rPr>
@@ -2410,7 +2410,7 @@
           <w:szCs w:val="24"/>
           <w:lang w:eastAsia="fr-FR"/>
         </w:rPr>
-        <w:t xml:space="preserve">grâce </w:t>
+        <w:t>à</w:t>
       </w:r>
       <w:r>
         <w:rPr>
@@ -2419,25 +2419,7 @@
           <w:szCs w:val="24"/>
           <w:lang w:eastAsia="fr-FR"/>
         </w:rPr>
-        <w:t>à</w:t>
-      </w:r>
-      <w:r>
-        <w:rPr>
-          <w:rFonts w:eastAsia="Times New Roman" w:cstheme="minorHAnsi"/>
-          <w:sz w:val="24"/>
-          <w:szCs w:val="24"/>
-          <w:lang w:eastAsia="fr-FR"/>
-        </w:rPr>
-        <w:t xml:space="preserve"> </w:t>
-      </w:r>
-      <w:r>
-        <w:rPr>
-          <w:rFonts w:eastAsia="Times New Roman" w:cstheme="minorHAnsi"/>
-          <w:sz w:val="24"/>
-          <w:szCs w:val="24"/>
-          <w:lang w:eastAsia="fr-FR"/>
-        </w:rPr>
-        <w:t>l'acquisition de deux sociétés spécialisées :</w:t>
+        <w:t xml:space="preserve"> l'acquisition de deux sociétés spécialisées :</w:t>
       </w:r>
     </w:p>
     <w:p>
@@ -2852,7 +2834,6 @@
           <w:szCs w:val="24"/>
           <w:lang w:eastAsia="fr-FR"/>
         </w:rPr>
-        <w:lastRenderedPageBreak/>
         <w:t>150 projets réalisés chaque année.</w:t>
       </w:r>
     </w:p>
@@ -2921,7 +2902,17 @@
           <w:szCs w:val="24"/>
           <w:lang w:eastAsia="fr-FR"/>
         </w:rPr>
-        <w:t xml:space="preserve"> et de quelques développeurs juniors</w:t>
+        <w:t xml:space="preserve"> et de </w:t>
+      </w:r>
+      <w:r>
+        <w:rPr>
+          <w:rFonts w:eastAsia="Times New Roman" w:cstheme="minorHAnsi"/>
+          <w:sz w:val="24"/>
+          <w:szCs w:val="24"/>
+          <w:lang w:eastAsia="fr-FR"/>
+        </w:rPr>
+        <w:lastRenderedPageBreak/>
+        <w:t>quelques développeurs juniors</w:t>
       </w:r>
       <w:r>
         <w:rPr>
@@ -3304,7 +3295,7 @@
           <w:szCs w:val="24"/>
           <w:lang w:eastAsia="fr-FR"/>
         </w:rPr>
-        <w:t xml:space="preserve"> une </w:t>
+        <w:t xml:space="preserve"> une intervention rapide en cas d’anomalie sur les environnement</w:t>
       </w:r>
       <w:r>
         <w:rPr>
@@ -3313,290 +3304,281 @@
           <w:szCs w:val="24"/>
           <w:lang w:eastAsia="fr-FR"/>
         </w:rPr>
+        <w:t>s</w:t>
+      </w:r>
+      <w:r>
+        <w:rPr>
+          <w:rFonts w:eastAsia="Times New Roman" w:cstheme="minorHAnsi"/>
+          <w:sz w:val="24"/>
+          <w:szCs w:val="24"/>
+          <w:lang w:eastAsia="fr-FR"/>
+        </w:rPr>
+        <w:t xml:space="preserve"> de productions. Ainsi les </w:t>
+      </w:r>
+      <w:r>
+        <w:rPr>
+          <w:rFonts w:eastAsia="Times New Roman" w:cstheme="minorHAnsi"/>
+          <w:sz w:val="24"/>
+          <w:szCs w:val="24"/>
+          <w:lang w:eastAsia="fr-FR"/>
+        </w:rPr>
+        <w:t xml:space="preserve">managers peuvent positionner des intervenant sur l’ensemble du calendrier </w:t>
+      </w:r>
+      <w:r>
+        <w:rPr>
+          <w:rFonts w:eastAsia="Times New Roman" w:cstheme="minorHAnsi"/>
+          <w:sz w:val="24"/>
+          <w:szCs w:val="24"/>
+          <w:lang w:eastAsia="fr-FR"/>
+        </w:rPr>
+        <w:t>paramétrable</w:t>
+      </w:r>
+      <w:r>
+        <w:rPr>
+          <w:rFonts w:eastAsia="Times New Roman" w:cstheme="minorHAnsi"/>
+          <w:sz w:val="24"/>
+          <w:szCs w:val="24"/>
+          <w:lang w:eastAsia="fr-FR"/>
+        </w:rPr>
+        <w:t>,</w:t>
+      </w:r>
+      <w:r>
+        <w:rPr>
+          <w:rFonts w:eastAsia="Times New Roman" w:cstheme="minorHAnsi"/>
+          <w:sz w:val="24"/>
+          <w:szCs w:val="24"/>
+          <w:lang w:eastAsia="fr-FR"/>
+        </w:rPr>
+        <w:t xml:space="preserve"> et</w:t>
+      </w:r>
+      <w:r>
+        <w:rPr>
+          <w:rFonts w:eastAsia="Times New Roman" w:cstheme="minorHAnsi"/>
+          <w:sz w:val="24"/>
+          <w:szCs w:val="24"/>
+          <w:lang w:eastAsia="fr-FR"/>
+        </w:rPr>
+        <w:t xml:space="preserve"> d’</w:t>
+      </w:r>
+      <w:r>
+        <w:rPr>
+          <w:rFonts w:eastAsia="Times New Roman" w:cstheme="minorHAnsi"/>
+          <w:sz w:val="24"/>
+          <w:szCs w:val="24"/>
+          <w:lang w:eastAsia="fr-FR"/>
+        </w:rPr>
+        <w:t>être</w:t>
+      </w:r>
+      <w:r>
+        <w:rPr>
+          <w:rFonts w:eastAsia="Times New Roman" w:cstheme="minorHAnsi"/>
+          <w:sz w:val="24"/>
+          <w:szCs w:val="24"/>
+          <w:lang w:eastAsia="fr-FR"/>
+        </w:rPr>
+        <w:t xml:space="preserve"> alerter visuellement sur l’</w:t>
+      </w:r>
+      <w:r>
+        <w:rPr>
+          <w:rFonts w:eastAsia="Times New Roman" w:cstheme="minorHAnsi"/>
+          <w:sz w:val="24"/>
+          <w:szCs w:val="24"/>
+          <w:lang w:eastAsia="fr-FR"/>
+        </w:rPr>
+        <w:t>écran</w:t>
+      </w:r>
+      <w:r>
+        <w:rPr>
+          <w:rFonts w:eastAsia="Times New Roman" w:cstheme="minorHAnsi"/>
+          <w:sz w:val="24"/>
+          <w:szCs w:val="24"/>
+          <w:lang w:eastAsia="fr-FR"/>
+        </w:rPr>
+        <w:t xml:space="preserve"> des présences en cas de non</w:t>
+      </w:r>
+      <w:r>
+        <w:rPr>
+          <w:rFonts w:eastAsia="Times New Roman" w:cstheme="minorHAnsi"/>
+          <w:sz w:val="24"/>
+          <w:szCs w:val="24"/>
+          <w:lang w:eastAsia="fr-FR"/>
+        </w:rPr>
+        <w:t>-</w:t>
+      </w:r>
+      <w:r>
+        <w:rPr>
+          <w:rFonts w:eastAsia="Times New Roman" w:cstheme="minorHAnsi"/>
+          <w:sz w:val="24"/>
+          <w:szCs w:val="24"/>
+          <w:lang w:eastAsia="fr-FR"/>
+        </w:rPr>
+        <w:t xml:space="preserve">disponibilité de l’intervenant positionné, ou en cas d’absences de disponibilité des membres d’un projet à une date </w:t>
+      </w:r>
+      <w:r>
+        <w:rPr>
+          <w:rFonts w:eastAsia="Times New Roman" w:cstheme="minorHAnsi"/>
+          <w:sz w:val="24"/>
+          <w:szCs w:val="24"/>
+          <w:lang w:eastAsia="fr-FR"/>
+        </w:rPr>
+        <w:t>donnée</w:t>
+      </w:r>
+      <w:r>
+        <w:rPr>
+          <w:rFonts w:eastAsia="Times New Roman" w:cstheme="minorHAnsi"/>
+          <w:sz w:val="24"/>
+          <w:szCs w:val="24"/>
+          <w:lang w:eastAsia="fr-FR"/>
+        </w:rPr>
+        <w:t>. Un intervenant de rôle « </w:t>
+      </w:r>
+      <w:r>
+        <w:rPr>
+          <w:rFonts w:eastAsia="Times New Roman" w:cstheme="minorHAnsi"/>
+          <w:sz w:val="24"/>
+          <w:szCs w:val="24"/>
+          <w:lang w:eastAsia="fr-FR"/>
+        </w:rPr>
+        <w:t>utilisateur</w:t>
+      </w:r>
+      <w:r>
+        <w:rPr>
+          <w:rFonts w:eastAsia="Times New Roman" w:cstheme="minorHAnsi"/>
+          <w:sz w:val="24"/>
+          <w:szCs w:val="24"/>
+          <w:lang w:eastAsia="fr-FR"/>
+        </w:rPr>
+        <w:t> »</w:t>
+      </w:r>
+      <w:r>
+        <w:rPr>
+          <w:rFonts w:eastAsia="Times New Roman" w:cstheme="minorHAnsi"/>
+          <w:sz w:val="24"/>
+          <w:szCs w:val="24"/>
+          <w:lang w:eastAsia="fr-FR"/>
+        </w:rPr>
+        <w:t xml:space="preserve"> peut à son niveau consulter les dates auxquelles il a été positionné.</w:t>
+      </w:r>
+    </w:p>
+    <w:p>
+      <w:pPr>
+        <w:spacing w:before="100" w:beforeAutospacing="1" w:after="100" w:afterAutospacing="1" w:line="240" w:lineRule="auto"/>
+        <w:rPr>
+          <w:rFonts w:eastAsia="Times New Roman" w:cstheme="minorHAnsi"/>
+          <w:sz w:val="24"/>
+          <w:szCs w:val="24"/>
+          <w:lang w:eastAsia="fr-FR"/>
+        </w:rPr>
+      </w:pPr>
+      <w:r>
+        <w:rPr>
+          <w:rFonts w:eastAsia="Times New Roman" w:cstheme="minorHAnsi"/>
+          <w:sz w:val="24"/>
+          <w:szCs w:val="24"/>
+          <w:lang w:eastAsia="fr-FR"/>
+        </w:rPr>
+        <w:t>Différents rôles et accès sont définis dans le PDC. Les administrateurs</w:t>
+      </w:r>
+      <w:r>
+        <w:rPr>
+          <w:rFonts w:eastAsia="Times New Roman" w:cstheme="minorHAnsi"/>
+          <w:sz w:val="24"/>
+          <w:szCs w:val="24"/>
+          <w:lang w:eastAsia="fr-FR"/>
+        </w:rPr>
+        <w:t xml:space="preserve"> et </w:t>
+      </w:r>
+      <w:r>
+        <w:rPr>
+          <w:rFonts w:eastAsia="Times New Roman" w:cstheme="minorHAnsi"/>
+          <w:sz w:val="24"/>
+          <w:szCs w:val="24"/>
+          <w:lang w:eastAsia="fr-FR"/>
+        </w:rPr>
+        <w:t>superviseurs</w:t>
+      </w:r>
+      <w:r>
+        <w:rPr>
+          <w:rFonts w:eastAsia="Times New Roman" w:cstheme="minorHAnsi"/>
+          <w:sz w:val="24"/>
+          <w:szCs w:val="24"/>
+          <w:lang w:eastAsia="fr-FR"/>
+        </w:rPr>
+        <w:t>, ont</w:t>
+      </w:r>
+      <w:r>
+        <w:rPr>
+          <w:rFonts w:eastAsia="Times New Roman" w:cstheme="minorHAnsi"/>
+          <w:sz w:val="24"/>
+          <w:szCs w:val="24"/>
+          <w:lang w:eastAsia="fr-FR"/>
+        </w:rPr>
+        <w:t xml:space="preserve"> un accès complet à toutes les fonctionnalités de l'application</w:t>
+      </w:r>
+      <w:r>
+        <w:rPr>
+          <w:rFonts w:eastAsia="Times New Roman" w:cstheme="minorHAnsi"/>
+          <w:sz w:val="24"/>
+          <w:szCs w:val="24"/>
+          <w:lang w:eastAsia="fr-FR"/>
+        </w:rPr>
+        <w:t xml:space="preserve"> de l’application</w:t>
+      </w:r>
+      <w:r>
+        <w:rPr>
+          <w:rFonts w:eastAsia="Times New Roman" w:cstheme="minorHAnsi"/>
+          <w:sz w:val="24"/>
+          <w:szCs w:val="24"/>
+          <w:lang w:eastAsia="fr-FR"/>
+        </w:rPr>
+        <w:t>. La configuration de l’application est, uniquement accessible à l’administrateur à savoir Mickaël Hebert</w:t>
+      </w:r>
+      <w:r>
+        <w:rPr>
+          <w:rFonts w:eastAsia="Times New Roman" w:cstheme="minorHAnsi"/>
+          <w:sz w:val="24"/>
+          <w:szCs w:val="24"/>
+          <w:lang w:eastAsia="fr-FR"/>
+        </w:rPr>
+        <w:t>. Les managers, quant à eux, peuvent créer des planifications et des absences, exporter les données et consulter les planifications de l'ensemble des intervenants. Les utilisateurs, représentant les collaborateurs, ont la possibilité de consulter leur propre planning individuel et de soumettre des demandes d'absence personnelle</w:t>
+      </w:r>
+      <w:r>
+        <w:rPr>
+          <w:rFonts w:eastAsia="Times New Roman" w:cstheme="minorHAnsi"/>
+          <w:sz w:val="24"/>
+          <w:szCs w:val="24"/>
+          <w:lang w:eastAsia="fr-FR"/>
+        </w:rPr>
+        <w:t>, et consulter les dates de présence qui leurs sont affectées</w:t>
+      </w:r>
+      <w:r>
+        <w:rPr>
+          <w:rFonts w:eastAsia="Times New Roman" w:cstheme="minorHAnsi"/>
+          <w:sz w:val="24"/>
+          <w:szCs w:val="24"/>
+          <w:lang w:eastAsia="fr-FR"/>
+        </w:rPr>
+        <w:t>.</w:t>
+      </w:r>
+    </w:p>
+    <w:p>
+      <w:pPr>
+        <w:spacing w:before="100" w:beforeAutospacing="1" w:after="100" w:afterAutospacing="1" w:line="240" w:lineRule="auto"/>
+        <w:rPr>
+          <w:rFonts w:eastAsia="Times New Roman" w:cstheme="minorHAnsi"/>
+          <w:sz w:val="24"/>
+          <w:szCs w:val="24"/>
+          <w:lang w:eastAsia="fr-FR"/>
+        </w:rPr>
+      </w:pPr>
+      <w:r>
+        <w:rPr>
+          <w:rFonts w:eastAsia="Times New Roman" w:cstheme="minorHAnsi"/>
+          <w:sz w:val="24"/>
+          <w:szCs w:val="24"/>
+          <w:lang w:eastAsia="fr-FR"/>
+        </w:rPr>
         <w:lastRenderedPageBreak/>
-        <w:t>intervention rapide en cas d’anomalie sur les environnement</w:t>
-      </w:r>
-      <w:r>
-        <w:rPr>
-          <w:rFonts w:eastAsia="Times New Roman" w:cstheme="minorHAnsi"/>
-          <w:sz w:val="24"/>
-          <w:szCs w:val="24"/>
-          <w:lang w:eastAsia="fr-FR"/>
-        </w:rPr>
-        <w:t>s</w:t>
-      </w:r>
-      <w:r>
-        <w:rPr>
-          <w:rFonts w:eastAsia="Times New Roman" w:cstheme="minorHAnsi"/>
-          <w:sz w:val="24"/>
-          <w:szCs w:val="24"/>
-          <w:lang w:eastAsia="fr-FR"/>
-        </w:rPr>
-        <w:t xml:space="preserve"> de productions. Ainsi les </w:t>
-      </w:r>
-      <w:r>
-        <w:rPr>
-          <w:rFonts w:eastAsia="Times New Roman" w:cstheme="minorHAnsi"/>
-          <w:sz w:val="24"/>
-          <w:szCs w:val="24"/>
-          <w:lang w:eastAsia="fr-FR"/>
-        </w:rPr>
-        <w:t xml:space="preserve">managers peuvent positionner des intervenant sur l’ensemble du calendrier </w:t>
-      </w:r>
-      <w:r>
-        <w:rPr>
-          <w:rFonts w:eastAsia="Times New Roman" w:cstheme="minorHAnsi"/>
-          <w:sz w:val="24"/>
-          <w:szCs w:val="24"/>
-          <w:lang w:eastAsia="fr-FR"/>
-        </w:rPr>
-        <w:t>paramétrable</w:t>
-      </w:r>
-      <w:r>
-        <w:rPr>
-          <w:rFonts w:eastAsia="Times New Roman" w:cstheme="minorHAnsi"/>
-          <w:sz w:val="24"/>
-          <w:szCs w:val="24"/>
-          <w:lang w:eastAsia="fr-FR"/>
-        </w:rPr>
-        <w:t>,</w:t>
-      </w:r>
-      <w:r>
-        <w:rPr>
-          <w:rFonts w:eastAsia="Times New Roman" w:cstheme="minorHAnsi"/>
-          <w:sz w:val="24"/>
-          <w:szCs w:val="24"/>
-          <w:lang w:eastAsia="fr-FR"/>
-        </w:rPr>
-        <w:t xml:space="preserve"> et</w:t>
-      </w:r>
-      <w:r>
-        <w:rPr>
-          <w:rFonts w:eastAsia="Times New Roman" w:cstheme="minorHAnsi"/>
-          <w:sz w:val="24"/>
-          <w:szCs w:val="24"/>
-          <w:lang w:eastAsia="fr-FR"/>
-        </w:rPr>
-        <w:t xml:space="preserve"> d’</w:t>
-      </w:r>
-      <w:r>
-        <w:rPr>
-          <w:rFonts w:eastAsia="Times New Roman" w:cstheme="minorHAnsi"/>
-          <w:sz w:val="24"/>
-          <w:szCs w:val="24"/>
-          <w:lang w:eastAsia="fr-FR"/>
-        </w:rPr>
-        <w:t>être</w:t>
-      </w:r>
-      <w:r>
-        <w:rPr>
-          <w:rFonts w:eastAsia="Times New Roman" w:cstheme="minorHAnsi"/>
-          <w:sz w:val="24"/>
-          <w:szCs w:val="24"/>
-          <w:lang w:eastAsia="fr-FR"/>
-        </w:rPr>
-        <w:t xml:space="preserve"> alerter visuellement sur l’</w:t>
-      </w:r>
-      <w:r>
-        <w:rPr>
-          <w:rFonts w:eastAsia="Times New Roman" w:cstheme="minorHAnsi"/>
-          <w:sz w:val="24"/>
-          <w:szCs w:val="24"/>
-          <w:lang w:eastAsia="fr-FR"/>
-        </w:rPr>
-        <w:t>écran</w:t>
-      </w:r>
-      <w:r>
-        <w:rPr>
-          <w:rFonts w:eastAsia="Times New Roman" w:cstheme="minorHAnsi"/>
-          <w:sz w:val="24"/>
-          <w:szCs w:val="24"/>
-          <w:lang w:eastAsia="fr-FR"/>
-        </w:rPr>
-        <w:t xml:space="preserve"> des présences en cas de non</w:t>
-      </w:r>
-      <w:r>
-        <w:rPr>
-          <w:rFonts w:eastAsia="Times New Roman" w:cstheme="minorHAnsi"/>
-          <w:sz w:val="24"/>
-          <w:szCs w:val="24"/>
-          <w:lang w:eastAsia="fr-FR"/>
-        </w:rPr>
-        <w:t>-</w:t>
-      </w:r>
-      <w:r>
-        <w:rPr>
-          <w:rFonts w:eastAsia="Times New Roman" w:cstheme="minorHAnsi"/>
-          <w:sz w:val="24"/>
-          <w:szCs w:val="24"/>
-          <w:lang w:eastAsia="fr-FR"/>
-        </w:rPr>
-        <w:t xml:space="preserve">disponibilité de l’intervenant positionné, ou en cas d’absences de disponibilité des membres d’un projet à une date </w:t>
-      </w:r>
-      <w:r>
-        <w:rPr>
-          <w:rFonts w:eastAsia="Times New Roman" w:cstheme="minorHAnsi"/>
-          <w:sz w:val="24"/>
-          <w:szCs w:val="24"/>
-          <w:lang w:eastAsia="fr-FR"/>
-        </w:rPr>
-        <w:t>donnée</w:t>
-      </w:r>
-      <w:r>
-        <w:rPr>
-          <w:rFonts w:eastAsia="Times New Roman" w:cstheme="minorHAnsi"/>
-          <w:sz w:val="24"/>
-          <w:szCs w:val="24"/>
-          <w:lang w:eastAsia="fr-FR"/>
-        </w:rPr>
-        <w:t>. Un intervenant de rôle « </w:t>
-      </w:r>
-      <w:r>
-        <w:rPr>
-          <w:rFonts w:eastAsia="Times New Roman" w:cstheme="minorHAnsi"/>
-          <w:sz w:val="24"/>
-          <w:szCs w:val="24"/>
-          <w:lang w:eastAsia="fr-FR"/>
-        </w:rPr>
-        <w:t>utilisateur</w:t>
-      </w:r>
-      <w:r>
-        <w:rPr>
-          <w:rFonts w:eastAsia="Times New Roman" w:cstheme="minorHAnsi"/>
-          <w:sz w:val="24"/>
-          <w:szCs w:val="24"/>
-          <w:lang w:eastAsia="fr-FR"/>
-        </w:rPr>
-        <w:t> »</w:t>
-      </w:r>
-      <w:r>
-        <w:rPr>
-          <w:rFonts w:eastAsia="Times New Roman" w:cstheme="minorHAnsi"/>
-          <w:sz w:val="24"/>
-          <w:szCs w:val="24"/>
-          <w:lang w:eastAsia="fr-FR"/>
-        </w:rPr>
-        <w:t xml:space="preserve"> peut à son niveau consulter les dates auxquelles il a été positionné.</w:t>
-      </w:r>
-    </w:p>
-    <w:p>
-      <w:pPr>
-        <w:spacing w:before="100" w:beforeAutospacing="1" w:after="100" w:afterAutospacing="1" w:line="240" w:lineRule="auto"/>
-        <w:rPr>
-          <w:rFonts w:eastAsia="Times New Roman" w:cstheme="minorHAnsi"/>
-          <w:sz w:val="24"/>
-          <w:szCs w:val="24"/>
-          <w:lang w:eastAsia="fr-FR"/>
-        </w:rPr>
-      </w:pPr>
-      <w:r>
-        <w:rPr>
-          <w:rFonts w:eastAsia="Times New Roman" w:cstheme="minorHAnsi"/>
-          <w:sz w:val="24"/>
-          <w:szCs w:val="24"/>
-          <w:lang w:eastAsia="fr-FR"/>
-        </w:rPr>
-        <w:t>Différents rôles et accès sont définis dans le PDC. Les administrateurs</w:t>
-      </w:r>
-      <w:r>
-        <w:rPr>
-          <w:rFonts w:eastAsia="Times New Roman" w:cstheme="minorHAnsi"/>
-          <w:sz w:val="24"/>
-          <w:szCs w:val="24"/>
-          <w:lang w:eastAsia="fr-FR"/>
-        </w:rPr>
-        <w:t xml:space="preserve"> et </w:t>
-      </w:r>
-      <w:r>
-        <w:rPr>
-          <w:rFonts w:eastAsia="Times New Roman" w:cstheme="minorHAnsi"/>
-          <w:sz w:val="24"/>
-          <w:szCs w:val="24"/>
-          <w:lang w:eastAsia="fr-FR"/>
-        </w:rPr>
-        <w:t>superviseurs</w:t>
-      </w:r>
-      <w:r>
-        <w:rPr>
-          <w:rFonts w:eastAsia="Times New Roman" w:cstheme="minorHAnsi"/>
-          <w:sz w:val="24"/>
-          <w:szCs w:val="24"/>
-          <w:lang w:eastAsia="fr-FR"/>
-        </w:rPr>
-        <w:t>, ont</w:t>
-      </w:r>
-      <w:r>
-        <w:rPr>
-          <w:rFonts w:eastAsia="Times New Roman" w:cstheme="minorHAnsi"/>
-          <w:sz w:val="24"/>
-          <w:szCs w:val="24"/>
-          <w:lang w:eastAsia="fr-FR"/>
-        </w:rPr>
-        <w:t xml:space="preserve"> un accès complet à toutes les fonctionnalités de l'application</w:t>
-      </w:r>
-      <w:r>
-        <w:rPr>
-          <w:rFonts w:eastAsia="Times New Roman" w:cstheme="minorHAnsi"/>
-          <w:sz w:val="24"/>
-          <w:szCs w:val="24"/>
-          <w:lang w:eastAsia="fr-FR"/>
-        </w:rPr>
-        <w:t xml:space="preserve"> de l’application</w:t>
-      </w:r>
-      <w:r>
-        <w:rPr>
-          <w:rFonts w:eastAsia="Times New Roman" w:cstheme="minorHAnsi"/>
-          <w:sz w:val="24"/>
-          <w:szCs w:val="24"/>
-          <w:lang w:eastAsia="fr-FR"/>
-        </w:rPr>
-        <w:t>. La configuration de l’application est, uniquement accessible à l’administrateur à savoir Mickaël Hebert</w:t>
-      </w:r>
-      <w:r>
-        <w:rPr>
-          <w:rFonts w:eastAsia="Times New Roman" w:cstheme="minorHAnsi"/>
-          <w:sz w:val="24"/>
-          <w:szCs w:val="24"/>
-          <w:lang w:eastAsia="fr-FR"/>
-        </w:rPr>
-        <w:t>. Les managers, quant à eux, peuvent créer des planifications et des absences, exporter les données et consulter les planifications de l'ensemble des intervenants. Les utilisateurs, représentant les collaborateurs, ont la possibilité de consulter leur propre planning individuel et de soumettre des demandes d'absence personnelle</w:t>
-      </w:r>
-      <w:r>
-        <w:rPr>
-          <w:rFonts w:eastAsia="Times New Roman" w:cstheme="minorHAnsi"/>
-          <w:sz w:val="24"/>
-          <w:szCs w:val="24"/>
-          <w:lang w:eastAsia="fr-FR"/>
-        </w:rPr>
-        <w:t>, et consulter les dates de présence qui leurs sont affectées</w:t>
-      </w:r>
-      <w:r>
-        <w:rPr>
-          <w:rFonts w:eastAsia="Times New Roman" w:cstheme="minorHAnsi"/>
-          <w:sz w:val="24"/>
-          <w:szCs w:val="24"/>
-          <w:lang w:eastAsia="fr-FR"/>
-        </w:rPr>
-        <w:t>.</w:t>
-      </w:r>
-    </w:p>
-    <w:p>
-      <w:pPr>
-        <w:spacing w:before="100" w:beforeAutospacing="1" w:after="100" w:afterAutospacing="1" w:line="240" w:lineRule="auto"/>
-        <w:rPr>
-          <w:rFonts w:eastAsia="Times New Roman" w:cstheme="minorHAnsi"/>
-          <w:sz w:val="24"/>
-          <w:szCs w:val="24"/>
-          <w:lang w:eastAsia="fr-FR"/>
-        </w:rPr>
-      </w:pPr>
-      <w:r>
-        <w:rPr>
-          <w:rFonts w:eastAsia="Times New Roman" w:cstheme="minorHAnsi"/>
-          <w:sz w:val="24"/>
-          <w:szCs w:val="24"/>
-          <w:lang w:eastAsia="fr-FR"/>
-        </w:rPr>
         <w:t xml:space="preserve">En résumé, le projet Plan de Charge (PDC) chez </w:t>
       </w:r>
       <w:proofErr w:type="spellStart"/>
@@ -3907,7 +3889,6 @@
           <w:sz w:val="24"/>
           <w:szCs w:val="24"/>
         </w:rPr>
-        <w:lastRenderedPageBreak/>
         <w:t>La</w:t>
       </w:r>
       <w:r>
@@ -4493,15 +4474,13 @@
         </w:rPr>
         <w:t xml:space="preserve">Dans un projet informatique, les spécifications fonctionnelles ont la charge de </w:t>
       </w:r>
-      <w:proofErr w:type="gramStart"/>
-      <w:r>
-        <w:rPr>
-          <w:sz w:val="24"/>
-          <w:szCs w:val="24"/>
-        </w:rPr>
-        <w:t>décrire ,</w:t>
-      </w:r>
-      <w:proofErr w:type="gramEnd"/>
+      <w:r>
+        <w:rPr>
+          <w:sz w:val="24"/>
+          <w:szCs w:val="24"/>
+        </w:rPr>
+        <w:t>décrire,</w:t>
+      </w:r>
       <w:r>
         <w:rPr>
           <w:sz w:val="24"/>
@@ -4674,6 +4653,7 @@
         <w:pStyle w:val="Paragraphedeliste"/>
         <w:spacing w:after="0" w:line="276" w:lineRule="auto"/>
         <w:ind w:left="0" w:firstLine="851"/>
+        <w:jc w:val="center"/>
         <w:rPr>
           <w:sz w:val="32"/>
           <w:szCs w:val="32"/>
@@ -4703,14 +4683,14 @@
       </w:pPr>
       <w:r>
         <w:rPr>
-          <w:noProof/>
-        </w:rPr>
-        <w:lastRenderedPageBreak/>
+          <w:sz w:val="32"/>
+          <w:szCs w:val="32"/>
+        </w:rPr>
         <w:drawing>
-          <wp:inline distT="0" distB="0" distL="0" distR="0" wp14:anchorId="3E9D64F0" wp14:editId="2E5C4014">
-            <wp:extent cx="6040529" cy="4643120"/>
-            <wp:effectExtent l="0" t="0" r="0" b="5080"/>
-            <wp:docPr id="9" name="Image 9" descr="Une image contenant texte&#10;&#10;Description générée automatiquement"/>
+          <wp:inline distT="0" distB="0" distL="0" distR="0" wp14:anchorId="0E41DD1D" wp14:editId="0A16E9CE">
+            <wp:extent cx="6034042" cy="4876800"/>
+            <wp:effectExtent l="0" t="0" r="5080" b="0"/>
+            <wp:docPr id="27" name="Image 27"/>
             <wp:cNvGraphicFramePr>
               <a:graphicFrameLocks xmlns:a="http://schemas.openxmlformats.org/drawingml/2006/main" noChangeAspect="1"/>
             </wp:cNvGraphicFramePr>
@@ -4718,36 +4698,23 @@
               <a:graphicData uri="http://schemas.openxmlformats.org/drawingml/2006/picture">
                 <pic:pic xmlns:pic="http://schemas.openxmlformats.org/drawingml/2006/picture">
                   <pic:nvPicPr>
-                    <pic:cNvPr id="9" name="Image 9" descr="Une image contenant texte&#10;&#10;Description générée automatiquement"/>
-                    <pic:cNvPicPr>
-                      <a:picLocks noChangeAspect="1" noChangeArrowheads="1"/>
-                    </pic:cNvPicPr>
+                    <pic:cNvPr id="1" name=""/>
+                    <pic:cNvPicPr/>
                   </pic:nvPicPr>
                   <pic:blipFill>
-                    <a:blip r:embed="rId13">
-                      <a:extLst>
-                        <a:ext uri="{28A0092B-C50C-407E-A947-70E740481C1C}">
-                          <a14:useLocalDpi xmlns:a14="http://schemas.microsoft.com/office/drawing/2010/main" val="0"/>
-                        </a:ext>
-                      </a:extLst>
-                    </a:blip>
-                    <a:srcRect/>
+                    <a:blip r:embed="rId13"/>
                     <a:stretch>
                       <a:fillRect/>
                     </a:stretch>
                   </pic:blipFill>
-                  <pic:spPr bwMode="auto">
+                  <pic:spPr>
                     <a:xfrm>
                       <a:off x="0" y="0"/>
-                      <a:ext cx="6103818" cy="4691768"/>
+                      <a:ext cx="6138961" cy="4961597"/>
                     </a:xfrm>
                     <a:prstGeom prst="rect">
                       <a:avLst/>
                     </a:prstGeom>
-                    <a:noFill/>
-                    <a:ln>
-                      <a:noFill/>
-                    </a:ln>
                   </pic:spPr>
                 </pic:pic>
               </a:graphicData>
@@ -6686,7 +6653,6 @@
           <w:sz w:val="24"/>
           <w:szCs w:val="24"/>
         </w:rPr>
-        <w:lastRenderedPageBreak/>
         <w:t>Ci</w:t>
       </w:r>
       <w:r>
@@ -6754,6 +6720,7 @@
           <w:sz w:val="16"/>
           <w:szCs w:val="16"/>
         </w:rPr>
+        <w:lastRenderedPageBreak/>
         <w:t>sc</w:t>
       </w:r>
       <w:r>
@@ -7604,7 +7571,6 @@
           <w:szCs w:val="24"/>
           <w:u w:val="single"/>
         </w:rPr>
-        <w:lastRenderedPageBreak/>
         <w:t>J</w:t>
       </w:r>
       <w:r>
@@ -8612,7 +8578,6 @@
           <w:sz w:val="24"/>
           <w:szCs w:val="24"/>
         </w:rPr>
-        <w:lastRenderedPageBreak/>
         <w:t>Ci-dessous, mon interprétation d</w:t>
       </w:r>
       <w:r>
@@ -13467,6 +13432,7 @@
           <w:sz w:val="24"/>
           <w:szCs w:val="24"/>
         </w:rPr>
+        <w:lastRenderedPageBreak/>
         <w:t>Des librairies comme Ant et Prime</w:t>
       </w:r>
       <w:r>
@@ -14945,6 +14911,7 @@
           <w:sz w:val="24"/>
           <w:szCs w:val="24"/>
         </w:rPr>
+        <w:lastRenderedPageBreak/>
         <w:t xml:space="preserve">Les formulaires réactifs sont d'abord </w:t>
       </w:r>
       <w:r>
@@ -16008,7 +15975,6 @@
           <w:sz w:val="24"/>
           <w:szCs w:val="24"/>
         </w:rPr>
-        <w:lastRenderedPageBreak/>
         <w:t xml:space="preserve">Lorsque le formulaire </w:t>
       </w:r>
       <w:r>
@@ -16405,6 +16371,7 @@
           <w:sz w:val="24"/>
           <w:szCs w:val="24"/>
         </w:rPr>
+        <w:lastRenderedPageBreak/>
         <w:drawing>
           <wp:inline distT="0" distB="0" distL="0" distR="0" wp14:anchorId="5F5AD1E0" wp14:editId="3FEB2126">
             <wp:extent cx="3792703" cy="4114800"/>
@@ -17113,7 +17080,6 @@
           <w:sz w:val="24"/>
           <w:szCs w:val="24"/>
         </w:rPr>
-        <w:lastRenderedPageBreak/>
         <w:drawing>
           <wp:inline distT="0" distB="0" distL="0" distR="0" wp14:anchorId="577E20D1" wp14:editId="40A850A6">
             <wp:extent cx="4130040" cy="1110358"/>
@@ -18229,7 +18195,6 @@
           <w:sz w:val="24"/>
           <w:szCs w:val="24"/>
         </w:rPr>
-        <w:lastRenderedPageBreak/>
         <w:t xml:space="preserve">Dans un premier temps la méthode appelle fonction </w:t>
       </w:r>
       <w:proofErr w:type="spellStart"/>
@@ -18612,6 +18577,7 @@
           <w:sz w:val="24"/>
           <w:szCs w:val="24"/>
         </w:rPr>
+        <w:lastRenderedPageBreak/>
         <w:t xml:space="preserve">Ainsi l’objet </w:t>
       </w:r>
       <w:proofErr w:type="spellStart"/>
@@ -19767,16 +19733,7 @@
           <w:sz w:val="24"/>
           <w:szCs w:val="24"/>
         </w:rPr>
-        <w:t xml:space="preserve"> son body,  </w:t>
-      </w:r>
-      <w:r>
-        <w:rPr>
-          <w:color w:val="FF0000"/>
-          <w:sz w:val="24"/>
-          <w:szCs w:val="24"/>
-        </w:rPr>
-        <w:lastRenderedPageBreak/>
-        <w:t xml:space="preserve">objet de type </w:t>
+        <w:t xml:space="preserve"> son body,  objet de type </w:t>
       </w:r>
       <w:proofErr w:type="spellStart"/>
       <w:r>
@@ -20369,6 +20326,7 @@
           <w:sz w:val="24"/>
           <w:szCs w:val="24"/>
         </w:rPr>
+        <w:lastRenderedPageBreak/>
         <w:t xml:space="preserve">Ainsi pour </w:t>
       </w:r>
       <w:r>
@@ -20983,7 +20941,6 @@
           <w:sz w:val="24"/>
           <w:szCs w:val="24"/>
         </w:rPr>
-        <w:lastRenderedPageBreak/>
         <w:drawing>
           <wp:inline distT="0" distB="0" distL="0" distR="0" wp14:anchorId="31B40F33" wp14:editId="4B8EDD56">
             <wp:extent cx="6019101" cy="2529191"/>
@@ -21287,6 +21244,7 @@
           <w:sz w:val="24"/>
           <w:szCs w:val="24"/>
         </w:rPr>
+        <w:lastRenderedPageBreak/>
         <w:drawing>
           <wp:inline distT="0" distB="0" distL="0" distR="0" wp14:anchorId="1753E57E" wp14:editId="1D1948EA">
             <wp:extent cx="5019472" cy="4201705"/>
@@ -22455,6 +22413,7 @@
           <w:sz w:val="24"/>
           <w:szCs w:val="24"/>
         </w:rPr>
+        <w:lastRenderedPageBreak/>
         <w:t xml:space="preserve"> Pour pouvoir exploiter les informations indépendamment des données du clip </w:t>
       </w:r>
       <w:r>
@@ -23107,7 +23066,6 @@
           <w:sz w:val="24"/>
           <w:szCs w:val="24"/>
         </w:rPr>
-        <w:lastRenderedPageBreak/>
         <w:tab/>
       </w:r>
       <w:r>
@@ -23770,6 +23728,7 @@
           <w:sz w:val="24"/>
           <w:szCs w:val="24"/>
         </w:rPr>
+        <w:lastRenderedPageBreak/>
         <w:t xml:space="preserve">Si le </w:t>
       </w:r>
       <w:r>
@@ -24302,7 +24261,6 @@
           <w:sz w:val="24"/>
           <w:szCs w:val="24"/>
         </w:rPr>
-        <w:lastRenderedPageBreak/>
         <w:tab/>
       </w:r>
       <w:r>
@@ -26089,6 +26047,7 @@
           <w:sz w:val="24"/>
           <w:szCs w:val="24"/>
         </w:rPr>
+        <w:lastRenderedPageBreak/>
         <w:tab/>
         <w:t>Ci-dessous, un extrait de code de l’entité playlist :</w:t>
       </w:r>
@@ -28324,7 +28283,6 @@
           <w:sz w:val="24"/>
           <w:szCs w:val="24"/>
         </w:rPr>
-        <w:lastRenderedPageBreak/>
         <w:t xml:space="preserve">Une fois authentifier par l’application, celle-ci renverra un </w:t>
       </w:r>
       <w:proofErr w:type="spellStart"/>
@@ -28521,6 +28479,7 @@
           <w:sz w:val="32"/>
           <w:szCs w:val="32"/>
         </w:rPr>
+        <w:lastRenderedPageBreak/>
         <w:t>Les attaques et nos réponses</w:t>
       </w:r>
     </w:p>
@@ -29339,7 +29298,16 @@
           <w:sz w:val="24"/>
           <w:szCs w:val="24"/>
         </w:rPr>
-        <w:t xml:space="preserve"> model ) de l’application pour par exemple, voler des données utilisateur</w:t>
+        <w:t xml:space="preserve"> model ) de l’application pour par exemple, voler des données </w:t>
+      </w:r>
+      <w:r>
+        <w:rPr>
+          <w:color w:val="FF0000"/>
+          <w:sz w:val="24"/>
+          <w:szCs w:val="24"/>
+        </w:rPr>
+        <w:lastRenderedPageBreak/>
+        <w:t>utilisateur</w:t>
       </w:r>
       <w:r>
         <w:rPr>
@@ -29945,7 +29913,6 @@
           <w:sz w:val="24"/>
           <w:szCs w:val="24"/>
         </w:rPr>
-        <w:lastRenderedPageBreak/>
         <w:t xml:space="preserve">car il nous est toujours possible </w:t>
       </w:r>
       <w:r>
@@ -30217,6 +30184,7 @@
           <w:sz w:val="28"/>
           <w:szCs w:val="28"/>
         </w:rPr>
+        <w:lastRenderedPageBreak/>
         <w:drawing>
           <wp:inline distT="0" distB="0" distL="0" distR="0" wp14:anchorId="42B71576" wp14:editId="642EB8F2">
             <wp:extent cx="5760720" cy="1078865"/>
@@ -31140,41 +31108,41 @@
           <w:sz w:val="24"/>
           <w:szCs w:val="24"/>
         </w:rPr>
+        <w:t>Dès</w:t>
+      </w:r>
+      <w:r>
+        <w:rPr>
+          <w:color w:val="FF0000"/>
+          <w:sz w:val="24"/>
+          <w:szCs w:val="24"/>
+        </w:rPr>
+        <w:t xml:space="preserve"> lors le moteur de recherche propose plusieurs résultats de site anglophone :</w:t>
+      </w:r>
+    </w:p>
+    <w:p>
+      <w:pPr>
+        <w:ind w:left="360" w:firstLine="708"/>
+        <w:rPr>
+          <w:sz w:val="24"/>
+          <w:szCs w:val="24"/>
+        </w:rPr>
+      </w:pPr>
+    </w:p>
+    <w:p>
+      <w:pPr>
+        <w:jc w:val="center"/>
+        <w:rPr>
+          <w:sz w:val="24"/>
+          <w:szCs w:val="24"/>
+        </w:rPr>
+      </w:pPr>
+      <w:r>
+        <w:rPr>
+          <w:noProof/>
+          <w:sz w:val="24"/>
+          <w:szCs w:val="24"/>
+        </w:rPr>
         <w:lastRenderedPageBreak/>
-        <w:t>Dès</w:t>
-      </w:r>
-      <w:r>
-        <w:rPr>
-          <w:color w:val="FF0000"/>
-          <w:sz w:val="24"/>
-          <w:szCs w:val="24"/>
-        </w:rPr>
-        <w:t xml:space="preserve"> lors le moteur de recherche propose plusieurs résultats de site anglophone :</w:t>
-      </w:r>
-    </w:p>
-    <w:p>
-      <w:pPr>
-        <w:ind w:left="360" w:firstLine="708"/>
-        <w:rPr>
-          <w:sz w:val="24"/>
-          <w:szCs w:val="24"/>
-        </w:rPr>
-      </w:pPr>
-    </w:p>
-    <w:p>
-      <w:pPr>
-        <w:jc w:val="center"/>
-        <w:rPr>
-          <w:sz w:val="24"/>
-          <w:szCs w:val="24"/>
-        </w:rPr>
-      </w:pPr>
-      <w:r>
-        <w:rPr>
-          <w:noProof/>
-          <w:sz w:val="24"/>
-          <w:szCs w:val="24"/>
-        </w:rPr>
         <w:drawing>
           <wp:inline distT="0" distB="0" distL="0" distR="0" wp14:anchorId="22E0E48C" wp14:editId="482845CE">
             <wp:extent cx="3136900" cy="3294574"/>
@@ -31533,7 +31501,6 @@
           <w:sz w:val="32"/>
           <w:szCs w:val="32"/>
         </w:rPr>
-        <w:lastRenderedPageBreak/>
         <w:t xml:space="preserve">La mise en </w:t>
       </w:r>
       <w:r>
@@ -31833,6 +31800,7 @@
           <w:sz w:val="24"/>
           <w:szCs w:val="24"/>
         </w:rPr>
+        <w:lastRenderedPageBreak/>
         <w:t xml:space="preserve">La deuxième modification est d’inverser l’ordre de tri. Si le tri par ordre croissant s’effectue par le retour de l’opération de </w:t>
       </w:r>
       <w:r>
@@ -34271,7 +34239,7 @@
     </w:p>
     <w:sectPr>
       <w:pgSz w:w="11906" w:h="16838"/>
-      <w:pgMar w:top="1418" w:right="1418" w:bottom="1418" w:left="1418" w:header="709" w:footer="709" w:gutter="0"/>
+      <w:pgMar w:top="720" w:right="720" w:bottom="720" w:left="720" w:header="709" w:footer="709" w:gutter="0"/>
       <w:cols w:space="708"/>
       <w:docGrid w:linePitch="360"/>
     </w:sectPr>

--- a/Rapport Alternance 1.1.docx
+++ b/Rapport Alternance 1.1.docx
@@ -1235,6 +1235,7 @@
           <w:sz w:val="40"/>
           <w:szCs w:val="40"/>
         </w:rPr>
+        <w:lastRenderedPageBreak/>
         <w:t>REMERCIEMENTS</w:t>
       </w:r>
     </w:p>
@@ -1263,7 +1264,6 @@
           <w:sz w:val="24"/>
           <w:szCs w:val="24"/>
         </w:rPr>
-        <w:lastRenderedPageBreak/>
         <w:t>Avant</w:t>
       </w:r>
       <w:r>
@@ -2834,6 +2834,7 @@
           <w:szCs w:val="24"/>
           <w:lang w:eastAsia="fr-FR"/>
         </w:rPr>
+        <w:lastRenderedPageBreak/>
         <w:t>150 projets réalisés chaque année.</w:t>
       </w:r>
     </w:p>
@@ -2902,17 +2903,7 @@
           <w:szCs w:val="24"/>
           <w:lang w:eastAsia="fr-FR"/>
         </w:rPr>
-        <w:t xml:space="preserve"> et de </w:t>
-      </w:r>
-      <w:r>
-        <w:rPr>
-          <w:rFonts w:eastAsia="Times New Roman" w:cstheme="minorHAnsi"/>
-          <w:sz w:val="24"/>
-          <w:szCs w:val="24"/>
-          <w:lang w:eastAsia="fr-FR"/>
-        </w:rPr>
-        <w:lastRenderedPageBreak/>
-        <w:t>quelques développeurs juniors</w:t>
+        <w:t xml:space="preserve"> et de quelques développeurs juniors</w:t>
       </w:r>
       <w:r>
         <w:rPr>
@@ -3295,7 +3286,7 @@
           <w:szCs w:val="24"/>
           <w:lang w:eastAsia="fr-FR"/>
         </w:rPr>
-        <w:t xml:space="preserve"> une intervention rapide en cas d’anomalie sur les environnement</w:t>
+        <w:t xml:space="preserve"> une </w:t>
       </w:r>
       <w:r>
         <w:rPr>
@@ -3304,6 +3295,16 @@
           <w:szCs w:val="24"/>
           <w:lang w:eastAsia="fr-FR"/>
         </w:rPr>
+        <w:lastRenderedPageBreak/>
+        <w:t>intervention rapide en cas d’anomalie sur les environnement</w:t>
+      </w:r>
+      <w:r>
+        <w:rPr>
+          <w:rFonts w:eastAsia="Times New Roman" w:cstheme="minorHAnsi"/>
+          <w:sz w:val="24"/>
+          <w:szCs w:val="24"/>
+          <w:lang w:eastAsia="fr-FR"/>
+        </w:rPr>
         <w:t>s</w:t>
       </w:r>
       <w:r>
@@ -3578,7 +3579,6 @@
           <w:szCs w:val="24"/>
           <w:lang w:eastAsia="fr-FR"/>
         </w:rPr>
-        <w:lastRenderedPageBreak/>
         <w:t xml:space="preserve">En résumé, le projet Plan de Charge (PDC) chez </w:t>
       </w:r>
       <w:proofErr w:type="spellStart"/>
@@ -3889,6 +3889,7 @@
           <w:sz w:val="24"/>
           <w:szCs w:val="24"/>
         </w:rPr>
+        <w:lastRenderedPageBreak/>
         <w:t>La</w:t>
       </w:r>
       <w:r>
@@ -4683,9 +4684,11 @@
       </w:pPr>
       <w:r>
         <w:rPr>
+          <w:noProof/>
           <w:sz w:val="32"/>
           <w:szCs w:val="32"/>
         </w:rPr>
+        <w:lastRenderedPageBreak/>
         <w:drawing>
           <wp:inline distT="0" distB="0" distL="0" distR="0" wp14:anchorId="0E41DD1D" wp14:editId="0A16E9CE">
             <wp:extent cx="6034042" cy="4876800"/>
@@ -4806,114 +4809,44 @@
         <w:ind w:left="0" w:firstLine="851"/>
         <w:jc w:val="both"/>
         <w:rPr>
-          <w:color w:val="FF0000"/>
-          <w:sz w:val="24"/>
-          <w:szCs w:val="24"/>
-        </w:rPr>
-      </w:pPr>
-      <w:r>
-        <w:rPr>
-          <w:color w:val="FF0000"/>
-          <w:sz w:val="24"/>
-          <w:szCs w:val="24"/>
-        </w:rPr>
-        <w:t xml:space="preserve">Ayant eu la chance de participer à la création de </w:t>
-      </w:r>
-      <w:r>
-        <w:rPr>
-          <w:color w:val="FF0000"/>
-          <w:sz w:val="24"/>
-          <w:szCs w:val="24"/>
-        </w:rPr>
-        <w:t>F</w:t>
-      </w:r>
-      <w:r>
-        <w:rPr>
-          <w:color w:val="FF0000"/>
-          <w:sz w:val="24"/>
-          <w:szCs w:val="24"/>
-        </w:rPr>
-        <w:t xml:space="preserve">lorilèges </w:t>
-      </w:r>
-      <w:r>
-        <w:rPr>
-          <w:color w:val="FF0000"/>
-          <w:sz w:val="24"/>
-          <w:szCs w:val="24"/>
-        </w:rPr>
-        <w:t>dès</w:t>
-      </w:r>
-      <w:r>
-        <w:rPr>
-          <w:color w:val="FF0000"/>
-          <w:sz w:val="24"/>
-          <w:szCs w:val="24"/>
-        </w:rPr>
-        <w:t xml:space="preserve"> </w:t>
-      </w:r>
-      <w:r>
-        <w:rPr>
-          <w:color w:val="FF0000"/>
-          <w:sz w:val="24"/>
-          <w:szCs w:val="24"/>
-        </w:rPr>
-        <w:t>les premières lignes posées</w:t>
-      </w:r>
-      <w:r>
-        <w:rPr>
-          <w:color w:val="FF0000"/>
-          <w:sz w:val="24"/>
-          <w:szCs w:val="24"/>
-        </w:rPr>
-        <w:t xml:space="preserve"> sur </w:t>
-      </w:r>
-      <w:r>
-        <w:rPr>
-          <w:color w:val="FF0000"/>
-          <w:sz w:val="24"/>
-          <w:szCs w:val="24"/>
-        </w:rPr>
-        <w:t>papier, j’ai</w:t>
-      </w:r>
-      <w:r>
-        <w:rPr>
-          <w:color w:val="FF0000"/>
-          <w:sz w:val="24"/>
-          <w:szCs w:val="24"/>
-        </w:rPr>
-        <w:t xml:space="preserve"> eu la possibilité avec mes </w:t>
-      </w:r>
-      <w:r>
-        <w:rPr>
-          <w:color w:val="FF0000"/>
-          <w:sz w:val="24"/>
-          <w:szCs w:val="24"/>
-        </w:rPr>
-        <w:t>deux</w:t>
-      </w:r>
-      <w:r>
-        <w:rPr>
-          <w:color w:val="FF0000"/>
-          <w:sz w:val="24"/>
-          <w:szCs w:val="24"/>
-        </w:rPr>
-        <w:t xml:space="preserve"> autres collègues de pouvoir rédiger </w:t>
-      </w:r>
-      <w:r>
-        <w:rPr>
-          <w:color w:val="FF0000"/>
-          <w:sz w:val="24"/>
-          <w:szCs w:val="24"/>
-        </w:rPr>
-        <w:t>les documents liés</w:t>
-      </w:r>
-      <w:r>
-        <w:rPr>
-          <w:color w:val="FF0000"/>
-          <w:sz w:val="24"/>
-          <w:szCs w:val="24"/>
-        </w:rPr>
-        <w:t xml:space="preserve"> à la conception du projet.</w:t>
+          <w:color w:val="000000" w:themeColor="text1"/>
+          <w:sz w:val="24"/>
+          <w:szCs w:val="24"/>
+        </w:rPr>
+      </w:pPr>
+      <w:r>
+        <w:rPr>
+          <w:color w:val="000000" w:themeColor="text1"/>
+          <w:sz w:val="24"/>
+          <w:szCs w:val="24"/>
+        </w:rPr>
+        <w:t xml:space="preserve">Être intégrer au projet « Plan de Charges » a été pour moi l’occasion de participer </w:t>
+      </w:r>
+      <w:r>
+        <w:rPr>
+          <w:color w:val="000000" w:themeColor="text1"/>
+          <w:sz w:val="24"/>
+          <w:szCs w:val="24"/>
+        </w:rPr>
+        <w:t xml:space="preserve">à l’une des fonctionnalités majeures du projet. La fonctionnalité de gestion des présences à due être </w:t>
+      </w:r>
+      <w:proofErr w:type="spellStart"/>
+      <w:r>
+        <w:rPr>
+          <w:color w:val="000000" w:themeColor="text1"/>
+          <w:sz w:val="24"/>
+          <w:szCs w:val="24"/>
+        </w:rPr>
+        <w:t>implementé</w:t>
+      </w:r>
+      <w:proofErr w:type="spellEnd"/>
+      <w:r>
+        <w:rPr>
+          <w:color w:val="000000" w:themeColor="text1"/>
+          <w:sz w:val="24"/>
+          <w:szCs w:val="24"/>
+        </w:rPr>
+        <w:t xml:space="preserve"> sur toutes les couches de l’application et à nécessité des modifications en base de données. A cette occasion j’ai participé à la rédaction des documents liés à la conception de cette fonctionnalité.</w:t>
       </w:r>
     </w:p>
     <w:p>
@@ -4936,22 +4869,30 @@
         <w:ind w:left="0" w:firstLine="851"/>
         <w:jc w:val="both"/>
         <w:rPr>
-          <w:color w:val="FF0000"/>
-          <w:sz w:val="24"/>
-          <w:szCs w:val="24"/>
-        </w:rPr>
-      </w:pPr>
-      <w:r>
-        <w:rPr>
-          <w:color w:val="FF0000"/>
-          <w:sz w:val="24"/>
-          <w:szCs w:val="24"/>
-        </w:rPr>
-        <w:t>Nous avons donc rédigé</w:t>
-      </w:r>
-      <w:r>
-        <w:rPr>
-          <w:color w:val="FF0000"/>
+          <w:color w:val="000000" w:themeColor="text1"/>
+          <w:sz w:val="24"/>
+          <w:szCs w:val="24"/>
+        </w:rPr>
+      </w:pPr>
+      <w:r>
+        <w:rPr>
+          <w:color w:val="000000" w:themeColor="text1"/>
+          <w:sz w:val="24"/>
+          <w:szCs w:val="24"/>
+        </w:rPr>
+        <w:t>J’ai</w:t>
+      </w:r>
+      <w:r>
+        <w:rPr>
+          <w:color w:val="000000" w:themeColor="text1"/>
+          <w:sz w:val="24"/>
+          <w:szCs w:val="24"/>
+        </w:rPr>
+        <w:t xml:space="preserve"> donc rédigé</w:t>
+      </w:r>
+      <w:r>
+        <w:rPr>
+          <w:color w:val="000000" w:themeColor="text1"/>
           <w:sz w:val="24"/>
           <w:szCs w:val="24"/>
         </w:rPr>
@@ -4959,7 +4900,7 @@
       </w:r>
       <w:r>
         <w:rPr>
-          <w:color w:val="FF0000"/>
+          <w:color w:val="000000" w:themeColor="text1"/>
           <w:sz w:val="24"/>
           <w:szCs w:val="24"/>
         </w:rPr>
@@ -4967,7 +4908,15 @@
       </w:r>
       <w:r>
         <w:rPr>
-          <w:color w:val="FF0000"/>
+          <w:color w:val="000000" w:themeColor="text1"/>
+          <w:sz w:val="24"/>
+          <w:szCs w:val="24"/>
+        </w:rPr>
+        <w:t xml:space="preserve"> avec les autres membres de l’équipe</w:t>
+      </w:r>
+      <w:r>
+        <w:rPr>
+          <w:color w:val="000000" w:themeColor="text1"/>
           <w:sz w:val="24"/>
           <w:szCs w:val="24"/>
         </w:rPr>
@@ -4975,27 +4924,27 @@
       </w:r>
       <w:r>
         <w:rPr>
-          <w:color w:val="FF0000"/>
-          <w:sz w:val="24"/>
-          <w:szCs w:val="24"/>
-        </w:rPr>
-        <w:t xml:space="preserve"> les use cases et maquettes pour un PVM de </w:t>
-      </w:r>
-      <w:r>
-        <w:rPr>
-          <w:color w:val="FF0000"/>
-          <w:sz w:val="24"/>
-          <w:szCs w:val="24"/>
-        </w:rPr>
-        <w:t>F</w:t>
-      </w:r>
-      <w:r>
-        <w:rPr>
-          <w:color w:val="FF0000"/>
-          <w:sz w:val="24"/>
-          <w:szCs w:val="24"/>
-        </w:rPr>
-        <w:t xml:space="preserve">lorilèges. </w:t>
+          <w:color w:val="000000" w:themeColor="text1"/>
+          <w:sz w:val="24"/>
+          <w:szCs w:val="24"/>
+        </w:rPr>
+        <w:t xml:space="preserve"> les use cases et maquettes</w:t>
+      </w:r>
+      <w:r>
+        <w:rPr>
+          <w:color w:val="000000" w:themeColor="text1"/>
+          <w:sz w:val="24"/>
+          <w:szCs w:val="24"/>
+        </w:rPr>
+        <w:t xml:space="preserve"> de l’application</w:t>
+      </w:r>
+      <w:r>
+        <w:rPr>
+          <w:color w:val="000000" w:themeColor="text1"/>
+          <w:sz w:val="24"/>
+          <w:szCs w:val="24"/>
+        </w:rPr>
+        <w:t xml:space="preserve">. </w:t>
       </w:r>
     </w:p>
     <w:p>
@@ -5018,30 +4967,30 @@
         <w:ind w:left="0" w:firstLine="851"/>
         <w:jc w:val="both"/>
         <w:rPr>
-          <w:color w:val="FF0000"/>
-          <w:sz w:val="24"/>
-          <w:szCs w:val="24"/>
-        </w:rPr>
-      </w:pPr>
-      <w:r>
-        <w:rPr>
-          <w:color w:val="FF0000"/>
-          <w:sz w:val="24"/>
-          <w:szCs w:val="24"/>
-        </w:rPr>
-        <w:t xml:space="preserve">Nous avons aussi réfléchi en lien avec Sylvain </w:t>
-      </w:r>
-      <w:r>
-        <w:rPr>
-          <w:color w:val="FF0000"/>
-          <w:sz w:val="24"/>
-          <w:szCs w:val="24"/>
-        </w:rPr>
-        <w:t>Letellier</w:t>
-      </w:r>
-      <w:r>
-        <w:rPr>
-          <w:color w:val="FF0000"/>
+          <w:color w:val="000000" w:themeColor="text1"/>
+          <w:sz w:val="24"/>
+          <w:szCs w:val="24"/>
+        </w:rPr>
+      </w:pPr>
+      <w:r>
+        <w:rPr>
+          <w:color w:val="000000" w:themeColor="text1"/>
+          <w:sz w:val="24"/>
+          <w:szCs w:val="24"/>
+        </w:rPr>
+        <w:t xml:space="preserve">Nous avons aussi réfléchi en lien avec </w:t>
+      </w:r>
+      <w:r>
+        <w:rPr>
+          <w:color w:val="000000" w:themeColor="text1"/>
+          <w:sz w:val="24"/>
+          <w:szCs w:val="24"/>
+        </w:rPr>
+        <w:t>l’aide d’Angelo Boursin (lead dev)</w:t>
+      </w:r>
+      <w:r>
+        <w:rPr>
+          <w:color w:val="000000" w:themeColor="text1"/>
           <w:sz w:val="24"/>
           <w:szCs w:val="24"/>
         </w:rPr>
@@ -5068,14 +5017,14 @@
         <w:ind w:left="0" w:firstLine="851"/>
         <w:jc w:val="both"/>
         <w:rPr>
-          <w:color w:val="FF0000"/>
-          <w:sz w:val="24"/>
-          <w:szCs w:val="24"/>
-        </w:rPr>
-      </w:pPr>
-      <w:r>
-        <w:rPr>
-          <w:color w:val="FF0000"/>
+          <w:color w:val="000000" w:themeColor="text1"/>
+          <w:sz w:val="24"/>
+          <w:szCs w:val="24"/>
+        </w:rPr>
+      </w:pPr>
+      <w:r>
+        <w:rPr>
+          <w:color w:val="000000" w:themeColor="text1"/>
           <w:sz w:val="24"/>
           <w:szCs w:val="24"/>
         </w:rPr>
@@ -5083,7 +5032,7 @@
       </w:r>
       <w:r>
         <w:rPr>
-          <w:color w:val="FF0000"/>
+          <w:color w:val="000000" w:themeColor="text1"/>
           <w:sz w:val="24"/>
           <w:szCs w:val="24"/>
         </w:rPr>
@@ -5091,7 +5040,7 @@
       </w:r>
       <w:r>
         <w:rPr>
-          <w:color w:val="FF0000"/>
+          <w:color w:val="000000" w:themeColor="text1"/>
           <w:sz w:val="24"/>
           <w:szCs w:val="24"/>
         </w:rPr>
@@ -5099,7 +5048,7 @@
       </w:r>
       <w:r>
         <w:rPr>
-          <w:color w:val="FF0000"/>
+          <w:color w:val="000000" w:themeColor="text1"/>
           <w:sz w:val="24"/>
           <w:szCs w:val="24"/>
         </w:rPr>
@@ -5107,7 +5056,7 @@
       </w:r>
       <w:r>
         <w:rPr>
-          <w:color w:val="FF0000"/>
+          <w:color w:val="000000" w:themeColor="text1"/>
           <w:sz w:val="24"/>
           <w:szCs w:val="24"/>
         </w:rPr>
@@ -5115,7 +5064,7 @@
       </w:r>
       <w:r>
         <w:rPr>
-          <w:color w:val="FF0000"/>
+          <w:color w:val="000000" w:themeColor="text1"/>
           <w:sz w:val="24"/>
           <w:szCs w:val="24"/>
         </w:rPr>
@@ -5189,14 +5138,14 @@
         <w:ind w:left="0" w:firstLine="851"/>
         <w:jc w:val="both"/>
         <w:rPr>
-          <w:color w:val="FF0000"/>
-          <w:sz w:val="24"/>
-          <w:szCs w:val="24"/>
-        </w:rPr>
-      </w:pPr>
-      <w:r>
-        <w:rPr>
-          <w:color w:val="FF0000"/>
+          <w:color w:val="000000" w:themeColor="text1"/>
+          <w:sz w:val="24"/>
+          <w:szCs w:val="24"/>
+        </w:rPr>
+      </w:pPr>
+      <w:r>
+        <w:rPr>
+          <w:color w:val="000000" w:themeColor="text1"/>
           <w:sz w:val="24"/>
           <w:szCs w:val="24"/>
         </w:rPr>
@@ -5204,7 +5153,7 @@
       </w:r>
       <w:r>
         <w:rPr>
-          <w:color w:val="FF0000"/>
+          <w:color w:val="000000" w:themeColor="text1"/>
           <w:sz w:val="24"/>
           <w:szCs w:val="24"/>
         </w:rPr>
@@ -5212,7 +5161,7 @@
       </w:r>
       <w:r>
         <w:rPr>
-          <w:color w:val="FF0000"/>
+          <w:color w:val="000000" w:themeColor="text1"/>
           <w:sz w:val="24"/>
           <w:szCs w:val="24"/>
         </w:rPr>
@@ -5220,7 +5169,7 @@
       </w:r>
       <w:r>
         <w:rPr>
-          <w:color w:val="FF0000"/>
+          <w:color w:val="000000" w:themeColor="text1"/>
           <w:sz w:val="24"/>
           <w:szCs w:val="24"/>
         </w:rPr>
@@ -5228,7 +5177,7 @@
       </w:r>
       <w:r>
         <w:rPr>
-          <w:color w:val="FF0000"/>
+          <w:color w:val="000000" w:themeColor="text1"/>
           <w:sz w:val="24"/>
           <w:szCs w:val="24"/>
         </w:rPr>
@@ -5313,14 +5262,14 @@
         <w:ind w:left="0" w:firstLine="851"/>
         <w:jc w:val="both"/>
         <w:rPr>
-          <w:color w:val="FF0000"/>
-          <w:sz w:val="24"/>
-          <w:szCs w:val="24"/>
-        </w:rPr>
-      </w:pPr>
-      <w:r>
-        <w:rPr>
-          <w:color w:val="FF0000"/>
+          <w:color w:val="000000" w:themeColor="text1"/>
+          <w:sz w:val="24"/>
+          <w:szCs w:val="24"/>
+        </w:rPr>
+      </w:pPr>
+      <w:r>
+        <w:rPr>
+          <w:color w:val="000000" w:themeColor="text1"/>
           <w:sz w:val="24"/>
           <w:szCs w:val="24"/>
         </w:rPr>
@@ -5328,7 +5277,7 @@
       </w:r>
       <w:r>
         <w:rPr>
-          <w:color w:val="FF0000"/>
+          <w:color w:val="000000" w:themeColor="text1"/>
           <w:sz w:val="24"/>
           <w:szCs w:val="24"/>
         </w:rPr>
@@ -5336,7 +5285,7 @@
       </w:r>
       <w:r>
         <w:rPr>
-          <w:color w:val="FF0000"/>
+          <w:color w:val="000000" w:themeColor="text1"/>
           <w:sz w:val="24"/>
           <w:szCs w:val="24"/>
         </w:rPr>
@@ -5344,7 +5293,7 @@
       </w:r>
       <w:r>
         <w:rPr>
-          <w:color w:val="FF0000"/>
+          <w:color w:val="000000" w:themeColor="text1"/>
           <w:sz w:val="24"/>
           <w:szCs w:val="24"/>
         </w:rPr>
@@ -5352,7 +5301,7 @@
       </w:r>
       <w:r>
         <w:rPr>
-          <w:color w:val="FF0000"/>
+          <w:color w:val="000000" w:themeColor="text1"/>
           <w:sz w:val="24"/>
           <w:szCs w:val="24"/>
         </w:rPr>
@@ -5360,7 +5309,7 @@
       </w:r>
       <w:r>
         <w:rPr>
-          <w:color w:val="FF0000"/>
+          <w:color w:val="000000" w:themeColor="text1"/>
           <w:sz w:val="24"/>
           <w:szCs w:val="24"/>
         </w:rPr>
@@ -5591,14 +5540,14 @@
         <w:ind w:left="0" w:firstLine="851"/>
         <w:jc w:val="both"/>
         <w:rPr>
-          <w:color w:val="FF0000"/>
-          <w:sz w:val="24"/>
-          <w:szCs w:val="24"/>
-        </w:rPr>
-      </w:pPr>
-      <w:r>
-        <w:rPr>
-          <w:color w:val="FF0000"/>
+          <w:color w:val="000000" w:themeColor="text1"/>
+          <w:sz w:val="24"/>
+          <w:szCs w:val="24"/>
+        </w:rPr>
+      </w:pPr>
+      <w:r>
+        <w:rPr>
+          <w:color w:val="000000" w:themeColor="text1"/>
           <w:sz w:val="24"/>
           <w:szCs w:val="24"/>
         </w:rPr>
@@ -5606,7 +5555,7 @@
       </w:r>
       <w:r>
         <w:rPr>
-          <w:color w:val="FF0000"/>
+          <w:color w:val="000000" w:themeColor="text1"/>
           <w:sz w:val="24"/>
           <w:szCs w:val="24"/>
         </w:rPr>
@@ -5614,7 +5563,7 @@
       </w:r>
       <w:r>
         <w:rPr>
-          <w:color w:val="FF0000"/>
+          <w:color w:val="000000" w:themeColor="text1"/>
           <w:sz w:val="24"/>
           <w:szCs w:val="24"/>
         </w:rPr>
@@ -5622,7 +5571,7 @@
       </w:r>
       <w:r>
         <w:rPr>
-          <w:color w:val="FF0000"/>
+          <w:color w:val="000000" w:themeColor="text1"/>
           <w:sz w:val="24"/>
           <w:szCs w:val="24"/>
         </w:rPr>
@@ -5630,7 +5579,7 @@
       </w:r>
       <w:r>
         <w:rPr>
-          <w:color w:val="FF0000"/>
+          <w:color w:val="000000" w:themeColor="text1"/>
           <w:sz w:val="24"/>
           <w:szCs w:val="24"/>
         </w:rPr>
@@ -5638,7 +5587,7 @@
       </w:r>
       <w:r>
         <w:rPr>
-          <w:color w:val="FF0000"/>
+          <w:color w:val="000000" w:themeColor="text1"/>
           <w:sz w:val="24"/>
           <w:szCs w:val="24"/>
         </w:rPr>
@@ -5652,7 +5601,7 @@
         <w:ind w:left="0" w:firstLine="851"/>
         <w:jc w:val="both"/>
         <w:rPr>
-          <w:color w:val="FF0000"/>
+          <w:color w:val="000000" w:themeColor="text1"/>
           <w:sz w:val="24"/>
           <w:szCs w:val="24"/>
         </w:rPr>
@@ -5665,14 +5614,14 @@
         <w:ind w:left="0" w:firstLine="851"/>
         <w:jc w:val="both"/>
         <w:rPr>
-          <w:color w:val="FF0000"/>
-          <w:sz w:val="24"/>
-          <w:szCs w:val="24"/>
-        </w:rPr>
-      </w:pPr>
-      <w:r>
-        <w:rPr>
-          <w:color w:val="FF0000"/>
+          <w:color w:val="000000" w:themeColor="text1"/>
+          <w:sz w:val="24"/>
+          <w:szCs w:val="24"/>
+        </w:rPr>
+      </w:pPr>
+      <w:r>
+        <w:rPr>
+          <w:color w:val="000000" w:themeColor="text1"/>
           <w:sz w:val="24"/>
           <w:szCs w:val="24"/>
         </w:rPr>
@@ -5680,7 +5629,7 @@
       </w:r>
       <w:r>
         <w:rPr>
-          <w:color w:val="FF0000"/>
+          <w:color w:val="000000" w:themeColor="text1"/>
           <w:sz w:val="24"/>
           <w:szCs w:val="24"/>
         </w:rPr>
@@ -5688,7 +5637,7 @@
       </w:r>
       <w:r>
         <w:rPr>
-          <w:color w:val="FF0000"/>
+          <w:color w:val="000000" w:themeColor="text1"/>
           <w:sz w:val="24"/>
           <w:szCs w:val="24"/>
         </w:rPr>
@@ -5696,7 +5645,7 @@
       </w:r>
       <w:r>
         <w:rPr>
-          <w:color w:val="FF0000"/>
+          <w:color w:val="000000" w:themeColor="text1"/>
           <w:sz w:val="24"/>
           <w:szCs w:val="24"/>
         </w:rPr>
@@ -5704,7 +5653,7 @@
       </w:r>
       <w:r>
         <w:rPr>
-          <w:color w:val="FF0000"/>
+          <w:color w:val="000000" w:themeColor="text1"/>
           <w:sz w:val="24"/>
           <w:szCs w:val="24"/>
         </w:rPr>
@@ -5712,7 +5661,7 @@
       </w:r>
       <w:r>
         <w:rPr>
-          <w:color w:val="FF0000"/>
+          <w:color w:val="000000" w:themeColor="text1"/>
           <w:sz w:val="24"/>
           <w:szCs w:val="24"/>
         </w:rPr>
@@ -5720,7 +5669,7 @@
       </w:r>
       <w:r>
         <w:rPr>
-          <w:color w:val="FF0000"/>
+          <w:color w:val="000000" w:themeColor="text1"/>
           <w:sz w:val="24"/>
           <w:szCs w:val="24"/>
         </w:rPr>
@@ -5728,7 +5677,7 @@
       </w:r>
       <w:r>
         <w:rPr>
-          <w:color w:val="FF0000"/>
+          <w:color w:val="000000" w:themeColor="text1"/>
           <w:sz w:val="24"/>
           <w:szCs w:val="24"/>
         </w:rPr>
@@ -5736,7 +5685,7 @@
       </w:r>
       <w:r>
         <w:rPr>
-          <w:color w:val="FF0000"/>
+          <w:color w:val="000000" w:themeColor="text1"/>
           <w:sz w:val="24"/>
           <w:szCs w:val="24"/>
         </w:rPr>
@@ -5744,7 +5693,7 @@
       </w:r>
       <w:r>
         <w:rPr>
-          <w:color w:val="FF0000"/>
+          <w:color w:val="000000" w:themeColor="text1"/>
           <w:sz w:val="24"/>
           <w:szCs w:val="24"/>
         </w:rPr>
@@ -5771,14 +5720,14 @@
         <w:ind w:left="0" w:firstLine="851"/>
         <w:jc w:val="both"/>
         <w:rPr>
-          <w:color w:val="FF0000"/>
-          <w:sz w:val="24"/>
-          <w:szCs w:val="24"/>
-        </w:rPr>
-      </w:pPr>
-      <w:r>
-        <w:rPr>
-          <w:color w:val="FF0000"/>
+          <w:color w:val="000000" w:themeColor="text1"/>
+          <w:sz w:val="24"/>
+          <w:szCs w:val="24"/>
+        </w:rPr>
+      </w:pPr>
+      <w:r>
+        <w:rPr>
+          <w:color w:val="000000" w:themeColor="text1"/>
           <w:sz w:val="24"/>
           <w:szCs w:val="24"/>
         </w:rPr>
@@ -5786,23 +5735,55 @@
       </w:r>
       <w:r>
         <w:rPr>
-          <w:color w:val="FF0000"/>
-          <w:sz w:val="24"/>
-          <w:szCs w:val="24"/>
-        </w:rPr>
-        <w:t>Florilèges</w:t>
-      </w:r>
-      <w:r>
-        <w:rPr>
-          <w:color w:val="FF0000"/>
-          <w:sz w:val="24"/>
-          <w:szCs w:val="24"/>
-        </w:rPr>
-        <w:t>, j’ai participé à la conception des maquettes (</w:t>
-      </w:r>
-      <w:r>
-        <w:rPr>
-          <w:color w:val="FF0000"/>
+          <w:color w:val="000000" w:themeColor="text1"/>
+          <w:sz w:val="24"/>
+          <w:szCs w:val="24"/>
+        </w:rPr>
+        <w:t>PDC</w:t>
+      </w:r>
+      <w:r>
+        <w:rPr>
+          <w:color w:val="000000" w:themeColor="text1"/>
+          <w:sz w:val="24"/>
+          <w:szCs w:val="24"/>
+        </w:rPr>
+        <w:t>, j’ai participé à la conception de</w:t>
+      </w:r>
+      <w:r>
+        <w:rPr>
+          <w:color w:val="000000" w:themeColor="text1"/>
+          <w:sz w:val="24"/>
+          <w:szCs w:val="24"/>
+        </w:rPr>
+        <w:t xml:space="preserve"> la</w:t>
+      </w:r>
+      <w:r>
+        <w:rPr>
+          <w:color w:val="000000" w:themeColor="text1"/>
+          <w:sz w:val="24"/>
+          <w:szCs w:val="24"/>
+        </w:rPr>
+        <w:t xml:space="preserve"> maquette</w:t>
+      </w:r>
+      <w:r>
+        <w:rPr>
+          <w:color w:val="000000" w:themeColor="text1"/>
+          <w:sz w:val="24"/>
+          <w:szCs w:val="24"/>
+        </w:rPr>
+        <w:t xml:space="preserve"> de l’écran Présence</w:t>
+      </w:r>
+      <w:r>
+        <w:rPr>
+          <w:color w:val="000000" w:themeColor="text1"/>
+          <w:sz w:val="24"/>
+          <w:szCs w:val="24"/>
+        </w:rPr>
+        <w:t xml:space="preserve"> (</w:t>
+      </w:r>
+      <w:r>
+        <w:rPr>
+          <w:color w:val="000000" w:themeColor="text1"/>
           <w:sz w:val="24"/>
           <w:szCs w:val="24"/>
         </w:rPr>
@@ -5811,7 +5792,7 @@
       <w:proofErr w:type="spellStart"/>
       <w:r>
         <w:rPr>
-          <w:color w:val="FF0000"/>
+          <w:color w:val="000000" w:themeColor="text1"/>
           <w:sz w:val="24"/>
           <w:szCs w:val="24"/>
         </w:rPr>
@@ -5820,7 +5801,7 @@
       <w:proofErr w:type="spellEnd"/>
       <w:r>
         <w:rPr>
-          <w:color w:val="FF0000"/>
+          <w:color w:val="000000" w:themeColor="text1"/>
           <w:sz w:val="24"/>
           <w:szCs w:val="24"/>
         </w:rPr>
@@ -5829,7 +5810,7 @@
       <w:proofErr w:type="spellStart"/>
       <w:r>
         <w:rPr>
-          <w:color w:val="FF0000"/>
+          <w:color w:val="000000" w:themeColor="text1"/>
           <w:sz w:val="24"/>
           <w:szCs w:val="24"/>
         </w:rPr>
@@ -5838,7 +5819,7 @@
       <w:proofErr w:type="spellEnd"/>
       <w:r>
         <w:rPr>
-          <w:color w:val="FF0000"/>
+          <w:color w:val="000000" w:themeColor="text1"/>
           <w:sz w:val="24"/>
           <w:szCs w:val="24"/>
         </w:rPr>
@@ -5846,51 +5827,57 @@
       </w:r>
       <w:r>
         <w:rPr>
-          <w:color w:val="FF0000"/>
-          <w:sz w:val="24"/>
-          <w:szCs w:val="24"/>
-        </w:rPr>
-        <w:t xml:space="preserve"> avec mes deux </w:t>
+          <w:color w:val="000000" w:themeColor="text1"/>
+          <w:sz w:val="24"/>
+          <w:szCs w:val="24"/>
+        </w:rPr>
+        <w:t xml:space="preserve"> avec </w:t>
+      </w:r>
+      <w:r>
+        <w:rPr>
+          <w:color w:val="000000" w:themeColor="text1"/>
+          <w:sz w:val="24"/>
+          <w:szCs w:val="24"/>
+        </w:rPr>
+        <w:t>les membres de l’équipe</w:t>
+      </w:r>
+      <w:r>
+        <w:rPr>
+          <w:color w:val="000000" w:themeColor="text1"/>
+          <w:sz w:val="24"/>
+          <w:szCs w:val="24"/>
+        </w:rPr>
+        <w:t xml:space="preserve">, pour les faire valider par </w:t>
+      </w:r>
+      <w:r>
+        <w:rPr>
+          <w:color w:val="000000" w:themeColor="text1"/>
+          <w:sz w:val="24"/>
+          <w:szCs w:val="24"/>
+        </w:rPr>
+        <w:t>Mickaël Hebert</w:t>
+      </w:r>
+      <w:r>
+        <w:rPr>
+          <w:color w:val="000000" w:themeColor="text1"/>
+          <w:sz w:val="24"/>
+          <w:szCs w:val="24"/>
+        </w:rPr>
+        <w:t xml:space="preserve"> avant le début du développement de la partie </w:t>
       </w:r>
       <w:proofErr w:type="spellStart"/>
       <w:r>
         <w:rPr>
-          <w:color w:val="FF0000"/>
-          <w:sz w:val="24"/>
-          <w:szCs w:val="24"/>
-        </w:rPr>
-        <w:t>co</w:t>
+          <w:color w:val="000000" w:themeColor="text1"/>
+          <w:sz w:val="24"/>
+          <w:szCs w:val="24"/>
+        </w:rPr>
+        <w:t>front-end</w:t>
       </w:r>
       <w:proofErr w:type="spellEnd"/>
       <w:r>
         <w:rPr>
-          <w:color w:val="FF0000"/>
-          <w:sz w:val="24"/>
-          <w:szCs w:val="24"/>
-        </w:rPr>
-        <w:t>-</w:t>
-      </w:r>
-      <w:r>
-        <w:rPr>
-          <w:color w:val="FF0000"/>
-          <w:sz w:val="24"/>
-          <w:szCs w:val="24"/>
-        </w:rPr>
-        <w:t xml:space="preserve">stagiaires en début de stage, pour les faire valider par Sylvain Letellier avant le début du développement de la partie </w:t>
-      </w:r>
-      <w:proofErr w:type="spellStart"/>
-      <w:r>
-        <w:rPr>
-          <w:color w:val="FF0000"/>
-          <w:sz w:val="24"/>
-          <w:szCs w:val="24"/>
-        </w:rPr>
-        <w:t>front-end</w:t>
-      </w:r>
-      <w:proofErr w:type="spellEnd"/>
-      <w:r>
-        <w:rPr>
-          <w:color w:val="FF0000"/>
+          <w:color w:val="000000" w:themeColor="text1"/>
           <w:sz w:val="24"/>
           <w:szCs w:val="24"/>
         </w:rPr>
@@ -6069,190 +6056,6 @@
           <w:szCs w:val="32"/>
         </w:rPr>
       </w:pPr>
-      <w:r>
-        <w:rPr>
-          <w:noProof/>
-          <w:sz w:val="32"/>
-          <w:szCs w:val="32"/>
-        </w:rPr>
-        <w:drawing>
-          <wp:inline distT="0" distB="0" distL="0" distR="0" wp14:anchorId="658871ED" wp14:editId="6838CDFD">
-            <wp:extent cx="5953327" cy="3406493"/>
-            <wp:effectExtent l="0" t="0" r="0" b="3810"/>
-            <wp:docPr id="3" name="Image 3" descr="Une image contenant texte&#10;&#10;Description générée automatiquement"/>
-            <wp:cNvGraphicFramePr>
-              <a:graphicFrameLocks xmlns:a="http://schemas.openxmlformats.org/drawingml/2006/main" noChangeAspect="1"/>
-            </wp:cNvGraphicFramePr>
-            <a:graphic xmlns:a="http://schemas.openxmlformats.org/drawingml/2006/main">
-              <a:graphicData uri="http://schemas.openxmlformats.org/drawingml/2006/picture">
-                <pic:pic xmlns:pic="http://schemas.openxmlformats.org/drawingml/2006/picture">
-                  <pic:nvPicPr>
-                    <pic:cNvPr id="3" name="Image 3" descr="Une image contenant texte&#10;&#10;Description générée automatiquement"/>
-                    <pic:cNvPicPr/>
-                  </pic:nvPicPr>
-                  <pic:blipFill>
-                    <a:blip r:embed="rId16"/>
-                    <a:stretch>
-                      <a:fillRect/>
-                    </a:stretch>
-                  </pic:blipFill>
-                  <pic:spPr>
-                    <a:xfrm>
-                      <a:off x="0" y="0"/>
-                      <a:ext cx="6108455" cy="3495257"/>
-                    </a:xfrm>
-                    <a:prstGeom prst="rect">
-                      <a:avLst/>
-                    </a:prstGeom>
-                  </pic:spPr>
-                </pic:pic>
-              </a:graphicData>
-            </a:graphic>
-          </wp:inline>
-        </w:drawing>
-      </w:r>
-    </w:p>
-    <w:p>
-      <w:pPr>
-        <w:pStyle w:val="Lgende"/>
-        <w:keepNext/>
-        <w:jc w:val="center"/>
-        <w:rPr>
-          <w:sz w:val="16"/>
-          <w:szCs w:val="16"/>
-        </w:rPr>
-      </w:pPr>
-      <w:r>
-        <w:rPr>
-          <w:sz w:val="16"/>
-          <w:szCs w:val="16"/>
-        </w:rPr>
-        <w:lastRenderedPageBreak/>
-        <w:t xml:space="preserve">page de playlist en partage et à l’écoute </w:t>
-      </w:r>
-    </w:p>
-    <w:p>
-      <w:pPr>
-        <w:pStyle w:val="Lgende"/>
-        <w:keepNext/>
-        <w:jc w:val="center"/>
-        <w:rPr>
-          <w:sz w:val="16"/>
-          <w:szCs w:val="16"/>
-        </w:rPr>
-      </w:pPr>
-      <w:r>
-        <w:rPr>
-          <w:noProof/>
-          <w:sz w:val="32"/>
-          <w:szCs w:val="32"/>
-        </w:rPr>
-        <w:drawing>
-          <wp:inline distT="0" distB="0" distL="0" distR="0" wp14:anchorId="6CB5B019" wp14:editId="11319882">
-            <wp:extent cx="1779396" cy="3475892"/>
-            <wp:effectExtent l="0" t="0" r="0" b="0"/>
-            <wp:docPr id="5" name="Image 5"/>
-            <wp:cNvGraphicFramePr>
-              <a:graphicFrameLocks xmlns:a="http://schemas.openxmlformats.org/drawingml/2006/main" noChangeAspect="1"/>
-            </wp:cNvGraphicFramePr>
-            <a:graphic xmlns:a="http://schemas.openxmlformats.org/drawingml/2006/main">
-              <a:graphicData uri="http://schemas.openxmlformats.org/drawingml/2006/picture">
-                <pic:pic xmlns:pic="http://schemas.openxmlformats.org/drawingml/2006/picture">
-                  <pic:nvPicPr>
-                    <pic:cNvPr id="1" name=""/>
-                    <pic:cNvPicPr/>
-                  </pic:nvPicPr>
-                  <pic:blipFill>
-                    <a:blip r:embed="rId17"/>
-                    <a:stretch>
-                      <a:fillRect/>
-                    </a:stretch>
-                  </pic:blipFill>
-                  <pic:spPr>
-                    <a:xfrm>
-                      <a:off x="0" y="0"/>
-                      <a:ext cx="1791987" cy="3500487"/>
-                    </a:xfrm>
-                    <a:prstGeom prst="rect">
-                      <a:avLst/>
-                    </a:prstGeom>
-                  </pic:spPr>
-                </pic:pic>
-              </a:graphicData>
-            </a:graphic>
-          </wp:inline>
-        </w:drawing>
-      </w:r>
-      <w:r>
-        <w:rPr>
-          <w:sz w:val="16"/>
-          <w:szCs w:val="16"/>
-        </w:rPr>
-        <w:t xml:space="preserve"> </w:t>
-      </w:r>
-    </w:p>
-    <w:p>
-      <w:pPr>
-        <w:pStyle w:val="Lgende"/>
-        <w:keepNext/>
-        <w:jc w:val="center"/>
-        <w:rPr>
-          <w:sz w:val="16"/>
-          <w:szCs w:val="16"/>
-        </w:rPr>
-      </w:pPr>
-      <w:r>
-        <w:rPr>
-          <w:sz w:val="16"/>
-          <w:szCs w:val="16"/>
-        </w:rPr>
-        <w:t xml:space="preserve">home-page </w:t>
-      </w:r>
-      <w:proofErr w:type="spellStart"/>
-      <w:r>
-        <w:rPr>
-          <w:sz w:val="16"/>
-          <w:szCs w:val="16"/>
-        </w:rPr>
-        <w:t>Florilege</w:t>
-      </w:r>
-      <w:proofErr w:type="spellEnd"/>
-      <w:r>
-        <w:rPr>
-          <w:sz w:val="16"/>
-          <w:szCs w:val="16"/>
-        </w:rPr>
-        <w:t xml:space="preserve"> </w:t>
-      </w:r>
-    </w:p>
-    <w:p>
-      <w:pPr>
-        <w:keepNext/>
-        <w:spacing w:line="256" w:lineRule="auto"/>
-        <w:jc w:val="center"/>
-      </w:pPr>
-    </w:p>
-    <w:p>
-      <w:pPr>
-        <w:keepNext/>
-        <w:spacing w:line="256" w:lineRule="auto"/>
-        <w:jc w:val="center"/>
-        <w:rPr>
-          <w:i/>
-          <w:iCs/>
-          <w:sz w:val="16"/>
-          <w:szCs w:val="16"/>
-        </w:rPr>
-      </w:pPr>
-      <w:r>
-        <w:rPr>
-          <w:i/>
-          <w:iCs/>
-          <w:sz w:val="16"/>
-          <w:szCs w:val="16"/>
-        </w:rPr>
-        <w:t>Maquette représentant la responsivité de l’application (ici en format mobile)</w:t>
-      </w:r>
     </w:p>
     <w:p>
       <w:pPr>
@@ -6322,7 +6125,7 @@
       </w:pPr>
       <w:r>
         <w:rPr>
-          <w:color w:val="FF0000"/>
+          <w:color w:val="000000" w:themeColor="text1"/>
           <w:sz w:val="24"/>
           <w:szCs w:val="24"/>
         </w:rPr>
@@ -6330,7 +6133,7 @@
       </w:r>
       <w:r>
         <w:rPr>
-          <w:color w:val="FF0000"/>
+          <w:color w:val="000000" w:themeColor="text1"/>
           <w:sz w:val="24"/>
           <w:szCs w:val="24"/>
         </w:rPr>
@@ -6338,7 +6141,7 @@
       </w:r>
       <w:r>
         <w:rPr>
-          <w:color w:val="FF0000"/>
+          <w:color w:val="000000" w:themeColor="text1"/>
           <w:sz w:val="24"/>
           <w:szCs w:val="24"/>
         </w:rPr>
@@ -6346,7 +6149,7 @@
       </w:r>
       <w:r>
         <w:rPr>
-          <w:color w:val="FF0000"/>
+          <w:color w:val="000000" w:themeColor="text1"/>
           <w:sz w:val="24"/>
           <w:szCs w:val="24"/>
         </w:rPr>
@@ -6354,7 +6157,7 @@
       </w:r>
       <w:r>
         <w:rPr>
-          <w:color w:val="FF0000"/>
+          <w:color w:val="000000" w:themeColor="text1"/>
           <w:sz w:val="24"/>
           <w:szCs w:val="24"/>
         </w:rPr>
@@ -6362,7 +6165,7 @@
       </w:r>
       <w:r>
         <w:rPr>
-          <w:color w:val="FF0000"/>
+          <w:color w:val="000000" w:themeColor="text1"/>
           <w:sz w:val="24"/>
           <w:szCs w:val="24"/>
         </w:rPr>
@@ -6370,11 +6173,19 @@
       </w:r>
       <w:r>
         <w:rPr>
-          <w:color w:val="FF0000"/>
-          <w:sz w:val="24"/>
-          <w:szCs w:val="24"/>
-        </w:rPr>
-        <w:t xml:space="preserve"> entre elles. </w:t>
+          <w:color w:val="000000" w:themeColor="text1"/>
+          <w:sz w:val="24"/>
+          <w:szCs w:val="24"/>
+        </w:rPr>
+        <w:t xml:space="preserve"> entre elles.</w:t>
+      </w:r>
+      <w:r>
+        <w:rPr>
+          <w:color w:val="FF0000"/>
+          <w:sz w:val="24"/>
+          <w:szCs w:val="24"/>
+        </w:rPr>
+        <w:t xml:space="preserve"> </w:t>
       </w:r>
     </w:p>
     <w:p>
@@ -6395,14 +6206,14 @@
         <w:ind w:firstLine="851"/>
         <w:jc w:val="both"/>
         <w:rPr>
-          <w:color w:val="FF0000"/>
-          <w:sz w:val="24"/>
-          <w:szCs w:val="24"/>
-        </w:rPr>
-      </w:pPr>
-      <w:r>
-        <w:rPr>
-          <w:color w:val="FF0000"/>
+          <w:color w:val="000000" w:themeColor="text1"/>
+          <w:sz w:val="24"/>
+          <w:szCs w:val="24"/>
+        </w:rPr>
+      </w:pPr>
+      <w:r>
+        <w:rPr>
+          <w:color w:val="000000" w:themeColor="text1"/>
           <w:sz w:val="24"/>
           <w:szCs w:val="24"/>
         </w:rPr>
@@ -6410,7 +6221,7 @@
       </w:r>
       <w:r>
         <w:rPr>
-          <w:color w:val="FF0000"/>
+          <w:color w:val="000000" w:themeColor="text1"/>
           <w:sz w:val="24"/>
           <w:szCs w:val="24"/>
         </w:rPr>
@@ -6418,15 +6229,31 @@
       </w:r>
       <w:r>
         <w:rPr>
-          <w:color w:val="FF0000"/>
-          <w:sz w:val="24"/>
-          <w:szCs w:val="24"/>
-        </w:rPr>
-        <w:t xml:space="preserve"> de base de données est très proche du diagramme de classe d’une application</w:t>
-      </w:r>
-      <w:r>
-        <w:rPr>
-          <w:color w:val="FF0000"/>
+          <w:color w:val="000000" w:themeColor="text1"/>
+          <w:sz w:val="24"/>
+          <w:szCs w:val="24"/>
+        </w:rPr>
+        <w:t xml:space="preserve"> de base de données</w:t>
+      </w:r>
+      <w:r>
+        <w:rPr>
+          <w:color w:val="000000" w:themeColor="text1"/>
+          <w:sz w:val="24"/>
+          <w:szCs w:val="24"/>
+        </w:rPr>
+        <w:t xml:space="preserve"> (modèle physique de données)</w:t>
+      </w:r>
+      <w:r>
+        <w:rPr>
+          <w:color w:val="000000" w:themeColor="text1"/>
+          <w:sz w:val="24"/>
+          <w:szCs w:val="24"/>
+        </w:rPr>
+        <w:t xml:space="preserve"> est très proche du diagramme de classe d’une application</w:t>
+      </w:r>
+      <w:r>
+        <w:rPr>
+          <w:color w:val="000000" w:themeColor="text1"/>
           <w:sz w:val="24"/>
           <w:szCs w:val="24"/>
         </w:rPr>
@@ -6435,7 +6262,7 @@
       <w:proofErr w:type="spellStart"/>
       <w:r>
         <w:rPr>
-          <w:color w:val="FF0000"/>
+          <w:color w:val="000000" w:themeColor="text1"/>
           <w:sz w:val="24"/>
           <w:szCs w:val="24"/>
         </w:rPr>
@@ -6444,7 +6271,7 @@
       <w:proofErr w:type="spellEnd"/>
       <w:r>
         <w:rPr>
-          <w:color w:val="FF0000"/>
+          <w:color w:val="000000" w:themeColor="text1"/>
           <w:sz w:val="24"/>
           <w:szCs w:val="24"/>
         </w:rPr>
@@ -6453,7 +6280,7 @@
       <w:proofErr w:type="spellStart"/>
       <w:r>
         <w:rPr>
-          <w:color w:val="FF0000"/>
+          <w:color w:val="000000" w:themeColor="text1"/>
           <w:sz w:val="24"/>
           <w:szCs w:val="24"/>
         </w:rPr>
@@ -6462,7 +6289,7 @@
       <w:proofErr w:type="spellEnd"/>
       <w:r>
         <w:rPr>
-          <w:color w:val="FF0000"/>
+          <w:color w:val="000000" w:themeColor="text1"/>
           <w:sz w:val="24"/>
           <w:szCs w:val="24"/>
         </w:rPr>
@@ -6470,7 +6297,7 @@
       </w:r>
       <w:r>
         <w:rPr>
-          <w:color w:val="FF0000"/>
+          <w:color w:val="000000" w:themeColor="text1"/>
           <w:sz w:val="24"/>
           <w:szCs w:val="24"/>
         </w:rPr>
@@ -6478,7 +6305,7 @@
       </w:r>
       <w:r>
         <w:rPr>
-          <w:color w:val="FF0000"/>
+          <w:color w:val="000000" w:themeColor="text1"/>
           <w:sz w:val="24"/>
           <w:szCs w:val="24"/>
         </w:rPr>
@@ -6486,7 +6313,7 @@
       </w:r>
       <w:r>
         <w:rPr>
-          <w:color w:val="FF0000"/>
+          <w:color w:val="000000" w:themeColor="text1"/>
           <w:sz w:val="24"/>
           <w:szCs w:val="24"/>
         </w:rPr>
@@ -6511,76 +6338,183 @@
         <w:ind w:firstLine="851"/>
         <w:jc w:val="both"/>
         <w:rPr>
-          <w:sz w:val="24"/>
-          <w:szCs w:val="24"/>
-        </w:rPr>
-      </w:pPr>
-      <w:r>
-        <w:rPr>
-          <w:color w:val="FF0000"/>
-          <w:sz w:val="24"/>
-          <w:szCs w:val="24"/>
-        </w:rPr>
-        <w:t>En réalité, trois tables du schéma de base de données ne seraient pas présentes dans le diagramme de classe. Les tables « </w:t>
+          <w:color w:val="000000" w:themeColor="text1"/>
+          <w:sz w:val="24"/>
+          <w:szCs w:val="24"/>
+        </w:rPr>
+      </w:pPr>
+      <w:r>
+        <w:rPr>
+          <w:color w:val="000000" w:themeColor="text1"/>
+          <w:sz w:val="24"/>
+          <w:szCs w:val="24"/>
+        </w:rPr>
+        <w:t xml:space="preserve">En réalité, </w:t>
+      </w:r>
+      <w:r>
+        <w:rPr>
+          <w:color w:val="000000" w:themeColor="text1"/>
+          <w:sz w:val="24"/>
+          <w:szCs w:val="24"/>
+        </w:rPr>
+        <w:t>une</w:t>
+      </w:r>
+      <w:r>
+        <w:rPr>
+          <w:color w:val="000000" w:themeColor="text1"/>
+          <w:sz w:val="24"/>
+          <w:szCs w:val="24"/>
+        </w:rPr>
+        <w:t xml:space="preserve"> table du schéma de base de données</w:t>
+      </w:r>
+      <w:r>
+        <w:rPr>
+          <w:color w:val="000000" w:themeColor="text1"/>
+          <w:sz w:val="24"/>
+          <w:szCs w:val="24"/>
+        </w:rPr>
+        <w:t xml:space="preserve"> (</w:t>
       </w:r>
       <w:proofErr w:type="spellStart"/>
       <w:r>
         <w:rPr>
-          <w:color w:val="FF0000"/>
-          <w:sz w:val="24"/>
-          <w:szCs w:val="24"/>
-        </w:rPr>
-        <w:t>rel_playlist_track</w:t>
+          <w:color w:val="000000" w:themeColor="text1"/>
+          <w:sz w:val="24"/>
+          <w:szCs w:val="24"/>
+        </w:rPr>
+        <w:t>cf</w:t>
       </w:r>
       <w:proofErr w:type="spellEnd"/>
       <w:r>
         <w:rPr>
-          <w:color w:val="FF0000"/>
-          <w:sz w:val="24"/>
-          <w:szCs w:val="24"/>
-        </w:rPr>
-        <w:t> », « </w:t>
+          <w:color w:val="000000" w:themeColor="text1"/>
+          <w:sz w:val="24"/>
+          <w:szCs w:val="24"/>
+        </w:rPr>
+        <w:t xml:space="preserve"> annexe X)</w:t>
+      </w:r>
+      <w:r>
+        <w:rPr>
+          <w:color w:val="000000" w:themeColor="text1"/>
+          <w:sz w:val="24"/>
+          <w:szCs w:val="24"/>
+        </w:rPr>
+        <w:t xml:space="preserve"> ne serai</w:t>
+      </w:r>
+      <w:r>
+        <w:rPr>
+          <w:color w:val="000000" w:themeColor="text1"/>
+          <w:sz w:val="24"/>
+          <w:szCs w:val="24"/>
+        </w:rPr>
+        <w:t>t</w:t>
+      </w:r>
+      <w:r>
+        <w:rPr>
+          <w:color w:val="000000" w:themeColor="text1"/>
+          <w:sz w:val="24"/>
+          <w:szCs w:val="24"/>
+        </w:rPr>
+        <w:t xml:space="preserve"> pas présente dans le diagramme de classe. L</w:t>
+      </w:r>
+      <w:r>
+        <w:rPr>
+          <w:color w:val="000000" w:themeColor="text1"/>
+          <w:sz w:val="24"/>
+          <w:szCs w:val="24"/>
+        </w:rPr>
+        <w:t>a</w:t>
+      </w:r>
+      <w:r>
+        <w:rPr>
+          <w:color w:val="000000" w:themeColor="text1"/>
+          <w:sz w:val="24"/>
+          <w:szCs w:val="24"/>
+        </w:rPr>
+        <w:t xml:space="preserve"> table « </w:t>
       </w:r>
       <w:proofErr w:type="spellStart"/>
       <w:r>
         <w:rPr>
-          <w:color w:val="FF0000"/>
-          <w:sz w:val="24"/>
-          <w:szCs w:val="24"/>
-        </w:rPr>
-        <w:t>rel_tracks_tags</w:t>
+          <w:color w:val="000000" w:themeColor="text1"/>
+          <w:sz w:val="24"/>
+          <w:szCs w:val="24"/>
+        </w:rPr>
+        <w:t>pdc_equipes_membres</w:t>
       </w:r>
       <w:proofErr w:type="spellEnd"/>
       <w:r>
         <w:rPr>
-          <w:color w:val="FF0000"/>
-          <w:sz w:val="24"/>
-          <w:szCs w:val="24"/>
-        </w:rPr>
-        <w:t xml:space="preserve"> », et « </w:t>
+          <w:color w:val="000000" w:themeColor="text1"/>
+          <w:sz w:val="24"/>
+          <w:szCs w:val="24"/>
+        </w:rPr>
+        <w:t> </w:t>
+      </w:r>
+      <w:proofErr w:type="gramStart"/>
+      <w:r>
+        <w:rPr>
+          <w:color w:val="000000" w:themeColor="text1"/>
+          <w:sz w:val="24"/>
+          <w:szCs w:val="24"/>
+        </w:rPr>
+        <w:t>»</w:t>
+      </w:r>
+      <w:r>
+        <w:rPr>
+          <w:color w:val="000000" w:themeColor="text1"/>
+          <w:sz w:val="24"/>
+          <w:szCs w:val="24"/>
+        </w:rPr>
+        <w:t> ,</w:t>
+      </w:r>
+      <w:proofErr w:type="gramEnd"/>
+      <w:r>
+        <w:rPr>
+          <w:color w:val="000000" w:themeColor="text1"/>
+          <w:sz w:val="24"/>
+          <w:szCs w:val="24"/>
+        </w:rPr>
+        <w:t xml:space="preserve"> ne </w:t>
+      </w:r>
+      <w:r>
+        <w:rPr>
+          <w:color w:val="000000" w:themeColor="text1"/>
+          <w:sz w:val="24"/>
+          <w:szCs w:val="24"/>
+        </w:rPr>
+        <w:t>doit sa</w:t>
+      </w:r>
+      <w:r>
+        <w:rPr>
+          <w:color w:val="000000" w:themeColor="text1"/>
+          <w:sz w:val="24"/>
+          <w:szCs w:val="24"/>
+        </w:rPr>
+        <w:t xml:space="preserve"> présence en base de données, que de la nécessité d’avoir une table d’association entre deux tables qui ont une relation « </w:t>
       </w:r>
       <w:proofErr w:type="spellStart"/>
       <w:r>
         <w:rPr>
-          <w:color w:val="FF0000"/>
-          <w:sz w:val="24"/>
-          <w:szCs w:val="24"/>
-        </w:rPr>
-        <w:t>rel_playlist_tags</w:t>
+          <w:color w:val="000000" w:themeColor="text1"/>
+          <w:sz w:val="24"/>
+          <w:szCs w:val="24"/>
+        </w:rPr>
+        <w:t>many</w:t>
       </w:r>
       <w:proofErr w:type="spellEnd"/>
       <w:r>
         <w:rPr>
-          <w:color w:val="FF0000"/>
-          <w:sz w:val="24"/>
-          <w:szCs w:val="24"/>
-        </w:rPr>
-        <w:t> », ne doivent leur présence en base de données, que de la nécessité d’avoir une table d’association entre deux tables qui ont une relation « </w:t>
+          <w:color w:val="000000" w:themeColor="text1"/>
+          <w:sz w:val="24"/>
+          <w:szCs w:val="24"/>
+        </w:rPr>
+        <w:t xml:space="preserve"> to </w:t>
       </w:r>
       <w:proofErr w:type="spellStart"/>
       <w:r>
         <w:rPr>
-          <w:color w:val="FF0000"/>
+          <w:color w:val="000000" w:themeColor="text1"/>
           <w:sz w:val="24"/>
           <w:szCs w:val="24"/>
         </w:rPr>
@@ -6589,30 +6523,22 @@
       <w:proofErr w:type="spellEnd"/>
       <w:r>
         <w:rPr>
-          <w:color w:val="FF0000"/>
-          <w:sz w:val="24"/>
-          <w:szCs w:val="24"/>
-        </w:rPr>
-        <w:t xml:space="preserve"> to </w:t>
-      </w:r>
-      <w:proofErr w:type="spellStart"/>
-      <w:r>
-        <w:rPr>
-          <w:color w:val="FF0000"/>
-          <w:sz w:val="24"/>
-          <w:szCs w:val="24"/>
-        </w:rPr>
-        <w:t>many</w:t>
-      </w:r>
-      <w:proofErr w:type="spellEnd"/>
-      <w:r>
-        <w:rPr>
-          <w:color w:val="FF0000"/>
+          <w:color w:val="000000" w:themeColor="text1"/>
           <w:sz w:val="24"/>
           <w:szCs w:val="24"/>
         </w:rPr>
         <w:t> ».</w:t>
       </w:r>
+    </w:p>
+    <w:p>
+      <w:pPr>
+        <w:spacing w:after="0" w:line="276" w:lineRule="auto"/>
+        <w:jc w:val="both"/>
+        <w:rPr>
+          <w:sz w:val="24"/>
+          <w:szCs w:val="24"/>
+        </w:rPr>
+      </w:pPr>
     </w:p>
     <w:p>
       <w:pPr>
@@ -6631,25 +6557,14 @@
         <w:ind w:firstLine="851"/>
         <w:jc w:val="both"/>
         <w:rPr>
-          <w:sz w:val="24"/>
-          <w:szCs w:val="24"/>
-        </w:rPr>
-      </w:pPr>
-    </w:p>
-    <w:p>
-      <w:pPr>
-        <w:spacing w:after="0" w:line="276" w:lineRule="auto"/>
-        <w:ind w:firstLine="851"/>
-        <w:jc w:val="both"/>
-        <w:rPr>
-          <w:color w:val="FF0000"/>
-          <w:sz w:val="24"/>
-          <w:szCs w:val="24"/>
-        </w:rPr>
-      </w:pPr>
-      <w:r>
-        <w:rPr>
-          <w:color w:val="FF0000"/>
+          <w:color w:val="000000" w:themeColor="text1"/>
+          <w:sz w:val="24"/>
+          <w:szCs w:val="24"/>
+        </w:rPr>
+      </w:pPr>
+      <w:r>
+        <w:rPr>
+          <w:color w:val="000000" w:themeColor="text1"/>
           <w:sz w:val="24"/>
           <w:szCs w:val="24"/>
         </w:rPr>
@@ -6657,15 +6572,31 @@
       </w:r>
       <w:r>
         <w:rPr>
-          <w:color w:val="FF0000"/>
-          <w:sz w:val="24"/>
-          <w:szCs w:val="24"/>
-        </w:rPr>
-        <w:t xml:space="preserve">-dessous vous pourrez observer le </w:t>
-      </w:r>
-      <w:r>
-        <w:rPr>
-          <w:color w:val="FF0000"/>
+          <w:color w:val="000000" w:themeColor="text1"/>
+          <w:sz w:val="24"/>
+          <w:szCs w:val="24"/>
+        </w:rPr>
+        <w:t xml:space="preserve">-dessous vous pourrez observer </w:t>
+      </w:r>
+      <w:r>
+        <w:rPr>
+          <w:color w:val="000000" w:themeColor="text1"/>
+          <w:sz w:val="24"/>
+          <w:szCs w:val="24"/>
+        </w:rPr>
+        <w:t>un extrait du</w:t>
+      </w:r>
+      <w:r>
+        <w:rPr>
+          <w:color w:val="000000" w:themeColor="text1"/>
+          <w:sz w:val="24"/>
+          <w:szCs w:val="24"/>
+        </w:rPr>
+        <w:t xml:space="preserve"> </w:t>
+      </w:r>
+      <w:r>
+        <w:rPr>
+          <w:color w:val="000000" w:themeColor="text1"/>
           <w:sz w:val="24"/>
           <w:szCs w:val="24"/>
         </w:rPr>
@@ -6673,7 +6604,7 @@
       </w:r>
       <w:r>
         <w:rPr>
-          <w:color w:val="FF0000"/>
+          <w:color w:val="000000" w:themeColor="text1"/>
           <w:sz w:val="24"/>
           <w:szCs w:val="24"/>
         </w:rPr>
@@ -6681,15 +6612,15 @@
       </w:r>
       <w:r>
         <w:rPr>
-          <w:color w:val="FF0000"/>
-          <w:sz w:val="24"/>
-          <w:szCs w:val="24"/>
-        </w:rPr>
-        <w:t>Florilèges</w:t>
-      </w:r>
-      <w:r>
-        <w:rPr>
-          <w:color w:val="FF0000"/>
+          <w:color w:val="000000" w:themeColor="text1"/>
+          <w:sz w:val="24"/>
+          <w:szCs w:val="24"/>
+        </w:rPr>
+        <w:t>PDC</w:t>
+      </w:r>
+      <w:r>
+        <w:rPr>
+          <w:color w:val="000000" w:themeColor="text1"/>
           <w:sz w:val="24"/>
           <w:szCs w:val="24"/>
         </w:rPr>
@@ -6704,48 +6635,6 @@
           <w:szCs w:val="24"/>
         </w:rPr>
       </w:pPr>
-    </w:p>
-    <w:p>
-      <w:pPr>
-        <w:pStyle w:val="Lgende"/>
-        <w:keepNext/>
-        <w:jc w:val="center"/>
-        <w:rPr>
-          <w:sz w:val="16"/>
-          <w:szCs w:val="16"/>
-        </w:rPr>
-      </w:pPr>
-      <w:r>
-        <w:rPr>
-          <w:sz w:val="16"/>
-          <w:szCs w:val="16"/>
-        </w:rPr>
-        <w:lastRenderedPageBreak/>
-        <w:t>sc</w:t>
-      </w:r>
-      <w:r>
-        <w:rPr>
-          <w:sz w:val="16"/>
-          <w:szCs w:val="16"/>
-        </w:rPr>
-        <w:t>h</w:t>
-      </w:r>
-      <w:r>
-        <w:rPr>
-          <w:sz w:val="16"/>
-          <w:szCs w:val="16"/>
-        </w:rPr>
-        <w:t xml:space="preserve">éma de BDD de </w:t>
-      </w:r>
-      <w:proofErr w:type="spellStart"/>
-      <w:r>
-        <w:rPr>
-          <w:sz w:val="16"/>
-          <w:szCs w:val="16"/>
-        </w:rPr>
-        <w:t>Florilege</w:t>
-      </w:r>
-      <w:proofErr w:type="spellEnd"/>
     </w:p>
     <w:p>
       <w:pPr>
@@ -6760,10 +6649,10 @@
           <w:noProof/>
         </w:rPr>
         <w:drawing>
-          <wp:inline distT="0" distB="0" distL="0" distR="0" wp14:anchorId="3FCEC92F" wp14:editId="61A5172B">
-            <wp:extent cx="5760720" cy="3803650"/>
-            <wp:effectExtent l="0" t="0" r="0" b="6350"/>
-            <wp:docPr id="6" name="Image 6"/>
+          <wp:inline distT="0" distB="0" distL="0" distR="0" wp14:anchorId="51985A49" wp14:editId="4C815328">
+            <wp:extent cx="5760720" cy="6431280"/>
+            <wp:effectExtent l="0" t="0" r="0" b="7620"/>
+            <wp:docPr id="9" name="Image 9"/>
             <wp:cNvGraphicFramePr>
               <a:graphicFrameLocks xmlns:a="http://schemas.openxmlformats.org/drawingml/2006/main" noChangeAspect="1"/>
             </wp:cNvGraphicFramePr>
@@ -6771,13 +6660,13 @@
               <a:graphicData uri="http://schemas.openxmlformats.org/drawingml/2006/picture">
                 <pic:pic xmlns:pic="http://schemas.openxmlformats.org/drawingml/2006/picture">
                   <pic:nvPicPr>
-                    <pic:cNvPr id="0" name="Picture 5"/>
+                    <pic:cNvPr id="0" name="Image 1"/>
                     <pic:cNvPicPr>
                       <a:picLocks noChangeAspect="1" noChangeArrowheads="1"/>
                     </pic:cNvPicPr>
                   </pic:nvPicPr>
                   <pic:blipFill>
-                    <a:blip r:embed="rId18">
+                    <a:blip r:embed="rId16">
                       <a:extLst>
                         <a:ext uri="{28A0092B-C50C-407E-A947-70E740481C1C}">
                           <a14:useLocalDpi xmlns:a14="http://schemas.microsoft.com/office/drawing/2010/main" val="0"/>
@@ -6792,7 +6681,7 @@
                   <pic:spPr bwMode="auto">
                     <a:xfrm>
                       <a:off x="0" y="0"/>
-                      <a:ext cx="5760720" cy="3803650"/>
+                      <a:ext cx="5760720" cy="6431280"/>
                     </a:xfrm>
                     <a:prstGeom prst="rect">
                       <a:avLst/>
@@ -6841,6 +6730,14 @@
         </w:rPr>
         <w:t>Ressources logicielles</w:t>
       </w:r>
+      <w:r>
+        <w:rPr>
+          <w:sz w:val="36"/>
+          <w:szCs w:val="36"/>
+          <w:u w:val="single"/>
+        </w:rPr>
+        <w:t xml:space="preserve"> et environnements techniques</w:t>
+      </w:r>
     </w:p>
     <w:p>
       <w:pPr>
@@ -6867,7 +6764,7 @@
       </w:pPr>
       <w:r>
         <w:rPr>
-          <w:color w:val="FF0000"/>
+          <w:color w:val="000000" w:themeColor="text1"/>
           <w:sz w:val="24"/>
           <w:szCs w:val="24"/>
         </w:rPr>
@@ -6875,7 +6772,7 @@
       </w:r>
       <w:r>
         <w:rPr>
-          <w:color w:val="FF0000"/>
+          <w:color w:val="000000" w:themeColor="text1"/>
           <w:sz w:val="24"/>
           <w:szCs w:val="24"/>
         </w:rPr>
@@ -6883,15 +6780,15 @@
       </w:r>
       <w:r>
         <w:rPr>
-          <w:color w:val="FF0000"/>
-          <w:sz w:val="24"/>
-          <w:szCs w:val="24"/>
-        </w:rPr>
-        <w:t>Florilèges</w:t>
-      </w:r>
-      <w:r>
-        <w:rPr>
-          <w:color w:val="FF0000"/>
+          <w:color w:val="000000" w:themeColor="text1"/>
+          <w:sz w:val="24"/>
+          <w:szCs w:val="24"/>
+        </w:rPr>
+        <w:t>PDC</w:t>
+      </w:r>
+      <w:r>
+        <w:rPr>
+          <w:color w:val="000000" w:themeColor="text1"/>
           <w:sz w:val="24"/>
           <w:szCs w:val="24"/>
         </w:rPr>
@@ -6899,7 +6796,7 @@
       </w:r>
       <w:r>
         <w:rPr>
-          <w:color w:val="FF0000"/>
+          <w:color w:val="000000" w:themeColor="text1"/>
           <w:sz w:val="24"/>
           <w:szCs w:val="24"/>
         </w:rPr>
@@ -6907,7 +6804,7 @@
       </w:r>
       <w:r>
         <w:rPr>
-          <w:color w:val="FF0000"/>
+          <w:color w:val="000000" w:themeColor="text1"/>
           <w:sz w:val="24"/>
           <w:szCs w:val="24"/>
         </w:rPr>
@@ -6915,7 +6812,7 @@
       </w:r>
       <w:r>
         <w:rPr>
-          <w:color w:val="FF0000"/>
+          <w:color w:val="000000" w:themeColor="text1"/>
           <w:sz w:val="24"/>
           <w:szCs w:val="24"/>
         </w:rPr>
@@ -6923,7 +6820,7 @@
       </w:r>
       <w:r>
         <w:rPr>
-          <w:color w:val="FF0000"/>
+          <w:color w:val="000000" w:themeColor="text1"/>
           <w:sz w:val="24"/>
           <w:szCs w:val="24"/>
         </w:rPr>
@@ -6931,7 +6828,7 @@
       </w:r>
       <w:r>
         <w:rPr>
-          <w:color w:val="FF0000"/>
+          <w:color w:val="000000" w:themeColor="text1"/>
           <w:sz w:val="24"/>
           <w:szCs w:val="24"/>
         </w:rPr>
@@ -6939,7 +6836,7 @@
       </w:r>
       <w:r>
         <w:rPr>
-          <w:color w:val="FF0000"/>
+          <w:color w:val="000000" w:themeColor="text1"/>
           <w:sz w:val="24"/>
           <w:szCs w:val="24"/>
         </w:rPr>
@@ -6948,7 +6845,7 @@
       <w:proofErr w:type="spellStart"/>
       <w:r>
         <w:rPr>
-          <w:color w:val="FF0000"/>
+          <w:color w:val="000000" w:themeColor="text1"/>
           <w:sz w:val="24"/>
           <w:szCs w:val="24"/>
         </w:rPr>
@@ -6957,11 +6854,54 @@
       <w:proofErr w:type="spellEnd"/>
       <w:r>
         <w:rPr>
-          <w:color w:val="FF0000"/>
-          <w:sz w:val="24"/>
-          <w:szCs w:val="24"/>
-        </w:rPr>
-        <w:t xml:space="preserve">, librairie, et application de support. La difficulté a été de trouver </w:t>
+          <w:color w:val="000000" w:themeColor="text1"/>
+          <w:sz w:val="24"/>
+          <w:szCs w:val="24"/>
+        </w:rPr>
+        <w:t>, librairie, et application de support.</w:t>
+      </w:r>
+      <w:r>
+        <w:rPr>
+          <w:color w:val="FF0000"/>
+          <w:sz w:val="24"/>
+          <w:szCs w:val="24"/>
+        </w:rPr>
+        <w:t xml:space="preserve"> La difficulté a été </w:t>
+      </w:r>
+      <w:r>
+        <w:rPr>
+          <w:color w:val="FF0000"/>
+          <w:sz w:val="24"/>
+          <w:szCs w:val="24"/>
+        </w:rPr>
+        <w:lastRenderedPageBreak/>
+        <w:t>d</w:t>
+      </w:r>
+      <w:r>
+        <w:rPr>
+          <w:color w:val="FF0000"/>
+          <w:sz w:val="24"/>
+          <w:szCs w:val="24"/>
+        </w:rPr>
+        <w:t>’</w:t>
+      </w:r>
+      <w:proofErr w:type="spellStart"/>
+      <w:r>
+        <w:rPr>
+          <w:color w:val="FF0000"/>
+          <w:sz w:val="24"/>
+          <w:szCs w:val="24"/>
+        </w:rPr>
+        <w:t>apprehender</w:t>
+      </w:r>
+      <w:proofErr w:type="spellEnd"/>
+      <w:r>
+        <w:rPr>
+          <w:color w:val="FF0000"/>
+          <w:sz w:val="24"/>
+          <w:szCs w:val="24"/>
+        </w:rPr>
+        <w:t xml:space="preserve"> trouver </w:t>
       </w:r>
       <w:r>
         <w:rPr>
@@ -7537,9 +7477,9 @@
     <w:p>
       <w:pPr>
         <w:spacing w:line="256" w:lineRule="auto"/>
-        <w:ind w:left="1134" w:hanging="360"/>
         <w:jc w:val="both"/>
         <w:rPr>
+          <w:color w:val="FF0000"/>
           <w:sz w:val="24"/>
           <w:szCs w:val="24"/>
         </w:rPr>
@@ -7556,12 +7496,12 @@
         <w:ind w:left="1134"/>
         <w:jc w:val="both"/>
         <w:rPr>
-          <w:color w:val="FF0000"/>
-          <w:sz w:val="24"/>
-          <w:szCs w:val="24"/>
-        </w:rPr>
-      </w:pPr>
-      <w:proofErr w:type="spellStart"/>
+          <w:rFonts w:cstheme="minorHAnsi"/>
+          <w:color w:val="FF0000"/>
+          <w:sz w:val="24"/>
+          <w:szCs w:val="24"/>
+        </w:rPr>
+      </w:pPr>
       <w:r>
         <w:rPr>
           <w:b/>
@@ -7571,7 +7511,7 @@
           <w:szCs w:val="24"/>
           <w:u w:val="single"/>
         </w:rPr>
-        <w:t>J</w:t>
+        <w:t>Java</w:t>
       </w:r>
       <w:r>
         <w:rPr>
@@ -7582,16 +7522,6 @@
           <w:szCs w:val="24"/>
           <w:u w:val="single"/>
         </w:rPr>
-        <w:t>hipster</w:t>
-      </w:r>
-      <w:proofErr w:type="spellEnd"/>
-      <w:r>
-        <w:rPr>
-          <w:color w:val="FF0000"/>
-          <w:sz w:val="24"/>
-          <w:szCs w:val="24"/>
-          <w:u w:val="single"/>
-        </w:rPr>
         <w:t> </w:t>
       </w:r>
       <w:r>
@@ -7600,49 +7530,27 @@
           <w:sz w:val="24"/>
           <w:szCs w:val="24"/>
         </w:rPr>
-        <w:t>: générateur d'application libre et open source</w:t>
-      </w:r>
-      <w:r>
-        <w:rPr>
-          <w:color w:val="FF0000"/>
-          <w:sz w:val="24"/>
-          <w:szCs w:val="24"/>
-        </w:rPr>
-        <w:t xml:space="preserve">, pour </w:t>
-      </w:r>
-      <w:r>
-        <w:rPr>
-          <w:color w:val="FF0000"/>
-          <w:sz w:val="24"/>
-          <w:szCs w:val="24"/>
-        </w:rPr>
-        <w:t>les projets</w:t>
-      </w:r>
-      <w:r>
-        <w:rPr>
-          <w:color w:val="FF0000"/>
-          <w:sz w:val="24"/>
-          <w:szCs w:val="24"/>
-        </w:rPr>
-        <w:t xml:space="preserve"> </w:t>
-      </w:r>
-      <w:proofErr w:type="spellStart"/>
-      <w:r>
-        <w:rPr>
-          <w:color w:val="FF0000"/>
-          <w:sz w:val="24"/>
-          <w:szCs w:val="24"/>
-        </w:rPr>
-        <w:t>SpringBoot</w:t>
-      </w:r>
-      <w:proofErr w:type="spellEnd"/>
-      <w:r>
-        <w:rPr>
-          <w:color w:val="FF0000"/>
-          <w:sz w:val="24"/>
-          <w:szCs w:val="24"/>
-        </w:rPr>
-        <w:t>.</w:t>
+        <w:t xml:space="preserve">: </w:t>
+      </w:r>
+      <w:r>
+        <w:rPr>
+          <w:rFonts w:cstheme="minorHAnsi"/>
+          <w:color w:val="FF0000"/>
+          <w:sz w:val="24"/>
+          <w:szCs w:val="24"/>
+          <w:shd w:val="clear" w:color="auto" w:fill="FFFFFF"/>
+        </w:rPr>
+        <w:t>Java</w:t>
+      </w:r>
+      <w:r>
+        <w:rPr>
+          <w:rFonts w:cstheme="minorHAnsi"/>
+          <w:color w:val="FF0000"/>
+          <w:sz w:val="24"/>
+          <w:szCs w:val="24"/>
+          <w:shd w:val="clear" w:color="auto" w:fill="FFFFFF"/>
+        </w:rPr>
+        <w:t xml:space="preserve"> est un langage de programmation orienté objet et fonctionnel, avec un typage statique qui permet de compiler pour la machine virtuelle Java</w:t>
       </w:r>
     </w:p>
     <w:p>
@@ -7669,13 +7577,12 @@
         <w:ind w:left="1134"/>
         <w:jc w:val="both"/>
         <w:rPr>
-          <w:rFonts w:cstheme="minorHAnsi"/>
-          <w:color w:val="FF0000"/>
-          <w:sz w:val="24"/>
-          <w:szCs w:val="24"/>
-        </w:rPr>
-      </w:pPr>
-      <w:proofErr w:type="spellStart"/>
+          <w:color w:val="FF0000"/>
+          <w:sz w:val="24"/>
+          <w:szCs w:val="24"/>
+          <w:lang w:val="en-US"/>
+        </w:rPr>
+      </w:pPr>
       <w:r>
         <w:rPr>
           <w:b/>
@@ -7684,10 +7591,11 @@
           <w:sz w:val="24"/>
           <w:szCs w:val="24"/>
           <w:u w:val="single"/>
-        </w:rPr>
-        <w:t>Kotlin</w:t>
-      </w:r>
-      <w:proofErr w:type="spellEnd"/>
+          <w:lang w:val="en-US"/>
+        </w:rPr>
+        <w:t xml:space="preserve">Spring </w:t>
+      </w:r>
+      <w:proofErr w:type="gramStart"/>
       <w:r>
         <w:rPr>
           <w:b/>
@@ -7696,94 +7604,28 @@
           <w:sz w:val="24"/>
           <w:szCs w:val="24"/>
           <w:u w:val="single"/>
-        </w:rPr>
-        <w:t> </w:t>
-      </w:r>
-      <w:r>
-        <w:rPr>
-          <w:color w:val="FF0000"/>
-          <w:sz w:val="24"/>
-          <w:szCs w:val="24"/>
-        </w:rPr>
-        <w:t xml:space="preserve">: </w:t>
-      </w:r>
-      <w:proofErr w:type="spellStart"/>
-      <w:r>
-        <w:rPr>
-          <w:rFonts w:cstheme="minorHAnsi"/>
-          <w:color w:val="FF0000"/>
-          <w:sz w:val="24"/>
-          <w:szCs w:val="24"/>
-          <w:shd w:val="clear" w:color="auto" w:fill="FFFFFF"/>
-        </w:rPr>
-        <w:t>Kotlin</w:t>
-      </w:r>
-      <w:proofErr w:type="spellEnd"/>
-      <w:r>
-        <w:rPr>
-          <w:rFonts w:cstheme="minorHAnsi"/>
-          <w:color w:val="FF0000"/>
-          <w:sz w:val="24"/>
-          <w:szCs w:val="24"/>
-          <w:shd w:val="clear" w:color="auto" w:fill="FFFFFF"/>
-        </w:rPr>
-        <w:t xml:space="preserve"> est un langage de programmation orienté objet et fonctionnel, avec un typage statique qui permet de compiler pour la machine virtuelle Java</w:t>
-      </w:r>
-    </w:p>
-    <w:p>
-      <w:pPr>
-        <w:pStyle w:val="Paragraphedeliste"/>
-        <w:spacing w:line="256" w:lineRule="auto"/>
-        <w:ind w:left="1134" w:hanging="360"/>
-        <w:jc w:val="both"/>
-        <w:rPr>
-          <w:color w:val="FF0000"/>
-          <w:sz w:val="24"/>
-          <w:szCs w:val="24"/>
-        </w:rPr>
-      </w:pPr>
-    </w:p>
-    <w:p>
-      <w:pPr>
-        <w:pStyle w:val="Paragraphedeliste"/>
-        <w:numPr>
-          <w:ilvl w:val="3"/>
-          <w:numId w:val="1"/>
-        </w:numPr>
-        <w:spacing w:line="256" w:lineRule="auto"/>
-        <w:ind w:left="1134"/>
-        <w:jc w:val="both"/>
-        <w:rPr>
-          <w:color w:val="FF0000"/>
-          <w:sz w:val="24"/>
-          <w:szCs w:val="24"/>
           <w:lang w:val="en-US"/>
         </w:rPr>
-      </w:pPr>
-      <w:r>
-        <w:rPr>
-          <w:b/>
-          <w:bCs/>
-          <w:color w:val="FF0000"/>
-          <w:sz w:val="24"/>
-          <w:szCs w:val="24"/>
-          <w:u w:val="single"/>
+        <w:t>boot</w:t>
+      </w:r>
+      <w:r>
+        <w:rPr>
+          <w:color w:val="FF0000"/>
+          <w:sz w:val="24"/>
+          <w:szCs w:val="24"/>
           <w:lang w:val="en-US"/>
         </w:rPr>
-        <w:t xml:space="preserve">Spring </w:t>
-      </w:r>
-      <w:proofErr w:type="gramStart"/>
-      <w:r>
-        <w:rPr>
-          <w:b/>
-          <w:bCs/>
-          <w:color w:val="FF0000"/>
-          <w:sz w:val="24"/>
-          <w:szCs w:val="24"/>
-          <w:u w:val="single"/>
+        <w:t> :</w:t>
+      </w:r>
+      <w:proofErr w:type="gramEnd"/>
+      <w:r>
+        <w:rPr>
+          <w:color w:val="FF0000"/>
+          <w:sz w:val="24"/>
+          <w:szCs w:val="24"/>
           <w:lang w:val="en-US"/>
         </w:rPr>
-        <w:t>boot</w:t>
+        <w:t xml:space="preserve"> </w:t>
       </w:r>
       <w:r>
         <w:rPr>
@@ -7792,9 +7634,8 @@
           <w:szCs w:val="24"/>
           <w:lang w:val="en-US"/>
         </w:rPr>
-        <w:t> :</w:t>
-      </w:r>
-      <w:proofErr w:type="gramEnd"/>
+        <w:t xml:space="preserve">framework </w:t>
+      </w:r>
       <w:r>
         <w:rPr>
           <w:color w:val="FF0000"/>
@@ -7802,7 +7643,7 @@
           <w:szCs w:val="24"/>
           <w:lang w:val="en-US"/>
         </w:rPr>
-        <w:t xml:space="preserve"> </w:t>
+        <w:t xml:space="preserve">back-end pour </w:t>
       </w:r>
       <w:r>
         <w:rPr>
@@ -7811,37 +7652,8 @@
           <w:szCs w:val="24"/>
           <w:lang w:val="en-US"/>
         </w:rPr>
-        <w:t xml:space="preserve">framework </w:t>
-      </w:r>
-      <w:r>
-        <w:rPr>
-          <w:color w:val="FF0000"/>
-          <w:sz w:val="24"/>
-          <w:szCs w:val="24"/>
-          <w:lang w:val="en-US"/>
-        </w:rPr>
-        <w:t xml:space="preserve">back-end pour </w:t>
-      </w:r>
-      <w:r>
-        <w:rPr>
-          <w:color w:val="FF0000"/>
-          <w:sz w:val="24"/>
-          <w:szCs w:val="24"/>
-          <w:lang w:val="en-US"/>
-        </w:rPr>
-        <w:t xml:space="preserve">java et </w:t>
-      </w:r>
-      <w:proofErr w:type="spellStart"/>
-      <w:r>
-        <w:rPr>
-          <w:color w:val="FF0000"/>
-          <w:sz w:val="24"/>
-          <w:szCs w:val="24"/>
-          <w:lang w:val="en-US"/>
-        </w:rPr>
-        <w:t>kotlin</w:t>
-      </w:r>
-      <w:proofErr w:type="spellEnd"/>
+        <w:t>java</w:t>
+      </w:r>
       <w:r>
         <w:rPr>
           <w:color w:val="FF0000"/>
@@ -8501,6 +8313,7 @@
         <w:rPr>
           <w:noProof/>
         </w:rPr>
+        <w:lastRenderedPageBreak/>
         <w:drawing>
           <wp:inline distT="0" distB="0" distL="0" distR="0" wp14:anchorId="386795D6" wp14:editId="7EE071A6">
             <wp:extent cx="3609109" cy="2029674"/>
@@ -8519,7 +8332,7 @@
                     </pic:cNvPicPr>
                   </pic:nvPicPr>
                   <pic:blipFill>
-                    <a:blip r:embed="rId19">
+                    <a:blip r:embed="rId17">
                       <a:extLst>
                         <a:ext uri="{28A0092B-C50C-407E-A947-70E740481C1C}">
                           <a14:useLocalDpi xmlns:a14="http://schemas.microsoft.com/office/drawing/2010/main" val="0"/>
@@ -13432,7 +13245,6 @@
           <w:sz w:val="24"/>
           <w:szCs w:val="24"/>
         </w:rPr>
-        <w:lastRenderedPageBreak/>
         <w:t>Des librairies comme Ant et Prime</w:t>
       </w:r>
       <w:r>
@@ -14911,7 +14723,6 @@
           <w:sz w:val="24"/>
           <w:szCs w:val="24"/>
         </w:rPr>
-        <w:lastRenderedPageBreak/>
         <w:t xml:space="preserve">Les formulaires réactifs sont d'abord </w:t>
       </w:r>
       <w:r>
@@ -15666,7 +15477,7 @@
                     <pic:cNvPicPr/>
                   </pic:nvPicPr>
                   <pic:blipFill>
-                    <a:blip r:embed="rId20"/>
+                    <a:blip r:embed="rId18"/>
                     <a:stretch>
                       <a:fillRect/>
                     </a:stretch>
@@ -15975,6 +15786,7 @@
           <w:sz w:val="24"/>
           <w:szCs w:val="24"/>
         </w:rPr>
+        <w:lastRenderedPageBreak/>
         <w:t xml:space="preserve">Lorsque le formulaire </w:t>
       </w:r>
       <w:r>
@@ -16211,7 +16023,7 @@
                     <pic:cNvPicPr/>
                   </pic:nvPicPr>
                   <pic:blipFill>
-                    <a:blip r:embed="rId21"/>
+                    <a:blip r:embed="rId19"/>
                     <a:stretch>
                       <a:fillRect/>
                     </a:stretch>
@@ -16371,7 +16183,6 @@
           <w:sz w:val="24"/>
           <w:szCs w:val="24"/>
         </w:rPr>
-        <w:lastRenderedPageBreak/>
         <w:drawing>
           <wp:inline distT="0" distB="0" distL="0" distR="0" wp14:anchorId="5F5AD1E0" wp14:editId="3FEB2126">
             <wp:extent cx="3792703" cy="4114800"/>
@@ -16388,7 +16199,7 @@
                     <pic:cNvPicPr/>
                   </pic:nvPicPr>
                   <pic:blipFill>
-                    <a:blip r:embed="rId22"/>
+                    <a:blip r:embed="rId20"/>
                     <a:stretch>
                       <a:fillRect/>
                     </a:stretch>
@@ -16518,7 +16329,7 @@
                     <pic:cNvPicPr/>
                   </pic:nvPicPr>
                   <pic:blipFill>
-                    <a:blip r:embed="rId23"/>
+                    <a:blip r:embed="rId21"/>
                     <a:stretch>
                       <a:fillRect/>
                     </a:stretch>
@@ -17080,6 +16891,7 @@
           <w:sz w:val="24"/>
           <w:szCs w:val="24"/>
         </w:rPr>
+        <w:lastRenderedPageBreak/>
         <w:drawing>
           <wp:inline distT="0" distB="0" distL="0" distR="0" wp14:anchorId="577E20D1" wp14:editId="40A850A6">
             <wp:extent cx="4130040" cy="1110358"/>
@@ -17096,7 +16908,7 @@
                     <pic:cNvPicPr/>
                   </pic:nvPicPr>
                   <pic:blipFill>
-                    <a:blip r:embed="rId24"/>
+                    <a:blip r:embed="rId22"/>
                     <a:stretch>
                       <a:fillRect/>
                     </a:stretch>
@@ -17852,7 +17664,7 @@
                     <pic:cNvPicPr/>
                   </pic:nvPicPr>
                   <pic:blipFill>
-                    <a:blip r:embed="rId25"/>
+                    <a:blip r:embed="rId23"/>
                     <a:stretch>
                       <a:fillRect/>
                     </a:stretch>
@@ -17904,7 +17716,7 @@
                     <pic:cNvPicPr/>
                   </pic:nvPicPr>
                   <pic:blipFill>
-                    <a:blip r:embed="rId26"/>
+                    <a:blip r:embed="rId24"/>
                     <a:stretch>
                       <a:fillRect/>
                     </a:stretch>
@@ -18195,6 +18007,7 @@
           <w:sz w:val="24"/>
           <w:szCs w:val="24"/>
         </w:rPr>
+        <w:lastRenderedPageBreak/>
         <w:t xml:space="preserve">Dans un premier temps la méthode appelle fonction </w:t>
       </w:r>
       <w:proofErr w:type="spellStart"/>
@@ -18577,7 +18390,6 @@
           <w:sz w:val="24"/>
           <w:szCs w:val="24"/>
         </w:rPr>
-        <w:lastRenderedPageBreak/>
         <w:t xml:space="preserve">Ainsi l’objet </w:t>
       </w:r>
       <w:proofErr w:type="spellStart"/>
@@ -18760,7 +18572,7 @@
                     <pic:cNvPicPr/>
                   </pic:nvPicPr>
                   <pic:blipFill>
-                    <a:blip r:embed="rId27"/>
+                    <a:blip r:embed="rId25"/>
                     <a:stretch>
                       <a:fillRect/>
                     </a:stretch>
@@ -19733,7 +19545,16 @@
           <w:sz w:val="24"/>
           <w:szCs w:val="24"/>
         </w:rPr>
-        <w:t xml:space="preserve"> son body,  objet de type </w:t>
+        <w:t xml:space="preserve"> son body,  </w:t>
+      </w:r>
+      <w:r>
+        <w:rPr>
+          <w:color w:val="FF0000"/>
+          <w:sz w:val="24"/>
+          <w:szCs w:val="24"/>
+        </w:rPr>
+        <w:lastRenderedPageBreak/>
+        <w:t xml:space="preserve">objet de type </w:t>
       </w:r>
       <w:proofErr w:type="spellStart"/>
       <w:r>
@@ -20326,7 +20147,6 @@
           <w:sz w:val="24"/>
           <w:szCs w:val="24"/>
         </w:rPr>
-        <w:lastRenderedPageBreak/>
         <w:t xml:space="preserve">Ainsi pour </w:t>
       </w:r>
       <w:r>
@@ -20941,6 +20761,7 @@
           <w:sz w:val="24"/>
           <w:szCs w:val="24"/>
         </w:rPr>
+        <w:lastRenderedPageBreak/>
         <w:drawing>
           <wp:inline distT="0" distB="0" distL="0" distR="0" wp14:anchorId="31B40F33" wp14:editId="4B8EDD56">
             <wp:extent cx="6019101" cy="2529191"/>
@@ -20957,7 +20778,7 @@
                     <pic:cNvPicPr/>
                   </pic:nvPicPr>
                   <pic:blipFill>
-                    <a:blip r:embed="rId28"/>
+                    <a:blip r:embed="rId26"/>
                     <a:stretch>
                       <a:fillRect/>
                     </a:stretch>
@@ -21244,7 +21065,6 @@
           <w:sz w:val="24"/>
           <w:szCs w:val="24"/>
         </w:rPr>
-        <w:lastRenderedPageBreak/>
         <w:drawing>
           <wp:inline distT="0" distB="0" distL="0" distR="0" wp14:anchorId="1753E57E" wp14:editId="1D1948EA">
             <wp:extent cx="5019472" cy="4201705"/>
@@ -21261,7 +21081,7 @@
                     <pic:cNvPicPr/>
                   </pic:nvPicPr>
                   <pic:blipFill>
-                    <a:blip r:embed="rId29"/>
+                    <a:blip r:embed="rId27"/>
                     <a:stretch>
                       <a:fillRect/>
                     </a:stretch>
@@ -22413,7 +22233,6 @@
           <w:sz w:val="24"/>
           <w:szCs w:val="24"/>
         </w:rPr>
-        <w:lastRenderedPageBreak/>
         <w:t xml:space="preserve"> Pour pouvoir exploiter les informations indépendamment des données du clip </w:t>
       </w:r>
       <w:r>
@@ -23066,6 +22885,7 @@
           <w:sz w:val="24"/>
           <w:szCs w:val="24"/>
         </w:rPr>
+        <w:lastRenderedPageBreak/>
         <w:tab/>
       </w:r>
       <w:r>
@@ -23170,7 +22990,7 @@
                     <pic:cNvPicPr/>
                   </pic:nvPicPr>
                   <pic:blipFill>
-                    <a:blip r:embed="rId30"/>
+                    <a:blip r:embed="rId28"/>
                     <a:stretch>
                       <a:fillRect/>
                     </a:stretch>
@@ -23728,7 +23548,6 @@
           <w:sz w:val="24"/>
           <w:szCs w:val="24"/>
         </w:rPr>
-        <w:lastRenderedPageBreak/>
         <w:t xml:space="preserve">Si le </w:t>
       </w:r>
       <w:r>
@@ -24261,6 +24080,7 @@
           <w:sz w:val="24"/>
           <w:szCs w:val="24"/>
         </w:rPr>
+        <w:lastRenderedPageBreak/>
         <w:tab/>
       </w:r>
       <w:r>
@@ -24667,7 +24487,7 @@
                     <pic:cNvPicPr/>
                   </pic:nvPicPr>
                   <pic:blipFill>
-                    <a:blip r:embed="rId31"/>
+                    <a:blip r:embed="rId29"/>
                     <a:stretch>
                       <a:fillRect/>
                     </a:stretch>
@@ -24812,7 +24632,7 @@
                     <pic:cNvPicPr/>
                   </pic:nvPicPr>
                   <pic:blipFill>
-                    <a:blip r:embed="rId32"/>
+                    <a:blip r:embed="rId30"/>
                     <a:stretch>
                       <a:fillRect/>
                     </a:stretch>
@@ -25086,7 +24906,7 @@
         </w:rPr>
         <w:t xml:space="preserve">’, ’ </w:t>
       </w:r>
-      <w:hyperlink r:id="rId33" w:history="1">
+      <w:hyperlink r:id="rId31" w:history="1">
         <w:r>
           <w:rPr>
             <w:rStyle w:val="Lienhypertexte"/>
@@ -25859,7 +25679,7 @@
                     <pic:cNvPicPr/>
                   </pic:nvPicPr>
                   <pic:blipFill>
-                    <a:blip r:embed="rId34"/>
+                    <a:blip r:embed="rId32"/>
                     <a:stretch>
                       <a:fillRect/>
                     </a:stretch>
@@ -26047,7 +25867,6 @@
           <w:sz w:val="24"/>
           <w:szCs w:val="24"/>
         </w:rPr>
-        <w:lastRenderedPageBreak/>
         <w:tab/>
         <w:t>Ci-dessous, un extrait de code de l’entité playlist :</w:t>
       </w:r>
@@ -26090,7 +25909,7 @@
                     <pic:cNvPicPr/>
                   </pic:nvPicPr>
                   <pic:blipFill>
-                    <a:blip r:embed="rId35"/>
+                    <a:blip r:embed="rId33"/>
                     <a:stretch>
                       <a:fillRect/>
                     </a:stretch>
@@ -26528,7 +26347,7 @@
                     <pic:cNvPicPr/>
                   </pic:nvPicPr>
                   <pic:blipFill>
-                    <a:blip r:embed="rId36"/>
+                    <a:blip r:embed="rId34"/>
                     <a:stretch>
                       <a:fillRect/>
                     </a:stretch>
@@ -26662,7 +26481,7 @@
                     <pic:cNvPicPr/>
                   </pic:nvPicPr>
                   <pic:blipFill>
-                    <a:blip r:embed="rId37"/>
+                    <a:blip r:embed="rId35"/>
                     <a:stretch>
                       <a:fillRect/>
                     </a:stretch>
@@ -28283,6 +28102,7 @@
           <w:sz w:val="24"/>
           <w:szCs w:val="24"/>
         </w:rPr>
+        <w:lastRenderedPageBreak/>
         <w:t xml:space="preserve">Une fois authentifier par l’application, celle-ci renverra un </w:t>
       </w:r>
       <w:proofErr w:type="spellStart"/>
@@ -28479,7 +28299,6 @@
           <w:sz w:val="32"/>
           <w:szCs w:val="32"/>
         </w:rPr>
-        <w:lastRenderedPageBreak/>
         <w:t>Les attaques et nos réponses</w:t>
       </w:r>
     </w:p>
@@ -29039,7 +28858,7 @@
                     <pic:cNvPicPr/>
                   </pic:nvPicPr>
                   <pic:blipFill>
-                    <a:blip r:embed="rId38"/>
+                    <a:blip r:embed="rId36"/>
                     <a:stretch>
                       <a:fillRect/>
                     </a:stretch>
@@ -29298,16 +29117,7 @@
           <w:sz w:val="24"/>
           <w:szCs w:val="24"/>
         </w:rPr>
-        <w:t xml:space="preserve"> model ) de l’application pour par exemple, voler des données </w:t>
-      </w:r>
-      <w:r>
-        <w:rPr>
-          <w:color w:val="FF0000"/>
-          <w:sz w:val="24"/>
-          <w:szCs w:val="24"/>
-        </w:rPr>
-        <w:lastRenderedPageBreak/>
-        <w:t>utilisateur</w:t>
+        <w:t xml:space="preserve"> model ) de l’application pour par exemple, voler des données utilisateur</w:t>
       </w:r>
       <w:r>
         <w:rPr>
@@ -29913,6 +29723,7 @@
           <w:sz w:val="24"/>
           <w:szCs w:val="24"/>
         </w:rPr>
+        <w:lastRenderedPageBreak/>
         <w:t xml:space="preserve">car il nous est toujours possible </w:t>
       </w:r>
       <w:r>
@@ -30084,7 +29895,7 @@
                     <pic:cNvPicPr/>
                   </pic:nvPicPr>
                   <pic:blipFill>
-                    <a:blip r:embed="rId39"/>
+                    <a:blip r:embed="rId37"/>
                     <a:stretch>
                       <a:fillRect/>
                     </a:stretch>
@@ -30142,7 +29953,7 @@
                     <pic:cNvPicPr/>
                   </pic:nvPicPr>
                   <pic:blipFill>
-                    <a:blip r:embed="rId40"/>
+                    <a:blip r:embed="rId38"/>
                     <a:stretch>
                       <a:fillRect/>
                     </a:stretch>
@@ -30184,7 +29995,6 @@
           <w:sz w:val="28"/>
           <w:szCs w:val="28"/>
         </w:rPr>
-        <w:lastRenderedPageBreak/>
         <w:drawing>
           <wp:inline distT="0" distB="0" distL="0" distR="0" wp14:anchorId="42B71576" wp14:editId="642EB8F2">
             <wp:extent cx="5760720" cy="1078865"/>
@@ -30201,7 +30011,7 @@
                     <pic:cNvPicPr/>
                   </pic:nvPicPr>
                   <pic:blipFill>
-                    <a:blip r:embed="rId41"/>
+                    <a:blip r:embed="rId39"/>
                     <a:stretch>
                       <a:fillRect/>
                     </a:stretch>
@@ -31108,6 +30918,7 @@
           <w:sz w:val="24"/>
           <w:szCs w:val="24"/>
         </w:rPr>
+        <w:lastRenderedPageBreak/>
         <w:t>Dès</w:t>
       </w:r>
       <w:r>
@@ -31142,7 +30953,6 @@
           <w:sz w:val="24"/>
           <w:szCs w:val="24"/>
         </w:rPr>
-        <w:lastRenderedPageBreak/>
         <w:drawing>
           <wp:inline distT="0" distB="0" distL="0" distR="0" wp14:anchorId="22E0E48C" wp14:editId="482845CE">
             <wp:extent cx="3136900" cy="3294574"/>
@@ -31159,7 +30969,7 @@
                     <pic:cNvPicPr/>
                   </pic:nvPicPr>
                   <pic:blipFill>
-                    <a:blip r:embed="rId42"/>
+                    <a:blip r:embed="rId40"/>
                     <a:stretch>
                       <a:fillRect/>
                     </a:stretch>
@@ -31380,7 +31190,7 @@
                     <pic:cNvPicPr/>
                   </pic:nvPicPr>
                   <pic:blipFill>
-                    <a:blip r:embed="rId43"/>
+                    <a:blip r:embed="rId41"/>
                     <a:stretch>
                       <a:fillRect/>
                     </a:stretch>
@@ -31501,6 +31311,7 @@
           <w:sz w:val="32"/>
           <w:szCs w:val="32"/>
         </w:rPr>
+        <w:lastRenderedPageBreak/>
         <w:t xml:space="preserve">La mise en </w:t>
       </w:r>
       <w:r>
@@ -31800,7 +31611,6 @@
           <w:sz w:val="24"/>
           <w:szCs w:val="24"/>
         </w:rPr>
-        <w:lastRenderedPageBreak/>
         <w:t xml:space="preserve">La deuxième modification est d’inverser l’ordre de tri. Si le tri par ordre croissant s’effectue par le retour de l’opération de </w:t>
       </w:r>
       <w:r>
@@ -31907,7 +31717,7 @@
                     <pic:cNvPicPr/>
                   </pic:nvPicPr>
                   <pic:blipFill>
-                    <a:blip r:embed="rId44"/>
+                    <a:blip r:embed="rId42"/>
                     <a:stretch>
                       <a:fillRect/>
                     </a:stretch>
@@ -31958,7 +31768,7 @@
                     <pic:cNvPicPr/>
                   </pic:nvPicPr>
                   <pic:blipFill>
-                    <a:blip r:embed="rId45"/>
+                    <a:blip r:embed="rId43"/>
                     <a:stretch>
                       <a:fillRect/>
                     </a:stretch>
@@ -32667,7 +32477,7 @@
         </w:rPr>
         <w:t>Web frameworks such as </w:t>
       </w:r>
-      <w:hyperlink r:id="rId46" w:history="1">
+      <w:hyperlink r:id="rId44" w:history="1">
         <w:r>
           <w:rPr>
             <w:rStyle w:val="Lienhypertexte"/>
@@ -32687,7 +32497,7 @@
         </w:rPr>
         <w:t> and </w:t>
       </w:r>
-      <w:hyperlink r:id="rId47" w:history="1">
+      <w:hyperlink r:id="rId45" w:history="1">
         <w:r>
           <w:rPr>
             <w:rStyle w:val="Lienhypertexte"/>
@@ -34239,7 +34049,7 @@
     </w:p>
     <w:sectPr>
       <w:pgSz w:w="11906" w:h="16838"/>
-      <w:pgMar w:top="720" w:right="720" w:bottom="720" w:left="720" w:header="709" w:footer="709" w:gutter="0"/>
+      <w:pgMar w:top="1417" w:right="1417" w:bottom="1417" w:left="1417" w:header="709" w:footer="709" w:gutter="0"/>
       <w:cols w:space="708"/>
       <w:docGrid w:linePitch="360"/>
     </w:sectPr>
@@ -39817,12 +39627,7 @@
 </file>
 
 <file path=customXml/item1.xml><?xml version="1.0" encoding="utf-8"?>
-<?mso-contentType ?>
-<FormTemplates xmlns="http://schemas.microsoft.com/sharepoint/v3/contenttype/forms">
-  <Display>DocumentLibraryForm</Display>
-  <Edit>DocumentLibraryForm</Edit>
-  <New>DocumentLibraryForm</New>
-</FormTemplates>
+<b:Sources xmlns:b="http://schemas.openxmlformats.org/officeDocument/2006/bibliography" xmlns="http://schemas.openxmlformats.org/officeDocument/2006/bibliography" SelectedStyle="\APASixthEditionOfficeOnline.xsl" StyleName="APA" Version="6"/>
 </file>
 
 <file path=customXml/item2.xml><?xml version="1.0" encoding="utf-8"?>
@@ -40029,7 +39834,12 @@
 </file>
 
 <file path=customXml/item3.xml><?xml version="1.0" encoding="utf-8"?>
-<b:Sources xmlns:b="http://schemas.openxmlformats.org/officeDocument/2006/bibliography" xmlns="http://schemas.openxmlformats.org/officeDocument/2006/bibliography" SelectedStyle="\APASixthEditionOfficeOnline.xsl" StyleName="APA" Version="6"/>
+<?mso-contentType ?>
+<FormTemplates xmlns="http://schemas.microsoft.com/sharepoint/v3/contenttype/forms">
+  <Display>DocumentLibraryForm</Display>
+  <Edit>DocumentLibraryForm</Edit>
+  <New>DocumentLibraryForm</New>
+</FormTemplates>
 </file>
 
 <file path=customXml/item4.xml><?xml version="1.0" encoding="utf-8"?>
@@ -40039,9 +39849,9 @@
 </file>
 
 <file path=customXml/itemProps1.xml><?xml version="1.0" encoding="utf-8"?>
-<ds:datastoreItem xmlns:ds="http://schemas.openxmlformats.org/officeDocument/2006/customXml" ds:itemID="{8785914D-BE71-48AB-B125-EE0880675269}">
+<ds:datastoreItem xmlns:ds="http://schemas.openxmlformats.org/officeDocument/2006/customXml" ds:itemID="{7EC98F43-184D-4B3B-8B26-DBCA7497D401}">
   <ds:schemaRefs>
-    <ds:schemaRef ds:uri="http://schemas.microsoft.com/sharepoint/v3/contenttype/forms"/>
+    <ds:schemaRef ds:uri="http://schemas.openxmlformats.org/officeDocument/2006/bibliography"/>
   </ds:schemaRefs>
 </ds:datastoreItem>
 </file>
@@ -40066,9 +39876,9 @@
 </file>
 
 <file path=customXml/itemProps3.xml><?xml version="1.0" encoding="utf-8"?>
-<ds:datastoreItem xmlns:ds="http://schemas.openxmlformats.org/officeDocument/2006/customXml" ds:itemID="{7EC98F43-184D-4B3B-8B26-DBCA7497D401}">
+<ds:datastoreItem xmlns:ds="http://schemas.openxmlformats.org/officeDocument/2006/customXml" ds:itemID="{8785914D-BE71-48AB-B125-EE0880675269}">
   <ds:schemaRefs>
-    <ds:schemaRef ds:uri="http://schemas.openxmlformats.org/officeDocument/2006/bibliography"/>
+    <ds:schemaRef ds:uri="http://schemas.microsoft.com/sharepoint/v3/contenttype/forms"/>
   </ds:schemaRefs>
 </ds:datastoreItem>
 </file>

--- a/Rapport Alternance 1.1.docx
+++ b/Rapport Alternance 1.1.docx
@@ -4874,7 +4874,7 @@
         <w:pStyle w:val="Paragraphedeliste"/>
         <w:spacing w:after="0" w:line="276" w:lineRule="auto"/>
         <w:ind w:left="0" w:firstLine="851"/>
-        <w:jc w:val="both"/>
+        <w:jc w:val="center"/>
         <w:rPr>
           <w:color w:val="000000" w:themeColor="text1"/>
           <w:sz w:val="24"/>
@@ -4957,7 +4957,7 @@
         <w:pStyle w:val="Paragraphedeliste"/>
         <w:spacing w:after="0" w:line="276" w:lineRule="auto"/>
         <w:ind w:left="0" w:firstLine="851"/>
-        <w:jc w:val="both"/>
+        <w:jc w:val="center"/>
         <w:rPr>
           <w:color w:val="000000" w:themeColor="text1"/>
           <w:sz w:val="24"/>
@@ -5026,7 +5026,7 @@
         <w:pStyle w:val="Paragraphedeliste"/>
         <w:spacing w:after="0" w:line="276" w:lineRule="auto"/>
         <w:ind w:left="0" w:firstLine="851"/>
-        <w:jc w:val="both"/>
+        <w:jc w:val="center"/>
         <w:rPr>
           <w:color w:val="000000" w:themeColor="text1"/>
           <w:sz w:val="24"/>
@@ -5618,6 +5618,7 @@
       </w:pPr>
       <w:r>
         <w:rPr>
+          <w:noProof/>
           <w:sz w:val="32"/>
           <w:szCs w:val="32"/>
         </w:rPr>
@@ -6258,14 +6259,12 @@
         <w:ind w:firstLine="851"/>
         <w:jc w:val="both"/>
         <w:rPr>
-          <w:color w:val="FF0000"/>
-          <w:sz w:val="24"/>
-          <w:szCs w:val="24"/>
-        </w:rPr>
-      </w:pPr>
-      <w:r>
-        <w:rPr>
-          <w:color w:val="000000" w:themeColor="text1"/>
+          <w:sz w:val="24"/>
+          <w:szCs w:val="24"/>
+        </w:rPr>
+      </w:pPr>
+      <w:r>
+        <w:rPr>
           <w:sz w:val="24"/>
           <w:szCs w:val="24"/>
         </w:rPr>
@@ -6273,7 +6272,6 @@
       </w:r>
       <w:r>
         <w:rPr>
-          <w:color w:val="000000" w:themeColor="text1"/>
           <w:sz w:val="24"/>
           <w:szCs w:val="24"/>
         </w:rPr>
@@ -6281,7 +6279,6 @@
       </w:r>
       <w:r>
         <w:rPr>
-          <w:color w:val="000000" w:themeColor="text1"/>
           <w:sz w:val="24"/>
           <w:szCs w:val="24"/>
         </w:rPr>
@@ -6289,7 +6286,6 @@
       </w:r>
       <w:r>
         <w:rPr>
-          <w:color w:val="000000" w:themeColor="text1"/>
           <w:sz w:val="24"/>
           <w:szCs w:val="24"/>
         </w:rPr>
@@ -6297,7 +6293,6 @@
       </w:r>
       <w:r>
         <w:rPr>
-          <w:color w:val="000000" w:themeColor="text1"/>
           <w:sz w:val="24"/>
           <w:szCs w:val="24"/>
         </w:rPr>
@@ -6305,7 +6300,6 @@
       </w:r>
       <w:r>
         <w:rPr>
-          <w:color w:val="000000" w:themeColor="text1"/>
           <w:sz w:val="24"/>
           <w:szCs w:val="24"/>
         </w:rPr>
@@ -6313,7 +6307,6 @@
       </w:r>
       <w:r>
         <w:rPr>
-          <w:color w:val="000000" w:themeColor="text1"/>
           <w:sz w:val="24"/>
           <w:szCs w:val="24"/>
         </w:rPr>
@@ -6321,7 +6314,6 @@
       </w:r>
       <w:r>
         <w:rPr>
-          <w:color w:val="000000" w:themeColor="text1"/>
           <w:sz w:val="24"/>
           <w:szCs w:val="24"/>
         </w:rPr>
@@ -6329,7 +6321,6 @@
       </w:r>
       <w:r>
         <w:rPr>
-          <w:color w:val="000000" w:themeColor="text1"/>
           <w:sz w:val="24"/>
           <w:szCs w:val="24"/>
         </w:rPr>
@@ -6337,115 +6328,10 @@
       </w:r>
       <w:r>
         <w:rPr>
-          <w:color w:val="000000" w:themeColor="text1"/>
-          <w:sz w:val="24"/>
-          <w:szCs w:val="24"/>
-        </w:rPr>
-        <w:t xml:space="preserve"> de programmation, framework, librairie, et application de support.</w:t>
-      </w:r>
-      <w:r>
-        <w:rPr>
-          <w:color w:val="FF0000"/>
-          <w:sz w:val="24"/>
-          <w:szCs w:val="24"/>
-        </w:rPr>
-        <w:t xml:space="preserve"> La difficulté a été d</w:t>
-      </w:r>
-      <w:r>
-        <w:rPr>
-          <w:color w:val="FF0000"/>
-          <w:sz w:val="24"/>
-          <w:szCs w:val="24"/>
-        </w:rPr>
-        <w:t>’</w:t>
-      </w:r>
-      <w:r>
-        <w:rPr>
-          <w:color w:val="FF0000"/>
-          <w:sz w:val="24"/>
-          <w:szCs w:val="24"/>
-        </w:rPr>
-        <w:t>apprehender</w:t>
-      </w:r>
-      <w:r>
-        <w:rPr>
-          <w:color w:val="FF0000"/>
-          <w:sz w:val="24"/>
-          <w:szCs w:val="24"/>
-        </w:rPr>
-        <w:t xml:space="preserve"> trouver </w:t>
-      </w:r>
-      <w:r>
-        <w:rPr>
-          <w:color w:val="FF0000"/>
-          <w:sz w:val="24"/>
-          <w:szCs w:val="24"/>
-        </w:rPr>
-        <w:t>les bonnes librairies</w:t>
-      </w:r>
-      <w:r>
-        <w:rPr>
-          <w:color w:val="FF0000"/>
-          <w:sz w:val="24"/>
-          <w:szCs w:val="24"/>
-        </w:rPr>
-        <w:t xml:space="preserve"> </w:t>
-      </w:r>
-      <w:r>
-        <w:rPr>
-          <w:color w:val="FF0000"/>
-          <w:sz w:val="24"/>
-          <w:szCs w:val="24"/>
-        </w:rPr>
-        <w:t>et langage</w:t>
-      </w:r>
-      <w:r>
-        <w:rPr>
-          <w:color w:val="FF0000"/>
-          <w:sz w:val="24"/>
-          <w:szCs w:val="24"/>
-        </w:rPr>
-        <w:t>s</w:t>
-      </w:r>
-      <w:r>
-        <w:rPr>
-          <w:color w:val="FF0000"/>
-          <w:sz w:val="24"/>
-          <w:szCs w:val="24"/>
-        </w:rPr>
-        <w:t xml:space="preserve"> </w:t>
-      </w:r>
-      <w:r>
-        <w:rPr>
-          <w:color w:val="FF0000"/>
-          <w:sz w:val="24"/>
-          <w:szCs w:val="24"/>
-        </w:rPr>
-        <w:t>pour une application web ayant pour objectif d’être « cross-plateforme »</w:t>
-      </w:r>
-      <w:r>
-        <w:rPr>
-          <w:color w:val="FF0000"/>
-          <w:sz w:val="24"/>
-          <w:szCs w:val="24"/>
-        </w:rPr>
-        <w:t>,</w:t>
-      </w:r>
-      <w:r>
-        <w:rPr>
-          <w:color w:val="FF0000"/>
-          <w:sz w:val="24"/>
-          <w:szCs w:val="24"/>
-        </w:rPr>
-        <w:t xml:space="preserve"> aussi bien utilisable sur ordinateur que sur support </w:t>
-      </w:r>
-      <w:r>
-        <w:rPr>
-          <w:color w:val="FF0000"/>
-          <w:sz w:val="24"/>
-          <w:szCs w:val="24"/>
-        </w:rPr>
-        <w:t>mobile, avec dans le futur une application mobile native.</w:t>
+          <w:sz w:val="24"/>
+          <w:szCs w:val="24"/>
+        </w:rPr>
+        <w:t xml:space="preserve"> de programmation, framework, librairie, et application de support. </w:t>
       </w:r>
     </w:p>
     <w:p>
@@ -6454,11 +6340,45 @@
         <w:ind w:firstLine="851"/>
         <w:jc w:val="both"/>
         <w:rPr>
-          <w:color w:val="FF0000"/>
-          <w:sz w:val="24"/>
-          <w:szCs w:val="24"/>
-        </w:rPr>
-      </w:pPr>
+          <w:sz w:val="24"/>
+          <w:szCs w:val="24"/>
+        </w:rPr>
+      </w:pPr>
+      <w:r>
+        <w:rPr>
+          <w:sz w:val="24"/>
+          <w:szCs w:val="24"/>
+        </w:rPr>
+        <w:t xml:space="preserve">Ainsi </w:t>
+      </w:r>
+      <w:r>
+        <w:rPr>
+          <w:sz w:val="24"/>
+          <w:szCs w:val="24"/>
+        </w:rPr>
+        <w:t xml:space="preserve">pour ce projet, </w:t>
+      </w:r>
+      <w:r>
+        <w:rPr>
+          <w:sz w:val="24"/>
+          <w:szCs w:val="24"/>
+        </w:rPr>
+        <w:t xml:space="preserve">j’ai utilisé </w:t>
+      </w:r>
+      <w:r>
+        <w:rPr>
+          <w:sz w:val="24"/>
+          <w:szCs w:val="24"/>
+        </w:rPr>
+        <w:t>les ressources suivantes</w:t>
+      </w:r>
+      <w:r>
+        <w:rPr>
+          <w:sz w:val="24"/>
+          <w:szCs w:val="24"/>
+        </w:rPr>
+        <w:t> :</w:t>
+      </w:r>
     </w:p>
     <w:p>
       <w:pPr>
@@ -6471,294 +6391,6 @@
           <w:szCs w:val="24"/>
         </w:rPr>
       </w:pPr>
-      <w:r>
-        <w:rPr>
-          <w:color w:val="FF0000"/>
-          <w:sz w:val="24"/>
-          <w:szCs w:val="24"/>
-        </w:rPr>
-        <w:t xml:space="preserve">Il </w:t>
-      </w:r>
-      <w:r>
-        <w:rPr>
-          <w:color w:val="FF0000"/>
-          <w:sz w:val="24"/>
-          <w:szCs w:val="24"/>
-        </w:rPr>
-        <w:t>a</w:t>
-      </w:r>
-      <w:r>
-        <w:rPr>
-          <w:color w:val="FF0000"/>
-          <w:sz w:val="24"/>
-          <w:szCs w:val="24"/>
-        </w:rPr>
-        <w:t xml:space="preserve"> été </w:t>
-      </w:r>
-      <w:r>
-        <w:rPr>
-          <w:color w:val="FF0000"/>
-          <w:sz w:val="24"/>
-          <w:szCs w:val="24"/>
-        </w:rPr>
-        <w:t>décidé</w:t>
-      </w:r>
-      <w:r>
-        <w:rPr>
-          <w:color w:val="FF0000"/>
-          <w:sz w:val="24"/>
-          <w:szCs w:val="24"/>
-        </w:rPr>
-        <w:t xml:space="preserve"> en début de projet</w:t>
-      </w:r>
-      <w:r>
-        <w:rPr>
-          <w:color w:val="FF0000"/>
-          <w:sz w:val="24"/>
-          <w:szCs w:val="24"/>
-        </w:rPr>
-        <w:t xml:space="preserve"> par Sylvain que nous utiliserions le générateur de </w:t>
-      </w:r>
-      <w:r>
-        <w:rPr>
-          <w:color w:val="FF0000"/>
-          <w:sz w:val="24"/>
-          <w:szCs w:val="24"/>
-        </w:rPr>
-        <w:t>projet Jhipster</w:t>
-      </w:r>
-      <w:r>
-        <w:rPr>
-          <w:color w:val="FF0000"/>
-          <w:sz w:val="24"/>
-          <w:szCs w:val="24"/>
-        </w:rPr>
-        <w:t xml:space="preserve"> pour construire rapidement une base pour l’application Flori</w:t>
-      </w:r>
-      <w:r>
-        <w:rPr>
-          <w:color w:val="FF0000"/>
-          <w:sz w:val="24"/>
-          <w:szCs w:val="24"/>
-        </w:rPr>
-        <w:t>le</w:t>
-      </w:r>
-      <w:r>
-        <w:rPr>
-          <w:color w:val="FF0000"/>
-          <w:sz w:val="24"/>
-          <w:szCs w:val="24"/>
-        </w:rPr>
-        <w:t xml:space="preserve">ge. </w:t>
-      </w:r>
-      <w:r>
-        <w:rPr>
-          <w:color w:val="FF0000"/>
-          <w:sz w:val="24"/>
-          <w:szCs w:val="24"/>
-        </w:rPr>
-        <w:t xml:space="preserve">Jhipster permet la </w:t>
-      </w:r>
-      <w:r>
-        <w:rPr>
-          <w:color w:val="FF0000"/>
-          <w:sz w:val="24"/>
-          <w:szCs w:val="24"/>
-        </w:rPr>
-        <w:t>création</w:t>
-      </w:r>
-      <w:r>
-        <w:rPr>
-          <w:color w:val="FF0000"/>
-          <w:sz w:val="24"/>
-          <w:szCs w:val="24"/>
-        </w:rPr>
-        <w:t xml:space="preserve"> d’une application </w:t>
-      </w:r>
-      <w:r>
-        <w:rPr>
-          <w:color w:val="FF0000"/>
-          <w:sz w:val="24"/>
-          <w:szCs w:val="24"/>
-        </w:rPr>
-        <w:t>complète</w:t>
-      </w:r>
-      <w:r>
-        <w:rPr>
-          <w:color w:val="FF0000"/>
-          <w:sz w:val="24"/>
-          <w:szCs w:val="24"/>
-        </w:rPr>
-        <w:t xml:space="preserve"> avec une partie back-end via Spring Boot en Kotlin et un</w:t>
-      </w:r>
-      <w:r>
-        <w:rPr>
-          <w:color w:val="FF0000"/>
-          <w:sz w:val="24"/>
-          <w:szCs w:val="24"/>
-        </w:rPr>
-        <w:t>e</w:t>
-      </w:r>
-      <w:r>
-        <w:rPr>
-          <w:color w:val="FF0000"/>
-          <w:sz w:val="24"/>
-          <w:szCs w:val="24"/>
-        </w:rPr>
-        <w:t xml:space="preserve"> partie front</w:t>
-      </w:r>
-      <w:r>
-        <w:rPr>
-          <w:color w:val="FF0000"/>
-          <w:sz w:val="24"/>
-          <w:szCs w:val="24"/>
-        </w:rPr>
-        <w:t>-</w:t>
-      </w:r>
-      <w:r>
-        <w:rPr>
-          <w:color w:val="FF0000"/>
-          <w:sz w:val="24"/>
-          <w:szCs w:val="24"/>
-        </w:rPr>
-        <w:t xml:space="preserve">end via </w:t>
-      </w:r>
-      <w:r>
-        <w:rPr>
-          <w:color w:val="FF0000"/>
-          <w:sz w:val="24"/>
-          <w:szCs w:val="24"/>
-        </w:rPr>
-        <w:t>A</w:t>
-      </w:r>
-      <w:r>
-        <w:rPr>
-          <w:color w:val="FF0000"/>
-          <w:sz w:val="24"/>
-          <w:szCs w:val="24"/>
-        </w:rPr>
-        <w:t>ngular</w:t>
-      </w:r>
-      <w:r>
-        <w:rPr>
-          <w:color w:val="FF0000"/>
-          <w:sz w:val="24"/>
-          <w:szCs w:val="24"/>
-        </w:rPr>
-        <w:t xml:space="preserve">, en </w:t>
-      </w:r>
-      <w:r>
-        <w:rPr>
-          <w:color w:val="FF0000"/>
-          <w:sz w:val="24"/>
-          <w:szCs w:val="24"/>
-        </w:rPr>
-        <w:t>générant</w:t>
-      </w:r>
-      <w:r>
-        <w:rPr>
-          <w:color w:val="FF0000"/>
-          <w:sz w:val="24"/>
-          <w:szCs w:val="24"/>
-        </w:rPr>
-        <w:t xml:space="preserve"> (à la maniéré du framework Symfony)</w:t>
-      </w:r>
-      <w:r>
-        <w:rPr>
-          <w:color w:val="FF0000"/>
-          <w:sz w:val="24"/>
-          <w:szCs w:val="24"/>
-        </w:rPr>
-        <w:t xml:space="preserve">, </w:t>
-      </w:r>
-      <w:r>
-        <w:rPr>
-          <w:color w:val="FF0000"/>
-          <w:sz w:val="24"/>
-          <w:szCs w:val="24"/>
-        </w:rPr>
-        <w:t>un crud</w:t>
-      </w:r>
-      <w:r>
-        <w:rPr>
-          <w:color w:val="FF0000"/>
-          <w:sz w:val="24"/>
-          <w:szCs w:val="24"/>
-        </w:rPr>
-        <w:t xml:space="preserve"> (create, read, update, delette)</w:t>
-      </w:r>
-      <w:r>
-        <w:rPr>
-          <w:color w:val="FF0000"/>
-          <w:sz w:val="24"/>
-          <w:szCs w:val="24"/>
-        </w:rPr>
-        <w:t xml:space="preserve"> sur chaque entités</w:t>
-      </w:r>
-      <w:r>
-        <w:rPr>
-          <w:color w:val="FF0000"/>
-          <w:sz w:val="24"/>
-          <w:szCs w:val="24"/>
-        </w:rPr>
-        <w:t>,</w:t>
-      </w:r>
-      <w:r>
-        <w:rPr>
-          <w:color w:val="FF0000"/>
-          <w:sz w:val="24"/>
-          <w:szCs w:val="24"/>
-        </w:rPr>
-        <w:t xml:space="preserve"> et l’interface utilisateur pour interagir sur ces dernières</w:t>
-      </w:r>
-      <w:r>
-        <w:rPr>
-          <w:color w:val="FF0000"/>
-          <w:sz w:val="24"/>
-          <w:szCs w:val="24"/>
-        </w:rPr>
-        <w:t>.</w:t>
-      </w:r>
-      <w:r>
-        <w:rPr>
-          <w:color w:val="FF0000"/>
-          <w:sz w:val="24"/>
-          <w:szCs w:val="24"/>
-        </w:rPr>
-        <w:t xml:space="preserve"> Ainsi au</w:t>
-      </w:r>
-      <w:r>
-        <w:rPr>
-          <w:color w:val="FF0000"/>
-          <w:sz w:val="24"/>
-          <w:szCs w:val="24"/>
-        </w:rPr>
-        <w:t xml:space="preserve"> </w:t>
-      </w:r>
-      <w:r>
-        <w:rPr>
-          <w:color w:val="FF0000"/>
-          <w:sz w:val="24"/>
-          <w:szCs w:val="24"/>
-        </w:rPr>
-        <w:t xml:space="preserve">cours du stage j’ai utilisé </w:t>
-      </w:r>
-      <w:r>
-        <w:rPr>
-          <w:color w:val="FF0000"/>
-          <w:sz w:val="24"/>
-          <w:szCs w:val="24"/>
-        </w:rPr>
-        <w:t>les ressources suivantes</w:t>
-      </w:r>
-      <w:r>
-        <w:rPr>
-          <w:color w:val="FF0000"/>
-          <w:sz w:val="24"/>
-          <w:szCs w:val="24"/>
-        </w:rPr>
-        <w:t> :</w:t>
-      </w:r>
     </w:p>
     <w:p>
       <w:pPr>
@@ -6766,11 +6398,25 @@
         <w:ind w:firstLine="851"/>
         <w:jc w:val="both"/>
         <w:rPr>
-          <w:color w:val="FF0000"/>
-          <w:sz w:val="24"/>
-          <w:szCs w:val="24"/>
-        </w:rPr>
-      </w:pPr>
+          <w:b/>
+          <w:bCs/>
+          <w:color w:val="000000" w:themeColor="text1"/>
+          <w:sz w:val="24"/>
+          <w:szCs w:val="24"/>
+          <w:u w:val="single"/>
+        </w:rPr>
+      </w:pPr>
+      <w:r>
+        <w:rPr>
+          <w:b/>
+          <w:bCs/>
+          <w:color w:val="000000" w:themeColor="text1"/>
+          <w:sz w:val="24"/>
+          <w:szCs w:val="24"/>
+          <w:u w:val="single"/>
+        </w:rPr>
+        <w:t>Pour la partie Front-end :</w:t>
+      </w:r>
     </w:p>
     <w:p>
       <w:pPr>
@@ -6783,14 +6429,6 @@
           <w:szCs w:val="24"/>
         </w:rPr>
       </w:pPr>
-      <w:r>
-        <w:rPr>
-          <w:color w:val="000000" w:themeColor="text1"/>
-          <w:sz w:val="24"/>
-          <w:szCs w:val="24"/>
-        </w:rPr>
-        <w:t>Pour la partie Front-end :</w:t>
-      </w:r>
     </w:p>
     <w:p>
       <w:pPr>
@@ -6815,24 +6453,568 @@
           <w:szCs w:val="24"/>
         </w:rPr>
       </w:pPr>
-    </w:p>
-    <w:p>
-      <w:pPr>
-        <w:pStyle w:val="Paragraphedeliste"/>
-        <w:numPr>
-          <w:ilvl w:val="3"/>
-          <w:numId w:val="1"/>
-        </w:numPr>
+      <w:r>
+        <w:rPr>
+          <w:noProof/>
+          <w:color w:val="000000" w:themeColor="text1"/>
+          <w:sz w:val="24"/>
+          <w:szCs w:val="24"/>
+        </w:rPr>
+        <w:drawing>
+          <wp:inline distT="0" distB="0" distL="0" distR="0" wp14:anchorId="2F42279C" wp14:editId="61A95F89">
+            <wp:extent cx="817245" cy="822960"/>
+            <wp:effectExtent l="0" t="0" r="0" b="0"/>
+            <wp:docPr id="2" name="Image 2"/>
+            <wp:cNvGraphicFramePr>
+              <a:graphicFrameLocks xmlns:a="http://schemas.openxmlformats.org/drawingml/2006/main" noChangeAspect="1"/>
+            </wp:cNvGraphicFramePr>
+            <a:graphic xmlns:a="http://schemas.openxmlformats.org/drawingml/2006/main">
+              <a:graphicData uri="http://schemas.openxmlformats.org/drawingml/2006/picture">
+                <pic:pic xmlns:pic="http://schemas.openxmlformats.org/drawingml/2006/picture">
+                  <pic:nvPicPr>
+                    <pic:cNvPr id="0" name="Picture 2"/>
+                    <pic:cNvPicPr>
+                      <a:picLocks noChangeAspect="1" noChangeArrowheads="1"/>
+                    </pic:cNvPicPr>
+                  </pic:nvPicPr>
+                  <pic:blipFill>
+                    <a:blip r:embed="rId19">
+                      <a:extLst>
+                        <a:ext uri="{28A0092B-C50C-407E-A947-70E740481C1C}">
+                          <a14:useLocalDpi xmlns:a14="http://schemas.microsoft.com/office/drawing/2010/main" val="0"/>
+                        </a:ext>
+                      </a:extLst>
+                    </a:blip>
+                    <a:srcRect/>
+                    <a:stretch>
+                      <a:fillRect/>
+                    </a:stretch>
+                  </pic:blipFill>
+                  <pic:spPr bwMode="auto">
+                    <a:xfrm>
+                      <a:off x="0" y="0"/>
+                      <a:ext cx="817245" cy="822960"/>
+                    </a:xfrm>
+                    <a:prstGeom prst="rect">
+                      <a:avLst/>
+                    </a:prstGeom>
+                    <a:noFill/>
+                  </pic:spPr>
+                </pic:pic>
+              </a:graphicData>
+            </a:graphic>
+          </wp:inline>
+        </w:drawing>
+      </w:r>
+    </w:p>
+    <w:p>
+      <w:pPr>
+        <w:pStyle w:val="Paragraphedeliste"/>
         <w:spacing w:line="256" w:lineRule="auto"/>
         <w:ind w:left="1134"/>
         <w:jc w:val="both"/>
         <w:rPr>
-          <w:color w:val="FF0000"/>
-          <w:sz w:val="24"/>
-          <w:szCs w:val="24"/>
-        </w:rPr>
-      </w:pPr>
-      <w:r>
+          <w:rFonts w:cstheme="minorHAnsi"/>
+          <w:sz w:val="24"/>
+          <w:szCs w:val="24"/>
+        </w:rPr>
+      </w:pPr>
+      <w:r>
+        <w:rPr>
+          <w:rFonts w:cstheme="minorHAnsi"/>
+          <w:b/>
+          <w:bCs/>
+          <w:sz w:val="24"/>
+          <w:szCs w:val="24"/>
+          <w:u w:val="single"/>
+        </w:rPr>
+        <w:t>Angular</w:t>
+      </w:r>
+      <w:r>
+        <w:rPr>
+          <w:rFonts w:cstheme="minorHAnsi"/>
+          <w:sz w:val="24"/>
+          <w:szCs w:val="24"/>
+        </w:rPr>
+        <w:t xml:space="preserve"> : Angular est un framework client open source, basé sur TypeScript. Il facilite la création de "Single Page Applications", offrant ainsi une expérience utilisateur fluide sans rechargement de pages fréquent. </w:t>
+      </w:r>
+      <w:r>
+        <w:rPr>
+          <w:rFonts w:cstheme="minorHAnsi"/>
+          <w:sz w:val="24"/>
+          <w:szCs w:val="24"/>
+        </w:rPr>
+        <w:t>I</w:t>
+      </w:r>
+      <w:r>
+        <w:rPr>
+          <w:rFonts w:cstheme="minorHAnsi"/>
+          <w:sz w:val="24"/>
+          <w:szCs w:val="24"/>
+        </w:rPr>
+        <w:t>l permet une séparation claire entre les données, l'interface visuelle et les actions, favorisant ainsi la maintenabilité.</w:t>
+      </w:r>
+      <w:r>
+        <w:rPr>
+          <w:rFonts w:cstheme="minorHAnsi"/>
+          <w:sz w:val="24"/>
+          <w:szCs w:val="24"/>
+        </w:rPr>
+        <w:t xml:space="preserve"> </w:t>
+      </w:r>
+      <w:r>
+        <w:rPr>
+          <w:sz w:val="24"/>
+          <w:szCs w:val="24"/>
+        </w:rPr>
+        <w:t xml:space="preserve">Dans </w:t>
+      </w:r>
+      <w:r>
+        <w:rPr>
+          <w:sz w:val="24"/>
+          <w:szCs w:val="24"/>
+        </w:rPr>
+        <w:t>mes</w:t>
+      </w:r>
+      <w:r>
+        <w:rPr>
+          <w:sz w:val="24"/>
+          <w:szCs w:val="24"/>
+        </w:rPr>
+        <w:t xml:space="preserve"> réalisations Front-End, </w:t>
+      </w:r>
+      <w:r>
+        <w:rPr>
+          <w:sz w:val="24"/>
+          <w:szCs w:val="24"/>
+        </w:rPr>
+        <w:t>j’ai fais</w:t>
+      </w:r>
+      <w:r>
+        <w:rPr>
+          <w:sz w:val="24"/>
+          <w:szCs w:val="24"/>
+        </w:rPr>
+        <w:t xml:space="preserve"> usage des technologies Html5, Css3 et TypeScript. </w:t>
+      </w:r>
+      <w:r>
+        <w:rPr>
+          <w:sz w:val="24"/>
+          <w:szCs w:val="24"/>
+        </w:rPr>
+        <w:t>J</w:t>
+      </w:r>
+      <w:r>
+        <w:rPr>
+          <w:sz w:val="24"/>
+          <w:szCs w:val="24"/>
+        </w:rPr>
+        <w:t>e vais vous donner</w:t>
+      </w:r>
+      <w:r>
+        <w:rPr>
+          <w:sz w:val="24"/>
+          <w:szCs w:val="24"/>
+        </w:rPr>
+        <w:t xml:space="preserve"> dans la présentation de mes réalisations,</w:t>
+      </w:r>
+      <w:r>
+        <w:rPr>
+          <w:sz w:val="24"/>
+          <w:szCs w:val="24"/>
+        </w:rPr>
+        <w:t xml:space="preserve"> une description plus détaillée du fonctionnement des différentes couches</w:t>
+      </w:r>
+      <w:r>
+        <w:rPr>
+          <w:sz w:val="24"/>
+          <w:szCs w:val="24"/>
+        </w:rPr>
+        <w:t xml:space="preserve"> et structures</w:t>
+      </w:r>
+      <w:r>
+        <w:rPr>
+          <w:sz w:val="24"/>
+          <w:szCs w:val="24"/>
+        </w:rPr>
+        <w:t xml:space="preserve"> d'une application Angular</w:t>
+      </w:r>
+    </w:p>
+    <w:p>
+      <w:pPr>
+        <w:spacing w:line="256" w:lineRule="auto"/>
+        <w:jc w:val="both"/>
+        <w:rPr>
+          <w:color w:val="FF0000"/>
+          <w:sz w:val="24"/>
+          <w:szCs w:val="24"/>
+        </w:rPr>
+      </w:pPr>
+    </w:p>
+    <w:p>
+      <w:pPr>
+        <w:pStyle w:val="Paragraphedeliste"/>
+        <w:spacing w:line="256" w:lineRule="auto"/>
+        <w:ind w:left="1134"/>
+        <w:jc w:val="both"/>
+        <w:rPr>
+          <w:b/>
+          <w:bCs/>
+          <w:sz w:val="24"/>
+          <w:szCs w:val="24"/>
+          <w:u w:val="single"/>
+        </w:rPr>
+      </w:pPr>
+      <w:r>
+        <w:rPr>
+          <w:noProof/>
+          <w:sz w:val="24"/>
+          <w:szCs w:val="24"/>
+        </w:rPr>
+        <w:drawing>
+          <wp:inline distT="0" distB="0" distL="0" distR="0" wp14:anchorId="047A099B" wp14:editId="288EDD06">
+            <wp:extent cx="658495" cy="640080"/>
+            <wp:effectExtent l="0" t="0" r="8255" b="7620"/>
+            <wp:docPr id="28" name="Image 28"/>
+            <wp:cNvGraphicFramePr>
+              <a:graphicFrameLocks xmlns:a="http://schemas.openxmlformats.org/drawingml/2006/main" noChangeAspect="1"/>
+            </wp:cNvGraphicFramePr>
+            <a:graphic xmlns:a="http://schemas.openxmlformats.org/drawingml/2006/main">
+              <a:graphicData uri="http://schemas.openxmlformats.org/drawingml/2006/picture">
+                <pic:pic xmlns:pic="http://schemas.openxmlformats.org/drawingml/2006/picture">
+                  <pic:nvPicPr>
+                    <pic:cNvPr id="0" name="Picture 4"/>
+                    <pic:cNvPicPr>
+                      <a:picLocks noChangeAspect="1" noChangeArrowheads="1"/>
+                    </pic:cNvPicPr>
+                  </pic:nvPicPr>
+                  <pic:blipFill>
+                    <a:blip r:embed="rId20">
+                      <a:extLst>
+                        <a:ext uri="{28A0092B-C50C-407E-A947-70E740481C1C}">
+                          <a14:useLocalDpi xmlns:a14="http://schemas.microsoft.com/office/drawing/2010/main" val="0"/>
+                        </a:ext>
+                      </a:extLst>
+                    </a:blip>
+                    <a:srcRect/>
+                    <a:stretch>
+                      <a:fillRect/>
+                    </a:stretch>
+                  </pic:blipFill>
+                  <pic:spPr bwMode="auto">
+                    <a:xfrm>
+                      <a:off x="0" y="0"/>
+                      <a:ext cx="658495" cy="640080"/>
+                    </a:xfrm>
+                    <a:prstGeom prst="rect">
+                      <a:avLst/>
+                    </a:prstGeom>
+                    <a:noFill/>
+                  </pic:spPr>
+                </pic:pic>
+              </a:graphicData>
+            </a:graphic>
+          </wp:inline>
+        </w:drawing>
+      </w:r>
+    </w:p>
+    <w:p>
+      <w:pPr>
+        <w:pStyle w:val="Paragraphedeliste"/>
+        <w:spacing w:line="256" w:lineRule="auto"/>
+        <w:ind w:left="1134"/>
+        <w:jc w:val="both"/>
+        <w:rPr>
+          <w:rFonts w:cstheme="minorHAnsi"/>
+          <w:sz w:val="24"/>
+          <w:szCs w:val="24"/>
+        </w:rPr>
+      </w:pPr>
+      <w:r>
+        <w:rPr>
+          <w:b/>
+          <w:bCs/>
+          <w:sz w:val="24"/>
+          <w:szCs w:val="24"/>
+          <w:u w:val="single"/>
+        </w:rPr>
+        <w:t>Rxjs</w:t>
+      </w:r>
+      <w:r>
+        <w:rPr>
+          <w:sz w:val="24"/>
+          <w:szCs w:val="24"/>
+        </w:rPr>
+        <w:t xml:space="preserve">: </w:t>
+      </w:r>
+      <w:r>
+        <w:rPr>
+          <w:sz w:val="24"/>
+          <w:szCs w:val="24"/>
+        </w:rPr>
+        <w:t>bibliothèque de programmation réactive qui utilise des Observables pour simplifier la gestion des événements asynchrones. Les Observables sont utilisés pour représenter un flux ou une source de données qui peut évoluer au fil du temps. Ils sont généralement créés à partir d'événements.</w:t>
+      </w:r>
+    </w:p>
+    <w:p>
+      <w:pPr>
+        <w:pStyle w:val="Paragraphedeliste"/>
+        <w:spacing w:line="256" w:lineRule="auto"/>
+        <w:ind w:left="1134" w:hanging="360"/>
+        <w:jc w:val="both"/>
+        <w:rPr>
+          <w:color w:val="FF0000"/>
+          <w:sz w:val="24"/>
+          <w:szCs w:val="24"/>
+        </w:rPr>
+      </w:pPr>
+    </w:p>
+    <w:p>
+      <w:pPr>
+        <w:pStyle w:val="Paragraphedeliste"/>
+        <w:spacing w:line="256" w:lineRule="auto"/>
+        <w:ind w:left="1134" w:hanging="360"/>
+        <w:jc w:val="both"/>
+        <w:rPr>
+          <w:color w:val="FF0000"/>
+          <w:sz w:val="24"/>
+          <w:szCs w:val="24"/>
+        </w:rPr>
+      </w:pPr>
+    </w:p>
+    <w:p>
+      <w:pPr>
+        <w:pStyle w:val="Paragraphedeliste"/>
+        <w:spacing w:line="256" w:lineRule="auto"/>
+        <w:ind w:left="1134" w:hanging="360"/>
+        <w:jc w:val="both"/>
+        <w:rPr>
+          <w:color w:val="FF0000"/>
+          <w:sz w:val="24"/>
+          <w:szCs w:val="24"/>
+        </w:rPr>
+      </w:pPr>
+      <w:r>
+        <w:rPr>
+          <w:color w:val="FF0000"/>
+          <w:sz w:val="24"/>
+          <w:szCs w:val="24"/>
+        </w:rPr>
+        <w:tab/>
+      </w:r>
+      <w:r>
+        <w:rPr>
+          <w:noProof/>
+          <w:color w:val="FF0000"/>
+          <w:sz w:val="24"/>
+          <w:szCs w:val="24"/>
+        </w:rPr>
+        <w:drawing>
+          <wp:inline distT="0" distB="0" distL="0" distR="0" wp14:anchorId="73E03516" wp14:editId="6F1E2224">
+            <wp:extent cx="524510" cy="560705"/>
+            <wp:effectExtent l="0" t="0" r="8890" b="0"/>
+            <wp:docPr id="31" name="Image 31"/>
+            <wp:cNvGraphicFramePr>
+              <a:graphicFrameLocks xmlns:a="http://schemas.openxmlformats.org/drawingml/2006/main" noChangeAspect="1"/>
+            </wp:cNvGraphicFramePr>
+            <a:graphic xmlns:a="http://schemas.openxmlformats.org/drawingml/2006/main">
+              <a:graphicData uri="http://schemas.openxmlformats.org/drawingml/2006/picture">
+                <pic:pic xmlns:pic="http://schemas.openxmlformats.org/drawingml/2006/picture">
+                  <pic:nvPicPr>
+                    <pic:cNvPr id="0" name="Picture 5"/>
+                    <pic:cNvPicPr>
+                      <a:picLocks noChangeAspect="1" noChangeArrowheads="1"/>
+                    </pic:cNvPicPr>
+                  </pic:nvPicPr>
+                  <pic:blipFill>
+                    <a:blip r:embed="rId21">
+                      <a:extLst>
+                        <a:ext uri="{28A0092B-C50C-407E-A947-70E740481C1C}">
+                          <a14:useLocalDpi xmlns:a14="http://schemas.microsoft.com/office/drawing/2010/main" val="0"/>
+                        </a:ext>
+                      </a:extLst>
+                    </a:blip>
+                    <a:srcRect/>
+                    <a:stretch>
+                      <a:fillRect/>
+                    </a:stretch>
+                  </pic:blipFill>
+                  <pic:spPr bwMode="auto">
+                    <a:xfrm>
+                      <a:off x="0" y="0"/>
+                      <a:ext cx="524510" cy="560705"/>
+                    </a:xfrm>
+                    <a:prstGeom prst="rect">
+                      <a:avLst/>
+                    </a:prstGeom>
+                    <a:noFill/>
+                  </pic:spPr>
+                </pic:pic>
+              </a:graphicData>
+            </a:graphic>
+          </wp:inline>
+        </w:drawing>
+      </w:r>
+    </w:p>
+    <w:p>
+      <w:pPr>
+        <w:pStyle w:val="Paragraphedeliste"/>
+        <w:spacing w:line="256" w:lineRule="auto"/>
+        <w:ind w:left="1134" w:hanging="360"/>
+        <w:jc w:val="both"/>
+        <w:rPr>
+          <w:sz w:val="24"/>
+          <w:szCs w:val="24"/>
+        </w:rPr>
+      </w:pPr>
+      <w:r>
+        <w:rPr>
+          <w:color w:val="FF0000"/>
+          <w:sz w:val="24"/>
+          <w:szCs w:val="24"/>
+        </w:rPr>
+        <w:tab/>
+      </w:r>
+      <w:r>
+        <w:rPr>
+          <w:b/>
+          <w:bCs/>
+          <w:sz w:val="24"/>
+          <w:szCs w:val="24"/>
+        </w:rPr>
+        <w:t>PrimeNg :</w:t>
+      </w:r>
+      <w:r>
+        <w:rPr>
+          <w:b/>
+          <w:bCs/>
+          <w:sz w:val="24"/>
+          <w:szCs w:val="24"/>
+        </w:rPr>
+        <w:t xml:space="preserve"> </w:t>
+      </w:r>
+      <w:r>
+        <w:rPr>
+          <w:sz w:val="24"/>
+          <w:szCs w:val="24"/>
+        </w:rPr>
+        <w:t>PrimeNG est une bibliothèque de composants d'interface utilisateur riche conçue spécifiquement pour Angular. Elle offre une large gamme de widgets prêts à l'emploi, tels que des tableaux de données, des calendriers, des graphiques</w:t>
+      </w:r>
+      <w:r>
+        <w:rPr>
+          <w:sz w:val="24"/>
+          <w:szCs w:val="24"/>
+        </w:rPr>
+        <w:t>,</w:t>
+      </w:r>
+      <w:r>
+        <w:rPr>
+          <w:sz w:val="24"/>
+          <w:szCs w:val="24"/>
+        </w:rPr>
+        <w:t xml:space="preserve"> et</w:t>
+      </w:r>
+      <w:r>
+        <w:rPr>
+          <w:sz w:val="24"/>
+          <w:szCs w:val="24"/>
+        </w:rPr>
+        <w:t>c</w:t>
+      </w:r>
+      <w:r>
+        <w:rPr>
+          <w:sz w:val="24"/>
+          <w:szCs w:val="24"/>
+        </w:rPr>
+        <w:t>. Avec une documentation complète et une communauté active, PrimeNG facilite le développement d'applications web modernes et est largement utilisé dans la communauté Angular.</w:t>
+      </w:r>
+      <w:r>
+        <w:rPr>
+          <w:sz w:val="24"/>
+          <w:szCs w:val="24"/>
+        </w:rPr>
+        <w:t xml:space="preserve"> </w:t>
+      </w:r>
+      <w:r>
+        <w:rPr>
+          <w:sz w:val="24"/>
+          <w:szCs w:val="24"/>
+        </w:rPr>
+        <w:t>L’</w:t>
+      </w:r>
+      <w:r>
+        <w:rPr>
+          <w:sz w:val="24"/>
+          <w:szCs w:val="24"/>
+        </w:rPr>
+        <w:t>application</w:t>
+      </w:r>
+      <w:r>
+        <w:rPr>
+          <w:sz w:val="24"/>
+          <w:szCs w:val="24"/>
+        </w:rPr>
+        <w:t xml:space="preserve"> PDC utilise cette librairie dans de nombreux écrans</w:t>
+      </w:r>
+      <w:r>
+        <w:rPr>
+          <w:sz w:val="24"/>
+          <w:szCs w:val="24"/>
+        </w:rPr>
+        <w:t>,</w:t>
+      </w:r>
+      <w:r>
+        <w:rPr>
+          <w:sz w:val="24"/>
+          <w:szCs w:val="24"/>
+        </w:rPr>
+        <w:t xml:space="preserve"> </w:t>
+      </w:r>
+      <w:r>
+        <w:rPr>
+          <w:sz w:val="24"/>
+          <w:szCs w:val="24"/>
+        </w:rPr>
+        <w:t>n</w:t>
+      </w:r>
+      <w:r>
+        <w:rPr>
+          <w:sz w:val="24"/>
+          <w:szCs w:val="24"/>
+        </w:rPr>
+        <w:t>otamment pour gérer le filtrage des tableaux.</w:t>
+      </w:r>
+    </w:p>
+    <w:p>
+      <w:pPr>
+        <w:pStyle w:val="Paragraphedeliste"/>
+        <w:spacing w:line="256" w:lineRule="auto"/>
+        <w:ind w:left="1134" w:hanging="360"/>
+        <w:jc w:val="both"/>
+        <w:rPr>
+          <w:color w:val="FF0000"/>
+          <w:sz w:val="24"/>
+          <w:szCs w:val="24"/>
+        </w:rPr>
+      </w:pPr>
+    </w:p>
+    <w:p>
+      <w:pPr>
+        <w:pStyle w:val="Paragraphedeliste"/>
+        <w:spacing w:line="256" w:lineRule="auto"/>
+        <w:ind w:left="1134" w:hanging="360"/>
+        <w:jc w:val="both"/>
+        <w:rPr>
+          <w:color w:val="FF0000"/>
+          <w:sz w:val="24"/>
+          <w:szCs w:val="24"/>
+        </w:rPr>
+      </w:pPr>
+    </w:p>
+    <w:p>
+      <w:pPr>
+        <w:spacing w:after="0" w:line="276" w:lineRule="auto"/>
+        <w:ind w:firstLine="851"/>
+        <w:jc w:val="both"/>
         <w:rPr>
           <w:b/>
           <w:bCs/>
@@ -6841,24 +7023,39 @@
           <w:szCs w:val="24"/>
           <w:u w:val="single"/>
         </w:rPr>
-        <w:t>Angular</w:t>
-      </w:r>
-      <w:r>
-        <w:rPr>
-          <w:color w:val="FF0000"/>
-          <w:sz w:val="24"/>
-          <w:szCs w:val="24"/>
-        </w:rPr>
-        <w:t xml:space="preserve"> : </w:t>
-      </w:r>
-      <w:r>
-        <w:t xml:space="preserve">Angular est un framework client open source, basé sur TypeScript. Il facilite la création de "Single Page Applications", offrant ainsi une expérience utilisateur fluide sans rechargement de pages fréquent. </w:t>
-      </w:r>
-      <w:r>
-        <w:t>I</w:t>
-      </w:r>
-      <w:r>
-        <w:t xml:space="preserve">l permet une séparation claire entre les données, l'interface visuelle et les actions, favorisant ainsi la maintenabilité et la collaboration. </w:t>
+      </w:pPr>
+      <w:r>
+        <w:rPr>
+          <w:b/>
+          <w:bCs/>
+          <w:color w:val="000000" w:themeColor="text1"/>
+          <w:sz w:val="24"/>
+          <w:szCs w:val="24"/>
+          <w:u w:val="single"/>
+        </w:rPr>
+        <w:t xml:space="preserve">Pour la partie </w:t>
+      </w:r>
+      <w:r>
+        <w:rPr>
+          <w:b/>
+          <w:bCs/>
+          <w:color w:val="000000" w:themeColor="text1"/>
+          <w:sz w:val="24"/>
+          <w:szCs w:val="24"/>
+          <w:u w:val="single"/>
+        </w:rPr>
+        <w:t>Back</w:t>
+      </w:r>
+      <w:r>
+        <w:rPr>
+          <w:b/>
+          <w:bCs/>
+          <w:color w:val="000000" w:themeColor="text1"/>
+          <w:sz w:val="24"/>
+          <w:szCs w:val="24"/>
+          <w:u w:val="single"/>
+        </w:rPr>
+        <w:t>-end :</w:t>
       </w:r>
     </w:p>
     <w:p>
@@ -6867,89 +7064,54 @@
         <w:ind w:firstLine="851"/>
         <w:jc w:val="both"/>
         <w:rPr>
-          <w:color w:val="000000" w:themeColor="text1"/>
-          <w:sz w:val="24"/>
-          <w:szCs w:val="24"/>
-        </w:rPr>
-      </w:pPr>
-    </w:p>
-    <w:p>
-      <w:pPr>
-        <w:spacing w:line="256" w:lineRule="auto"/>
-        <w:jc w:val="both"/>
-        <w:rPr>
-          <w:color w:val="FF0000"/>
-          <w:sz w:val="24"/>
-          <w:szCs w:val="24"/>
-        </w:rPr>
-      </w:pPr>
-    </w:p>
-    <w:p>
-      <w:pPr>
-        <w:pStyle w:val="Paragraphedeliste"/>
-        <w:numPr>
-          <w:ilvl w:val="3"/>
-          <w:numId w:val="1"/>
-        </w:numPr>
-        <w:spacing w:line="256" w:lineRule="auto"/>
-        <w:ind w:left="1134"/>
-        <w:jc w:val="both"/>
-        <w:rPr>
-          <w:rFonts w:cstheme="minorHAnsi"/>
-          <w:color w:val="FF0000"/>
-          <w:sz w:val="24"/>
-          <w:szCs w:val="24"/>
-        </w:rPr>
-      </w:pPr>
-      <w:r>
-        <w:rPr>
           <w:b/>
           <w:bCs/>
-          <w:color w:val="FF0000"/>
+          <w:color w:val="000000" w:themeColor="text1"/>
           <w:sz w:val="24"/>
           <w:szCs w:val="24"/>
           <w:u w:val="single"/>
         </w:rPr>
-        <w:t>Java</w:t>
-      </w:r>
-      <w:r>
+      </w:pPr>
+    </w:p>
+    <w:p>
+      <w:pPr>
+        <w:spacing w:after="0" w:line="276" w:lineRule="auto"/>
+        <w:ind w:firstLine="851"/>
+        <w:jc w:val="both"/>
         <w:rPr>
           <w:b/>
           <w:bCs/>
-          <w:color w:val="FF0000"/>
+          <w:color w:val="000000" w:themeColor="text1"/>
           <w:sz w:val="24"/>
           <w:szCs w:val="24"/>
           <w:u w:val="single"/>
         </w:rPr>
-        <w:t> </w:t>
-      </w:r>
-      <w:r>
-        <w:rPr>
-          <w:color w:val="FF0000"/>
-          <w:sz w:val="24"/>
-          <w:szCs w:val="24"/>
-        </w:rPr>
-        <w:t xml:space="preserve">: </w:t>
-      </w:r>
-      <w:r>
-        <w:rPr>
-          <w:rFonts w:cstheme="minorHAnsi"/>
-          <w:color w:val="FF0000"/>
-          <w:sz w:val="24"/>
-          <w:szCs w:val="24"/>
-          <w:shd w:val="clear" w:color="auto" w:fill="FFFFFF"/>
-        </w:rPr>
-        <w:t>Java</w:t>
-      </w:r>
-      <w:r>
-        <w:rPr>
-          <w:rFonts w:cstheme="minorHAnsi"/>
-          <w:color w:val="FF0000"/>
-          <w:sz w:val="24"/>
-          <w:szCs w:val="24"/>
-          <w:shd w:val="clear" w:color="auto" w:fill="FFFFFF"/>
-        </w:rPr>
-        <w:t xml:space="preserve"> est un langage de programmation orienté objet et fonctionnel, avec un typage statique qui permet de compiler pour la machine virtuelle Java</w:t>
+      </w:pPr>
+      <w:r>
+        <w:rPr>
+          <w:b/>
+          <w:bCs/>
+          <w:color w:val="000000" w:themeColor="text1"/>
+          <w:sz w:val="24"/>
+          <w:szCs w:val="24"/>
+          <w:u w:val="single"/>
+        </w:rPr>
+        <w:t xml:space="preserve">Java : </w:t>
+      </w:r>
+      <w:r>
+        <w:rPr>
+          <w:sz w:val="24"/>
+          <w:szCs w:val="24"/>
+        </w:rPr>
+        <w:t xml:space="preserve">Java est un langage de programmation polyvalent et populaire, reconnu pour sa fiabilité, sa sécurité et sa portabilité. Il offre une syntaxe claire et prend en charge la programmation orientée objet. Avec sa gestion automatique de la mémoire et la possibilité de développer des applications multithread, Java est idéal pour créer des applications </w:t>
+      </w:r>
+      <w:r>
+        <w:rPr>
+          <w:sz w:val="24"/>
+          <w:szCs w:val="24"/>
+        </w:rPr>
+        <w:lastRenderedPageBreak/>
+        <w:t>robustes. Sa vaste bibliothèque standard fournit des fonctionnalités étendues, ce qui en fait un choix privilégié pour le développement d'applications d'entreprise, de systèmes embarqués, d'applications Android et de services Web. De plus, grâce à sa plateforme Java Virtual Machine (JVM), les programmes Java peuvent s'exécuter facilement sur différents systèmes d'exploitation sans nécessiter de modifications majeures du code source</w:t>
       </w:r>
     </w:p>
     <w:p>
@@ -6968,12 +7130,83 @@
     <w:p>
       <w:pPr>
         <w:pStyle w:val="Paragraphedeliste"/>
-        <w:numPr>
-          <w:ilvl w:val="3"/>
-          <w:numId w:val="1"/>
-        </w:numPr>
         <w:spacing w:line="256" w:lineRule="auto"/>
-        <w:ind w:left="1134"/>
+        <w:ind w:left="1134" w:hanging="360"/>
+        <w:jc w:val="both"/>
+        <w:rPr>
+          <w:color w:val="FF0000"/>
+          <w:sz w:val="24"/>
+          <w:szCs w:val="24"/>
+        </w:rPr>
+      </w:pPr>
+    </w:p>
+    <w:p>
+      <w:pPr>
+        <w:spacing w:line="256" w:lineRule="auto"/>
+        <w:jc w:val="both"/>
+        <w:rPr>
+          <w:color w:val="FF0000"/>
+          <w:sz w:val="24"/>
+          <w:szCs w:val="24"/>
+        </w:rPr>
+      </w:pPr>
+      <w:r>
+        <w:rPr>
+          <w:noProof/>
+          <w:color w:val="FF0000"/>
+          <w:sz w:val="24"/>
+          <w:szCs w:val="24"/>
+        </w:rPr>
+        <w:drawing>
+          <wp:inline distT="0" distB="0" distL="0" distR="0" wp14:anchorId="3AE6F4ED" wp14:editId="76C0C224">
+            <wp:extent cx="1329055" cy="506095"/>
+            <wp:effectExtent l="0" t="0" r="4445" b="8255"/>
+            <wp:docPr id="33" name="Image 33"/>
+            <wp:cNvGraphicFramePr>
+              <a:graphicFrameLocks xmlns:a="http://schemas.openxmlformats.org/drawingml/2006/main" noChangeAspect="1"/>
+            </wp:cNvGraphicFramePr>
+            <a:graphic xmlns:a="http://schemas.openxmlformats.org/drawingml/2006/main">
+              <a:graphicData uri="http://schemas.openxmlformats.org/drawingml/2006/picture">
+                <pic:pic xmlns:pic="http://schemas.openxmlformats.org/drawingml/2006/picture">
+                  <pic:nvPicPr>
+                    <pic:cNvPr id="0" name="Picture 7"/>
+                    <pic:cNvPicPr>
+                      <a:picLocks noChangeAspect="1" noChangeArrowheads="1"/>
+                    </pic:cNvPicPr>
+                  </pic:nvPicPr>
+                  <pic:blipFill>
+                    <a:blip r:embed="rId22">
+                      <a:extLst>
+                        <a:ext uri="{28A0092B-C50C-407E-A947-70E740481C1C}">
+                          <a14:useLocalDpi xmlns:a14="http://schemas.microsoft.com/office/drawing/2010/main" val="0"/>
+                        </a:ext>
+                      </a:extLst>
+                    </a:blip>
+                    <a:srcRect/>
+                    <a:stretch>
+                      <a:fillRect/>
+                    </a:stretch>
+                  </pic:blipFill>
+                  <pic:spPr bwMode="auto">
+                    <a:xfrm>
+                      <a:off x="0" y="0"/>
+                      <a:ext cx="1329055" cy="506095"/>
+                    </a:xfrm>
+                    <a:prstGeom prst="rect">
+                      <a:avLst/>
+                    </a:prstGeom>
+                    <a:noFill/>
+                  </pic:spPr>
+                </pic:pic>
+              </a:graphicData>
+            </a:graphic>
+          </wp:inline>
+        </w:drawing>
+      </w:r>
+    </w:p>
+    <w:p>
+      <w:pPr>
+        <w:spacing w:line="256" w:lineRule="auto"/>
         <w:jc w:val="both"/>
         <w:rPr>
           <w:color w:val="FF0000"/>
@@ -6986,7 +7219,6 @@
         <w:rPr>
           <w:b/>
           <w:bCs/>
-          <w:color w:val="FF0000"/>
           <w:sz w:val="24"/>
           <w:szCs w:val="24"/>
           <w:u w:val="single"/>
@@ -6996,7 +7228,6 @@
       </w:r>
       <w:r>
         <w:rPr>
-          <w:color w:val="FF0000"/>
           <w:sz w:val="24"/>
           <w:szCs w:val="24"/>
           <w:lang w:val="en-US"/>
@@ -7005,37 +7236,15 @@
       </w:r>
       <w:r>
         <w:rPr>
-          <w:color w:val="FF0000"/>
-          <w:sz w:val="24"/>
-          <w:szCs w:val="24"/>
-          <w:lang w:val="en-US"/>
-        </w:rPr>
-        <w:t xml:space="preserve">framework </w:t>
-      </w:r>
-      <w:r>
-        <w:rPr>
-          <w:color w:val="FF0000"/>
-          <w:sz w:val="24"/>
-          <w:szCs w:val="24"/>
-          <w:lang w:val="en-US"/>
-        </w:rPr>
-        <w:t xml:space="preserve">back-end pour </w:t>
-      </w:r>
-      <w:r>
-        <w:rPr>
-          <w:color w:val="FF0000"/>
-          <w:sz w:val="24"/>
-          <w:szCs w:val="24"/>
-          <w:lang w:val="en-US"/>
-        </w:rPr>
-        <w:t>java</w:t>
-      </w:r>
-      <w:r>
-        <w:rPr>
-          <w:color w:val="FF0000"/>
-          <w:sz w:val="24"/>
-          <w:szCs w:val="24"/>
-          <w:lang w:val="en-US"/>
+          <w:sz w:val="24"/>
+          <w:szCs w:val="24"/>
+        </w:rPr>
+        <w:t>Spring Boot est un framework Java populaire et largement utilisé pour le développement d'applications web. Il se distingue par l'utilisation intensive d'annotations, qui simplifient la configuration et la gestion des composants. Grâce à ces annotations, les développeurs peuvent définir rapidement et efficacement des points d'entrée, des services, des contrôleurs, des requêtes et bien d'autres aspects de l'application. En offrant une approche basée sur les conventions, Spring Boot permet de gagner du temps et de se concentrer davantage sur la logique métier, ce qui en fait un choix prisé pour créer des applications robustes et hautement modulaires</w:t>
+      </w:r>
+      <w:r>
+        <w:rPr>
+          <w:sz w:val="24"/>
+          <w:szCs w:val="24"/>
         </w:rPr>
         <w:t>.</w:t>
       </w:r>
@@ -7485,7 +7694,7 @@
                     </pic:cNvPicPr>
                   </pic:nvPicPr>
                   <pic:blipFill>
-                    <a:blip r:embed="rId19">
+                    <a:blip r:embed="rId23">
                       <a:extLst>
                         <a:ext uri="{28A0092B-C50C-407E-A947-70E740481C1C}">
                           <a14:useLocalDpi xmlns:a14="http://schemas.microsoft.com/office/drawing/2010/main" val="0"/>
@@ -14025,7 +14234,7 @@
                     <pic:cNvPicPr/>
                   </pic:nvPicPr>
                   <pic:blipFill>
-                    <a:blip r:embed="rId20"/>
+                    <a:blip r:embed="rId24"/>
                     <a:stretch>
                       <a:fillRect/>
                     </a:stretch>
@@ -14437,7 +14646,7 @@
                     <pic:cNvPicPr/>
                   </pic:nvPicPr>
                   <pic:blipFill>
-                    <a:blip r:embed="rId21"/>
+                    <a:blip r:embed="rId25"/>
                     <a:stretch>
                       <a:fillRect/>
                     </a:stretch>
@@ -14585,7 +14794,7 @@
                     <pic:cNvPicPr/>
                   </pic:nvPicPr>
                   <pic:blipFill>
-                    <a:blip r:embed="rId22"/>
+                    <a:blip r:embed="rId26"/>
                     <a:stretch>
                       <a:fillRect/>
                     </a:stretch>
@@ -14697,7 +14906,7 @@
                     <pic:cNvPicPr/>
                   </pic:nvPicPr>
                   <pic:blipFill>
-                    <a:blip r:embed="rId23"/>
+                    <a:blip r:embed="rId27"/>
                     <a:stretch>
                       <a:fillRect/>
                     </a:stretch>
@@ -15182,7 +15391,7 @@
                     <pic:cNvPicPr/>
                   </pic:nvPicPr>
                   <pic:blipFill>
-                    <a:blip r:embed="rId24"/>
+                    <a:blip r:embed="rId28"/>
                     <a:stretch>
                       <a:fillRect/>
                     </a:stretch>
@@ -15810,7 +16019,7 @@
                     <pic:cNvPicPr/>
                   </pic:nvPicPr>
                   <pic:blipFill>
-                    <a:blip r:embed="rId25"/>
+                    <a:blip r:embed="rId29"/>
                     <a:stretch>
                       <a:fillRect/>
                     </a:stretch>
@@ -15862,7 +16071,7 @@
                     <pic:cNvPicPr/>
                   </pic:nvPicPr>
                   <pic:blipFill>
-                    <a:blip r:embed="rId26"/>
+                    <a:blip r:embed="rId30"/>
                     <a:stretch>
                       <a:fillRect/>
                     </a:stretch>
@@ -16578,7 +16787,7 @@
                     <pic:cNvPicPr/>
                   </pic:nvPicPr>
                   <pic:blipFill>
-                    <a:blip r:embed="rId27"/>
+                    <a:blip r:embed="rId31"/>
                     <a:stretch>
                       <a:fillRect/>
                     </a:stretch>
@@ -18290,3128 +18499,6 @@
             <wp:extent cx="6019101" cy="2529191"/>
             <wp:effectExtent l="0" t="0" r="1270" b="5080"/>
             <wp:docPr id="17" name="Image 17"/>
-            <wp:cNvGraphicFramePr>
-              <a:graphicFrameLocks xmlns:a="http://schemas.openxmlformats.org/drawingml/2006/main" noChangeAspect="1"/>
-            </wp:cNvGraphicFramePr>
-            <a:graphic xmlns:a="http://schemas.openxmlformats.org/drawingml/2006/main">
-              <a:graphicData uri="http://schemas.openxmlformats.org/drawingml/2006/picture">
-                <pic:pic xmlns:pic="http://schemas.openxmlformats.org/drawingml/2006/picture">
-                  <pic:nvPicPr>
-                    <pic:cNvPr id="1" name=""/>
-                    <pic:cNvPicPr/>
-                  </pic:nvPicPr>
-                  <pic:blipFill>
-                    <a:blip r:embed="rId28"/>
-                    <a:stretch>
-                      <a:fillRect/>
-                    </a:stretch>
-                  </pic:blipFill>
-                  <pic:spPr>
-                    <a:xfrm>
-                      <a:off x="0" y="0"/>
-                      <a:ext cx="6025157" cy="2531736"/>
-                    </a:xfrm>
-                    <a:prstGeom prst="rect">
-                      <a:avLst/>
-                    </a:prstGeom>
-                  </pic:spPr>
-                </pic:pic>
-              </a:graphicData>
-            </a:graphic>
-          </wp:inline>
-        </w:drawing>
-      </w:r>
-    </w:p>
-    <w:p>
-      <w:pPr>
-        <w:pStyle w:val="Paragraphedeliste"/>
-        <w:rPr>
-          <w:sz w:val="32"/>
-          <w:szCs w:val="32"/>
-        </w:rPr>
-      </w:pPr>
-    </w:p>
-    <w:p>
-      <w:pPr>
-        <w:pStyle w:val="Paragraphedeliste"/>
-        <w:rPr>
-          <w:sz w:val="32"/>
-          <w:szCs w:val="32"/>
-        </w:rPr>
-      </w:pPr>
-    </w:p>
-    <w:p>
-      <w:pPr>
-        <w:ind w:left="1211"/>
-        <w:rPr>
-          <w:b/>
-          <w:bCs/>
-          <w:color w:val="FF0000"/>
-          <w:sz w:val="28"/>
-          <w:szCs w:val="28"/>
-          <w:u w:val="single"/>
-        </w:rPr>
-      </w:pPr>
-      <w:r>
-        <w:rPr>
-          <w:b/>
-          <w:bCs/>
-          <w:color w:val="FF0000"/>
-          <w:sz w:val="28"/>
-          <w:szCs w:val="28"/>
-          <w:u w:val="single"/>
-        </w:rPr>
-        <w:t>Le contrôleur UiResource</w:t>
-      </w:r>
-    </w:p>
-    <w:p>
-      <w:pPr>
-        <w:pStyle w:val="Paragraphedeliste"/>
-        <w:ind w:left="0" w:firstLine="851"/>
-        <w:rPr>
-          <w:b/>
-          <w:bCs/>
-          <w:color w:val="FF0000"/>
-          <w:sz w:val="28"/>
-          <w:szCs w:val="28"/>
-          <w:u w:val="single"/>
-        </w:rPr>
-      </w:pPr>
-    </w:p>
-    <w:p>
-      <w:pPr>
-        <w:pStyle w:val="Paragraphedeliste"/>
-        <w:ind w:left="0" w:firstLine="851"/>
-        <w:rPr>
-          <w:color w:val="FF0000"/>
-          <w:sz w:val="24"/>
-          <w:szCs w:val="24"/>
-        </w:rPr>
-      </w:pPr>
-      <w:r>
-        <w:rPr>
-          <w:color w:val="FF0000"/>
-          <w:sz w:val="24"/>
-          <w:szCs w:val="24"/>
-        </w:rPr>
-        <w:t>Le</w:t>
-      </w:r>
-      <w:r>
-        <w:rPr>
-          <w:color w:val="FF0000"/>
-          <w:sz w:val="24"/>
-          <w:szCs w:val="24"/>
-        </w:rPr>
-        <w:t xml:space="preserve"> </w:t>
-      </w:r>
-      <w:r>
-        <w:rPr>
-          <w:color w:val="FF0000"/>
-          <w:sz w:val="24"/>
-          <w:szCs w:val="24"/>
-        </w:rPr>
-        <w:t>contrôleur</w:t>
-      </w:r>
-      <w:r>
-        <w:rPr>
-          <w:color w:val="FF0000"/>
-          <w:sz w:val="24"/>
-          <w:szCs w:val="24"/>
-        </w:rPr>
-        <w:t xml:space="preserve"> UiResource reçoit les requêtes de la partie front-end. Ainsi pour la</w:t>
-      </w:r>
-      <w:r>
-        <w:rPr>
-          <w:color w:val="FF0000"/>
-          <w:sz w:val="24"/>
-          <w:szCs w:val="24"/>
-        </w:rPr>
-        <w:t xml:space="preserve"> </w:t>
-      </w:r>
-      <w:r>
-        <w:rPr>
-          <w:color w:val="FF0000"/>
-          <w:sz w:val="24"/>
-          <w:szCs w:val="24"/>
-        </w:rPr>
-        <w:t xml:space="preserve">fonctionnalité permettant une persistance d’une nouvelle track, j’ai </w:t>
-      </w:r>
-      <w:r>
-        <w:rPr>
-          <w:color w:val="FF0000"/>
-          <w:sz w:val="24"/>
-          <w:szCs w:val="24"/>
-        </w:rPr>
-        <w:t>créé</w:t>
-      </w:r>
-      <w:r>
-        <w:rPr>
-          <w:color w:val="FF0000"/>
-          <w:sz w:val="24"/>
-          <w:szCs w:val="24"/>
-        </w:rPr>
-        <w:t xml:space="preserve"> en m’inspirant d</w:t>
-      </w:r>
-      <w:r>
-        <w:rPr>
-          <w:color w:val="FF0000"/>
-          <w:sz w:val="24"/>
-          <w:szCs w:val="24"/>
-        </w:rPr>
-        <w:t>u</w:t>
-      </w:r>
-      <w:r>
-        <w:rPr>
-          <w:color w:val="FF0000"/>
-          <w:sz w:val="24"/>
-          <w:szCs w:val="24"/>
-        </w:rPr>
-        <w:t xml:space="preserve"> code déjà générer par jhipster</w:t>
-      </w:r>
-      <w:r>
-        <w:rPr>
-          <w:color w:val="FF0000"/>
-          <w:sz w:val="24"/>
-          <w:szCs w:val="24"/>
-        </w:rPr>
-        <w:t xml:space="preserve"> dans d’autres contrôleur,</w:t>
-      </w:r>
-      <w:r>
-        <w:rPr>
-          <w:color w:val="FF0000"/>
-          <w:sz w:val="24"/>
-          <w:szCs w:val="24"/>
-        </w:rPr>
-        <w:t xml:space="preserve"> une fonction comme suit :</w:t>
-      </w:r>
-    </w:p>
-    <w:p>
-      <w:pPr>
-        <w:pStyle w:val="Paragraphedeliste"/>
-        <w:ind w:left="0" w:firstLine="851"/>
-        <w:rPr>
-          <w:sz w:val="24"/>
-          <w:szCs w:val="24"/>
-        </w:rPr>
-      </w:pPr>
-    </w:p>
-    <w:p>
-      <w:pPr>
-        <w:pStyle w:val="Paragraphedeliste"/>
-        <w:ind w:left="142"/>
-        <w:jc w:val="center"/>
-        <w:rPr>
-          <w:sz w:val="24"/>
-          <w:szCs w:val="24"/>
-        </w:rPr>
-      </w:pPr>
-      <w:r>
-        <w:rPr>
-          <w:noProof/>
-          <w:sz w:val="24"/>
-          <w:szCs w:val="24"/>
-        </w:rPr>
-        <w:drawing>
-          <wp:inline distT="0" distB="0" distL="0" distR="0" wp14:anchorId="1753E57E" wp14:editId="1D1948EA">
-            <wp:extent cx="5019472" cy="4201705"/>
-            <wp:effectExtent l="0" t="0" r="0" b="8890"/>
-            <wp:docPr id="25" name="Image 25" descr="Une image contenant texte&#10;&#10;Description générée automatiquement"/>
-            <wp:cNvGraphicFramePr>
-              <a:graphicFrameLocks xmlns:a="http://schemas.openxmlformats.org/drawingml/2006/main" noChangeAspect="1"/>
-            </wp:cNvGraphicFramePr>
-            <a:graphic xmlns:a="http://schemas.openxmlformats.org/drawingml/2006/main">
-              <a:graphicData uri="http://schemas.openxmlformats.org/drawingml/2006/picture">
-                <pic:pic xmlns:pic="http://schemas.openxmlformats.org/drawingml/2006/picture">
-                  <pic:nvPicPr>
-                    <pic:cNvPr id="25" name="Image 25" descr="Une image contenant texte&#10;&#10;Description générée automatiquement"/>
-                    <pic:cNvPicPr/>
-                  </pic:nvPicPr>
-                  <pic:blipFill>
-                    <a:blip r:embed="rId29"/>
-                    <a:stretch>
-                      <a:fillRect/>
-                    </a:stretch>
-                  </pic:blipFill>
-                  <pic:spPr>
-                    <a:xfrm>
-                      <a:off x="0" y="0"/>
-                      <a:ext cx="5058226" cy="4234145"/>
-                    </a:xfrm>
-                    <a:prstGeom prst="rect">
-                      <a:avLst/>
-                    </a:prstGeom>
-                  </pic:spPr>
-                </pic:pic>
-              </a:graphicData>
-            </a:graphic>
-          </wp:inline>
-        </w:drawing>
-      </w:r>
-    </w:p>
-    <w:p>
-      <w:pPr>
-        <w:ind w:left="284"/>
-        <w:rPr>
-          <w:sz w:val="20"/>
-          <w:szCs w:val="20"/>
-        </w:rPr>
-      </w:pPr>
-    </w:p>
-    <w:p>
-      <w:pPr>
-        <w:ind w:left="284" w:firstLine="424"/>
-        <w:jc w:val="both"/>
-        <w:rPr>
-          <w:color w:val="FF0000"/>
-          <w:sz w:val="24"/>
-          <w:szCs w:val="24"/>
-        </w:rPr>
-      </w:pPr>
-      <w:r>
-        <w:rPr>
-          <w:color w:val="FF0000"/>
-          <w:sz w:val="24"/>
-          <w:szCs w:val="24"/>
-        </w:rPr>
-        <w:t>Le décorateur @</w:t>
-      </w:r>
-      <w:r>
-        <w:rPr>
-          <w:i/>
-          <w:iCs/>
-          <w:color w:val="FF0000"/>
-          <w:sz w:val="24"/>
-          <w:szCs w:val="24"/>
-        </w:rPr>
-        <w:t>PostMapping</w:t>
-      </w:r>
-      <w:r>
-        <w:rPr>
-          <w:color w:val="FF0000"/>
-          <w:sz w:val="24"/>
-          <w:szCs w:val="24"/>
-        </w:rPr>
-        <w:t xml:space="preserve"> (appellé end-point dans ce cas) sert</w:t>
-      </w:r>
-      <w:r>
-        <w:rPr>
-          <w:color w:val="FF0000"/>
-          <w:sz w:val="24"/>
-          <w:szCs w:val="24"/>
-        </w:rPr>
-        <w:t xml:space="preserve"> à</w:t>
-      </w:r>
-      <w:r>
-        <w:rPr>
-          <w:color w:val="FF0000"/>
-          <w:sz w:val="24"/>
-          <w:szCs w:val="24"/>
-        </w:rPr>
-        <w:t xml:space="preserve"> </w:t>
-      </w:r>
-      <w:r>
-        <w:rPr>
-          <w:color w:val="FF0000"/>
-          <w:sz w:val="24"/>
-          <w:szCs w:val="24"/>
-        </w:rPr>
-        <w:t>lier</w:t>
-      </w:r>
-      <w:r>
-        <w:rPr>
-          <w:color w:val="FF0000"/>
-          <w:sz w:val="24"/>
-          <w:szCs w:val="24"/>
-        </w:rPr>
-        <w:t xml:space="preserve"> l’url avec la méthode createTrack</w:t>
-      </w:r>
-      <w:r>
-        <w:rPr>
-          <w:color w:val="FF0000"/>
-          <w:sz w:val="24"/>
-          <w:szCs w:val="24"/>
-        </w:rPr>
-        <w:t>()</w:t>
-      </w:r>
-      <w:r>
-        <w:rPr>
-          <w:color w:val="FF0000"/>
-          <w:sz w:val="24"/>
-          <w:szCs w:val="24"/>
-        </w:rPr>
-        <w:t>.</w:t>
-      </w:r>
-    </w:p>
-    <w:p>
-      <w:pPr>
-        <w:ind w:left="284"/>
-        <w:jc w:val="both"/>
-        <w:rPr>
-          <w:color w:val="FF0000"/>
-          <w:sz w:val="24"/>
-          <w:szCs w:val="24"/>
-        </w:rPr>
-      </w:pPr>
-      <w:r>
-        <w:rPr>
-          <w:color w:val="FF0000"/>
-          <w:sz w:val="24"/>
-          <w:szCs w:val="24"/>
-        </w:rPr>
-        <w:tab/>
-        <w:t xml:space="preserve">Dans les paramètres </w:t>
-      </w:r>
-      <w:r>
-        <w:rPr>
-          <w:color w:val="FF0000"/>
-          <w:sz w:val="24"/>
-          <w:szCs w:val="24"/>
-        </w:rPr>
-        <w:t>de la méthode</w:t>
-      </w:r>
-      <w:r>
-        <w:rPr>
-          <w:color w:val="FF0000"/>
-          <w:sz w:val="24"/>
-          <w:szCs w:val="24"/>
-        </w:rPr>
-        <w:t xml:space="preserve"> on retrouve le </w:t>
-      </w:r>
-      <w:r>
-        <w:rPr>
-          <w:color w:val="FF0000"/>
-          <w:sz w:val="24"/>
-          <w:szCs w:val="24"/>
-        </w:rPr>
-        <w:t>décorateur</w:t>
-      </w:r>
-      <w:r>
-        <w:rPr>
-          <w:color w:val="FF0000"/>
-          <w:sz w:val="24"/>
-          <w:szCs w:val="24"/>
-        </w:rPr>
-        <w:t xml:space="preserve"> @</w:t>
-      </w:r>
-      <w:r>
-        <w:rPr>
-          <w:i/>
-          <w:iCs/>
-          <w:color w:val="FF0000"/>
-          <w:sz w:val="24"/>
-          <w:szCs w:val="24"/>
-        </w:rPr>
-        <w:t>valid</w:t>
-      </w:r>
-      <w:r>
-        <w:rPr>
-          <w:color w:val="FF0000"/>
-          <w:sz w:val="24"/>
-          <w:szCs w:val="24"/>
-        </w:rPr>
-        <w:t xml:space="preserve"> qui </w:t>
-      </w:r>
-      <w:r>
-        <w:rPr>
-          <w:color w:val="FF0000"/>
-          <w:sz w:val="24"/>
-          <w:szCs w:val="24"/>
-        </w:rPr>
-        <w:t>vérifie</w:t>
-      </w:r>
-      <w:r>
-        <w:rPr>
-          <w:color w:val="FF0000"/>
-          <w:sz w:val="24"/>
-          <w:szCs w:val="24"/>
-        </w:rPr>
-        <w:t xml:space="preserve"> que l’argument </w:t>
-      </w:r>
-      <w:r>
-        <w:rPr>
-          <w:i/>
-          <w:iCs/>
-          <w:color w:val="FF0000"/>
-          <w:sz w:val="24"/>
-          <w:szCs w:val="24"/>
-        </w:rPr>
-        <w:t>track</w:t>
-      </w:r>
-      <w:r>
-        <w:rPr>
-          <w:color w:val="FF0000"/>
-          <w:sz w:val="24"/>
-          <w:szCs w:val="24"/>
-        </w:rPr>
-        <w:t xml:space="preserve"> est bien conforme à un </w:t>
-      </w:r>
-      <w:r>
-        <w:rPr>
-          <w:i/>
-          <w:iCs/>
-          <w:color w:val="FF0000"/>
-          <w:sz w:val="24"/>
-          <w:szCs w:val="24"/>
-        </w:rPr>
-        <w:t>business object</w:t>
-      </w:r>
-      <w:r>
-        <w:rPr>
-          <w:color w:val="FF0000"/>
-          <w:sz w:val="24"/>
-          <w:szCs w:val="24"/>
-        </w:rPr>
-        <w:t xml:space="preserve"> de type Track. @</w:t>
-      </w:r>
-      <w:r>
-        <w:rPr>
-          <w:i/>
-          <w:iCs/>
-          <w:color w:val="FF0000"/>
-          <w:sz w:val="24"/>
-          <w:szCs w:val="24"/>
-        </w:rPr>
-        <w:t>RequestBody</w:t>
-      </w:r>
-      <w:r>
-        <w:rPr>
-          <w:color w:val="FF0000"/>
-          <w:sz w:val="24"/>
-          <w:szCs w:val="24"/>
-        </w:rPr>
-        <w:t xml:space="preserve"> indique si le contenu du corp</w:t>
-      </w:r>
-      <w:r>
-        <w:rPr>
-          <w:color w:val="FF0000"/>
-          <w:sz w:val="24"/>
-          <w:szCs w:val="24"/>
-        </w:rPr>
-        <w:t>s</w:t>
-      </w:r>
-      <w:r>
-        <w:rPr>
-          <w:color w:val="FF0000"/>
-          <w:sz w:val="24"/>
-          <w:szCs w:val="24"/>
-        </w:rPr>
-        <w:t xml:space="preserve"> de la méthode est requis. La valeur par défaut est true, ce qui conduit à une levé d’exception </w:t>
-      </w:r>
-      <w:r>
-        <w:rPr>
-          <w:color w:val="FF0000"/>
-          <w:sz w:val="24"/>
-          <w:szCs w:val="24"/>
-        </w:rPr>
-        <w:t>s’il</w:t>
-      </w:r>
-      <w:r>
-        <w:rPr>
-          <w:color w:val="FF0000"/>
-          <w:sz w:val="24"/>
-          <w:szCs w:val="24"/>
-        </w:rPr>
-        <w:t xml:space="preserve"> n’y a pas de de corps dans la requête reçut.</w:t>
-      </w:r>
-    </w:p>
-    <w:p>
-      <w:pPr>
-        <w:ind w:left="284"/>
-        <w:jc w:val="both"/>
-        <w:rPr>
-          <w:color w:val="FF0000"/>
-          <w:sz w:val="24"/>
-          <w:szCs w:val="24"/>
-        </w:rPr>
-      </w:pPr>
-      <w:r>
-        <w:rPr>
-          <w:color w:val="FF0000"/>
-          <w:sz w:val="24"/>
-          <w:szCs w:val="24"/>
-        </w:rPr>
-        <w:tab/>
-        <w:t>Le retour de la fonction est</w:t>
-      </w:r>
-      <w:r>
-        <w:rPr>
-          <w:color w:val="FF0000"/>
-          <w:sz w:val="24"/>
-          <w:szCs w:val="24"/>
-        </w:rPr>
-        <w:t xml:space="preserve"> un</w:t>
-      </w:r>
-      <w:r>
-        <w:rPr>
-          <w:color w:val="FF0000"/>
-          <w:sz w:val="24"/>
-          <w:szCs w:val="24"/>
-        </w:rPr>
-        <w:t xml:space="preserve"> </w:t>
-      </w:r>
-      <w:r>
-        <w:rPr>
-          <w:i/>
-          <w:iCs/>
-          <w:color w:val="FF0000"/>
-          <w:sz w:val="24"/>
-          <w:szCs w:val="24"/>
-        </w:rPr>
-        <w:t>Mono</w:t>
-      </w:r>
-      <w:r>
-        <w:rPr>
-          <w:color w:val="FF0000"/>
-          <w:sz w:val="24"/>
-          <w:szCs w:val="24"/>
-        </w:rPr>
-        <w:t xml:space="preserve"> d’une </w:t>
-      </w:r>
-      <w:r>
-        <w:rPr>
-          <w:i/>
-          <w:iCs/>
-          <w:color w:val="FF0000"/>
-          <w:sz w:val="24"/>
-          <w:szCs w:val="24"/>
-        </w:rPr>
-        <w:t>ResponseEntity</w:t>
-      </w:r>
-      <w:r>
-        <w:rPr>
-          <w:color w:val="FF0000"/>
-          <w:sz w:val="24"/>
-          <w:szCs w:val="24"/>
-        </w:rPr>
-        <w:t xml:space="preserve"> d’objet de type Track. Ainsi Mono correspond </w:t>
-      </w:r>
-      <w:r>
-        <w:rPr>
-          <w:color w:val="FF0000"/>
-          <w:sz w:val="24"/>
-          <w:szCs w:val="24"/>
-        </w:rPr>
-        <w:t>à</w:t>
-      </w:r>
-      <w:r>
-        <w:rPr>
-          <w:color w:val="FF0000"/>
-          <w:sz w:val="24"/>
-          <w:szCs w:val="24"/>
-        </w:rPr>
-        <w:t xml:space="preserve"> un flux </w:t>
-      </w:r>
-      <w:r>
-        <w:rPr>
-          <w:color w:val="FF0000"/>
-          <w:sz w:val="24"/>
-          <w:szCs w:val="24"/>
-        </w:rPr>
-        <w:t xml:space="preserve">qui émet au plus </w:t>
-      </w:r>
-      <w:r>
-        <w:rPr>
-          <w:color w:val="FF0000"/>
-          <w:sz w:val="24"/>
-          <w:szCs w:val="24"/>
-        </w:rPr>
-        <w:t xml:space="preserve">un </w:t>
-      </w:r>
-      <w:r>
-        <w:rPr>
-          <w:color w:val="FF0000"/>
-          <w:sz w:val="24"/>
-          <w:szCs w:val="24"/>
-        </w:rPr>
-        <w:t>évènement</w:t>
-      </w:r>
-      <w:r>
-        <w:rPr>
-          <w:color w:val="FF0000"/>
-          <w:sz w:val="24"/>
-          <w:szCs w:val="24"/>
-        </w:rPr>
-        <w:t xml:space="preserve">. </w:t>
-      </w:r>
-      <w:r>
-        <w:rPr>
-          <w:i/>
-          <w:iCs/>
-          <w:color w:val="FF0000"/>
-          <w:sz w:val="24"/>
-          <w:szCs w:val="24"/>
-        </w:rPr>
-        <w:t>ResponseEntity</w:t>
-      </w:r>
-      <w:r>
-        <w:rPr>
-          <w:color w:val="FF0000"/>
-          <w:sz w:val="24"/>
-          <w:szCs w:val="24"/>
-        </w:rPr>
-        <w:t xml:space="preserve"> est une extension de </w:t>
-      </w:r>
-      <w:r>
-        <w:rPr>
-          <w:i/>
-          <w:iCs/>
-          <w:color w:val="FF0000"/>
-          <w:sz w:val="24"/>
-          <w:szCs w:val="24"/>
-        </w:rPr>
-        <w:t>HttpEntity</w:t>
-      </w:r>
-      <w:r>
-        <w:rPr>
-          <w:color w:val="FF0000"/>
-          <w:sz w:val="24"/>
-          <w:szCs w:val="24"/>
-        </w:rPr>
-        <w:t xml:space="preserve"> qui représente une réponse http comprenant le statut, les en-têtes et le corps. </w:t>
-      </w:r>
-      <w:r>
-        <w:rPr>
-          <w:i/>
-          <w:iCs/>
-          <w:color w:val="FF0000"/>
-          <w:sz w:val="24"/>
-          <w:szCs w:val="24"/>
-        </w:rPr>
-        <w:t>Track</w:t>
-      </w:r>
-      <w:r>
-        <w:rPr>
-          <w:color w:val="FF0000"/>
-          <w:sz w:val="24"/>
-          <w:szCs w:val="24"/>
-        </w:rPr>
-        <w:t xml:space="preserve"> indique</w:t>
-      </w:r>
-      <w:r>
-        <w:rPr>
-          <w:color w:val="FF0000"/>
-          <w:sz w:val="24"/>
-          <w:szCs w:val="24"/>
-        </w:rPr>
-        <w:t xml:space="preserve"> le Type de l’objet qui est renvoyé.</w:t>
-      </w:r>
-    </w:p>
-    <w:p>
-      <w:pPr>
-        <w:ind w:left="284"/>
-        <w:jc w:val="both"/>
-        <w:rPr>
-          <w:color w:val="FF0000"/>
-          <w:sz w:val="24"/>
-          <w:szCs w:val="24"/>
-        </w:rPr>
-      </w:pPr>
-      <w:r>
-        <w:rPr>
-          <w:color w:val="FF0000"/>
-          <w:sz w:val="24"/>
-          <w:szCs w:val="24"/>
-        </w:rPr>
-        <w:tab/>
-      </w:r>
-      <w:r>
-        <w:rPr>
-          <w:color w:val="FF0000"/>
-          <w:sz w:val="24"/>
-          <w:szCs w:val="24"/>
-        </w:rPr>
-        <w:t xml:space="preserve">Le corps de la méthode </w:t>
-      </w:r>
-      <w:r>
-        <w:rPr>
-          <w:i/>
-          <w:iCs/>
-          <w:color w:val="FF0000"/>
-          <w:sz w:val="24"/>
-          <w:szCs w:val="24"/>
-        </w:rPr>
-        <w:t>createTrack</w:t>
-      </w:r>
-      <w:r>
-        <w:rPr>
-          <w:i/>
-          <w:iCs/>
-          <w:color w:val="FF0000"/>
-          <w:sz w:val="24"/>
-          <w:szCs w:val="24"/>
-        </w:rPr>
-        <w:t>()</w:t>
-      </w:r>
-      <w:r>
-        <w:rPr>
-          <w:color w:val="FF0000"/>
-          <w:sz w:val="24"/>
-          <w:szCs w:val="24"/>
-        </w:rPr>
-        <w:t xml:space="preserve"> appel la méthode </w:t>
-      </w:r>
-      <w:r>
-        <w:rPr>
-          <w:i/>
-          <w:iCs/>
-          <w:color w:val="FF0000"/>
-          <w:sz w:val="24"/>
-          <w:szCs w:val="24"/>
-        </w:rPr>
-        <w:t>saveTrack</w:t>
-      </w:r>
-      <w:r>
-        <w:rPr>
-          <w:i/>
-          <w:iCs/>
-          <w:color w:val="FF0000"/>
-          <w:sz w:val="24"/>
-          <w:szCs w:val="24"/>
-        </w:rPr>
-        <w:t>()</w:t>
-      </w:r>
-      <w:r>
-        <w:rPr>
-          <w:color w:val="FF0000"/>
-          <w:sz w:val="24"/>
-          <w:szCs w:val="24"/>
-        </w:rPr>
-        <w:t xml:space="preserve"> de l’</w:t>
-      </w:r>
-      <w:r>
-        <w:rPr>
-          <w:i/>
-          <w:iCs/>
-          <w:color w:val="FF0000"/>
-          <w:sz w:val="24"/>
-          <w:szCs w:val="24"/>
-        </w:rPr>
-        <w:t>UiService</w:t>
-      </w:r>
-      <w:r>
-        <w:rPr>
-          <w:color w:val="FF0000"/>
-          <w:sz w:val="24"/>
-          <w:szCs w:val="24"/>
-        </w:rPr>
-        <w:t xml:space="preserve"> par injection dépendance en lui passant en </w:t>
-      </w:r>
-      <w:r>
-        <w:rPr>
-          <w:color w:val="FF0000"/>
-          <w:sz w:val="24"/>
-          <w:szCs w:val="24"/>
-        </w:rPr>
-        <w:t>paramètre</w:t>
-      </w:r>
-      <w:r>
-        <w:rPr>
-          <w:color w:val="FF0000"/>
-          <w:sz w:val="24"/>
-          <w:szCs w:val="24"/>
-        </w:rPr>
-        <w:t xml:space="preserve"> l’objet </w:t>
-      </w:r>
-      <w:r>
-        <w:rPr>
-          <w:i/>
-          <w:iCs/>
-          <w:color w:val="FF0000"/>
-          <w:sz w:val="24"/>
-          <w:szCs w:val="24"/>
-        </w:rPr>
-        <w:t>track</w:t>
-      </w:r>
-      <w:r>
-        <w:rPr>
-          <w:color w:val="FF0000"/>
-          <w:sz w:val="24"/>
-          <w:szCs w:val="24"/>
-        </w:rPr>
-        <w:t xml:space="preserve"> a traité.</w:t>
-      </w:r>
-    </w:p>
-    <w:p>
-      <w:pPr>
-        <w:ind w:left="284"/>
-        <w:jc w:val="both"/>
-        <w:rPr>
-          <w:sz w:val="24"/>
-          <w:szCs w:val="24"/>
-        </w:rPr>
-      </w:pPr>
-      <w:r>
-        <w:rPr>
-          <w:color w:val="FF0000"/>
-          <w:sz w:val="24"/>
-          <w:szCs w:val="24"/>
-        </w:rPr>
-        <w:tab/>
-      </w:r>
-      <w:r>
-        <w:rPr>
-          <w:i/>
-          <w:iCs/>
-          <w:color w:val="FF0000"/>
-          <w:sz w:val="24"/>
-          <w:szCs w:val="24"/>
-        </w:rPr>
-        <w:t>.map</w:t>
-      </w:r>
-      <w:r>
-        <w:rPr>
-          <w:color w:val="FF0000"/>
-          <w:sz w:val="24"/>
-          <w:szCs w:val="24"/>
-        </w:rPr>
-        <w:t xml:space="preserve"> sert </w:t>
-      </w:r>
-      <w:r>
-        <w:rPr>
-          <w:color w:val="FF0000"/>
-          <w:sz w:val="24"/>
-          <w:szCs w:val="24"/>
-        </w:rPr>
-        <w:t>à</w:t>
-      </w:r>
-      <w:r>
-        <w:rPr>
-          <w:color w:val="FF0000"/>
-          <w:sz w:val="24"/>
-          <w:szCs w:val="24"/>
-        </w:rPr>
-        <w:t xml:space="preserve"> récupérer l’observable qui revient de la méthode </w:t>
-      </w:r>
-      <w:r>
-        <w:rPr>
-          <w:i/>
-          <w:iCs/>
-          <w:color w:val="FF0000"/>
-          <w:sz w:val="24"/>
-          <w:szCs w:val="24"/>
-        </w:rPr>
-        <w:t>uiService.saveTrack(),</w:t>
-      </w:r>
-      <w:r>
-        <w:rPr>
-          <w:color w:val="FF0000"/>
-          <w:sz w:val="24"/>
-          <w:szCs w:val="24"/>
-        </w:rPr>
-        <w:t xml:space="preserve"> pour qu’il soit à l’intérieur du </w:t>
-      </w:r>
-      <w:r>
-        <w:rPr>
-          <w:i/>
-          <w:iCs/>
-          <w:color w:val="FF0000"/>
-          <w:sz w:val="24"/>
-          <w:szCs w:val="24"/>
-        </w:rPr>
-        <w:t>try</w:t>
-      </w:r>
-      <w:r>
-        <w:rPr>
-          <w:i/>
-          <w:iCs/>
-          <w:color w:val="FF0000"/>
-          <w:sz w:val="24"/>
-          <w:szCs w:val="24"/>
-        </w:rPr>
-        <w:t>{}</w:t>
-      </w:r>
-      <w:r>
-        <w:rPr>
-          <w:color w:val="FF0000"/>
-          <w:sz w:val="24"/>
-          <w:szCs w:val="24"/>
-        </w:rPr>
-        <w:t>, insérer dans une réponse http qui sera renvoyé</w:t>
-      </w:r>
-      <w:r>
-        <w:rPr>
-          <w:color w:val="FF0000"/>
-          <w:sz w:val="24"/>
-          <w:szCs w:val="24"/>
-        </w:rPr>
-        <w:t xml:space="preserve"> vers l’application front-end.</w:t>
-      </w:r>
-    </w:p>
-    <w:p>
-      <w:pPr>
-        <w:ind w:left="284"/>
-        <w:jc w:val="both"/>
-        <w:rPr>
-          <w:sz w:val="24"/>
-          <w:szCs w:val="24"/>
-        </w:rPr>
-      </w:pPr>
-    </w:p>
-    <w:p>
-      <w:pPr>
-        <w:ind w:left="284" w:firstLine="424"/>
-        <w:rPr>
-          <w:b/>
-          <w:bCs/>
-          <w:color w:val="FF0000"/>
-          <w:sz w:val="28"/>
-          <w:szCs w:val="28"/>
-          <w:u w:val="single"/>
-        </w:rPr>
-      </w:pPr>
-      <w:r>
-        <w:rPr>
-          <w:b/>
-          <w:bCs/>
-          <w:color w:val="FF0000"/>
-          <w:sz w:val="28"/>
-          <w:szCs w:val="28"/>
-          <w:u w:val="single"/>
-        </w:rPr>
-        <w:t>L’UiService</w:t>
-      </w:r>
-    </w:p>
-    <w:p>
-      <w:pPr>
-        <w:ind w:left="284"/>
-        <w:rPr>
-          <w:b/>
-          <w:bCs/>
-          <w:color w:val="FF0000"/>
-          <w:sz w:val="28"/>
-          <w:szCs w:val="28"/>
-          <w:u w:val="single"/>
-        </w:rPr>
-      </w:pPr>
-    </w:p>
-    <w:p>
-      <w:pPr>
-        <w:ind w:left="284"/>
-        <w:jc w:val="both"/>
-        <w:rPr>
-          <w:color w:val="FF0000"/>
-          <w:sz w:val="24"/>
-          <w:szCs w:val="24"/>
-        </w:rPr>
-      </w:pPr>
-      <w:r>
-        <w:rPr>
-          <w:color w:val="FF0000"/>
-          <w:sz w:val="24"/>
-          <w:szCs w:val="24"/>
-        </w:rPr>
-        <w:tab/>
-        <w:t xml:space="preserve">Les services de </w:t>
-      </w:r>
-      <w:r>
-        <w:rPr>
-          <w:color w:val="FF0000"/>
-          <w:sz w:val="24"/>
-          <w:szCs w:val="24"/>
-        </w:rPr>
-        <w:t xml:space="preserve">notre application back-end sont le </w:t>
-      </w:r>
-      <w:r>
-        <w:rPr>
-          <w:color w:val="FF0000"/>
-          <w:sz w:val="24"/>
-          <w:szCs w:val="24"/>
-        </w:rPr>
-        <w:t>siège</w:t>
-      </w:r>
-      <w:r>
-        <w:rPr>
-          <w:color w:val="FF0000"/>
-          <w:sz w:val="24"/>
-          <w:szCs w:val="24"/>
-        </w:rPr>
-        <w:t xml:space="preserve"> de la logique métier. Comme on peut le constater sur le schéma de base de données</w:t>
-      </w:r>
-      <w:r>
-        <w:rPr>
-          <w:color w:val="FF0000"/>
-          <w:sz w:val="24"/>
-          <w:szCs w:val="24"/>
-        </w:rPr>
-        <w:t>,</w:t>
-      </w:r>
-      <w:r>
-        <w:rPr>
-          <w:color w:val="FF0000"/>
-          <w:sz w:val="24"/>
-          <w:szCs w:val="24"/>
-        </w:rPr>
-        <w:t xml:space="preserve"> </w:t>
-      </w:r>
-      <w:r>
-        <w:rPr>
-          <w:i/>
-          <w:iCs/>
-          <w:color w:val="FF0000"/>
-          <w:sz w:val="24"/>
-          <w:szCs w:val="24"/>
-        </w:rPr>
-        <w:t>t</w:t>
-      </w:r>
-      <w:r>
-        <w:rPr>
-          <w:i/>
-          <w:iCs/>
-          <w:color w:val="FF0000"/>
-          <w:sz w:val="24"/>
-          <w:szCs w:val="24"/>
-        </w:rPr>
-        <w:t>rack</w:t>
-      </w:r>
-      <w:r>
-        <w:rPr>
-          <w:color w:val="FF0000"/>
-          <w:sz w:val="24"/>
-          <w:szCs w:val="24"/>
-        </w:rPr>
-        <w:t xml:space="preserve"> est relié </w:t>
-      </w:r>
-      <w:r>
-        <w:rPr>
-          <w:color w:val="FF0000"/>
-          <w:sz w:val="24"/>
-          <w:szCs w:val="24"/>
-        </w:rPr>
-        <w:t xml:space="preserve">à </w:t>
-      </w:r>
-      <w:r>
-        <w:rPr>
-          <w:i/>
-          <w:iCs/>
-          <w:color w:val="FF0000"/>
-          <w:sz w:val="24"/>
-          <w:szCs w:val="24"/>
-        </w:rPr>
-        <w:t>track_data</w:t>
-      </w:r>
-      <w:r>
-        <w:rPr>
-          <w:color w:val="FF0000"/>
-          <w:sz w:val="24"/>
-          <w:szCs w:val="24"/>
-        </w:rPr>
-        <w:t xml:space="preserve">. Ainsi </w:t>
-      </w:r>
-      <w:r>
-        <w:rPr>
-          <w:i/>
-          <w:iCs/>
-          <w:color w:val="FF0000"/>
-          <w:sz w:val="24"/>
-          <w:szCs w:val="24"/>
-        </w:rPr>
-        <w:t>track</w:t>
-      </w:r>
-      <w:r>
-        <w:rPr>
-          <w:color w:val="FF0000"/>
-          <w:sz w:val="24"/>
-          <w:szCs w:val="24"/>
-        </w:rPr>
-        <w:t xml:space="preserve"> contient les informations </w:t>
-      </w:r>
-      <w:r>
-        <w:rPr>
-          <w:color w:val="FF0000"/>
-          <w:sz w:val="24"/>
-          <w:szCs w:val="24"/>
-        </w:rPr>
-        <w:t>d’un</w:t>
-      </w:r>
-      <w:r>
-        <w:rPr>
-          <w:color w:val="FF0000"/>
-          <w:sz w:val="24"/>
-          <w:szCs w:val="24"/>
-        </w:rPr>
-        <w:t xml:space="preserve"> clip </w:t>
-      </w:r>
-      <w:r>
-        <w:rPr>
-          <w:color w:val="FF0000"/>
-          <w:sz w:val="24"/>
-          <w:szCs w:val="24"/>
-        </w:rPr>
-        <w:t>vidéo</w:t>
-      </w:r>
-      <w:r>
-        <w:rPr>
-          <w:color w:val="FF0000"/>
-          <w:sz w:val="24"/>
-          <w:szCs w:val="24"/>
-        </w:rPr>
-        <w:t xml:space="preserve"> et </w:t>
-      </w:r>
-      <w:r>
-        <w:rPr>
-          <w:i/>
-          <w:iCs/>
-          <w:color w:val="FF0000"/>
-          <w:sz w:val="24"/>
-          <w:szCs w:val="24"/>
-        </w:rPr>
-        <w:t>track_data</w:t>
-      </w:r>
-      <w:r>
-        <w:rPr>
-          <w:color w:val="FF0000"/>
-          <w:sz w:val="24"/>
-          <w:szCs w:val="24"/>
-        </w:rPr>
-        <w:t xml:space="preserve"> contient le clip </w:t>
-      </w:r>
-      <w:r>
-        <w:rPr>
-          <w:color w:val="FF0000"/>
-          <w:sz w:val="24"/>
-          <w:szCs w:val="24"/>
-        </w:rPr>
-        <w:t>vidéo</w:t>
-      </w:r>
-      <w:r>
-        <w:rPr>
-          <w:color w:val="FF0000"/>
-          <w:sz w:val="24"/>
-          <w:szCs w:val="24"/>
-        </w:rPr>
-        <w:t xml:space="preserve"> en lui-même.</w:t>
-      </w:r>
-    </w:p>
-    <w:p>
-      <w:pPr>
-        <w:ind w:left="284" w:firstLine="424"/>
-        <w:jc w:val="both"/>
-        <w:rPr>
-          <w:color w:val="FF0000"/>
-          <w:sz w:val="24"/>
-          <w:szCs w:val="24"/>
-        </w:rPr>
-      </w:pPr>
-      <w:r>
-        <w:rPr>
-          <w:color w:val="FF0000"/>
-          <w:sz w:val="24"/>
-          <w:szCs w:val="24"/>
-        </w:rPr>
-        <w:t xml:space="preserve"> Pour pouvoir exploiter les informations indépendamment des données du clip </w:t>
-      </w:r>
-      <w:r>
-        <w:rPr>
-          <w:color w:val="FF0000"/>
-          <w:sz w:val="24"/>
-          <w:szCs w:val="24"/>
-        </w:rPr>
-        <w:t xml:space="preserve">(compte tenu de la taille importante de la </w:t>
-      </w:r>
-      <w:r>
-        <w:rPr>
-          <w:color w:val="FF0000"/>
-          <w:sz w:val="24"/>
-          <w:szCs w:val="24"/>
-        </w:rPr>
-        <w:t>vidéo</w:t>
-      </w:r>
-      <w:r>
-        <w:rPr>
-          <w:color w:val="FF0000"/>
-          <w:sz w:val="24"/>
-          <w:szCs w:val="24"/>
-        </w:rPr>
-        <w:t xml:space="preserve">), nous avons décidé de séparer les informations des données en créant deux table </w:t>
-      </w:r>
-      <w:r>
-        <w:rPr>
-          <w:color w:val="FF0000"/>
-          <w:sz w:val="24"/>
-          <w:szCs w:val="24"/>
-        </w:rPr>
-        <w:t>distinctes, et petite particula</w:t>
-      </w:r>
-      <w:r>
-        <w:rPr>
-          <w:color w:val="FF0000"/>
-          <w:sz w:val="24"/>
-          <w:szCs w:val="24"/>
-        </w:rPr>
-        <w:t xml:space="preserve">rité, une </w:t>
-      </w:r>
-      <w:r>
-        <w:rPr>
-          <w:i/>
-          <w:iCs/>
-          <w:color w:val="FF0000"/>
-          <w:sz w:val="24"/>
-          <w:szCs w:val="24"/>
-        </w:rPr>
-        <w:t>track</w:t>
-      </w:r>
-      <w:r>
-        <w:rPr>
-          <w:color w:val="FF0000"/>
-          <w:sz w:val="24"/>
-          <w:szCs w:val="24"/>
-        </w:rPr>
-        <w:t xml:space="preserve"> ne contient</w:t>
-      </w:r>
-      <w:r>
-        <w:rPr>
-          <w:color w:val="FF0000"/>
-          <w:sz w:val="24"/>
-          <w:szCs w:val="24"/>
-        </w:rPr>
-        <w:t xml:space="preserve"> pas</w:t>
-      </w:r>
-      <w:r>
-        <w:rPr>
-          <w:color w:val="FF0000"/>
-          <w:sz w:val="24"/>
-          <w:szCs w:val="24"/>
-        </w:rPr>
-        <w:t xml:space="preserve"> en attribut l’entité </w:t>
-      </w:r>
-      <w:r>
-        <w:rPr>
-          <w:i/>
-          <w:iCs/>
-          <w:color w:val="FF0000"/>
-          <w:sz w:val="24"/>
-          <w:szCs w:val="24"/>
-        </w:rPr>
-        <w:t>track_data,</w:t>
-      </w:r>
-      <w:r>
-        <w:rPr>
-          <w:color w:val="FF0000"/>
-          <w:sz w:val="24"/>
-          <w:szCs w:val="24"/>
-        </w:rPr>
-        <w:t xml:space="preserve"> mais un </w:t>
-      </w:r>
-      <w:r>
-        <w:rPr>
-          <w:i/>
-          <w:iCs/>
-          <w:color w:val="FF0000"/>
-          <w:sz w:val="24"/>
-          <w:szCs w:val="24"/>
-        </w:rPr>
-        <w:t>trackDataId</w:t>
-      </w:r>
-      <w:r>
-        <w:rPr>
-          <w:color w:val="FF0000"/>
-          <w:sz w:val="24"/>
-          <w:szCs w:val="24"/>
-        </w:rPr>
-        <w:t xml:space="preserve"> qui fait référence à l’</w:t>
-      </w:r>
-      <w:r>
-        <w:rPr>
-          <w:i/>
-          <w:iCs/>
-          <w:color w:val="FF0000"/>
-          <w:sz w:val="24"/>
-          <w:szCs w:val="24"/>
-        </w:rPr>
-        <w:t xml:space="preserve">id </w:t>
-      </w:r>
-      <w:r>
-        <w:rPr>
-          <w:color w:val="FF0000"/>
-          <w:sz w:val="24"/>
-          <w:szCs w:val="24"/>
-        </w:rPr>
-        <w:t>d</w:t>
-      </w:r>
-      <w:r>
-        <w:rPr>
-          <w:color w:val="FF0000"/>
-          <w:sz w:val="24"/>
-          <w:szCs w:val="24"/>
-        </w:rPr>
-        <w:t xml:space="preserve">’une </w:t>
-      </w:r>
-      <w:r>
-        <w:rPr>
-          <w:i/>
-          <w:iCs/>
-          <w:color w:val="FF0000"/>
-          <w:sz w:val="24"/>
-          <w:szCs w:val="24"/>
-        </w:rPr>
-        <w:t>trackData</w:t>
-      </w:r>
-      <w:r>
-        <w:rPr>
-          <w:color w:val="FF0000"/>
-          <w:sz w:val="24"/>
-          <w:szCs w:val="24"/>
-        </w:rPr>
-        <w:t> .</w:t>
-      </w:r>
-      <w:r>
-        <w:rPr>
-          <w:color w:val="FF0000"/>
-          <w:sz w:val="24"/>
-          <w:szCs w:val="24"/>
-        </w:rPr>
-        <w:t xml:space="preserve"> Par ailleurs si plusieurs utilisateurs décident de persister les mêmes </w:t>
-      </w:r>
-      <w:r>
-        <w:rPr>
-          <w:color w:val="FF0000"/>
-          <w:sz w:val="24"/>
-          <w:szCs w:val="24"/>
-        </w:rPr>
-        <w:t>vidéos</w:t>
-      </w:r>
-      <w:r>
-        <w:rPr>
-          <w:color w:val="FF0000"/>
-          <w:sz w:val="24"/>
-          <w:szCs w:val="24"/>
-        </w:rPr>
-        <w:t xml:space="preserve">, mais avec </w:t>
-      </w:r>
-      <w:r>
-        <w:rPr>
-          <w:color w:val="FF0000"/>
-          <w:sz w:val="24"/>
-          <w:szCs w:val="24"/>
-        </w:rPr>
-        <w:t>des informations différentes</w:t>
-      </w:r>
-      <w:r>
-        <w:rPr>
-          <w:color w:val="FF0000"/>
-          <w:sz w:val="24"/>
-          <w:szCs w:val="24"/>
-        </w:rPr>
-        <w:t xml:space="preserve">, cela permet de </w:t>
-      </w:r>
-      <w:r>
-        <w:rPr>
-          <w:color w:val="FF0000"/>
-          <w:sz w:val="24"/>
-          <w:szCs w:val="24"/>
-        </w:rPr>
-        <w:t>stocker</w:t>
-      </w:r>
-      <w:r>
-        <w:rPr>
-          <w:color w:val="FF0000"/>
-          <w:sz w:val="24"/>
-          <w:szCs w:val="24"/>
-        </w:rPr>
-        <w:t xml:space="preserve"> qu’une seule</w:t>
-      </w:r>
-      <w:r>
-        <w:rPr>
-          <w:color w:val="FF0000"/>
-          <w:sz w:val="24"/>
-          <w:szCs w:val="24"/>
-        </w:rPr>
-        <w:t xml:space="preserve"> fois</w:t>
-      </w:r>
-      <w:r>
-        <w:rPr>
-          <w:color w:val="FF0000"/>
-          <w:sz w:val="24"/>
-          <w:szCs w:val="24"/>
-        </w:rPr>
-        <w:t xml:space="preserve"> </w:t>
-      </w:r>
-      <w:r>
-        <w:rPr>
-          <w:color w:val="FF0000"/>
-          <w:sz w:val="24"/>
-          <w:szCs w:val="24"/>
-        </w:rPr>
-        <w:t>la</w:t>
-      </w:r>
-      <w:r>
-        <w:rPr>
-          <w:color w:val="FF0000"/>
-          <w:sz w:val="24"/>
-          <w:szCs w:val="24"/>
-        </w:rPr>
-        <w:t xml:space="preserve"> vidéo</w:t>
-      </w:r>
-      <w:r>
-        <w:rPr>
-          <w:color w:val="FF0000"/>
-          <w:sz w:val="24"/>
-          <w:szCs w:val="24"/>
-        </w:rPr>
-        <w:t xml:space="preserve"> en question</w:t>
-      </w:r>
-      <w:r>
-        <w:rPr>
-          <w:color w:val="FF0000"/>
-          <w:sz w:val="24"/>
-          <w:szCs w:val="24"/>
-        </w:rPr>
-        <w:t>.</w:t>
-      </w:r>
-    </w:p>
-    <w:p>
-      <w:pPr>
-        <w:ind w:left="284"/>
-        <w:jc w:val="both"/>
-        <w:rPr>
-          <w:color w:val="FF0000"/>
-          <w:sz w:val="24"/>
-          <w:szCs w:val="24"/>
-        </w:rPr>
-      </w:pPr>
-      <w:r>
-        <w:rPr>
-          <w:color w:val="FF0000"/>
-          <w:sz w:val="24"/>
-          <w:szCs w:val="24"/>
-        </w:rPr>
-        <w:t>L</w:t>
-      </w:r>
-      <w:r>
-        <w:rPr>
-          <w:color w:val="FF0000"/>
-          <w:sz w:val="24"/>
-          <w:szCs w:val="24"/>
-        </w:rPr>
-        <w:t>es</w:t>
-      </w:r>
-      <w:r>
-        <w:rPr>
-          <w:color w:val="FF0000"/>
-          <w:sz w:val="24"/>
-          <w:szCs w:val="24"/>
-        </w:rPr>
-        <w:t xml:space="preserve"> méthode</w:t>
-      </w:r>
-      <w:r>
-        <w:rPr>
-          <w:color w:val="FF0000"/>
-          <w:sz w:val="24"/>
-          <w:szCs w:val="24"/>
-        </w:rPr>
-        <w:t>s</w:t>
-      </w:r>
-      <w:r>
-        <w:rPr>
-          <w:color w:val="FF0000"/>
-          <w:sz w:val="24"/>
-          <w:szCs w:val="24"/>
-        </w:rPr>
-        <w:t xml:space="preserve"> que j’ai </w:t>
-      </w:r>
-      <w:r>
-        <w:rPr>
-          <w:color w:val="FF0000"/>
-          <w:sz w:val="24"/>
-          <w:szCs w:val="24"/>
-        </w:rPr>
-        <w:t>implémentées</w:t>
-      </w:r>
-      <w:r>
-        <w:rPr>
-          <w:color w:val="FF0000"/>
-          <w:sz w:val="24"/>
-          <w:szCs w:val="24"/>
-        </w:rPr>
-        <w:t xml:space="preserve"> permet</w:t>
-      </w:r>
-      <w:r>
-        <w:rPr>
-          <w:color w:val="FF0000"/>
-          <w:sz w:val="24"/>
-          <w:szCs w:val="24"/>
-        </w:rPr>
-        <w:t>tent</w:t>
-      </w:r>
-      <w:r>
-        <w:rPr>
-          <w:color w:val="FF0000"/>
-          <w:sz w:val="24"/>
-          <w:szCs w:val="24"/>
-        </w:rPr>
-        <w:t xml:space="preserve"> que quand un utilisateur veut insérer une nouvelle </w:t>
-      </w:r>
-      <w:r>
-        <w:rPr>
-          <w:i/>
-          <w:iCs/>
-          <w:color w:val="FF0000"/>
-          <w:sz w:val="24"/>
-          <w:szCs w:val="24"/>
-        </w:rPr>
-        <w:t>track</w:t>
-      </w:r>
-      <w:r>
-        <w:rPr>
-          <w:color w:val="FF0000"/>
-          <w:sz w:val="24"/>
-          <w:szCs w:val="24"/>
-        </w:rPr>
-        <w:t xml:space="preserve">, il soit </w:t>
-      </w:r>
-      <w:r>
-        <w:rPr>
-          <w:color w:val="FF0000"/>
-          <w:sz w:val="24"/>
-          <w:szCs w:val="24"/>
-        </w:rPr>
-        <w:t>vérifié</w:t>
-      </w:r>
-      <w:r>
-        <w:rPr>
-          <w:color w:val="FF0000"/>
-          <w:sz w:val="24"/>
-          <w:szCs w:val="24"/>
-        </w:rPr>
-        <w:t xml:space="preserve"> </w:t>
-      </w:r>
-      <w:r>
-        <w:rPr>
-          <w:color w:val="FF0000"/>
-          <w:sz w:val="24"/>
-          <w:szCs w:val="24"/>
-        </w:rPr>
-        <w:t>avant</w:t>
-      </w:r>
-      <w:r>
-        <w:rPr>
-          <w:color w:val="FF0000"/>
-          <w:sz w:val="24"/>
-          <w:szCs w:val="24"/>
-        </w:rPr>
-        <w:t xml:space="preserve"> de télécharger les données,</w:t>
-      </w:r>
-      <w:r>
-        <w:rPr>
-          <w:color w:val="FF0000"/>
-          <w:sz w:val="24"/>
-          <w:szCs w:val="24"/>
-        </w:rPr>
-        <w:t xml:space="preserve"> que</w:t>
-      </w:r>
-      <w:r>
-        <w:rPr>
-          <w:color w:val="FF0000"/>
-          <w:sz w:val="24"/>
-          <w:szCs w:val="24"/>
-        </w:rPr>
-        <w:t xml:space="preserve"> la </w:t>
-      </w:r>
-      <w:r>
-        <w:rPr>
-          <w:i/>
-          <w:iCs/>
-          <w:color w:val="FF0000"/>
-          <w:sz w:val="24"/>
-          <w:szCs w:val="24"/>
-        </w:rPr>
-        <w:t>track_data</w:t>
-      </w:r>
-      <w:r>
-        <w:rPr>
-          <w:color w:val="FF0000"/>
-          <w:sz w:val="24"/>
-          <w:szCs w:val="24"/>
-        </w:rPr>
-        <w:t xml:space="preserve"> correspond</w:t>
-      </w:r>
-      <w:r>
-        <w:rPr>
-          <w:color w:val="FF0000"/>
-          <w:sz w:val="24"/>
-          <w:szCs w:val="24"/>
-        </w:rPr>
-        <w:t>ant</w:t>
-      </w:r>
-      <w:r>
-        <w:rPr>
-          <w:color w:val="FF0000"/>
-          <w:sz w:val="24"/>
-          <w:szCs w:val="24"/>
-        </w:rPr>
-        <w:t xml:space="preserve"> à la </w:t>
-      </w:r>
-      <w:r>
-        <w:rPr>
-          <w:i/>
-          <w:iCs/>
-          <w:color w:val="FF0000"/>
-          <w:sz w:val="24"/>
-          <w:szCs w:val="24"/>
-        </w:rPr>
-        <w:t>track</w:t>
-      </w:r>
-      <w:r>
-        <w:rPr>
-          <w:color w:val="FF0000"/>
-          <w:sz w:val="24"/>
-          <w:szCs w:val="24"/>
-        </w:rPr>
-        <w:t xml:space="preserve"> n’existe pas déjà en base de </w:t>
-      </w:r>
-      <w:r>
-        <w:rPr>
-          <w:color w:val="FF0000"/>
-          <w:sz w:val="24"/>
-          <w:szCs w:val="24"/>
-        </w:rPr>
-        <w:t>données.</w:t>
-      </w:r>
-    </w:p>
-    <w:p>
-      <w:pPr>
-        <w:ind w:left="284"/>
-        <w:jc w:val="both"/>
-        <w:rPr>
-          <w:color w:val="FF0000"/>
-          <w:sz w:val="24"/>
-          <w:szCs w:val="24"/>
-        </w:rPr>
-      </w:pPr>
-      <w:r>
-        <w:rPr>
-          <w:color w:val="FF0000"/>
-          <w:sz w:val="24"/>
-          <w:szCs w:val="24"/>
-        </w:rPr>
-        <w:tab/>
-        <w:t xml:space="preserve">Nb : la fonction </w:t>
-      </w:r>
-      <w:r>
-        <w:rPr>
-          <w:i/>
-          <w:iCs/>
-          <w:color w:val="FF0000"/>
-          <w:sz w:val="24"/>
-          <w:szCs w:val="24"/>
-        </w:rPr>
-        <w:t>findByUrlorCreate</w:t>
-      </w:r>
-      <w:r>
-        <w:rPr>
-          <w:i/>
-          <w:iCs/>
-          <w:color w:val="FF0000"/>
-          <w:sz w:val="24"/>
-          <w:szCs w:val="24"/>
-        </w:rPr>
-        <w:t>()</w:t>
-      </w:r>
-      <w:r>
-        <w:rPr>
-          <w:color w:val="FF0000"/>
-          <w:sz w:val="24"/>
-          <w:szCs w:val="24"/>
-        </w:rPr>
-        <w:t xml:space="preserve"> qui fais partie de la présentation </w:t>
-      </w:r>
-      <w:r>
-        <w:rPr>
-          <w:color w:val="FF0000"/>
-          <w:sz w:val="24"/>
-          <w:szCs w:val="24"/>
-        </w:rPr>
-        <w:t xml:space="preserve">n’est pas </w:t>
-      </w:r>
-      <w:r>
-        <w:rPr>
-          <w:color w:val="FF0000"/>
-          <w:sz w:val="24"/>
-          <w:szCs w:val="24"/>
-        </w:rPr>
-        <w:t>complète</w:t>
-      </w:r>
-      <w:r>
-        <w:rPr>
-          <w:color w:val="FF0000"/>
-          <w:sz w:val="24"/>
-          <w:szCs w:val="24"/>
-        </w:rPr>
-        <w:t xml:space="preserve">, car au moment de rédaction de ce rapport, le </w:t>
-      </w:r>
-      <w:r>
-        <w:rPr>
-          <w:i/>
-          <w:iCs/>
-          <w:color w:val="FF0000"/>
-          <w:sz w:val="24"/>
-          <w:szCs w:val="24"/>
-        </w:rPr>
-        <w:t>youtubedownloader</w:t>
-      </w:r>
-      <w:r>
-        <w:rPr>
-          <w:color w:val="FF0000"/>
-          <w:sz w:val="24"/>
-          <w:szCs w:val="24"/>
-        </w:rPr>
-        <w:t xml:space="preserve"> qui va nous permettre de télécharger les données de la </w:t>
-      </w:r>
-      <w:r>
-        <w:rPr>
-          <w:color w:val="FF0000"/>
-          <w:sz w:val="24"/>
-          <w:szCs w:val="24"/>
-        </w:rPr>
-        <w:t>vidéo</w:t>
-      </w:r>
-      <w:r>
-        <w:rPr>
-          <w:color w:val="FF0000"/>
-          <w:sz w:val="24"/>
-          <w:szCs w:val="24"/>
-        </w:rPr>
-        <w:t xml:space="preserve"> n’est pas opérationnel.</w:t>
-      </w:r>
-    </w:p>
-    <w:p>
-      <w:pPr>
-        <w:ind w:left="284"/>
-        <w:jc w:val="both"/>
-        <w:rPr>
-          <w:sz w:val="24"/>
-          <w:szCs w:val="24"/>
-        </w:rPr>
-      </w:pPr>
-      <w:r>
-        <w:rPr>
-          <w:sz w:val="24"/>
-          <w:szCs w:val="24"/>
-        </w:rPr>
-        <w:lastRenderedPageBreak/>
-        <w:tab/>
-      </w:r>
-      <w:r>
-        <w:rPr>
-          <w:color w:val="FF0000"/>
-          <w:sz w:val="24"/>
-          <w:szCs w:val="24"/>
-        </w:rPr>
-        <w:t xml:space="preserve">Ci-dessous, les deux méthodes de </w:t>
-      </w:r>
-      <w:r>
-        <w:rPr>
-          <w:i/>
-          <w:iCs/>
-          <w:color w:val="FF0000"/>
-          <w:sz w:val="24"/>
-          <w:szCs w:val="24"/>
-        </w:rPr>
-        <w:t>l’UiService</w:t>
-      </w:r>
-      <w:r>
-        <w:rPr>
-          <w:color w:val="FF0000"/>
-          <w:sz w:val="24"/>
-          <w:szCs w:val="24"/>
-        </w:rPr>
-        <w:t xml:space="preserve"> que j’ai </w:t>
-      </w:r>
-      <w:r>
-        <w:rPr>
-          <w:color w:val="FF0000"/>
-          <w:sz w:val="24"/>
-          <w:szCs w:val="24"/>
-        </w:rPr>
-        <w:t>réalisées</w:t>
-      </w:r>
-      <w:r>
-        <w:rPr>
-          <w:color w:val="FF0000"/>
-          <w:sz w:val="24"/>
-          <w:szCs w:val="24"/>
-        </w:rPr>
-        <w:t xml:space="preserve"> pour cette </w:t>
-      </w:r>
-      <w:r>
-        <w:rPr>
-          <w:color w:val="FF0000"/>
-          <w:sz w:val="24"/>
-          <w:szCs w:val="24"/>
-        </w:rPr>
-        <w:t>fonctionnalité</w:t>
-      </w:r>
-      <w:r>
-        <w:rPr>
-          <w:color w:val="FF0000"/>
-          <w:sz w:val="24"/>
-          <w:szCs w:val="24"/>
-        </w:rPr>
-        <w:t> :</w:t>
-      </w:r>
-    </w:p>
-    <w:p>
-      <w:pPr>
-        <w:ind w:left="284"/>
-        <w:jc w:val="center"/>
-        <w:rPr>
-          <w:sz w:val="24"/>
-          <w:szCs w:val="24"/>
-        </w:rPr>
-      </w:pPr>
-      <w:r>
-        <w:rPr>
-          <w:noProof/>
-          <w:sz w:val="24"/>
-          <w:szCs w:val="24"/>
-        </w:rPr>
-        <w:drawing>
-          <wp:inline distT="0" distB="0" distL="0" distR="0" wp14:anchorId="1EEA24F8" wp14:editId="76BB504D">
-            <wp:extent cx="4991100" cy="4547665"/>
-            <wp:effectExtent l="0" t="0" r="0" b="5715"/>
-            <wp:docPr id="92" name="Image 92" descr="Une image contenant texte&#10;&#10;Description générée automatiquement"/>
-            <wp:cNvGraphicFramePr>
-              <a:graphicFrameLocks xmlns:a="http://schemas.openxmlformats.org/drawingml/2006/main" noChangeAspect="1"/>
-            </wp:cNvGraphicFramePr>
-            <a:graphic xmlns:a="http://schemas.openxmlformats.org/drawingml/2006/main">
-              <a:graphicData uri="http://schemas.openxmlformats.org/drawingml/2006/picture">
-                <pic:pic xmlns:pic="http://schemas.openxmlformats.org/drawingml/2006/picture">
-                  <pic:nvPicPr>
-                    <pic:cNvPr id="92" name="Image 92" descr="Une image contenant texte&#10;&#10;Description générée automatiquement"/>
-                    <pic:cNvPicPr/>
-                  </pic:nvPicPr>
-                  <pic:blipFill>
-                    <a:blip r:embed="rId30"/>
-                    <a:stretch>
-                      <a:fillRect/>
-                    </a:stretch>
-                  </pic:blipFill>
-                  <pic:spPr>
-                    <a:xfrm>
-                      <a:off x="0" y="0"/>
-                      <a:ext cx="5012584" cy="4567240"/>
-                    </a:xfrm>
-                    <a:prstGeom prst="rect">
-                      <a:avLst/>
-                    </a:prstGeom>
-                  </pic:spPr>
-                </pic:pic>
-              </a:graphicData>
-            </a:graphic>
-          </wp:inline>
-        </w:drawing>
-      </w:r>
-    </w:p>
-    <w:p>
-      <w:pPr>
-        <w:ind w:left="284"/>
-        <w:jc w:val="center"/>
-        <w:rPr>
-          <w:sz w:val="24"/>
-          <w:szCs w:val="24"/>
-        </w:rPr>
-      </w:pPr>
-    </w:p>
-    <w:p>
-      <w:pPr>
-        <w:ind w:left="284"/>
-        <w:jc w:val="both"/>
-        <w:rPr>
-          <w:color w:val="FF0000"/>
-          <w:sz w:val="24"/>
-          <w:szCs w:val="24"/>
-        </w:rPr>
-      </w:pPr>
-      <w:r>
-        <w:rPr>
-          <w:sz w:val="24"/>
-          <w:szCs w:val="24"/>
-        </w:rPr>
-        <w:tab/>
-      </w:r>
-      <w:r>
-        <w:rPr>
-          <w:color w:val="FF0000"/>
-          <w:sz w:val="24"/>
-          <w:szCs w:val="24"/>
-        </w:rPr>
-        <w:t xml:space="preserve">Dans un premier temps la méthode </w:t>
-      </w:r>
-      <w:r>
-        <w:rPr>
-          <w:i/>
-          <w:iCs/>
-          <w:color w:val="FF0000"/>
-          <w:sz w:val="24"/>
-          <w:szCs w:val="24"/>
-        </w:rPr>
-        <w:t xml:space="preserve">save() </w:t>
-      </w:r>
-      <w:r>
-        <w:rPr>
-          <w:color w:val="FF0000"/>
-          <w:sz w:val="24"/>
-          <w:szCs w:val="24"/>
-        </w:rPr>
-        <w:t xml:space="preserve">appelle la méthode </w:t>
-      </w:r>
-      <w:r>
-        <w:rPr>
-          <w:i/>
-          <w:iCs/>
-          <w:color w:val="FF0000"/>
-          <w:sz w:val="24"/>
-          <w:szCs w:val="24"/>
-        </w:rPr>
-        <w:t>findByUrlOrCreate()</w:t>
-      </w:r>
-      <w:r>
-        <w:rPr>
-          <w:color w:val="FF0000"/>
-          <w:sz w:val="24"/>
-          <w:szCs w:val="24"/>
-        </w:rPr>
-        <w:t xml:space="preserve"> en lui passant en paramètres l’url de la </w:t>
-      </w:r>
-      <w:r>
-        <w:rPr>
-          <w:i/>
-          <w:iCs/>
-          <w:color w:val="FF0000"/>
-          <w:sz w:val="24"/>
-          <w:szCs w:val="24"/>
-        </w:rPr>
-        <w:t>track</w:t>
-      </w:r>
-      <w:r>
-        <w:rPr>
-          <w:color w:val="FF0000"/>
-          <w:sz w:val="24"/>
-          <w:szCs w:val="24"/>
-        </w:rPr>
-        <w:t xml:space="preserve"> à persister. La méthode </w:t>
-      </w:r>
-      <w:r>
-        <w:rPr>
-          <w:i/>
-          <w:iCs/>
-          <w:color w:val="FF0000"/>
-          <w:sz w:val="24"/>
-          <w:szCs w:val="24"/>
-        </w:rPr>
-        <w:t>findByUrlOrCreate()</w:t>
-      </w:r>
-      <w:r>
-        <w:rPr>
-          <w:color w:val="FF0000"/>
-          <w:sz w:val="24"/>
-          <w:szCs w:val="24"/>
-        </w:rPr>
-        <w:t xml:space="preserve"> appel le </w:t>
-      </w:r>
-      <w:r>
-        <w:rPr>
-          <w:color w:val="FF0000"/>
-          <w:sz w:val="24"/>
-          <w:szCs w:val="24"/>
-        </w:rPr>
-        <w:t>trackDataR</w:t>
-      </w:r>
-      <w:r>
-        <w:rPr>
-          <w:color w:val="FF0000"/>
-          <w:sz w:val="24"/>
-          <w:szCs w:val="24"/>
-        </w:rPr>
-        <w:t xml:space="preserve">epository avec sa méthode </w:t>
-      </w:r>
-      <w:r>
-        <w:rPr>
-          <w:i/>
-          <w:iCs/>
-          <w:color w:val="FF0000"/>
-          <w:sz w:val="24"/>
-          <w:szCs w:val="24"/>
-        </w:rPr>
-        <w:t>findByUrl()</w:t>
-      </w:r>
-      <w:r>
-        <w:rPr>
-          <w:color w:val="FF0000"/>
-          <w:sz w:val="24"/>
-          <w:szCs w:val="24"/>
-        </w:rPr>
-        <w:t xml:space="preserve"> afin de vérifier si une </w:t>
-      </w:r>
-      <w:r>
-        <w:rPr>
-          <w:i/>
-          <w:iCs/>
-          <w:color w:val="FF0000"/>
-          <w:sz w:val="24"/>
-          <w:szCs w:val="24"/>
-        </w:rPr>
-        <w:t xml:space="preserve">trackData </w:t>
-      </w:r>
-      <w:r>
-        <w:rPr>
-          <w:color w:val="FF0000"/>
-          <w:sz w:val="24"/>
-          <w:szCs w:val="24"/>
-        </w:rPr>
-        <w:t>avec cette url existe déjà en base de données</w:t>
-      </w:r>
-      <w:r>
-        <w:rPr>
-          <w:color w:val="FF0000"/>
-          <w:sz w:val="24"/>
-          <w:szCs w:val="24"/>
-        </w:rPr>
-        <w:t>.</w:t>
-      </w:r>
-    </w:p>
-    <w:p>
-      <w:pPr>
-        <w:ind w:left="284"/>
-        <w:jc w:val="both"/>
-        <w:rPr>
-          <w:color w:val="FF0000"/>
-          <w:sz w:val="24"/>
-          <w:szCs w:val="24"/>
-        </w:rPr>
-      </w:pPr>
-      <w:r>
-        <w:rPr>
-          <w:color w:val="FF0000"/>
-          <w:sz w:val="24"/>
-          <w:szCs w:val="24"/>
-        </w:rPr>
-        <w:t xml:space="preserve">Si </w:t>
-      </w:r>
-      <w:r>
-        <w:rPr>
-          <w:color w:val="FF0000"/>
-          <w:sz w:val="24"/>
-          <w:szCs w:val="24"/>
-        </w:rPr>
-        <w:t>l’observable</w:t>
-      </w:r>
-      <w:r>
-        <w:rPr>
-          <w:color w:val="FF0000"/>
-          <w:sz w:val="24"/>
-          <w:szCs w:val="24"/>
-        </w:rPr>
-        <w:t xml:space="preserve"> retourné (</w:t>
-      </w:r>
-      <w:r>
-        <w:rPr>
-          <w:i/>
-          <w:iCs/>
-          <w:color w:val="FF0000"/>
-          <w:sz w:val="24"/>
-          <w:szCs w:val="24"/>
-        </w:rPr>
-        <w:t>trackData</w:t>
-      </w:r>
-      <w:r>
-        <w:rPr>
-          <w:color w:val="FF0000"/>
-          <w:sz w:val="24"/>
-          <w:szCs w:val="24"/>
-        </w:rPr>
-        <w:t xml:space="preserve">) est </w:t>
-      </w:r>
-      <w:r>
-        <w:rPr>
-          <w:i/>
-          <w:iCs/>
-          <w:color w:val="FF0000"/>
-          <w:sz w:val="24"/>
-          <w:szCs w:val="24"/>
-        </w:rPr>
-        <w:t>null</w:t>
-      </w:r>
-      <w:r>
-        <w:rPr>
-          <w:color w:val="FF0000"/>
-          <w:sz w:val="24"/>
-          <w:szCs w:val="24"/>
-        </w:rPr>
-        <w:t xml:space="preserve">, la méthode créer un nouvelle </w:t>
-      </w:r>
-      <w:r>
-        <w:rPr>
-          <w:i/>
-          <w:iCs/>
-          <w:color w:val="FF0000"/>
-          <w:sz w:val="24"/>
-          <w:szCs w:val="24"/>
-        </w:rPr>
-        <w:t>TrackData</w:t>
-      </w:r>
-      <w:r>
-        <w:rPr>
-          <w:color w:val="FF0000"/>
-          <w:sz w:val="24"/>
-          <w:szCs w:val="24"/>
-        </w:rPr>
-        <w:t xml:space="preserve"> (</w:t>
-      </w:r>
-      <w:r>
-        <w:rPr>
-          <w:i/>
-          <w:iCs/>
-          <w:color w:val="FF0000"/>
-          <w:sz w:val="24"/>
-          <w:szCs w:val="24"/>
-        </w:rPr>
-        <w:t>newTrackData</w:t>
-      </w:r>
-      <w:r>
-        <w:rPr>
-          <w:color w:val="FF0000"/>
-          <w:sz w:val="24"/>
-          <w:szCs w:val="24"/>
-        </w:rPr>
-        <w:t>).</w:t>
-      </w:r>
-      <w:r>
-        <w:rPr>
-          <w:i/>
-          <w:iCs/>
-          <w:color w:val="FF0000"/>
-          <w:sz w:val="24"/>
-          <w:szCs w:val="24"/>
-        </w:rPr>
-        <w:t xml:space="preserve"> newTrackData</w:t>
-      </w:r>
-      <w:r>
-        <w:rPr>
-          <w:color w:val="FF0000"/>
-          <w:sz w:val="24"/>
-          <w:szCs w:val="24"/>
-        </w:rPr>
-        <w:t xml:space="preserve"> contiendra l’url de la </w:t>
-      </w:r>
-      <w:r>
-        <w:rPr>
-          <w:color w:val="FF0000"/>
-          <w:sz w:val="24"/>
-          <w:szCs w:val="24"/>
-        </w:rPr>
-        <w:t>vidéo</w:t>
-      </w:r>
-      <w:r>
-        <w:rPr>
-          <w:color w:val="FF0000"/>
-          <w:sz w:val="24"/>
-          <w:szCs w:val="24"/>
-        </w:rPr>
-        <w:t xml:space="preserve"> et le youtubedownloader se chargera de remplir l’attribut data, avant que la fonction ne persiste </w:t>
-      </w:r>
-      <w:r>
-        <w:rPr>
-          <w:i/>
-          <w:iCs/>
-          <w:color w:val="FF0000"/>
-          <w:sz w:val="24"/>
-          <w:szCs w:val="24"/>
-        </w:rPr>
-        <w:t>newTrackData</w:t>
-      </w:r>
-      <w:r>
-        <w:rPr>
-          <w:color w:val="FF0000"/>
-          <w:sz w:val="24"/>
-          <w:szCs w:val="24"/>
-        </w:rPr>
-        <w:t xml:space="preserve"> en base de données</w:t>
-      </w:r>
-      <w:r>
-        <w:rPr>
-          <w:color w:val="FF0000"/>
-          <w:sz w:val="24"/>
-          <w:szCs w:val="24"/>
-        </w:rPr>
-        <w:t xml:space="preserve"> via la méthode </w:t>
-      </w:r>
-      <w:r>
-        <w:rPr>
-          <w:i/>
-          <w:iCs/>
-          <w:color w:val="FF0000"/>
-          <w:sz w:val="24"/>
-          <w:szCs w:val="24"/>
-        </w:rPr>
-        <w:t xml:space="preserve">save() </w:t>
-      </w:r>
-      <w:r>
-        <w:rPr>
-          <w:color w:val="FF0000"/>
-          <w:sz w:val="24"/>
-          <w:szCs w:val="24"/>
-        </w:rPr>
-        <w:t>du trackDataRepository</w:t>
-      </w:r>
-      <w:r>
-        <w:rPr>
-          <w:color w:val="FF0000"/>
-          <w:sz w:val="24"/>
-          <w:szCs w:val="24"/>
-        </w:rPr>
-        <w:t>.</w:t>
-      </w:r>
-    </w:p>
-    <w:p>
-      <w:pPr>
-        <w:ind w:left="284"/>
-        <w:jc w:val="both"/>
-        <w:rPr>
-          <w:color w:val="FF0000"/>
-          <w:sz w:val="24"/>
-          <w:szCs w:val="24"/>
-        </w:rPr>
-      </w:pPr>
-      <w:r>
-        <w:rPr>
-          <w:color w:val="FF0000"/>
-          <w:sz w:val="24"/>
-          <w:szCs w:val="24"/>
-        </w:rPr>
-        <w:t xml:space="preserve">Si le </w:t>
-      </w:r>
-      <w:r>
-        <w:rPr>
-          <w:color w:val="FF0000"/>
-          <w:sz w:val="24"/>
-          <w:szCs w:val="24"/>
-        </w:rPr>
-        <w:t>l’</w:t>
-      </w:r>
-      <w:r>
-        <w:rPr>
-          <w:color w:val="FF0000"/>
-          <w:sz w:val="24"/>
-          <w:szCs w:val="24"/>
-        </w:rPr>
-        <w:t>observable</w:t>
-      </w:r>
-      <w:r>
-        <w:rPr>
-          <w:color w:val="FF0000"/>
-          <w:sz w:val="24"/>
-          <w:szCs w:val="24"/>
-        </w:rPr>
-        <w:t xml:space="preserve"> retourné est non </w:t>
-      </w:r>
-      <w:r>
-        <w:rPr>
-          <w:i/>
-          <w:iCs/>
-          <w:color w:val="FF0000"/>
-          <w:sz w:val="24"/>
-          <w:szCs w:val="24"/>
-        </w:rPr>
-        <w:t>null</w:t>
-      </w:r>
-      <w:r>
-        <w:rPr>
-          <w:color w:val="FF0000"/>
-          <w:sz w:val="24"/>
-          <w:szCs w:val="24"/>
-        </w:rPr>
-        <w:t xml:space="preserve">, c’est qu’une </w:t>
-      </w:r>
-      <w:r>
-        <w:rPr>
-          <w:color w:val="FF0000"/>
-          <w:sz w:val="24"/>
-          <w:szCs w:val="24"/>
-        </w:rPr>
-        <w:t>T</w:t>
-      </w:r>
-      <w:r>
-        <w:rPr>
-          <w:color w:val="FF0000"/>
-          <w:sz w:val="24"/>
-          <w:szCs w:val="24"/>
-        </w:rPr>
-        <w:t xml:space="preserve">rackData existe déjà en base de données avec cette url, la fonction retournera la </w:t>
-      </w:r>
-      <w:r>
-        <w:rPr>
-          <w:i/>
-          <w:iCs/>
-          <w:color w:val="FF0000"/>
-          <w:sz w:val="24"/>
-          <w:szCs w:val="24"/>
-        </w:rPr>
-        <w:t>trackData</w:t>
-      </w:r>
-      <w:r>
-        <w:rPr>
-          <w:i/>
-          <w:iCs/>
-          <w:color w:val="FF0000"/>
-          <w:sz w:val="24"/>
-          <w:szCs w:val="24"/>
-        </w:rPr>
-        <w:t>.</w:t>
-      </w:r>
-    </w:p>
-    <w:p>
-      <w:pPr>
-        <w:ind w:left="284"/>
-        <w:jc w:val="both"/>
-        <w:rPr>
-          <w:color w:val="FF0000"/>
-          <w:sz w:val="24"/>
-          <w:szCs w:val="24"/>
-        </w:rPr>
-      </w:pPr>
-      <w:r>
-        <w:rPr>
-          <w:color w:val="FF0000"/>
-          <w:sz w:val="24"/>
-          <w:szCs w:val="24"/>
-        </w:rPr>
-        <w:t xml:space="preserve">Ainsi dans les deux cas la fonction </w:t>
-      </w:r>
-      <w:r>
-        <w:rPr>
-          <w:i/>
-          <w:iCs/>
-          <w:color w:val="FF0000"/>
-          <w:sz w:val="24"/>
-          <w:szCs w:val="24"/>
-        </w:rPr>
-        <w:t>findBy</w:t>
-      </w:r>
-      <w:r>
-        <w:rPr>
-          <w:i/>
-          <w:iCs/>
-          <w:color w:val="FF0000"/>
-          <w:sz w:val="24"/>
-          <w:szCs w:val="24"/>
-        </w:rPr>
-        <w:t>UrlOrCreate()</w:t>
-      </w:r>
-      <w:r>
-        <w:rPr>
-          <w:color w:val="FF0000"/>
-          <w:sz w:val="24"/>
-          <w:szCs w:val="24"/>
-        </w:rPr>
-        <w:t xml:space="preserve"> retournera une </w:t>
-      </w:r>
-      <w:r>
-        <w:rPr>
-          <w:i/>
-          <w:iCs/>
-          <w:color w:val="FF0000"/>
-          <w:sz w:val="24"/>
-          <w:szCs w:val="24"/>
-        </w:rPr>
-        <w:t>trackData</w:t>
-      </w:r>
-      <w:r>
-        <w:rPr>
-          <w:color w:val="FF0000"/>
-          <w:sz w:val="24"/>
-          <w:szCs w:val="24"/>
-        </w:rPr>
-        <w:t xml:space="preserve"> non </w:t>
-      </w:r>
-      <w:r>
-        <w:rPr>
-          <w:i/>
-          <w:iCs/>
-          <w:color w:val="FF0000"/>
-          <w:sz w:val="24"/>
-          <w:szCs w:val="24"/>
-        </w:rPr>
-        <w:t xml:space="preserve">null </w:t>
-      </w:r>
-      <w:r>
-        <w:rPr>
-          <w:color w:val="FF0000"/>
-          <w:sz w:val="24"/>
-          <w:szCs w:val="24"/>
-        </w:rPr>
-        <w:t xml:space="preserve">à la fonction </w:t>
-      </w:r>
-      <w:r>
-        <w:rPr>
-          <w:i/>
-          <w:iCs/>
-          <w:color w:val="FF0000"/>
-          <w:sz w:val="24"/>
-          <w:szCs w:val="24"/>
-        </w:rPr>
-        <w:t>save().</w:t>
-      </w:r>
-    </w:p>
-    <w:p>
-      <w:pPr>
-        <w:ind w:left="284"/>
-        <w:jc w:val="both"/>
-        <w:rPr>
-          <w:color w:val="FF0000"/>
-          <w:sz w:val="24"/>
-          <w:szCs w:val="24"/>
-        </w:rPr>
-      </w:pPr>
-      <w:r>
-        <w:rPr>
-          <w:color w:val="FF0000"/>
-          <w:sz w:val="24"/>
-          <w:szCs w:val="24"/>
-        </w:rPr>
-        <w:tab/>
-        <w:t xml:space="preserve">Dans un second </w:t>
-      </w:r>
-      <w:r>
-        <w:rPr>
-          <w:color w:val="FF0000"/>
-          <w:sz w:val="24"/>
-          <w:szCs w:val="24"/>
-        </w:rPr>
-        <w:t>temps,</w:t>
-      </w:r>
-      <w:r>
-        <w:rPr>
-          <w:color w:val="FF0000"/>
-          <w:sz w:val="24"/>
-          <w:szCs w:val="24"/>
-        </w:rPr>
-        <w:t xml:space="preserve"> une fois qu’elle </w:t>
-      </w:r>
-      <w:r>
-        <w:rPr>
-          <w:color w:val="FF0000"/>
-          <w:sz w:val="24"/>
-          <w:szCs w:val="24"/>
-        </w:rPr>
-        <w:t>a</w:t>
-      </w:r>
-      <w:r>
-        <w:rPr>
-          <w:color w:val="FF0000"/>
-          <w:sz w:val="24"/>
-          <w:szCs w:val="24"/>
-        </w:rPr>
-        <w:t xml:space="preserve"> </w:t>
-      </w:r>
-      <w:r>
-        <w:rPr>
-          <w:color w:val="FF0000"/>
-          <w:sz w:val="24"/>
-          <w:szCs w:val="24"/>
-        </w:rPr>
-        <w:t>récupéré</w:t>
-      </w:r>
-      <w:r>
-        <w:rPr>
-          <w:color w:val="FF0000"/>
-          <w:sz w:val="24"/>
-          <w:szCs w:val="24"/>
-        </w:rPr>
-        <w:t xml:space="preserve"> une </w:t>
-      </w:r>
-      <w:r>
-        <w:rPr>
-          <w:i/>
-          <w:iCs/>
-          <w:color w:val="FF0000"/>
-          <w:sz w:val="24"/>
-          <w:szCs w:val="24"/>
-        </w:rPr>
-        <w:t>trackData</w:t>
-      </w:r>
-      <w:r>
-        <w:rPr>
-          <w:color w:val="FF0000"/>
-          <w:sz w:val="24"/>
-          <w:szCs w:val="24"/>
-        </w:rPr>
-        <w:t xml:space="preserve"> non </w:t>
-      </w:r>
-      <w:r>
-        <w:rPr>
-          <w:i/>
-          <w:iCs/>
-          <w:color w:val="FF0000"/>
-          <w:sz w:val="24"/>
-          <w:szCs w:val="24"/>
-        </w:rPr>
-        <w:t>null,</w:t>
-      </w:r>
-      <w:r>
-        <w:rPr>
-          <w:color w:val="FF0000"/>
-          <w:sz w:val="24"/>
-          <w:szCs w:val="24"/>
-        </w:rPr>
-        <w:t xml:space="preserve"> la métho</w:t>
-      </w:r>
-      <w:r>
-        <w:rPr>
-          <w:color w:val="FF0000"/>
-          <w:sz w:val="24"/>
-          <w:szCs w:val="24"/>
-        </w:rPr>
-        <w:t>de</w:t>
-      </w:r>
-      <w:r>
-        <w:rPr>
-          <w:color w:val="FF0000"/>
-          <w:sz w:val="24"/>
-          <w:szCs w:val="24"/>
-        </w:rPr>
-        <w:t xml:space="preserve"> </w:t>
-      </w:r>
-      <w:r>
-        <w:rPr>
-          <w:i/>
-          <w:iCs/>
-          <w:color w:val="FF0000"/>
-          <w:sz w:val="24"/>
-          <w:szCs w:val="24"/>
-        </w:rPr>
-        <w:t>save()</w:t>
-      </w:r>
-      <w:r>
-        <w:rPr>
-          <w:color w:val="FF0000"/>
-          <w:sz w:val="24"/>
-          <w:szCs w:val="24"/>
-        </w:rPr>
-        <w:t xml:space="preserve"> va charger l’attribut </w:t>
-      </w:r>
-      <w:r>
-        <w:rPr>
-          <w:i/>
-          <w:iCs/>
-          <w:color w:val="FF0000"/>
-          <w:sz w:val="24"/>
-          <w:szCs w:val="24"/>
-        </w:rPr>
-        <w:t>trackDataId</w:t>
-      </w:r>
-      <w:r>
-        <w:rPr>
-          <w:color w:val="FF0000"/>
-          <w:sz w:val="24"/>
-          <w:szCs w:val="24"/>
-        </w:rPr>
-        <w:t xml:space="preserve"> de la </w:t>
-      </w:r>
-      <w:r>
-        <w:rPr>
-          <w:i/>
-          <w:iCs/>
-          <w:color w:val="FF0000"/>
-          <w:sz w:val="24"/>
-          <w:szCs w:val="24"/>
-        </w:rPr>
-        <w:t>track</w:t>
-      </w:r>
-      <w:r>
-        <w:rPr>
-          <w:color w:val="FF0000"/>
-          <w:sz w:val="24"/>
-          <w:szCs w:val="24"/>
-        </w:rPr>
-        <w:t xml:space="preserve"> à persister avec l’</w:t>
-      </w:r>
-      <w:r>
-        <w:rPr>
-          <w:i/>
-          <w:iCs/>
-          <w:color w:val="FF0000"/>
-          <w:sz w:val="24"/>
-          <w:szCs w:val="24"/>
-        </w:rPr>
-        <w:t>id</w:t>
-      </w:r>
-      <w:r>
-        <w:rPr>
-          <w:color w:val="FF0000"/>
-          <w:sz w:val="24"/>
-          <w:szCs w:val="24"/>
-        </w:rPr>
-        <w:t xml:space="preserve"> de la </w:t>
-      </w:r>
-      <w:r>
-        <w:rPr>
-          <w:i/>
-          <w:iCs/>
-          <w:color w:val="FF0000"/>
-          <w:sz w:val="24"/>
-          <w:szCs w:val="24"/>
-        </w:rPr>
-        <w:t>TrackData</w:t>
-      </w:r>
-      <w:r>
-        <w:rPr>
-          <w:color w:val="FF0000"/>
-          <w:sz w:val="24"/>
-          <w:szCs w:val="24"/>
-        </w:rPr>
-        <w:t xml:space="preserve"> précédemment </w:t>
-      </w:r>
-      <w:r>
-        <w:rPr>
-          <w:color w:val="FF0000"/>
-          <w:sz w:val="24"/>
-          <w:szCs w:val="24"/>
-        </w:rPr>
-        <w:t>retournée</w:t>
-      </w:r>
-      <w:r>
-        <w:rPr>
-          <w:color w:val="FF0000"/>
-          <w:sz w:val="24"/>
-          <w:szCs w:val="24"/>
-        </w:rPr>
-        <w:t>.</w:t>
-      </w:r>
-    </w:p>
-    <w:p>
-      <w:pPr>
-        <w:ind w:left="284"/>
-        <w:jc w:val="both"/>
-        <w:rPr>
-          <w:sz w:val="24"/>
-          <w:szCs w:val="24"/>
-        </w:rPr>
-      </w:pPr>
-      <w:r>
-        <w:rPr>
-          <w:sz w:val="24"/>
-          <w:szCs w:val="24"/>
-        </w:rPr>
-        <w:lastRenderedPageBreak/>
-        <w:tab/>
-      </w:r>
-      <w:r>
-        <w:rPr>
-          <w:color w:val="FF0000"/>
-          <w:sz w:val="24"/>
-          <w:szCs w:val="24"/>
-        </w:rPr>
-        <w:t>Pour finir, l</w:t>
-      </w:r>
-      <w:r>
-        <w:rPr>
-          <w:color w:val="FF0000"/>
-          <w:sz w:val="24"/>
-          <w:szCs w:val="24"/>
-        </w:rPr>
-        <w:t xml:space="preserve">a méthode </w:t>
-      </w:r>
-      <w:r>
-        <w:rPr>
-          <w:i/>
-          <w:iCs/>
-          <w:color w:val="FF0000"/>
-          <w:sz w:val="24"/>
-          <w:szCs w:val="24"/>
-        </w:rPr>
-        <w:t>save()</w:t>
-      </w:r>
-      <w:r>
-        <w:rPr>
-          <w:color w:val="FF0000"/>
-          <w:sz w:val="24"/>
-          <w:szCs w:val="24"/>
-        </w:rPr>
-        <w:t xml:space="preserve"> appel la fonction la fonction </w:t>
-      </w:r>
-      <w:r>
-        <w:rPr>
-          <w:i/>
-          <w:iCs/>
-          <w:color w:val="FF0000"/>
-          <w:sz w:val="24"/>
-          <w:szCs w:val="24"/>
-        </w:rPr>
-        <w:t>save()</w:t>
-      </w:r>
-      <w:r>
-        <w:rPr>
-          <w:color w:val="FF0000"/>
-          <w:sz w:val="24"/>
-          <w:szCs w:val="24"/>
-        </w:rPr>
-        <w:t xml:space="preserve"> du </w:t>
-      </w:r>
-      <w:r>
-        <w:rPr>
-          <w:i/>
-          <w:iCs/>
-          <w:color w:val="FF0000"/>
-          <w:sz w:val="24"/>
-          <w:szCs w:val="24"/>
-        </w:rPr>
-        <w:t>trackRepository</w:t>
-      </w:r>
-      <w:r>
-        <w:rPr>
-          <w:color w:val="FF0000"/>
-          <w:sz w:val="24"/>
-          <w:szCs w:val="24"/>
-        </w:rPr>
-        <w:t xml:space="preserve"> afin qu’elle soit persistée en base de données</w:t>
-      </w:r>
-      <w:r>
-        <w:rPr>
-          <w:color w:val="FF0000"/>
-          <w:sz w:val="24"/>
-          <w:szCs w:val="24"/>
-        </w:rPr>
-        <w:t>.</w:t>
-      </w:r>
-    </w:p>
-    <w:p>
-      <w:pPr>
-        <w:ind w:left="284"/>
-        <w:jc w:val="both"/>
-        <w:rPr>
-          <w:sz w:val="24"/>
-          <w:szCs w:val="24"/>
-        </w:rPr>
-      </w:pPr>
-    </w:p>
-    <w:p>
-      <w:pPr>
-        <w:ind w:left="284" w:firstLine="76"/>
-        <w:rPr>
-          <w:sz w:val="24"/>
-          <w:szCs w:val="24"/>
-        </w:rPr>
-      </w:pPr>
-      <w:r>
-        <w:rPr>
-          <w:b/>
-          <w:bCs/>
-          <w:sz w:val="28"/>
-          <w:szCs w:val="28"/>
-          <w:u w:val="single"/>
-        </w:rPr>
-        <w:t>Le Repository</w:t>
-      </w:r>
-      <w:r>
-        <w:rPr>
-          <w:b/>
-          <w:bCs/>
-          <w:sz w:val="28"/>
-          <w:szCs w:val="28"/>
-          <w:u w:val="single"/>
-        </w:rPr>
-        <w:t>, composant d’</w:t>
-      </w:r>
-      <w:r>
-        <w:rPr>
-          <w:b/>
-          <w:bCs/>
-          <w:sz w:val="28"/>
-          <w:szCs w:val="28"/>
-          <w:u w:val="single"/>
-        </w:rPr>
-        <w:t>accès</w:t>
-      </w:r>
-      <w:r>
-        <w:rPr>
-          <w:b/>
-          <w:bCs/>
-          <w:sz w:val="28"/>
-          <w:szCs w:val="28"/>
-          <w:u w:val="single"/>
-        </w:rPr>
-        <w:t xml:space="preserve"> aux données</w:t>
-      </w:r>
-    </w:p>
-    <w:p>
-      <w:pPr>
-        <w:ind w:left="284" w:firstLine="76"/>
-        <w:rPr>
-          <w:sz w:val="24"/>
-          <w:szCs w:val="24"/>
-        </w:rPr>
-      </w:pPr>
-      <w:r>
-        <w:rPr>
-          <w:sz w:val="24"/>
-          <w:szCs w:val="24"/>
-        </w:rPr>
-        <w:tab/>
-      </w:r>
-    </w:p>
-    <w:p>
-      <w:pPr>
-        <w:ind w:left="284"/>
-        <w:jc w:val="both"/>
-        <w:rPr>
-          <w:color w:val="FF0000"/>
-          <w:sz w:val="24"/>
-          <w:szCs w:val="24"/>
-        </w:rPr>
-      </w:pPr>
-      <w:r>
-        <w:rPr>
-          <w:sz w:val="24"/>
-          <w:szCs w:val="24"/>
-        </w:rPr>
-        <w:tab/>
-      </w:r>
-      <w:r>
-        <w:rPr>
-          <w:color w:val="FF0000"/>
-          <w:sz w:val="24"/>
-          <w:szCs w:val="24"/>
-        </w:rPr>
-        <w:t>Le Repository est la couche la plus basse de notre application. Sa fonction est de requêter la base de données pour y récupérer des informations, en insérer, les modifier ou les supprimer, par l’intermédiaire de requêtes SQL.</w:t>
-      </w:r>
-    </w:p>
-    <w:p>
-      <w:pPr>
-        <w:ind w:left="284"/>
-        <w:jc w:val="both"/>
-        <w:rPr>
-          <w:color w:val="FF0000"/>
-          <w:sz w:val="24"/>
-          <w:szCs w:val="24"/>
-        </w:rPr>
-      </w:pPr>
-      <w:r>
-        <w:rPr>
-          <w:color w:val="FF0000"/>
-          <w:sz w:val="24"/>
-          <w:szCs w:val="24"/>
-        </w:rPr>
-        <w:tab/>
-        <w:t xml:space="preserve">Notre application se sert de l’ORM Hibernate pour gérer </w:t>
-      </w:r>
-      <w:r>
-        <w:rPr>
-          <w:color w:val="FF0000"/>
-          <w:sz w:val="24"/>
-          <w:szCs w:val="24"/>
-        </w:rPr>
-        <w:t>les relations</w:t>
-      </w:r>
-      <w:r>
-        <w:rPr>
-          <w:color w:val="FF0000"/>
-          <w:sz w:val="24"/>
-          <w:szCs w:val="24"/>
-        </w:rPr>
-        <w:t xml:space="preserve"> avec la base de données. Ainsi nous n’avons pas</w:t>
-      </w:r>
-      <w:r>
-        <w:rPr>
-          <w:color w:val="FF0000"/>
-          <w:sz w:val="24"/>
-          <w:szCs w:val="24"/>
-        </w:rPr>
-        <w:t xml:space="preserve"> à</w:t>
-      </w:r>
-      <w:r>
-        <w:rPr>
-          <w:color w:val="FF0000"/>
-          <w:sz w:val="24"/>
-          <w:szCs w:val="24"/>
-        </w:rPr>
-        <w:t xml:space="preserve"> créer directement de requête SQL dans le code. Il nous suffit d</w:t>
-      </w:r>
-      <w:r>
-        <w:rPr>
-          <w:color w:val="FF0000"/>
-          <w:sz w:val="24"/>
-          <w:szCs w:val="24"/>
-        </w:rPr>
-        <w:t>’</w:t>
-      </w:r>
-      <w:r>
-        <w:rPr>
-          <w:color w:val="FF0000"/>
-          <w:sz w:val="24"/>
-          <w:szCs w:val="24"/>
-        </w:rPr>
-        <w:t>appeler la méthode du repository qui nous intéresse</w:t>
-      </w:r>
-      <w:r>
-        <w:rPr>
-          <w:color w:val="FF0000"/>
-          <w:sz w:val="24"/>
-          <w:szCs w:val="24"/>
-        </w:rPr>
-        <w:t xml:space="preserve"> en lui passant les paramètres nécessaires, pour qu’il se charge de requêter lui-même la base de données.</w:t>
-      </w:r>
-    </w:p>
-    <w:p>
-      <w:pPr>
-        <w:ind w:left="284"/>
-        <w:rPr>
-          <w:color w:val="FF0000"/>
-          <w:sz w:val="24"/>
-          <w:szCs w:val="24"/>
-        </w:rPr>
-      </w:pPr>
-      <w:r>
-        <w:rPr>
-          <w:color w:val="FF0000"/>
-          <w:sz w:val="24"/>
-          <w:szCs w:val="24"/>
-        </w:rPr>
-        <w:tab/>
-        <w:t xml:space="preserve">Ci-dessous la méthode </w:t>
-      </w:r>
-      <w:r>
-        <w:rPr>
-          <w:i/>
-          <w:iCs/>
-          <w:color w:val="FF0000"/>
-          <w:sz w:val="24"/>
-          <w:szCs w:val="24"/>
-        </w:rPr>
-        <w:t>save()</w:t>
-      </w:r>
-      <w:r>
-        <w:rPr>
-          <w:color w:val="FF0000"/>
-          <w:sz w:val="24"/>
-          <w:szCs w:val="24"/>
-        </w:rPr>
-        <w:t xml:space="preserve"> du TrackRepository :</w:t>
-      </w:r>
-    </w:p>
-    <w:p>
-      <w:pPr>
-        <w:ind w:left="284"/>
-        <w:jc w:val="center"/>
-        <w:rPr>
-          <w:sz w:val="24"/>
-          <w:szCs w:val="24"/>
-        </w:rPr>
-      </w:pPr>
-      <w:r>
-        <w:rPr>
-          <w:noProof/>
-          <w:sz w:val="24"/>
-          <w:szCs w:val="24"/>
-        </w:rPr>
-        <w:drawing>
-          <wp:inline distT="0" distB="0" distL="0" distR="0" wp14:anchorId="0BA804F4" wp14:editId="01EFBC28">
-            <wp:extent cx="5760720" cy="363855"/>
-            <wp:effectExtent l="0" t="0" r="0" b="0"/>
-            <wp:docPr id="93" name="Image 93"/>
-            <wp:cNvGraphicFramePr>
-              <a:graphicFrameLocks xmlns:a="http://schemas.openxmlformats.org/drawingml/2006/main" noChangeAspect="1"/>
-            </wp:cNvGraphicFramePr>
-            <a:graphic xmlns:a="http://schemas.openxmlformats.org/drawingml/2006/main">
-              <a:graphicData uri="http://schemas.openxmlformats.org/drawingml/2006/picture">
-                <pic:pic xmlns:pic="http://schemas.openxmlformats.org/drawingml/2006/picture">
-                  <pic:nvPicPr>
-                    <pic:cNvPr id="1" name=""/>
-                    <pic:cNvPicPr/>
-                  </pic:nvPicPr>
-                  <pic:blipFill>
-                    <a:blip r:embed="rId31"/>
-                    <a:stretch>
-                      <a:fillRect/>
-                    </a:stretch>
-                  </pic:blipFill>
-                  <pic:spPr>
-                    <a:xfrm>
-                      <a:off x="0" y="0"/>
-                      <a:ext cx="5760720" cy="363855"/>
-                    </a:xfrm>
-                    <a:prstGeom prst="rect">
-                      <a:avLst/>
-                    </a:prstGeom>
-                  </pic:spPr>
-                </pic:pic>
-              </a:graphicData>
-            </a:graphic>
-          </wp:inline>
-        </w:drawing>
-      </w:r>
-    </w:p>
-    <w:p>
-      <w:pPr>
-        <w:ind w:left="284"/>
-        <w:rPr>
-          <w:sz w:val="24"/>
-          <w:szCs w:val="24"/>
-        </w:rPr>
-      </w:pPr>
-    </w:p>
-    <w:p>
-      <w:pPr>
-        <w:ind w:left="284"/>
-        <w:rPr>
-          <w:sz w:val="24"/>
-          <w:szCs w:val="24"/>
-        </w:rPr>
-      </w:pPr>
-      <w:r>
-        <w:rPr>
-          <w:sz w:val="24"/>
-          <w:szCs w:val="24"/>
-        </w:rPr>
-        <w:tab/>
-      </w:r>
-      <w:r>
-        <w:rPr>
-          <w:color w:val="FF0000"/>
-          <w:sz w:val="24"/>
-          <w:szCs w:val="24"/>
-        </w:rPr>
-        <w:t xml:space="preserve">Ci-dessous la méthode </w:t>
-      </w:r>
-      <w:r>
-        <w:rPr>
-          <w:i/>
-          <w:iCs/>
-          <w:color w:val="FF0000"/>
-          <w:sz w:val="24"/>
-          <w:szCs w:val="24"/>
-        </w:rPr>
-        <w:t>findByUrl()</w:t>
-      </w:r>
-      <w:r>
-        <w:rPr>
-          <w:color w:val="FF0000"/>
-          <w:sz w:val="24"/>
-          <w:szCs w:val="24"/>
-        </w:rPr>
-        <w:t xml:space="preserve"> du TrackDataRepository :</w:t>
-      </w:r>
-    </w:p>
-    <w:p>
-      <w:pPr>
-        <w:ind w:left="284"/>
-        <w:jc w:val="center"/>
-        <w:rPr>
-          <w:sz w:val="24"/>
-          <w:szCs w:val="24"/>
-        </w:rPr>
-      </w:pPr>
-      <w:r>
-        <w:rPr>
-          <w:noProof/>
-          <w:sz w:val="24"/>
-          <w:szCs w:val="24"/>
-        </w:rPr>
-        <w:drawing>
-          <wp:inline distT="0" distB="0" distL="0" distR="0" wp14:anchorId="2EC17E7F" wp14:editId="501E98EA">
-            <wp:extent cx="5182323" cy="333422"/>
-            <wp:effectExtent l="0" t="0" r="0" b="9525"/>
-            <wp:docPr id="94" name="Image 94"/>
             <wp:cNvGraphicFramePr>
               <a:graphicFrameLocks xmlns:a="http://schemas.openxmlformats.org/drawingml/2006/main" noChangeAspect="1"/>
             </wp:cNvGraphicFramePr>
@@ -21431,6 +18518,3128 @@
                   <pic:spPr>
                     <a:xfrm>
                       <a:off x="0" y="0"/>
+                      <a:ext cx="6025157" cy="2531736"/>
+                    </a:xfrm>
+                    <a:prstGeom prst="rect">
+                      <a:avLst/>
+                    </a:prstGeom>
+                  </pic:spPr>
+                </pic:pic>
+              </a:graphicData>
+            </a:graphic>
+          </wp:inline>
+        </w:drawing>
+      </w:r>
+    </w:p>
+    <w:p>
+      <w:pPr>
+        <w:pStyle w:val="Paragraphedeliste"/>
+        <w:rPr>
+          <w:sz w:val="32"/>
+          <w:szCs w:val="32"/>
+        </w:rPr>
+      </w:pPr>
+    </w:p>
+    <w:p>
+      <w:pPr>
+        <w:pStyle w:val="Paragraphedeliste"/>
+        <w:rPr>
+          <w:sz w:val="32"/>
+          <w:szCs w:val="32"/>
+        </w:rPr>
+      </w:pPr>
+    </w:p>
+    <w:p>
+      <w:pPr>
+        <w:ind w:left="1211"/>
+        <w:rPr>
+          <w:b/>
+          <w:bCs/>
+          <w:color w:val="FF0000"/>
+          <w:sz w:val="28"/>
+          <w:szCs w:val="28"/>
+          <w:u w:val="single"/>
+        </w:rPr>
+      </w:pPr>
+      <w:r>
+        <w:rPr>
+          <w:b/>
+          <w:bCs/>
+          <w:color w:val="FF0000"/>
+          <w:sz w:val="28"/>
+          <w:szCs w:val="28"/>
+          <w:u w:val="single"/>
+        </w:rPr>
+        <w:t>Le contrôleur UiResource</w:t>
+      </w:r>
+    </w:p>
+    <w:p>
+      <w:pPr>
+        <w:pStyle w:val="Paragraphedeliste"/>
+        <w:ind w:left="0" w:firstLine="851"/>
+        <w:rPr>
+          <w:b/>
+          <w:bCs/>
+          <w:color w:val="FF0000"/>
+          <w:sz w:val="28"/>
+          <w:szCs w:val="28"/>
+          <w:u w:val="single"/>
+        </w:rPr>
+      </w:pPr>
+    </w:p>
+    <w:p>
+      <w:pPr>
+        <w:pStyle w:val="Paragraphedeliste"/>
+        <w:ind w:left="0" w:firstLine="851"/>
+        <w:rPr>
+          <w:color w:val="FF0000"/>
+          <w:sz w:val="24"/>
+          <w:szCs w:val="24"/>
+        </w:rPr>
+      </w:pPr>
+      <w:r>
+        <w:rPr>
+          <w:color w:val="FF0000"/>
+          <w:sz w:val="24"/>
+          <w:szCs w:val="24"/>
+        </w:rPr>
+        <w:t>Le</w:t>
+      </w:r>
+      <w:r>
+        <w:rPr>
+          <w:color w:val="FF0000"/>
+          <w:sz w:val="24"/>
+          <w:szCs w:val="24"/>
+        </w:rPr>
+        <w:t xml:space="preserve"> </w:t>
+      </w:r>
+      <w:r>
+        <w:rPr>
+          <w:color w:val="FF0000"/>
+          <w:sz w:val="24"/>
+          <w:szCs w:val="24"/>
+        </w:rPr>
+        <w:t>contrôleur</w:t>
+      </w:r>
+      <w:r>
+        <w:rPr>
+          <w:color w:val="FF0000"/>
+          <w:sz w:val="24"/>
+          <w:szCs w:val="24"/>
+        </w:rPr>
+        <w:t xml:space="preserve"> UiResource reçoit les requêtes de la partie front-end. Ainsi pour la</w:t>
+      </w:r>
+      <w:r>
+        <w:rPr>
+          <w:color w:val="FF0000"/>
+          <w:sz w:val="24"/>
+          <w:szCs w:val="24"/>
+        </w:rPr>
+        <w:t xml:space="preserve"> </w:t>
+      </w:r>
+      <w:r>
+        <w:rPr>
+          <w:color w:val="FF0000"/>
+          <w:sz w:val="24"/>
+          <w:szCs w:val="24"/>
+        </w:rPr>
+        <w:t xml:space="preserve">fonctionnalité permettant une persistance d’une nouvelle track, j’ai </w:t>
+      </w:r>
+      <w:r>
+        <w:rPr>
+          <w:color w:val="FF0000"/>
+          <w:sz w:val="24"/>
+          <w:szCs w:val="24"/>
+        </w:rPr>
+        <w:t>créé</w:t>
+      </w:r>
+      <w:r>
+        <w:rPr>
+          <w:color w:val="FF0000"/>
+          <w:sz w:val="24"/>
+          <w:szCs w:val="24"/>
+        </w:rPr>
+        <w:t xml:space="preserve"> en m’inspirant d</w:t>
+      </w:r>
+      <w:r>
+        <w:rPr>
+          <w:color w:val="FF0000"/>
+          <w:sz w:val="24"/>
+          <w:szCs w:val="24"/>
+        </w:rPr>
+        <w:t>u</w:t>
+      </w:r>
+      <w:r>
+        <w:rPr>
+          <w:color w:val="FF0000"/>
+          <w:sz w:val="24"/>
+          <w:szCs w:val="24"/>
+        </w:rPr>
+        <w:t xml:space="preserve"> code déjà générer par jhipster</w:t>
+      </w:r>
+      <w:r>
+        <w:rPr>
+          <w:color w:val="FF0000"/>
+          <w:sz w:val="24"/>
+          <w:szCs w:val="24"/>
+        </w:rPr>
+        <w:t xml:space="preserve"> dans d’autres contrôleur,</w:t>
+      </w:r>
+      <w:r>
+        <w:rPr>
+          <w:color w:val="FF0000"/>
+          <w:sz w:val="24"/>
+          <w:szCs w:val="24"/>
+        </w:rPr>
+        <w:t xml:space="preserve"> une fonction comme suit :</w:t>
+      </w:r>
+    </w:p>
+    <w:p>
+      <w:pPr>
+        <w:pStyle w:val="Paragraphedeliste"/>
+        <w:ind w:left="0" w:firstLine="851"/>
+        <w:rPr>
+          <w:sz w:val="24"/>
+          <w:szCs w:val="24"/>
+        </w:rPr>
+      </w:pPr>
+    </w:p>
+    <w:p>
+      <w:pPr>
+        <w:pStyle w:val="Paragraphedeliste"/>
+        <w:ind w:left="142"/>
+        <w:jc w:val="center"/>
+        <w:rPr>
+          <w:sz w:val="24"/>
+          <w:szCs w:val="24"/>
+        </w:rPr>
+      </w:pPr>
+      <w:r>
+        <w:rPr>
+          <w:noProof/>
+          <w:sz w:val="24"/>
+          <w:szCs w:val="24"/>
+        </w:rPr>
+        <w:drawing>
+          <wp:inline distT="0" distB="0" distL="0" distR="0" wp14:anchorId="1753E57E" wp14:editId="1D1948EA">
+            <wp:extent cx="5019472" cy="4201705"/>
+            <wp:effectExtent l="0" t="0" r="0" b="8890"/>
+            <wp:docPr id="25" name="Image 25" descr="Une image contenant texte&#10;&#10;Description générée automatiquement"/>
+            <wp:cNvGraphicFramePr>
+              <a:graphicFrameLocks xmlns:a="http://schemas.openxmlformats.org/drawingml/2006/main" noChangeAspect="1"/>
+            </wp:cNvGraphicFramePr>
+            <a:graphic xmlns:a="http://schemas.openxmlformats.org/drawingml/2006/main">
+              <a:graphicData uri="http://schemas.openxmlformats.org/drawingml/2006/picture">
+                <pic:pic xmlns:pic="http://schemas.openxmlformats.org/drawingml/2006/picture">
+                  <pic:nvPicPr>
+                    <pic:cNvPr id="25" name="Image 25" descr="Une image contenant texte&#10;&#10;Description générée automatiquement"/>
+                    <pic:cNvPicPr/>
+                  </pic:nvPicPr>
+                  <pic:blipFill>
+                    <a:blip r:embed="rId33"/>
+                    <a:stretch>
+                      <a:fillRect/>
+                    </a:stretch>
+                  </pic:blipFill>
+                  <pic:spPr>
+                    <a:xfrm>
+                      <a:off x="0" y="0"/>
+                      <a:ext cx="5058226" cy="4234145"/>
+                    </a:xfrm>
+                    <a:prstGeom prst="rect">
+                      <a:avLst/>
+                    </a:prstGeom>
+                  </pic:spPr>
+                </pic:pic>
+              </a:graphicData>
+            </a:graphic>
+          </wp:inline>
+        </w:drawing>
+      </w:r>
+    </w:p>
+    <w:p>
+      <w:pPr>
+        <w:ind w:left="284"/>
+        <w:rPr>
+          <w:sz w:val="20"/>
+          <w:szCs w:val="20"/>
+        </w:rPr>
+      </w:pPr>
+    </w:p>
+    <w:p>
+      <w:pPr>
+        <w:ind w:left="284" w:firstLine="424"/>
+        <w:jc w:val="both"/>
+        <w:rPr>
+          <w:color w:val="FF0000"/>
+          <w:sz w:val="24"/>
+          <w:szCs w:val="24"/>
+        </w:rPr>
+      </w:pPr>
+      <w:r>
+        <w:rPr>
+          <w:color w:val="FF0000"/>
+          <w:sz w:val="24"/>
+          <w:szCs w:val="24"/>
+        </w:rPr>
+        <w:t>Le décorateur @</w:t>
+      </w:r>
+      <w:r>
+        <w:rPr>
+          <w:i/>
+          <w:iCs/>
+          <w:color w:val="FF0000"/>
+          <w:sz w:val="24"/>
+          <w:szCs w:val="24"/>
+        </w:rPr>
+        <w:t>PostMapping</w:t>
+      </w:r>
+      <w:r>
+        <w:rPr>
+          <w:color w:val="FF0000"/>
+          <w:sz w:val="24"/>
+          <w:szCs w:val="24"/>
+        </w:rPr>
+        <w:t xml:space="preserve"> (appellé end-point dans ce cas) sert</w:t>
+      </w:r>
+      <w:r>
+        <w:rPr>
+          <w:color w:val="FF0000"/>
+          <w:sz w:val="24"/>
+          <w:szCs w:val="24"/>
+        </w:rPr>
+        <w:t xml:space="preserve"> à</w:t>
+      </w:r>
+      <w:r>
+        <w:rPr>
+          <w:color w:val="FF0000"/>
+          <w:sz w:val="24"/>
+          <w:szCs w:val="24"/>
+        </w:rPr>
+        <w:t xml:space="preserve"> </w:t>
+      </w:r>
+      <w:r>
+        <w:rPr>
+          <w:color w:val="FF0000"/>
+          <w:sz w:val="24"/>
+          <w:szCs w:val="24"/>
+        </w:rPr>
+        <w:t>lier</w:t>
+      </w:r>
+      <w:r>
+        <w:rPr>
+          <w:color w:val="FF0000"/>
+          <w:sz w:val="24"/>
+          <w:szCs w:val="24"/>
+        </w:rPr>
+        <w:t xml:space="preserve"> l’url avec la méthode createTrack</w:t>
+      </w:r>
+      <w:r>
+        <w:rPr>
+          <w:color w:val="FF0000"/>
+          <w:sz w:val="24"/>
+          <w:szCs w:val="24"/>
+        </w:rPr>
+        <w:t>()</w:t>
+      </w:r>
+      <w:r>
+        <w:rPr>
+          <w:color w:val="FF0000"/>
+          <w:sz w:val="24"/>
+          <w:szCs w:val="24"/>
+        </w:rPr>
+        <w:t>.</w:t>
+      </w:r>
+    </w:p>
+    <w:p>
+      <w:pPr>
+        <w:ind w:left="284"/>
+        <w:jc w:val="both"/>
+        <w:rPr>
+          <w:color w:val="FF0000"/>
+          <w:sz w:val="24"/>
+          <w:szCs w:val="24"/>
+        </w:rPr>
+      </w:pPr>
+      <w:r>
+        <w:rPr>
+          <w:color w:val="FF0000"/>
+          <w:sz w:val="24"/>
+          <w:szCs w:val="24"/>
+        </w:rPr>
+        <w:tab/>
+        <w:t xml:space="preserve">Dans les paramètres </w:t>
+      </w:r>
+      <w:r>
+        <w:rPr>
+          <w:color w:val="FF0000"/>
+          <w:sz w:val="24"/>
+          <w:szCs w:val="24"/>
+        </w:rPr>
+        <w:t>de la méthode</w:t>
+      </w:r>
+      <w:r>
+        <w:rPr>
+          <w:color w:val="FF0000"/>
+          <w:sz w:val="24"/>
+          <w:szCs w:val="24"/>
+        </w:rPr>
+        <w:t xml:space="preserve"> on retrouve le </w:t>
+      </w:r>
+      <w:r>
+        <w:rPr>
+          <w:color w:val="FF0000"/>
+          <w:sz w:val="24"/>
+          <w:szCs w:val="24"/>
+        </w:rPr>
+        <w:t>décorateur</w:t>
+      </w:r>
+      <w:r>
+        <w:rPr>
+          <w:color w:val="FF0000"/>
+          <w:sz w:val="24"/>
+          <w:szCs w:val="24"/>
+        </w:rPr>
+        <w:t xml:space="preserve"> @</w:t>
+      </w:r>
+      <w:r>
+        <w:rPr>
+          <w:i/>
+          <w:iCs/>
+          <w:color w:val="FF0000"/>
+          <w:sz w:val="24"/>
+          <w:szCs w:val="24"/>
+        </w:rPr>
+        <w:t>valid</w:t>
+      </w:r>
+      <w:r>
+        <w:rPr>
+          <w:color w:val="FF0000"/>
+          <w:sz w:val="24"/>
+          <w:szCs w:val="24"/>
+        </w:rPr>
+        <w:t xml:space="preserve"> qui </w:t>
+      </w:r>
+      <w:r>
+        <w:rPr>
+          <w:color w:val="FF0000"/>
+          <w:sz w:val="24"/>
+          <w:szCs w:val="24"/>
+        </w:rPr>
+        <w:t>vérifie</w:t>
+      </w:r>
+      <w:r>
+        <w:rPr>
+          <w:color w:val="FF0000"/>
+          <w:sz w:val="24"/>
+          <w:szCs w:val="24"/>
+        </w:rPr>
+        <w:t xml:space="preserve"> que l’argument </w:t>
+      </w:r>
+      <w:r>
+        <w:rPr>
+          <w:i/>
+          <w:iCs/>
+          <w:color w:val="FF0000"/>
+          <w:sz w:val="24"/>
+          <w:szCs w:val="24"/>
+        </w:rPr>
+        <w:t>track</w:t>
+      </w:r>
+      <w:r>
+        <w:rPr>
+          <w:color w:val="FF0000"/>
+          <w:sz w:val="24"/>
+          <w:szCs w:val="24"/>
+        </w:rPr>
+        <w:t xml:space="preserve"> est bien conforme à un </w:t>
+      </w:r>
+      <w:r>
+        <w:rPr>
+          <w:i/>
+          <w:iCs/>
+          <w:color w:val="FF0000"/>
+          <w:sz w:val="24"/>
+          <w:szCs w:val="24"/>
+        </w:rPr>
+        <w:t>business object</w:t>
+      </w:r>
+      <w:r>
+        <w:rPr>
+          <w:color w:val="FF0000"/>
+          <w:sz w:val="24"/>
+          <w:szCs w:val="24"/>
+        </w:rPr>
+        <w:t xml:space="preserve"> de type Track. @</w:t>
+      </w:r>
+      <w:r>
+        <w:rPr>
+          <w:i/>
+          <w:iCs/>
+          <w:color w:val="FF0000"/>
+          <w:sz w:val="24"/>
+          <w:szCs w:val="24"/>
+        </w:rPr>
+        <w:t>RequestBody</w:t>
+      </w:r>
+      <w:r>
+        <w:rPr>
+          <w:color w:val="FF0000"/>
+          <w:sz w:val="24"/>
+          <w:szCs w:val="24"/>
+        </w:rPr>
+        <w:t xml:space="preserve"> indique si le contenu du corp</w:t>
+      </w:r>
+      <w:r>
+        <w:rPr>
+          <w:color w:val="FF0000"/>
+          <w:sz w:val="24"/>
+          <w:szCs w:val="24"/>
+        </w:rPr>
+        <w:t>s</w:t>
+      </w:r>
+      <w:r>
+        <w:rPr>
+          <w:color w:val="FF0000"/>
+          <w:sz w:val="24"/>
+          <w:szCs w:val="24"/>
+        </w:rPr>
+        <w:t xml:space="preserve"> de la méthode est requis. La valeur par défaut est true, ce qui conduit à une levé d’exception </w:t>
+      </w:r>
+      <w:r>
+        <w:rPr>
+          <w:color w:val="FF0000"/>
+          <w:sz w:val="24"/>
+          <w:szCs w:val="24"/>
+        </w:rPr>
+        <w:t>s’il</w:t>
+      </w:r>
+      <w:r>
+        <w:rPr>
+          <w:color w:val="FF0000"/>
+          <w:sz w:val="24"/>
+          <w:szCs w:val="24"/>
+        </w:rPr>
+        <w:t xml:space="preserve"> n’y a pas de de corps dans la requête reçut.</w:t>
+      </w:r>
+    </w:p>
+    <w:p>
+      <w:pPr>
+        <w:ind w:left="284"/>
+        <w:jc w:val="both"/>
+        <w:rPr>
+          <w:color w:val="FF0000"/>
+          <w:sz w:val="24"/>
+          <w:szCs w:val="24"/>
+        </w:rPr>
+      </w:pPr>
+      <w:r>
+        <w:rPr>
+          <w:color w:val="FF0000"/>
+          <w:sz w:val="24"/>
+          <w:szCs w:val="24"/>
+        </w:rPr>
+        <w:tab/>
+        <w:t>Le retour de la fonction est</w:t>
+      </w:r>
+      <w:r>
+        <w:rPr>
+          <w:color w:val="FF0000"/>
+          <w:sz w:val="24"/>
+          <w:szCs w:val="24"/>
+        </w:rPr>
+        <w:t xml:space="preserve"> un</w:t>
+      </w:r>
+      <w:r>
+        <w:rPr>
+          <w:color w:val="FF0000"/>
+          <w:sz w:val="24"/>
+          <w:szCs w:val="24"/>
+        </w:rPr>
+        <w:t xml:space="preserve"> </w:t>
+      </w:r>
+      <w:r>
+        <w:rPr>
+          <w:i/>
+          <w:iCs/>
+          <w:color w:val="FF0000"/>
+          <w:sz w:val="24"/>
+          <w:szCs w:val="24"/>
+        </w:rPr>
+        <w:t>Mono</w:t>
+      </w:r>
+      <w:r>
+        <w:rPr>
+          <w:color w:val="FF0000"/>
+          <w:sz w:val="24"/>
+          <w:szCs w:val="24"/>
+        </w:rPr>
+        <w:t xml:space="preserve"> d’une </w:t>
+      </w:r>
+      <w:r>
+        <w:rPr>
+          <w:i/>
+          <w:iCs/>
+          <w:color w:val="FF0000"/>
+          <w:sz w:val="24"/>
+          <w:szCs w:val="24"/>
+        </w:rPr>
+        <w:t>ResponseEntity</w:t>
+      </w:r>
+      <w:r>
+        <w:rPr>
+          <w:color w:val="FF0000"/>
+          <w:sz w:val="24"/>
+          <w:szCs w:val="24"/>
+        </w:rPr>
+        <w:t xml:space="preserve"> d’objet de type Track. Ainsi Mono correspond </w:t>
+      </w:r>
+      <w:r>
+        <w:rPr>
+          <w:color w:val="FF0000"/>
+          <w:sz w:val="24"/>
+          <w:szCs w:val="24"/>
+        </w:rPr>
+        <w:t>à</w:t>
+      </w:r>
+      <w:r>
+        <w:rPr>
+          <w:color w:val="FF0000"/>
+          <w:sz w:val="24"/>
+          <w:szCs w:val="24"/>
+        </w:rPr>
+        <w:t xml:space="preserve"> un flux </w:t>
+      </w:r>
+      <w:r>
+        <w:rPr>
+          <w:color w:val="FF0000"/>
+          <w:sz w:val="24"/>
+          <w:szCs w:val="24"/>
+        </w:rPr>
+        <w:t xml:space="preserve">qui émet au plus </w:t>
+      </w:r>
+      <w:r>
+        <w:rPr>
+          <w:color w:val="FF0000"/>
+          <w:sz w:val="24"/>
+          <w:szCs w:val="24"/>
+        </w:rPr>
+        <w:t xml:space="preserve">un </w:t>
+      </w:r>
+      <w:r>
+        <w:rPr>
+          <w:color w:val="FF0000"/>
+          <w:sz w:val="24"/>
+          <w:szCs w:val="24"/>
+        </w:rPr>
+        <w:t>évènement</w:t>
+      </w:r>
+      <w:r>
+        <w:rPr>
+          <w:color w:val="FF0000"/>
+          <w:sz w:val="24"/>
+          <w:szCs w:val="24"/>
+        </w:rPr>
+        <w:t xml:space="preserve">. </w:t>
+      </w:r>
+      <w:r>
+        <w:rPr>
+          <w:i/>
+          <w:iCs/>
+          <w:color w:val="FF0000"/>
+          <w:sz w:val="24"/>
+          <w:szCs w:val="24"/>
+        </w:rPr>
+        <w:t>ResponseEntity</w:t>
+      </w:r>
+      <w:r>
+        <w:rPr>
+          <w:color w:val="FF0000"/>
+          <w:sz w:val="24"/>
+          <w:szCs w:val="24"/>
+        </w:rPr>
+        <w:t xml:space="preserve"> est une extension de </w:t>
+      </w:r>
+      <w:r>
+        <w:rPr>
+          <w:i/>
+          <w:iCs/>
+          <w:color w:val="FF0000"/>
+          <w:sz w:val="24"/>
+          <w:szCs w:val="24"/>
+        </w:rPr>
+        <w:t>HttpEntity</w:t>
+      </w:r>
+      <w:r>
+        <w:rPr>
+          <w:color w:val="FF0000"/>
+          <w:sz w:val="24"/>
+          <w:szCs w:val="24"/>
+        </w:rPr>
+        <w:t xml:space="preserve"> qui représente une réponse http comprenant le statut, les en-têtes et le corps. </w:t>
+      </w:r>
+      <w:r>
+        <w:rPr>
+          <w:i/>
+          <w:iCs/>
+          <w:color w:val="FF0000"/>
+          <w:sz w:val="24"/>
+          <w:szCs w:val="24"/>
+        </w:rPr>
+        <w:t>Track</w:t>
+      </w:r>
+      <w:r>
+        <w:rPr>
+          <w:color w:val="FF0000"/>
+          <w:sz w:val="24"/>
+          <w:szCs w:val="24"/>
+        </w:rPr>
+        <w:t xml:space="preserve"> indique</w:t>
+      </w:r>
+      <w:r>
+        <w:rPr>
+          <w:color w:val="FF0000"/>
+          <w:sz w:val="24"/>
+          <w:szCs w:val="24"/>
+        </w:rPr>
+        <w:t xml:space="preserve"> le Type de l’objet qui est renvoyé.</w:t>
+      </w:r>
+    </w:p>
+    <w:p>
+      <w:pPr>
+        <w:ind w:left="284"/>
+        <w:jc w:val="both"/>
+        <w:rPr>
+          <w:color w:val="FF0000"/>
+          <w:sz w:val="24"/>
+          <w:szCs w:val="24"/>
+        </w:rPr>
+      </w:pPr>
+      <w:r>
+        <w:rPr>
+          <w:color w:val="FF0000"/>
+          <w:sz w:val="24"/>
+          <w:szCs w:val="24"/>
+        </w:rPr>
+        <w:tab/>
+      </w:r>
+      <w:r>
+        <w:rPr>
+          <w:color w:val="FF0000"/>
+          <w:sz w:val="24"/>
+          <w:szCs w:val="24"/>
+        </w:rPr>
+        <w:t xml:space="preserve">Le corps de la méthode </w:t>
+      </w:r>
+      <w:r>
+        <w:rPr>
+          <w:i/>
+          <w:iCs/>
+          <w:color w:val="FF0000"/>
+          <w:sz w:val="24"/>
+          <w:szCs w:val="24"/>
+        </w:rPr>
+        <w:t>createTrack</w:t>
+      </w:r>
+      <w:r>
+        <w:rPr>
+          <w:i/>
+          <w:iCs/>
+          <w:color w:val="FF0000"/>
+          <w:sz w:val="24"/>
+          <w:szCs w:val="24"/>
+        </w:rPr>
+        <w:t>()</w:t>
+      </w:r>
+      <w:r>
+        <w:rPr>
+          <w:color w:val="FF0000"/>
+          <w:sz w:val="24"/>
+          <w:szCs w:val="24"/>
+        </w:rPr>
+        <w:t xml:space="preserve"> appel la méthode </w:t>
+      </w:r>
+      <w:r>
+        <w:rPr>
+          <w:i/>
+          <w:iCs/>
+          <w:color w:val="FF0000"/>
+          <w:sz w:val="24"/>
+          <w:szCs w:val="24"/>
+        </w:rPr>
+        <w:t>saveTrack</w:t>
+      </w:r>
+      <w:r>
+        <w:rPr>
+          <w:i/>
+          <w:iCs/>
+          <w:color w:val="FF0000"/>
+          <w:sz w:val="24"/>
+          <w:szCs w:val="24"/>
+        </w:rPr>
+        <w:t>()</w:t>
+      </w:r>
+      <w:r>
+        <w:rPr>
+          <w:color w:val="FF0000"/>
+          <w:sz w:val="24"/>
+          <w:szCs w:val="24"/>
+        </w:rPr>
+        <w:t xml:space="preserve"> de l’</w:t>
+      </w:r>
+      <w:r>
+        <w:rPr>
+          <w:i/>
+          <w:iCs/>
+          <w:color w:val="FF0000"/>
+          <w:sz w:val="24"/>
+          <w:szCs w:val="24"/>
+        </w:rPr>
+        <w:t>UiService</w:t>
+      </w:r>
+      <w:r>
+        <w:rPr>
+          <w:color w:val="FF0000"/>
+          <w:sz w:val="24"/>
+          <w:szCs w:val="24"/>
+        </w:rPr>
+        <w:t xml:space="preserve"> par injection dépendance en lui passant en </w:t>
+      </w:r>
+      <w:r>
+        <w:rPr>
+          <w:color w:val="FF0000"/>
+          <w:sz w:val="24"/>
+          <w:szCs w:val="24"/>
+        </w:rPr>
+        <w:t>paramètre</w:t>
+      </w:r>
+      <w:r>
+        <w:rPr>
+          <w:color w:val="FF0000"/>
+          <w:sz w:val="24"/>
+          <w:szCs w:val="24"/>
+        </w:rPr>
+        <w:t xml:space="preserve"> l’objet </w:t>
+      </w:r>
+      <w:r>
+        <w:rPr>
+          <w:i/>
+          <w:iCs/>
+          <w:color w:val="FF0000"/>
+          <w:sz w:val="24"/>
+          <w:szCs w:val="24"/>
+        </w:rPr>
+        <w:t>track</w:t>
+      </w:r>
+      <w:r>
+        <w:rPr>
+          <w:color w:val="FF0000"/>
+          <w:sz w:val="24"/>
+          <w:szCs w:val="24"/>
+        </w:rPr>
+        <w:t xml:space="preserve"> a traité.</w:t>
+      </w:r>
+    </w:p>
+    <w:p>
+      <w:pPr>
+        <w:ind w:left="284"/>
+        <w:jc w:val="both"/>
+        <w:rPr>
+          <w:sz w:val="24"/>
+          <w:szCs w:val="24"/>
+        </w:rPr>
+      </w:pPr>
+      <w:r>
+        <w:rPr>
+          <w:color w:val="FF0000"/>
+          <w:sz w:val="24"/>
+          <w:szCs w:val="24"/>
+        </w:rPr>
+        <w:tab/>
+      </w:r>
+      <w:r>
+        <w:rPr>
+          <w:i/>
+          <w:iCs/>
+          <w:color w:val="FF0000"/>
+          <w:sz w:val="24"/>
+          <w:szCs w:val="24"/>
+        </w:rPr>
+        <w:t>.map</w:t>
+      </w:r>
+      <w:r>
+        <w:rPr>
+          <w:color w:val="FF0000"/>
+          <w:sz w:val="24"/>
+          <w:szCs w:val="24"/>
+        </w:rPr>
+        <w:t xml:space="preserve"> sert </w:t>
+      </w:r>
+      <w:r>
+        <w:rPr>
+          <w:color w:val="FF0000"/>
+          <w:sz w:val="24"/>
+          <w:szCs w:val="24"/>
+        </w:rPr>
+        <w:t>à</w:t>
+      </w:r>
+      <w:r>
+        <w:rPr>
+          <w:color w:val="FF0000"/>
+          <w:sz w:val="24"/>
+          <w:szCs w:val="24"/>
+        </w:rPr>
+        <w:t xml:space="preserve"> récupérer l’observable qui revient de la méthode </w:t>
+      </w:r>
+      <w:r>
+        <w:rPr>
+          <w:i/>
+          <w:iCs/>
+          <w:color w:val="FF0000"/>
+          <w:sz w:val="24"/>
+          <w:szCs w:val="24"/>
+        </w:rPr>
+        <w:t>uiService.saveTrack(),</w:t>
+      </w:r>
+      <w:r>
+        <w:rPr>
+          <w:color w:val="FF0000"/>
+          <w:sz w:val="24"/>
+          <w:szCs w:val="24"/>
+        </w:rPr>
+        <w:t xml:space="preserve"> pour qu’il soit à l’intérieur du </w:t>
+      </w:r>
+      <w:r>
+        <w:rPr>
+          <w:i/>
+          <w:iCs/>
+          <w:color w:val="FF0000"/>
+          <w:sz w:val="24"/>
+          <w:szCs w:val="24"/>
+        </w:rPr>
+        <w:t>try</w:t>
+      </w:r>
+      <w:r>
+        <w:rPr>
+          <w:i/>
+          <w:iCs/>
+          <w:color w:val="FF0000"/>
+          <w:sz w:val="24"/>
+          <w:szCs w:val="24"/>
+        </w:rPr>
+        <w:t>{}</w:t>
+      </w:r>
+      <w:r>
+        <w:rPr>
+          <w:color w:val="FF0000"/>
+          <w:sz w:val="24"/>
+          <w:szCs w:val="24"/>
+        </w:rPr>
+        <w:t>, insérer dans une réponse http qui sera renvoyé</w:t>
+      </w:r>
+      <w:r>
+        <w:rPr>
+          <w:color w:val="FF0000"/>
+          <w:sz w:val="24"/>
+          <w:szCs w:val="24"/>
+        </w:rPr>
+        <w:t xml:space="preserve"> vers l’application front-end.</w:t>
+      </w:r>
+    </w:p>
+    <w:p>
+      <w:pPr>
+        <w:ind w:left="284"/>
+        <w:jc w:val="both"/>
+        <w:rPr>
+          <w:sz w:val="24"/>
+          <w:szCs w:val="24"/>
+        </w:rPr>
+      </w:pPr>
+    </w:p>
+    <w:p>
+      <w:pPr>
+        <w:ind w:left="284" w:firstLine="424"/>
+        <w:rPr>
+          <w:b/>
+          <w:bCs/>
+          <w:color w:val="FF0000"/>
+          <w:sz w:val="28"/>
+          <w:szCs w:val="28"/>
+          <w:u w:val="single"/>
+        </w:rPr>
+      </w:pPr>
+      <w:r>
+        <w:rPr>
+          <w:b/>
+          <w:bCs/>
+          <w:color w:val="FF0000"/>
+          <w:sz w:val="28"/>
+          <w:szCs w:val="28"/>
+          <w:u w:val="single"/>
+        </w:rPr>
+        <w:t>L’UiService</w:t>
+      </w:r>
+    </w:p>
+    <w:p>
+      <w:pPr>
+        <w:ind w:left="284"/>
+        <w:rPr>
+          <w:b/>
+          <w:bCs/>
+          <w:color w:val="FF0000"/>
+          <w:sz w:val="28"/>
+          <w:szCs w:val="28"/>
+          <w:u w:val="single"/>
+        </w:rPr>
+      </w:pPr>
+    </w:p>
+    <w:p>
+      <w:pPr>
+        <w:ind w:left="284"/>
+        <w:jc w:val="both"/>
+        <w:rPr>
+          <w:color w:val="FF0000"/>
+          <w:sz w:val="24"/>
+          <w:szCs w:val="24"/>
+        </w:rPr>
+      </w:pPr>
+      <w:r>
+        <w:rPr>
+          <w:color w:val="FF0000"/>
+          <w:sz w:val="24"/>
+          <w:szCs w:val="24"/>
+        </w:rPr>
+        <w:tab/>
+        <w:t xml:space="preserve">Les services de </w:t>
+      </w:r>
+      <w:r>
+        <w:rPr>
+          <w:color w:val="FF0000"/>
+          <w:sz w:val="24"/>
+          <w:szCs w:val="24"/>
+        </w:rPr>
+        <w:t xml:space="preserve">notre application back-end sont le </w:t>
+      </w:r>
+      <w:r>
+        <w:rPr>
+          <w:color w:val="FF0000"/>
+          <w:sz w:val="24"/>
+          <w:szCs w:val="24"/>
+        </w:rPr>
+        <w:t>siège</w:t>
+      </w:r>
+      <w:r>
+        <w:rPr>
+          <w:color w:val="FF0000"/>
+          <w:sz w:val="24"/>
+          <w:szCs w:val="24"/>
+        </w:rPr>
+        <w:t xml:space="preserve"> de la logique métier. Comme on peut le constater sur le schéma de base de données</w:t>
+      </w:r>
+      <w:r>
+        <w:rPr>
+          <w:color w:val="FF0000"/>
+          <w:sz w:val="24"/>
+          <w:szCs w:val="24"/>
+        </w:rPr>
+        <w:t>,</w:t>
+      </w:r>
+      <w:r>
+        <w:rPr>
+          <w:color w:val="FF0000"/>
+          <w:sz w:val="24"/>
+          <w:szCs w:val="24"/>
+        </w:rPr>
+        <w:t xml:space="preserve"> </w:t>
+      </w:r>
+      <w:r>
+        <w:rPr>
+          <w:i/>
+          <w:iCs/>
+          <w:color w:val="FF0000"/>
+          <w:sz w:val="24"/>
+          <w:szCs w:val="24"/>
+        </w:rPr>
+        <w:t>t</w:t>
+      </w:r>
+      <w:r>
+        <w:rPr>
+          <w:i/>
+          <w:iCs/>
+          <w:color w:val="FF0000"/>
+          <w:sz w:val="24"/>
+          <w:szCs w:val="24"/>
+        </w:rPr>
+        <w:t>rack</w:t>
+      </w:r>
+      <w:r>
+        <w:rPr>
+          <w:color w:val="FF0000"/>
+          <w:sz w:val="24"/>
+          <w:szCs w:val="24"/>
+        </w:rPr>
+        <w:t xml:space="preserve"> est relié </w:t>
+      </w:r>
+      <w:r>
+        <w:rPr>
+          <w:color w:val="FF0000"/>
+          <w:sz w:val="24"/>
+          <w:szCs w:val="24"/>
+        </w:rPr>
+        <w:t xml:space="preserve">à </w:t>
+      </w:r>
+      <w:r>
+        <w:rPr>
+          <w:i/>
+          <w:iCs/>
+          <w:color w:val="FF0000"/>
+          <w:sz w:val="24"/>
+          <w:szCs w:val="24"/>
+        </w:rPr>
+        <w:t>track_data</w:t>
+      </w:r>
+      <w:r>
+        <w:rPr>
+          <w:color w:val="FF0000"/>
+          <w:sz w:val="24"/>
+          <w:szCs w:val="24"/>
+        </w:rPr>
+        <w:t xml:space="preserve">. Ainsi </w:t>
+      </w:r>
+      <w:r>
+        <w:rPr>
+          <w:i/>
+          <w:iCs/>
+          <w:color w:val="FF0000"/>
+          <w:sz w:val="24"/>
+          <w:szCs w:val="24"/>
+        </w:rPr>
+        <w:t>track</w:t>
+      </w:r>
+      <w:r>
+        <w:rPr>
+          <w:color w:val="FF0000"/>
+          <w:sz w:val="24"/>
+          <w:szCs w:val="24"/>
+        </w:rPr>
+        <w:t xml:space="preserve"> contient les informations </w:t>
+      </w:r>
+      <w:r>
+        <w:rPr>
+          <w:color w:val="FF0000"/>
+          <w:sz w:val="24"/>
+          <w:szCs w:val="24"/>
+        </w:rPr>
+        <w:t>d’un</w:t>
+      </w:r>
+      <w:r>
+        <w:rPr>
+          <w:color w:val="FF0000"/>
+          <w:sz w:val="24"/>
+          <w:szCs w:val="24"/>
+        </w:rPr>
+        <w:t xml:space="preserve"> clip </w:t>
+      </w:r>
+      <w:r>
+        <w:rPr>
+          <w:color w:val="FF0000"/>
+          <w:sz w:val="24"/>
+          <w:szCs w:val="24"/>
+        </w:rPr>
+        <w:t>vidéo</w:t>
+      </w:r>
+      <w:r>
+        <w:rPr>
+          <w:color w:val="FF0000"/>
+          <w:sz w:val="24"/>
+          <w:szCs w:val="24"/>
+        </w:rPr>
+        <w:t xml:space="preserve"> et </w:t>
+      </w:r>
+      <w:r>
+        <w:rPr>
+          <w:i/>
+          <w:iCs/>
+          <w:color w:val="FF0000"/>
+          <w:sz w:val="24"/>
+          <w:szCs w:val="24"/>
+        </w:rPr>
+        <w:t>track_data</w:t>
+      </w:r>
+      <w:r>
+        <w:rPr>
+          <w:color w:val="FF0000"/>
+          <w:sz w:val="24"/>
+          <w:szCs w:val="24"/>
+        </w:rPr>
+        <w:t xml:space="preserve"> contient le clip </w:t>
+      </w:r>
+      <w:r>
+        <w:rPr>
+          <w:color w:val="FF0000"/>
+          <w:sz w:val="24"/>
+          <w:szCs w:val="24"/>
+        </w:rPr>
+        <w:t>vidéo</w:t>
+      </w:r>
+      <w:r>
+        <w:rPr>
+          <w:color w:val="FF0000"/>
+          <w:sz w:val="24"/>
+          <w:szCs w:val="24"/>
+        </w:rPr>
+        <w:t xml:space="preserve"> en lui-même.</w:t>
+      </w:r>
+    </w:p>
+    <w:p>
+      <w:pPr>
+        <w:ind w:left="284" w:firstLine="424"/>
+        <w:jc w:val="both"/>
+        <w:rPr>
+          <w:color w:val="FF0000"/>
+          <w:sz w:val="24"/>
+          <w:szCs w:val="24"/>
+        </w:rPr>
+      </w:pPr>
+      <w:r>
+        <w:rPr>
+          <w:color w:val="FF0000"/>
+          <w:sz w:val="24"/>
+          <w:szCs w:val="24"/>
+        </w:rPr>
+        <w:t xml:space="preserve"> Pour pouvoir exploiter les informations indépendamment des données du clip </w:t>
+      </w:r>
+      <w:r>
+        <w:rPr>
+          <w:color w:val="FF0000"/>
+          <w:sz w:val="24"/>
+          <w:szCs w:val="24"/>
+        </w:rPr>
+        <w:t xml:space="preserve">(compte tenu de la taille importante de la </w:t>
+      </w:r>
+      <w:r>
+        <w:rPr>
+          <w:color w:val="FF0000"/>
+          <w:sz w:val="24"/>
+          <w:szCs w:val="24"/>
+        </w:rPr>
+        <w:t>vidéo</w:t>
+      </w:r>
+      <w:r>
+        <w:rPr>
+          <w:color w:val="FF0000"/>
+          <w:sz w:val="24"/>
+          <w:szCs w:val="24"/>
+        </w:rPr>
+        <w:t xml:space="preserve">), nous avons décidé de séparer les informations des données en créant deux table </w:t>
+      </w:r>
+      <w:r>
+        <w:rPr>
+          <w:color w:val="FF0000"/>
+          <w:sz w:val="24"/>
+          <w:szCs w:val="24"/>
+        </w:rPr>
+        <w:t>distinctes, et petite particula</w:t>
+      </w:r>
+      <w:r>
+        <w:rPr>
+          <w:color w:val="FF0000"/>
+          <w:sz w:val="24"/>
+          <w:szCs w:val="24"/>
+        </w:rPr>
+        <w:t xml:space="preserve">rité, une </w:t>
+      </w:r>
+      <w:r>
+        <w:rPr>
+          <w:i/>
+          <w:iCs/>
+          <w:color w:val="FF0000"/>
+          <w:sz w:val="24"/>
+          <w:szCs w:val="24"/>
+        </w:rPr>
+        <w:t>track</w:t>
+      </w:r>
+      <w:r>
+        <w:rPr>
+          <w:color w:val="FF0000"/>
+          <w:sz w:val="24"/>
+          <w:szCs w:val="24"/>
+        </w:rPr>
+        <w:t xml:space="preserve"> ne contient</w:t>
+      </w:r>
+      <w:r>
+        <w:rPr>
+          <w:color w:val="FF0000"/>
+          <w:sz w:val="24"/>
+          <w:szCs w:val="24"/>
+        </w:rPr>
+        <w:t xml:space="preserve"> pas</w:t>
+      </w:r>
+      <w:r>
+        <w:rPr>
+          <w:color w:val="FF0000"/>
+          <w:sz w:val="24"/>
+          <w:szCs w:val="24"/>
+        </w:rPr>
+        <w:t xml:space="preserve"> en attribut l’entité </w:t>
+      </w:r>
+      <w:r>
+        <w:rPr>
+          <w:i/>
+          <w:iCs/>
+          <w:color w:val="FF0000"/>
+          <w:sz w:val="24"/>
+          <w:szCs w:val="24"/>
+        </w:rPr>
+        <w:t>track_data,</w:t>
+      </w:r>
+      <w:r>
+        <w:rPr>
+          <w:color w:val="FF0000"/>
+          <w:sz w:val="24"/>
+          <w:szCs w:val="24"/>
+        </w:rPr>
+        <w:t xml:space="preserve"> mais un </w:t>
+      </w:r>
+      <w:r>
+        <w:rPr>
+          <w:i/>
+          <w:iCs/>
+          <w:color w:val="FF0000"/>
+          <w:sz w:val="24"/>
+          <w:szCs w:val="24"/>
+        </w:rPr>
+        <w:t>trackDataId</w:t>
+      </w:r>
+      <w:r>
+        <w:rPr>
+          <w:color w:val="FF0000"/>
+          <w:sz w:val="24"/>
+          <w:szCs w:val="24"/>
+        </w:rPr>
+        <w:t xml:space="preserve"> qui fait référence à l’</w:t>
+      </w:r>
+      <w:r>
+        <w:rPr>
+          <w:i/>
+          <w:iCs/>
+          <w:color w:val="FF0000"/>
+          <w:sz w:val="24"/>
+          <w:szCs w:val="24"/>
+        </w:rPr>
+        <w:t xml:space="preserve">id </w:t>
+      </w:r>
+      <w:r>
+        <w:rPr>
+          <w:color w:val="FF0000"/>
+          <w:sz w:val="24"/>
+          <w:szCs w:val="24"/>
+        </w:rPr>
+        <w:t>d</w:t>
+      </w:r>
+      <w:r>
+        <w:rPr>
+          <w:color w:val="FF0000"/>
+          <w:sz w:val="24"/>
+          <w:szCs w:val="24"/>
+        </w:rPr>
+        <w:t xml:space="preserve">’une </w:t>
+      </w:r>
+      <w:r>
+        <w:rPr>
+          <w:i/>
+          <w:iCs/>
+          <w:color w:val="FF0000"/>
+          <w:sz w:val="24"/>
+          <w:szCs w:val="24"/>
+        </w:rPr>
+        <w:t>trackData</w:t>
+      </w:r>
+      <w:r>
+        <w:rPr>
+          <w:color w:val="FF0000"/>
+          <w:sz w:val="24"/>
+          <w:szCs w:val="24"/>
+        </w:rPr>
+        <w:t> .</w:t>
+      </w:r>
+      <w:r>
+        <w:rPr>
+          <w:color w:val="FF0000"/>
+          <w:sz w:val="24"/>
+          <w:szCs w:val="24"/>
+        </w:rPr>
+        <w:t xml:space="preserve"> Par ailleurs si plusieurs utilisateurs décident de persister les mêmes </w:t>
+      </w:r>
+      <w:r>
+        <w:rPr>
+          <w:color w:val="FF0000"/>
+          <w:sz w:val="24"/>
+          <w:szCs w:val="24"/>
+        </w:rPr>
+        <w:t>vidéos</w:t>
+      </w:r>
+      <w:r>
+        <w:rPr>
+          <w:color w:val="FF0000"/>
+          <w:sz w:val="24"/>
+          <w:szCs w:val="24"/>
+        </w:rPr>
+        <w:t xml:space="preserve">, mais avec </w:t>
+      </w:r>
+      <w:r>
+        <w:rPr>
+          <w:color w:val="FF0000"/>
+          <w:sz w:val="24"/>
+          <w:szCs w:val="24"/>
+        </w:rPr>
+        <w:t>des informations différentes</w:t>
+      </w:r>
+      <w:r>
+        <w:rPr>
+          <w:color w:val="FF0000"/>
+          <w:sz w:val="24"/>
+          <w:szCs w:val="24"/>
+        </w:rPr>
+        <w:t xml:space="preserve">, cela permet de </w:t>
+      </w:r>
+      <w:r>
+        <w:rPr>
+          <w:color w:val="FF0000"/>
+          <w:sz w:val="24"/>
+          <w:szCs w:val="24"/>
+        </w:rPr>
+        <w:t>stocker</w:t>
+      </w:r>
+      <w:r>
+        <w:rPr>
+          <w:color w:val="FF0000"/>
+          <w:sz w:val="24"/>
+          <w:szCs w:val="24"/>
+        </w:rPr>
+        <w:t xml:space="preserve"> qu’une seule</w:t>
+      </w:r>
+      <w:r>
+        <w:rPr>
+          <w:color w:val="FF0000"/>
+          <w:sz w:val="24"/>
+          <w:szCs w:val="24"/>
+        </w:rPr>
+        <w:t xml:space="preserve"> fois</w:t>
+      </w:r>
+      <w:r>
+        <w:rPr>
+          <w:color w:val="FF0000"/>
+          <w:sz w:val="24"/>
+          <w:szCs w:val="24"/>
+        </w:rPr>
+        <w:t xml:space="preserve"> </w:t>
+      </w:r>
+      <w:r>
+        <w:rPr>
+          <w:color w:val="FF0000"/>
+          <w:sz w:val="24"/>
+          <w:szCs w:val="24"/>
+        </w:rPr>
+        <w:t>la</w:t>
+      </w:r>
+      <w:r>
+        <w:rPr>
+          <w:color w:val="FF0000"/>
+          <w:sz w:val="24"/>
+          <w:szCs w:val="24"/>
+        </w:rPr>
+        <w:t xml:space="preserve"> vidéo</w:t>
+      </w:r>
+      <w:r>
+        <w:rPr>
+          <w:color w:val="FF0000"/>
+          <w:sz w:val="24"/>
+          <w:szCs w:val="24"/>
+        </w:rPr>
+        <w:t xml:space="preserve"> en question</w:t>
+      </w:r>
+      <w:r>
+        <w:rPr>
+          <w:color w:val="FF0000"/>
+          <w:sz w:val="24"/>
+          <w:szCs w:val="24"/>
+        </w:rPr>
+        <w:t>.</w:t>
+      </w:r>
+    </w:p>
+    <w:p>
+      <w:pPr>
+        <w:ind w:left="284"/>
+        <w:jc w:val="both"/>
+        <w:rPr>
+          <w:color w:val="FF0000"/>
+          <w:sz w:val="24"/>
+          <w:szCs w:val="24"/>
+        </w:rPr>
+      </w:pPr>
+      <w:r>
+        <w:rPr>
+          <w:color w:val="FF0000"/>
+          <w:sz w:val="24"/>
+          <w:szCs w:val="24"/>
+        </w:rPr>
+        <w:t>L</w:t>
+      </w:r>
+      <w:r>
+        <w:rPr>
+          <w:color w:val="FF0000"/>
+          <w:sz w:val="24"/>
+          <w:szCs w:val="24"/>
+        </w:rPr>
+        <w:t>es</w:t>
+      </w:r>
+      <w:r>
+        <w:rPr>
+          <w:color w:val="FF0000"/>
+          <w:sz w:val="24"/>
+          <w:szCs w:val="24"/>
+        </w:rPr>
+        <w:t xml:space="preserve"> méthode</w:t>
+      </w:r>
+      <w:r>
+        <w:rPr>
+          <w:color w:val="FF0000"/>
+          <w:sz w:val="24"/>
+          <w:szCs w:val="24"/>
+        </w:rPr>
+        <w:t>s</w:t>
+      </w:r>
+      <w:r>
+        <w:rPr>
+          <w:color w:val="FF0000"/>
+          <w:sz w:val="24"/>
+          <w:szCs w:val="24"/>
+        </w:rPr>
+        <w:t xml:space="preserve"> que j’ai </w:t>
+      </w:r>
+      <w:r>
+        <w:rPr>
+          <w:color w:val="FF0000"/>
+          <w:sz w:val="24"/>
+          <w:szCs w:val="24"/>
+        </w:rPr>
+        <w:t>implémentées</w:t>
+      </w:r>
+      <w:r>
+        <w:rPr>
+          <w:color w:val="FF0000"/>
+          <w:sz w:val="24"/>
+          <w:szCs w:val="24"/>
+        </w:rPr>
+        <w:t xml:space="preserve"> permet</w:t>
+      </w:r>
+      <w:r>
+        <w:rPr>
+          <w:color w:val="FF0000"/>
+          <w:sz w:val="24"/>
+          <w:szCs w:val="24"/>
+        </w:rPr>
+        <w:t>tent</w:t>
+      </w:r>
+      <w:r>
+        <w:rPr>
+          <w:color w:val="FF0000"/>
+          <w:sz w:val="24"/>
+          <w:szCs w:val="24"/>
+        </w:rPr>
+        <w:t xml:space="preserve"> que quand un utilisateur veut insérer une nouvelle </w:t>
+      </w:r>
+      <w:r>
+        <w:rPr>
+          <w:i/>
+          <w:iCs/>
+          <w:color w:val="FF0000"/>
+          <w:sz w:val="24"/>
+          <w:szCs w:val="24"/>
+        </w:rPr>
+        <w:t>track</w:t>
+      </w:r>
+      <w:r>
+        <w:rPr>
+          <w:color w:val="FF0000"/>
+          <w:sz w:val="24"/>
+          <w:szCs w:val="24"/>
+        </w:rPr>
+        <w:t xml:space="preserve">, il soit </w:t>
+      </w:r>
+      <w:r>
+        <w:rPr>
+          <w:color w:val="FF0000"/>
+          <w:sz w:val="24"/>
+          <w:szCs w:val="24"/>
+        </w:rPr>
+        <w:t>vérifié</w:t>
+      </w:r>
+      <w:r>
+        <w:rPr>
+          <w:color w:val="FF0000"/>
+          <w:sz w:val="24"/>
+          <w:szCs w:val="24"/>
+        </w:rPr>
+        <w:t xml:space="preserve"> </w:t>
+      </w:r>
+      <w:r>
+        <w:rPr>
+          <w:color w:val="FF0000"/>
+          <w:sz w:val="24"/>
+          <w:szCs w:val="24"/>
+        </w:rPr>
+        <w:t>avant</w:t>
+      </w:r>
+      <w:r>
+        <w:rPr>
+          <w:color w:val="FF0000"/>
+          <w:sz w:val="24"/>
+          <w:szCs w:val="24"/>
+        </w:rPr>
+        <w:t xml:space="preserve"> de télécharger les données,</w:t>
+      </w:r>
+      <w:r>
+        <w:rPr>
+          <w:color w:val="FF0000"/>
+          <w:sz w:val="24"/>
+          <w:szCs w:val="24"/>
+        </w:rPr>
+        <w:t xml:space="preserve"> que</w:t>
+      </w:r>
+      <w:r>
+        <w:rPr>
+          <w:color w:val="FF0000"/>
+          <w:sz w:val="24"/>
+          <w:szCs w:val="24"/>
+        </w:rPr>
+        <w:t xml:space="preserve"> la </w:t>
+      </w:r>
+      <w:r>
+        <w:rPr>
+          <w:i/>
+          <w:iCs/>
+          <w:color w:val="FF0000"/>
+          <w:sz w:val="24"/>
+          <w:szCs w:val="24"/>
+        </w:rPr>
+        <w:t>track_data</w:t>
+      </w:r>
+      <w:r>
+        <w:rPr>
+          <w:color w:val="FF0000"/>
+          <w:sz w:val="24"/>
+          <w:szCs w:val="24"/>
+        </w:rPr>
+        <w:t xml:space="preserve"> correspond</w:t>
+      </w:r>
+      <w:r>
+        <w:rPr>
+          <w:color w:val="FF0000"/>
+          <w:sz w:val="24"/>
+          <w:szCs w:val="24"/>
+        </w:rPr>
+        <w:t>ant</w:t>
+      </w:r>
+      <w:r>
+        <w:rPr>
+          <w:color w:val="FF0000"/>
+          <w:sz w:val="24"/>
+          <w:szCs w:val="24"/>
+        </w:rPr>
+        <w:t xml:space="preserve"> à la </w:t>
+      </w:r>
+      <w:r>
+        <w:rPr>
+          <w:i/>
+          <w:iCs/>
+          <w:color w:val="FF0000"/>
+          <w:sz w:val="24"/>
+          <w:szCs w:val="24"/>
+        </w:rPr>
+        <w:t>track</w:t>
+      </w:r>
+      <w:r>
+        <w:rPr>
+          <w:color w:val="FF0000"/>
+          <w:sz w:val="24"/>
+          <w:szCs w:val="24"/>
+        </w:rPr>
+        <w:t xml:space="preserve"> n’existe pas déjà en base de </w:t>
+      </w:r>
+      <w:r>
+        <w:rPr>
+          <w:color w:val="FF0000"/>
+          <w:sz w:val="24"/>
+          <w:szCs w:val="24"/>
+        </w:rPr>
+        <w:t>données.</w:t>
+      </w:r>
+    </w:p>
+    <w:p>
+      <w:pPr>
+        <w:ind w:left="284"/>
+        <w:jc w:val="both"/>
+        <w:rPr>
+          <w:color w:val="FF0000"/>
+          <w:sz w:val="24"/>
+          <w:szCs w:val="24"/>
+        </w:rPr>
+      </w:pPr>
+      <w:r>
+        <w:rPr>
+          <w:color w:val="FF0000"/>
+          <w:sz w:val="24"/>
+          <w:szCs w:val="24"/>
+        </w:rPr>
+        <w:tab/>
+        <w:t xml:space="preserve">Nb : la fonction </w:t>
+      </w:r>
+      <w:r>
+        <w:rPr>
+          <w:i/>
+          <w:iCs/>
+          <w:color w:val="FF0000"/>
+          <w:sz w:val="24"/>
+          <w:szCs w:val="24"/>
+        </w:rPr>
+        <w:t>findByUrlorCreate</w:t>
+      </w:r>
+      <w:r>
+        <w:rPr>
+          <w:i/>
+          <w:iCs/>
+          <w:color w:val="FF0000"/>
+          <w:sz w:val="24"/>
+          <w:szCs w:val="24"/>
+        </w:rPr>
+        <w:t>()</w:t>
+      </w:r>
+      <w:r>
+        <w:rPr>
+          <w:color w:val="FF0000"/>
+          <w:sz w:val="24"/>
+          <w:szCs w:val="24"/>
+        </w:rPr>
+        <w:t xml:space="preserve"> qui fais partie de la présentation </w:t>
+      </w:r>
+      <w:r>
+        <w:rPr>
+          <w:color w:val="FF0000"/>
+          <w:sz w:val="24"/>
+          <w:szCs w:val="24"/>
+        </w:rPr>
+        <w:t xml:space="preserve">n’est pas </w:t>
+      </w:r>
+      <w:r>
+        <w:rPr>
+          <w:color w:val="FF0000"/>
+          <w:sz w:val="24"/>
+          <w:szCs w:val="24"/>
+        </w:rPr>
+        <w:t>complète</w:t>
+      </w:r>
+      <w:r>
+        <w:rPr>
+          <w:color w:val="FF0000"/>
+          <w:sz w:val="24"/>
+          <w:szCs w:val="24"/>
+        </w:rPr>
+        <w:t xml:space="preserve">, car au moment de rédaction de ce rapport, le </w:t>
+      </w:r>
+      <w:r>
+        <w:rPr>
+          <w:i/>
+          <w:iCs/>
+          <w:color w:val="FF0000"/>
+          <w:sz w:val="24"/>
+          <w:szCs w:val="24"/>
+        </w:rPr>
+        <w:t>youtubedownloader</w:t>
+      </w:r>
+      <w:r>
+        <w:rPr>
+          <w:color w:val="FF0000"/>
+          <w:sz w:val="24"/>
+          <w:szCs w:val="24"/>
+        </w:rPr>
+        <w:t xml:space="preserve"> qui va nous permettre de télécharger les données de la </w:t>
+      </w:r>
+      <w:r>
+        <w:rPr>
+          <w:color w:val="FF0000"/>
+          <w:sz w:val="24"/>
+          <w:szCs w:val="24"/>
+        </w:rPr>
+        <w:t>vidéo</w:t>
+      </w:r>
+      <w:r>
+        <w:rPr>
+          <w:color w:val="FF0000"/>
+          <w:sz w:val="24"/>
+          <w:szCs w:val="24"/>
+        </w:rPr>
+        <w:t xml:space="preserve"> n’est pas opérationnel.</w:t>
+      </w:r>
+    </w:p>
+    <w:p>
+      <w:pPr>
+        <w:ind w:left="284"/>
+        <w:jc w:val="both"/>
+        <w:rPr>
+          <w:sz w:val="24"/>
+          <w:szCs w:val="24"/>
+        </w:rPr>
+      </w:pPr>
+      <w:r>
+        <w:rPr>
+          <w:sz w:val="24"/>
+          <w:szCs w:val="24"/>
+        </w:rPr>
+        <w:lastRenderedPageBreak/>
+        <w:tab/>
+      </w:r>
+      <w:r>
+        <w:rPr>
+          <w:color w:val="FF0000"/>
+          <w:sz w:val="24"/>
+          <w:szCs w:val="24"/>
+        </w:rPr>
+        <w:t xml:space="preserve">Ci-dessous, les deux méthodes de </w:t>
+      </w:r>
+      <w:r>
+        <w:rPr>
+          <w:i/>
+          <w:iCs/>
+          <w:color w:val="FF0000"/>
+          <w:sz w:val="24"/>
+          <w:szCs w:val="24"/>
+        </w:rPr>
+        <w:t>l’UiService</w:t>
+      </w:r>
+      <w:r>
+        <w:rPr>
+          <w:color w:val="FF0000"/>
+          <w:sz w:val="24"/>
+          <w:szCs w:val="24"/>
+        </w:rPr>
+        <w:t xml:space="preserve"> que j’ai </w:t>
+      </w:r>
+      <w:r>
+        <w:rPr>
+          <w:color w:val="FF0000"/>
+          <w:sz w:val="24"/>
+          <w:szCs w:val="24"/>
+        </w:rPr>
+        <w:t>réalisées</w:t>
+      </w:r>
+      <w:r>
+        <w:rPr>
+          <w:color w:val="FF0000"/>
+          <w:sz w:val="24"/>
+          <w:szCs w:val="24"/>
+        </w:rPr>
+        <w:t xml:space="preserve"> pour cette </w:t>
+      </w:r>
+      <w:r>
+        <w:rPr>
+          <w:color w:val="FF0000"/>
+          <w:sz w:val="24"/>
+          <w:szCs w:val="24"/>
+        </w:rPr>
+        <w:t>fonctionnalité</w:t>
+      </w:r>
+      <w:r>
+        <w:rPr>
+          <w:color w:val="FF0000"/>
+          <w:sz w:val="24"/>
+          <w:szCs w:val="24"/>
+        </w:rPr>
+        <w:t> :</w:t>
+      </w:r>
+    </w:p>
+    <w:p>
+      <w:pPr>
+        <w:ind w:left="284"/>
+        <w:jc w:val="center"/>
+        <w:rPr>
+          <w:sz w:val="24"/>
+          <w:szCs w:val="24"/>
+        </w:rPr>
+      </w:pPr>
+      <w:r>
+        <w:rPr>
+          <w:noProof/>
+          <w:sz w:val="24"/>
+          <w:szCs w:val="24"/>
+        </w:rPr>
+        <w:drawing>
+          <wp:inline distT="0" distB="0" distL="0" distR="0" wp14:anchorId="1EEA24F8" wp14:editId="76BB504D">
+            <wp:extent cx="4991100" cy="4547665"/>
+            <wp:effectExtent l="0" t="0" r="0" b="5715"/>
+            <wp:docPr id="92" name="Image 92" descr="Une image contenant texte&#10;&#10;Description générée automatiquement"/>
+            <wp:cNvGraphicFramePr>
+              <a:graphicFrameLocks xmlns:a="http://schemas.openxmlformats.org/drawingml/2006/main" noChangeAspect="1"/>
+            </wp:cNvGraphicFramePr>
+            <a:graphic xmlns:a="http://schemas.openxmlformats.org/drawingml/2006/main">
+              <a:graphicData uri="http://schemas.openxmlformats.org/drawingml/2006/picture">
+                <pic:pic xmlns:pic="http://schemas.openxmlformats.org/drawingml/2006/picture">
+                  <pic:nvPicPr>
+                    <pic:cNvPr id="92" name="Image 92" descr="Une image contenant texte&#10;&#10;Description générée automatiquement"/>
+                    <pic:cNvPicPr/>
+                  </pic:nvPicPr>
+                  <pic:blipFill>
+                    <a:blip r:embed="rId34"/>
+                    <a:stretch>
+                      <a:fillRect/>
+                    </a:stretch>
+                  </pic:blipFill>
+                  <pic:spPr>
+                    <a:xfrm>
+                      <a:off x="0" y="0"/>
+                      <a:ext cx="5012584" cy="4567240"/>
+                    </a:xfrm>
+                    <a:prstGeom prst="rect">
+                      <a:avLst/>
+                    </a:prstGeom>
+                  </pic:spPr>
+                </pic:pic>
+              </a:graphicData>
+            </a:graphic>
+          </wp:inline>
+        </w:drawing>
+      </w:r>
+    </w:p>
+    <w:p>
+      <w:pPr>
+        <w:ind w:left="284"/>
+        <w:jc w:val="center"/>
+        <w:rPr>
+          <w:sz w:val="24"/>
+          <w:szCs w:val="24"/>
+        </w:rPr>
+      </w:pPr>
+    </w:p>
+    <w:p>
+      <w:pPr>
+        <w:ind w:left="284"/>
+        <w:jc w:val="both"/>
+        <w:rPr>
+          <w:color w:val="FF0000"/>
+          <w:sz w:val="24"/>
+          <w:szCs w:val="24"/>
+        </w:rPr>
+      </w:pPr>
+      <w:r>
+        <w:rPr>
+          <w:sz w:val="24"/>
+          <w:szCs w:val="24"/>
+        </w:rPr>
+        <w:tab/>
+      </w:r>
+      <w:r>
+        <w:rPr>
+          <w:color w:val="FF0000"/>
+          <w:sz w:val="24"/>
+          <w:szCs w:val="24"/>
+        </w:rPr>
+        <w:t xml:space="preserve">Dans un premier temps la méthode </w:t>
+      </w:r>
+      <w:r>
+        <w:rPr>
+          <w:i/>
+          <w:iCs/>
+          <w:color w:val="FF0000"/>
+          <w:sz w:val="24"/>
+          <w:szCs w:val="24"/>
+        </w:rPr>
+        <w:t xml:space="preserve">save() </w:t>
+      </w:r>
+      <w:r>
+        <w:rPr>
+          <w:color w:val="FF0000"/>
+          <w:sz w:val="24"/>
+          <w:szCs w:val="24"/>
+        </w:rPr>
+        <w:t xml:space="preserve">appelle la méthode </w:t>
+      </w:r>
+      <w:r>
+        <w:rPr>
+          <w:i/>
+          <w:iCs/>
+          <w:color w:val="FF0000"/>
+          <w:sz w:val="24"/>
+          <w:szCs w:val="24"/>
+        </w:rPr>
+        <w:t>findByUrlOrCreate()</w:t>
+      </w:r>
+      <w:r>
+        <w:rPr>
+          <w:color w:val="FF0000"/>
+          <w:sz w:val="24"/>
+          <w:szCs w:val="24"/>
+        </w:rPr>
+        <w:t xml:space="preserve"> en lui passant en paramètres l’url de la </w:t>
+      </w:r>
+      <w:r>
+        <w:rPr>
+          <w:i/>
+          <w:iCs/>
+          <w:color w:val="FF0000"/>
+          <w:sz w:val="24"/>
+          <w:szCs w:val="24"/>
+        </w:rPr>
+        <w:t>track</w:t>
+      </w:r>
+      <w:r>
+        <w:rPr>
+          <w:color w:val="FF0000"/>
+          <w:sz w:val="24"/>
+          <w:szCs w:val="24"/>
+        </w:rPr>
+        <w:t xml:space="preserve"> à persister. La méthode </w:t>
+      </w:r>
+      <w:r>
+        <w:rPr>
+          <w:i/>
+          <w:iCs/>
+          <w:color w:val="FF0000"/>
+          <w:sz w:val="24"/>
+          <w:szCs w:val="24"/>
+        </w:rPr>
+        <w:t>findByUrlOrCreate()</w:t>
+      </w:r>
+      <w:r>
+        <w:rPr>
+          <w:color w:val="FF0000"/>
+          <w:sz w:val="24"/>
+          <w:szCs w:val="24"/>
+        </w:rPr>
+        <w:t xml:space="preserve"> appel le </w:t>
+      </w:r>
+      <w:r>
+        <w:rPr>
+          <w:color w:val="FF0000"/>
+          <w:sz w:val="24"/>
+          <w:szCs w:val="24"/>
+        </w:rPr>
+        <w:t>trackDataR</w:t>
+      </w:r>
+      <w:r>
+        <w:rPr>
+          <w:color w:val="FF0000"/>
+          <w:sz w:val="24"/>
+          <w:szCs w:val="24"/>
+        </w:rPr>
+        <w:t xml:space="preserve">epository avec sa méthode </w:t>
+      </w:r>
+      <w:r>
+        <w:rPr>
+          <w:i/>
+          <w:iCs/>
+          <w:color w:val="FF0000"/>
+          <w:sz w:val="24"/>
+          <w:szCs w:val="24"/>
+        </w:rPr>
+        <w:t>findByUrl()</w:t>
+      </w:r>
+      <w:r>
+        <w:rPr>
+          <w:color w:val="FF0000"/>
+          <w:sz w:val="24"/>
+          <w:szCs w:val="24"/>
+        </w:rPr>
+        <w:t xml:space="preserve"> afin de vérifier si une </w:t>
+      </w:r>
+      <w:r>
+        <w:rPr>
+          <w:i/>
+          <w:iCs/>
+          <w:color w:val="FF0000"/>
+          <w:sz w:val="24"/>
+          <w:szCs w:val="24"/>
+        </w:rPr>
+        <w:t xml:space="preserve">trackData </w:t>
+      </w:r>
+      <w:r>
+        <w:rPr>
+          <w:color w:val="FF0000"/>
+          <w:sz w:val="24"/>
+          <w:szCs w:val="24"/>
+        </w:rPr>
+        <w:t>avec cette url existe déjà en base de données</w:t>
+      </w:r>
+      <w:r>
+        <w:rPr>
+          <w:color w:val="FF0000"/>
+          <w:sz w:val="24"/>
+          <w:szCs w:val="24"/>
+        </w:rPr>
+        <w:t>.</w:t>
+      </w:r>
+    </w:p>
+    <w:p>
+      <w:pPr>
+        <w:ind w:left="284"/>
+        <w:jc w:val="both"/>
+        <w:rPr>
+          <w:color w:val="FF0000"/>
+          <w:sz w:val="24"/>
+          <w:szCs w:val="24"/>
+        </w:rPr>
+      </w:pPr>
+      <w:r>
+        <w:rPr>
+          <w:color w:val="FF0000"/>
+          <w:sz w:val="24"/>
+          <w:szCs w:val="24"/>
+        </w:rPr>
+        <w:t xml:space="preserve">Si </w:t>
+      </w:r>
+      <w:r>
+        <w:rPr>
+          <w:color w:val="FF0000"/>
+          <w:sz w:val="24"/>
+          <w:szCs w:val="24"/>
+        </w:rPr>
+        <w:t>l’observable</w:t>
+      </w:r>
+      <w:r>
+        <w:rPr>
+          <w:color w:val="FF0000"/>
+          <w:sz w:val="24"/>
+          <w:szCs w:val="24"/>
+        </w:rPr>
+        <w:t xml:space="preserve"> retourné (</w:t>
+      </w:r>
+      <w:r>
+        <w:rPr>
+          <w:i/>
+          <w:iCs/>
+          <w:color w:val="FF0000"/>
+          <w:sz w:val="24"/>
+          <w:szCs w:val="24"/>
+        </w:rPr>
+        <w:t>trackData</w:t>
+      </w:r>
+      <w:r>
+        <w:rPr>
+          <w:color w:val="FF0000"/>
+          <w:sz w:val="24"/>
+          <w:szCs w:val="24"/>
+        </w:rPr>
+        <w:t xml:space="preserve">) est </w:t>
+      </w:r>
+      <w:r>
+        <w:rPr>
+          <w:i/>
+          <w:iCs/>
+          <w:color w:val="FF0000"/>
+          <w:sz w:val="24"/>
+          <w:szCs w:val="24"/>
+        </w:rPr>
+        <w:t>null</w:t>
+      </w:r>
+      <w:r>
+        <w:rPr>
+          <w:color w:val="FF0000"/>
+          <w:sz w:val="24"/>
+          <w:szCs w:val="24"/>
+        </w:rPr>
+        <w:t xml:space="preserve">, la méthode créer un nouvelle </w:t>
+      </w:r>
+      <w:r>
+        <w:rPr>
+          <w:i/>
+          <w:iCs/>
+          <w:color w:val="FF0000"/>
+          <w:sz w:val="24"/>
+          <w:szCs w:val="24"/>
+        </w:rPr>
+        <w:t>TrackData</w:t>
+      </w:r>
+      <w:r>
+        <w:rPr>
+          <w:color w:val="FF0000"/>
+          <w:sz w:val="24"/>
+          <w:szCs w:val="24"/>
+        </w:rPr>
+        <w:t xml:space="preserve"> (</w:t>
+      </w:r>
+      <w:r>
+        <w:rPr>
+          <w:i/>
+          <w:iCs/>
+          <w:color w:val="FF0000"/>
+          <w:sz w:val="24"/>
+          <w:szCs w:val="24"/>
+        </w:rPr>
+        <w:t>newTrackData</w:t>
+      </w:r>
+      <w:r>
+        <w:rPr>
+          <w:color w:val="FF0000"/>
+          <w:sz w:val="24"/>
+          <w:szCs w:val="24"/>
+        </w:rPr>
+        <w:t>).</w:t>
+      </w:r>
+      <w:r>
+        <w:rPr>
+          <w:i/>
+          <w:iCs/>
+          <w:color w:val="FF0000"/>
+          <w:sz w:val="24"/>
+          <w:szCs w:val="24"/>
+        </w:rPr>
+        <w:t xml:space="preserve"> newTrackData</w:t>
+      </w:r>
+      <w:r>
+        <w:rPr>
+          <w:color w:val="FF0000"/>
+          <w:sz w:val="24"/>
+          <w:szCs w:val="24"/>
+        </w:rPr>
+        <w:t xml:space="preserve"> contiendra l’url de la </w:t>
+      </w:r>
+      <w:r>
+        <w:rPr>
+          <w:color w:val="FF0000"/>
+          <w:sz w:val="24"/>
+          <w:szCs w:val="24"/>
+        </w:rPr>
+        <w:t>vidéo</w:t>
+      </w:r>
+      <w:r>
+        <w:rPr>
+          <w:color w:val="FF0000"/>
+          <w:sz w:val="24"/>
+          <w:szCs w:val="24"/>
+        </w:rPr>
+        <w:t xml:space="preserve"> et le youtubedownloader se chargera de remplir l’attribut data, avant que la fonction ne persiste </w:t>
+      </w:r>
+      <w:r>
+        <w:rPr>
+          <w:i/>
+          <w:iCs/>
+          <w:color w:val="FF0000"/>
+          <w:sz w:val="24"/>
+          <w:szCs w:val="24"/>
+        </w:rPr>
+        <w:t>newTrackData</w:t>
+      </w:r>
+      <w:r>
+        <w:rPr>
+          <w:color w:val="FF0000"/>
+          <w:sz w:val="24"/>
+          <w:szCs w:val="24"/>
+        </w:rPr>
+        <w:t xml:space="preserve"> en base de données</w:t>
+      </w:r>
+      <w:r>
+        <w:rPr>
+          <w:color w:val="FF0000"/>
+          <w:sz w:val="24"/>
+          <w:szCs w:val="24"/>
+        </w:rPr>
+        <w:t xml:space="preserve"> via la méthode </w:t>
+      </w:r>
+      <w:r>
+        <w:rPr>
+          <w:i/>
+          <w:iCs/>
+          <w:color w:val="FF0000"/>
+          <w:sz w:val="24"/>
+          <w:szCs w:val="24"/>
+        </w:rPr>
+        <w:t xml:space="preserve">save() </w:t>
+      </w:r>
+      <w:r>
+        <w:rPr>
+          <w:color w:val="FF0000"/>
+          <w:sz w:val="24"/>
+          <w:szCs w:val="24"/>
+        </w:rPr>
+        <w:t>du trackDataRepository</w:t>
+      </w:r>
+      <w:r>
+        <w:rPr>
+          <w:color w:val="FF0000"/>
+          <w:sz w:val="24"/>
+          <w:szCs w:val="24"/>
+        </w:rPr>
+        <w:t>.</w:t>
+      </w:r>
+    </w:p>
+    <w:p>
+      <w:pPr>
+        <w:ind w:left="284"/>
+        <w:jc w:val="both"/>
+        <w:rPr>
+          <w:color w:val="FF0000"/>
+          <w:sz w:val="24"/>
+          <w:szCs w:val="24"/>
+        </w:rPr>
+      </w:pPr>
+      <w:r>
+        <w:rPr>
+          <w:color w:val="FF0000"/>
+          <w:sz w:val="24"/>
+          <w:szCs w:val="24"/>
+        </w:rPr>
+        <w:t xml:space="preserve">Si le </w:t>
+      </w:r>
+      <w:r>
+        <w:rPr>
+          <w:color w:val="FF0000"/>
+          <w:sz w:val="24"/>
+          <w:szCs w:val="24"/>
+        </w:rPr>
+        <w:t>l’</w:t>
+      </w:r>
+      <w:r>
+        <w:rPr>
+          <w:color w:val="FF0000"/>
+          <w:sz w:val="24"/>
+          <w:szCs w:val="24"/>
+        </w:rPr>
+        <w:t>observable</w:t>
+      </w:r>
+      <w:r>
+        <w:rPr>
+          <w:color w:val="FF0000"/>
+          <w:sz w:val="24"/>
+          <w:szCs w:val="24"/>
+        </w:rPr>
+        <w:t xml:space="preserve"> retourné est non </w:t>
+      </w:r>
+      <w:r>
+        <w:rPr>
+          <w:i/>
+          <w:iCs/>
+          <w:color w:val="FF0000"/>
+          <w:sz w:val="24"/>
+          <w:szCs w:val="24"/>
+        </w:rPr>
+        <w:t>null</w:t>
+      </w:r>
+      <w:r>
+        <w:rPr>
+          <w:color w:val="FF0000"/>
+          <w:sz w:val="24"/>
+          <w:szCs w:val="24"/>
+        </w:rPr>
+        <w:t xml:space="preserve">, c’est qu’une </w:t>
+      </w:r>
+      <w:r>
+        <w:rPr>
+          <w:color w:val="FF0000"/>
+          <w:sz w:val="24"/>
+          <w:szCs w:val="24"/>
+        </w:rPr>
+        <w:t>T</w:t>
+      </w:r>
+      <w:r>
+        <w:rPr>
+          <w:color w:val="FF0000"/>
+          <w:sz w:val="24"/>
+          <w:szCs w:val="24"/>
+        </w:rPr>
+        <w:t xml:space="preserve">rackData existe déjà en base de données avec cette url, la fonction retournera la </w:t>
+      </w:r>
+      <w:r>
+        <w:rPr>
+          <w:i/>
+          <w:iCs/>
+          <w:color w:val="FF0000"/>
+          <w:sz w:val="24"/>
+          <w:szCs w:val="24"/>
+        </w:rPr>
+        <w:t>trackData</w:t>
+      </w:r>
+      <w:r>
+        <w:rPr>
+          <w:i/>
+          <w:iCs/>
+          <w:color w:val="FF0000"/>
+          <w:sz w:val="24"/>
+          <w:szCs w:val="24"/>
+        </w:rPr>
+        <w:t>.</w:t>
+      </w:r>
+    </w:p>
+    <w:p>
+      <w:pPr>
+        <w:ind w:left="284"/>
+        <w:jc w:val="both"/>
+        <w:rPr>
+          <w:color w:val="FF0000"/>
+          <w:sz w:val="24"/>
+          <w:szCs w:val="24"/>
+        </w:rPr>
+      </w:pPr>
+      <w:r>
+        <w:rPr>
+          <w:color w:val="FF0000"/>
+          <w:sz w:val="24"/>
+          <w:szCs w:val="24"/>
+        </w:rPr>
+        <w:t xml:space="preserve">Ainsi dans les deux cas la fonction </w:t>
+      </w:r>
+      <w:r>
+        <w:rPr>
+          <w:i/>
+          <w:iCs/>
+          <w:color w:val="FF0000"/>
+          <w:sz w:val="24"/>
+          <w:szCs w:val="24"/>
+        </w:rPr>
+        <w:t>findBy</w:t>
+      </w:r>
+      <w:r>
+        <w:rPr>
+          <w:i/>
+          <w:iCs/>
+          <w:color w:val="FF0000"/>
+          <w:sz w:val="24"/>
+          <w:szCs w:val="24"/>
+        </w:rPr>
+        <w:t>UrlOrCreate()</w:t>
+      </w:r>
+      <w:r>
+        <w:rPr>
+          <w:color w:val="FF0000"/>
+          <w:sz w:val="24"/>
+          <w:szCs w:val="24"/>
+        </w:rPr>
+        <w:t xml:space="preserve"> retournera une </w:t>
+      </w:r>
+      <w:r>
+        <w:rPr>
+          <w:i/>
+          <w:iCs/>
+          <w:color w:val="FF0000"/>
+          <w:sz w:val="24"/>
+          <w:szCs w:val="24"/>
+        </w:rPr>
+        <w:t>trackData</w:t>
+      </w:r>
+      <w:r>
+        <w:rPr>
+          <w:color w:val="FF0000"/>
+          <w:sz w:val="24"/>
+          <w:szCs w:val="24"/>
+        </w:rPr>
+        <w:t xml:space="preserve"> non </w:t>
+      </w:r>
+      <w:r>
+        <w:rPr>
+          <w:i/>
+          <w:iCs/>
+          <w:color w:val="FF0000"/>
+          <w:sz w:val="24"/>
+          <w:szCs w:val="24"/>
+        </w:rPr>
+        <w:t xml:space="preserve">null </w:t>
+      </w:r>
+      <w:r>
+        <w:rPr>
+          <w:color w:val="FF0000"/>
+          <w:sz w:val="24"/>
+          <w:szCs w:val="24"/>
+        </w:rPr>
+        <w:t xml:space="preserve">à la fonction </w:t>
+      </w:r>
+      <w:r>
+        <w:rPr>
+          <w:i/>
+          <w:iCs/>
+          <w:color w:val="FF0000"/>
+          <w:sz w:val="24"/>
+          <w:szCs w:val="24"/>
+        </w:rPr>
+        <w:t>save().</w:t>
+      </w:r>
+    </w:p>
+    <w:p>
+      <w:pPr>
+        <w:ind w:left="284"/>
+        <w:jc w:val="both"/>
+        <w:rPr>
+          <w:color w:val="FF0000"/>
+          <w:sz w:val="24"/>
+          <w:szCs w:val="24"/>
+        </w:rPr>
+      </w:pPr>
+      <w:r>
+        <w:rPr>
+          <w:color w:val="FF0000"/>
+          <w:sz w:val="24"/>
+          <w:szCs w:val="24"/>
+        </w:rPr>
+        <w:tab/>
+        <w:t xml:space="preserve">Dans un second </w:t>
+      </w:r>
+      <w:r>
+        <w:rPr>
+          <w:color w:val="FF0000"/>
+          <w:sz w:val="24"/>
+          <w:szCs w:val="24"/>
+        </w:rPr>
+        <w:t>temps,</w:t>
+      </w:r>
+      <w:r>
+        <w:rPr>
+          <w:color w:val="FF0000"/>
+          <w:sz w:val="24"/>
+          <w:szCs w:val="24"/>
+        </w:rPr>
+        <w:t xml:space="preserve"> une fois qu’elle </w:t>
+      </w:r>
+      <w:r>
+        <w:rPr>
+          <w:color w:val="FF0000"/>
+          <w:sz w:val="24"/>
+          <w:szCs w:val="24"/>
+        </w:rPr>
+        <w:t>a</w:t>
+      </w:r>
+      <w:r>
+        <w:rPr>
+          <w:color w:val="FF0000"/>
+          <w:sz w:val="24"/>
+          <w:szCs w:val="24"/>
+        </w:rPr>
+        <w:t xml:space="preserve"> </w:t>
+      </w:r>
+      <w:r>
+        <w:rPr>
+          <w:color w:val="FF0000"/>
+          <w:sz w:val="24"/>
+          <w:szCs w:val="24"/>
+        </w:rPr>
+        <w:t>récupéré</w:t>
+      </w:r>
+      <w:r>
+        <w:rPr>
+          <w:color w:val="FF0000"/>
+          <w:sz w:val="24"/>
+          <w:szCs w:val="24"/>
+        </w:rPr>
+        <w:t xml:space="preserve"> une </w:t>
+      </w:r>
+      <w:r>
+        <w:rPr>
+          <w:i/>
+          <w:iCs/>
+          <w:color w:val="FF0000"/>
+          <w:sz w:val="24"/>
+          <w:szCs w:val="24"/>
+        </w:rPr>
+        <w:t>trackData</w:t>
+      </w:r>
+      <w:r>
+        <w:rPr>
+          <w:color w:val="FF0000"/>
+          <w:sz w:val="24"/>
+          <w:szCs w:val="24"/>
+        </w:rPr>
+        <w:t xml:space="preserve"> non </w:t>
+      </w:r>
+      <w:r>
+        <w:rPr>
+          <w:i/>
+          <w:iCs/>
+          <w:color w:val="FF0000"/>
+          <w:sz w:val="24"/>
+          <w:szCs w:val="24"/>
+        </w:rPr>
+        <w:t>null,</w:t>
+      </w:r>
+      <w:r>
+        <w:rPr>
+          <w:color w:val="FF0000"/>
+          <w:sz w:val="24"/>
+          <w:szCs w:val="24"/>
+        </w:rPr>
+        <w:t xml:space="preserve"> la métho</w:t>
+      </w:r>
+      <w:r>
+        <w:rPr>
+          <w:color w:val="FF0000"/>
+          <w:sz w:val="24"/>
+          <w:szCs w:val="24"/>
+        </w:rPr>
+        <w:t>de</w:t>
+      </w:r>
+      <w:r>
+        <w:rPr>
+          <w:color w:val="FF0000"/>
+          <w:sz w:val="24"/>
+          <w:szCs w:val="24"/>
+        </w:rPr>
+        <w:t xml:space="preserve"> </w:t>
+      </w:r>
+      <w:r>
+        <w:rPr>
+          <w:i/>
+          <w:iCs/>
+          <w:color w:val="FF0000"/>
+          <w:sz w:val="24"/>
+          <w:szCs w:val="24"/>
+        </w:rPr>
+        <w:t>save()</w:t>
+      </w:r>
+      <w:r>
+        <w:rPr>
+          <w:color w:val="FF0000"/>
+          <w:sz w:val="24"/>
+          <w:szCs w:val="24"/>
+        </w:rPr>
+        <w:t xml:space="preserve"> va charger l’attribut </w:t>
+      </w:r>
+      <w:r>
+        <w:rPr>
+          <w:i/>
+          <w:iCs/>
+          <w:color w:val="FF0000"/>
+          <w:sz w:val="24"/>
+          <w:szCs w:val="24"/>
+        </w:rPr>
+        <w:t>trackDataId</w:t>
+      </w:r>
+      <w:r>
+        <w:rPr>
+          <w:color w:val="FF0000"/>
+          <w:sz w:val="24"/>
+          <w:szCs w:val="24"/>
+        </w:rPr>
+        <w:t xml:space="preserve"> de la </w:t>
+      </w:r>
+      <w:r>
+        <w:rPr>
+          <w:i/>
+          <w:iCs/>
+          <w:color w:val="FF0000"/>
+          <w:sz w:val="24"/>
+          <w:szCs w:val="24"/>
+        </w:rPr>
+        <w:t>track</w:t>
+      </w:r>
+      <w:r>
+        <w:rPr>
+          <w:color w:val="FF0000"/>
+          <w:sz w:val="24"/>
+          <w:szCs w:val="24"/>
+        </w:rPr>
+        <w:t xml:space="preserve"> à persister avec l’</w:t>
+      </w:r>
+      <w:r>
+        <w:rPr>
+          <w:i/>
+          <w:iCs/>
+          <w:color w:val="FF0000"/>
+          <w:sz w:val="24"/>
+          <w:szCs w:val="24"/>
+        </w:rPr>
+        <w:t>id</w:t>
+      </w:r>
+      <w:r>
+        <w:rPr>
+          <w:color w:val="FF0000"/>
+          <w:sz w:val="24"/>
+          <w:szCs w:val="24"/>
+        </w:rPr>
+        <w:t xml:space="preserve"> de la </w:t>
+      </w:r>
+      <w:r>
+        <w:rPr>
+          <w:i/>
+          <w:iCs/>
+          <w:color w:val="FF0000"/>
+          <w:sz w:val="24"/>
+          <w:szCs w:val="24"/>
+        </w:rPr>
+        <w:t>TrackData</w:t>
+      </w:r>
+      <w:r>
+        <w:rPr>
+          <w:color w:val="FF0000"/>
+          <w:sz w:val="24"/>
+          <w:szCs w:val="24"/>
+        </w:rPr>
+        <w:t xml:space="preserve"> précédemment </w:t>
+      </w:r>
+      <w:r>
+        <w:rPr>
+          <w:color w:val="FF0000"/>
+          <w:sz w:val="24"/>
+          <w:szCs w:val="24"/>
+        </w:rPr>
+        <w:t>retournée</w:t>
+      </w:r>
+      <w:r>
+        <w:rPr>
+          <w:color w:val="FF0000"/>
+          <w:sz w:val="24"/>
+          <w:szCs w:val="24"/>
+        </w:rPr>
+        <w:t>.</w:t>
+      </w:r>
+    </w:p>
+    <w:p>
+      <w:pPr>
+        <w:ind w:left="284"/>
+        <w:jc w:val="both"/>
+        <w:rPr>
+          <w:sz w:val="24"/>
+          <w:szCs w:val="24"/>
+        </w:rPr>
+      </w:pPr>
+      <w:r>
+        <w:rPr>
+          <w:sz w:val="24"/>
+          <w:szCs w:val="24"/>
+        </w:rPr>
+        <w:lastRenderedPageBreak/>
+        <w:tab/>
+      </w:r>
+      <w:r>
+        <w:rPr>
+          <w:color w:val="FF0000"/>
+          <w:sz w:val="24"/>
+          <w:szCs w:val="24"/>
+        </w:rPr>
+        <w:t>Pour finir, l</w:t>
+      </w:r>
+      <w:r>
+        <w:rPr>
+          <w:color w:val="FF0000"/>
+          <w:sz w:val="24"/>
+          <w:szCs w:val="24"/>
+        </w:rPr>
+        <w:t xml:space="preserve">a méthode </w:t>
+      </w:r>
+      <w:r>
+        <w:rPr>
+          <w:i/>
+          <w:iCs/>
+          <w:color w:val="FF0000"/>
+          <w:sz w:val="24"/>
+          <w:szCs w:val="24"/>
+        </w:rPr>
+        <w:t>save()</w:t>
+      </w:r>
+      <w:r>
+        <w:rPr>
+          <w:color w:val="FF0000"/>
+          <w:sz w:val="24"/>
+          <w:szCs w:val="24"/>
+        </w:rPr>
+        <w:t xml:space="preserve"> appel la fonction la fonction </w:t>
+      </w:r>
+      <w:r>
+        <w:rPr>
+          <w:i/>
+          <w:iCs/>
+          <w:color w:val="FF0000"/>
+          <w:sz w:val="24"/>
+          <w:szCs w:val="24"/>
+        </w:rPr>
+        <w:t>save()</w:t>
+      </w:r>
+      <w:r>
+        <w:rPr>
+          <w:color w:val="FF0000"/>
+          <w:sz w:val="24"/>
+          <w:szCs w:val="24"/>
+        </w:rPr>
+        <w:t xml:space="preserve"> du </w:t>
+      </w:r>
+      <w:r>
+        <w:rPr>
+          <w:i/>
+          <w:iCs/>
+          <w:color w:val="FF0000"/>
+          <w:sz w:val="24"/>
+          <w:szCs w:val="24"/>
+        </w:rPr>
+        <w:t>trackRepository</w:t>
+      </w:r>
+      <w:r>
+        <w:rPr>
+          <w:color w:val="FF0000"/>
+          <w:sz w:val="24"/>
+          <w:szCs w:val="24"/>
+        </w:rPr>
+        <w:t xml:space="preserve"> afin qu’elle soit persistée en base de données</w:t>
+      </w:r>
+      <w:r>
+        <w:rPr>
+          <w:color w:val="FF0000"/>
+          <w:sz w:val="24"/>
+          <w:szCs w:val="24"/>
+        </w:rPr>
+        <w:t>.</w:t>
+      </w:r>
+    </w:p>
+    <w:p>
+      <w:pPr>
+        <w:ind w:left="284"/>
+        <w:jc w:val="both"/>
+        <w:rPr>
+          <w:sz w:val="24"/>
+          <w:szCs w:val="24"/>
+        </w:rPr>
+      </w:pPr>
+    </w:p>
+    <w:p>
+      <w:pPr>
+        <w:ind w:left="284" w:firstLine="76"/>
+        <w:rPr>
+          <w:sz w:val="24"/>
+          <w:szCs w:val="24"/>
+        </w:rPr>
+      </w:pPr>
+      <w:r>
+        <w:rPr>
+          <w:b/>
+          <w:bCs/>
+          <w:sz w:val="28"/>
+          <w:szCs w:val="28"/>
+          <w:u w:val="single"/>
+        </w:rPr>
+        <w:t>Le Repository</w:t>
+      </w:r>
+      <w:r>
+        <w:rPr>
+          <w:b/>
+          <w:bCs/>
+          <w:sz w:val="28"/>
+          <w:szCs w:val="28"/>
+          <w:u w:val="single"/>
+        </w:rPr>
+        <w:t>, composant d’</w:t>
+      </w:r>
+      <w:r>
+        <w:rPr>
+          <w:b/>
+          <w:bCs/>
+          <w:sz w:val="28"/>
+          <w:szCs w:val="28"/>
+          <w:u w:val="single"/>
+        </w:rPr>
+        <w:t>accès</w:t>
+      </w:r>
+      <w:r>
+        <w:rPr>
+          <w:b/>
+          <w:bCs/>
+          <w:sz w:val="28"/>
+          <w:szCs w:val="28"/>
+          <w:u w:val="single"/>
+        </w:rPr>
+        <w:t xml:space="preserve"> aux données</w:t>
+      </w:r>
+    </w:p>
+    <w:p>
+      <w:pPr>
+        <w:ind w:left="284" w:firstLine="76"/>
+        <w:rPr>
+          <w:sz w:val="24"/>
+          <w:szCs w:val="24"/>
+        </w:rPr>
+      </w:pPr>
+      <w:r>
+        <w:rPr>
+          <w:sz w:val="24"/>
+          <w:szCs w:val="24"/>
+        </w:rPr>
+        <w:tab/>
+      </w:r>
+    </w:p>
+    <w:p>
+      <w:pPr>
+        <w:ind w:left="284"/>
+        <w:jc w:val="both"/>
+        <w:rPr>
+          <w:color w:val="FF0000"/>
+          <w:sz w:val="24"/>
+          <w:szCs w:val="24"/>
+        </w:rPr>
+      </w:pPr>
+      <w:r>
+        <w:rPr>
+          <w:sz w:val="24"/>
+          <w:szCs w:val="24"/>
+        </w:rPr>
+        <w:tab/>
+      </w:r>
+      <w:r>
+        <w:rPr>
+          <w:color w:val="FF0000"/>
+          <w:sz w:val="24"/>
+          <w:szCs w:val="24"/>
+        </w:rPr>
+        <w:t>Le Repository est la couche la plus basse de notre application. Sa fonction est de requêter la base de données pour y récupérer des informations, en insérer, les modifier ou les supprimer, par l’intermédiaire de requêtes SQL.</w:t>
+      </w:r>
+    </w:p>
+    <w:p>
+      <w:pPr>
+        <w:ind w:left="284"/>
+        <w:jc w:val="both"/>
+        <w:rPr>
+          <w:color w:val="FF0000"/>
+          <w:sz w:val="24"/>
+          <w:szCs w:val="24"/>
+        </w:rPr>
+      </w:pPr>
+      <w:r>
+        <w:rPr>
+          <w:color w:val="FF0000"/>
+          <w:sz w:val="24"/>
+          <w:szCs w:val="24"/>
+        </w:rPr>
+        <w:tab/>
+        <w:t xml:space="preserve">Notre application se sert de l’ORM Hibernate pour gérer </w:t>
+      </w:r>
+      <w:r>
+        <w:rPr>
+          <w:color w:val="FF0000"/>
+          <w:sz w:val="24"/>
+          <w:szCs w:val="24"/>
+        </w:rPr>
+        <w:t>les relations</w:t>
+      </w:r>
+      <w:r>
+        <w:rPr>
+          <w:color w:val="FF0000"/>
+          <w:sz w:val="24"/>
+          <w:szCs w:val="24"/>
+        </w:rPr>
+        <w:t xml:space="preserve"> avec la base de données. Ainsi nous n’avons pas</w:t>
+      </w:r>
+      <w:r>
+        <w:rPr>
+          <w:color w:val="FF0000"/>
+          <w:sz w:val="24"/>
+          <w:szCs w:val="24"/>
+        </w:rPr>
+        <w:t xml:space="preserve"> à</w:t>
+      </w:r>
+      <w:r>
+        <w:rPr>
+          <w:color w:val="FF0000"/>
+          <w:sz w:val="24"/>
+          <w:szCs w:val="24"/>
+        </w:rPr>
+        <w:t xml:space="preserve"> créer directement de requête SQL dans le code. Il nous suffit d</w:t>
+      </w:r>
+      <w:r>
+        <w:rPr>
+          <w:color w:val="FF0000"/>
+          <w:sz w:val="24"/>
+          <w:szCs w:val="24"/>
+        </w:rPr>
+        <w:t>’</w:t>
+      </w:r>
+      <w:r>
+        <w:rPr>
+          <w:color w:val="FF0000"/>
+          <w:sz w:val="24"/>
+          <w:szCs w:val="24"/>
+        </w:rPr>
+        <w:t>appeler la méthode du repository qui nous intéresse</w:t>
+      </w:r>
+      <w:r>
+        <w:rPr>
+          <w:color w:val="FF0000"/>
+          <w:sz w:val="24"/>
+          <w:szCs w:val="24"/>
+        </w:rPr>
+        <w:t xml:space="preserve"> en lui passant les paramètres nécessaires, pour qu’il se charge de requêter lui-même la base de données.</w:t>
+      </w:r>
+    </w:p>
+    <w:p>
+      <w:pPr>
+        <w:ind w:left="284"/>
+        <w:rPr>
+          <w:color w:val="FF0000"/>
+          <w:sz w:val="24"/>
+          <w:szCs w:val="24"/>
+        </w:rPr>
+      </w:pPr>
+      <w:r>
+        <w:rPr>
+          <w:color w:val="FF0000"/>
+          <w:sz w:val="24"/>
+          <w:szCs w:val="24"/>
+        </w:rPr>
+        <w:tab/>
+        <w:t xml:space="preserve">Ci-dessous la méthode </w:t>
+      </w:r>
+      <w:r>
+        <w:rPr>
+          <w:i/>
+          <w:iCs/>
+          <w:color w:val="FF0000"/>
+          <w:sz w:val="24"/>
+          <w:szCs w:val="24"/>
+        </w:rPr>
+        <w:t>save()</w:t>
+      </w:r>
+      <w:r>
+        <w:rPr>
+          <w:color w:val="FF0000"/>
+          <w:sz w:val="24"/>
+          <w:szCs w:val="24"/>
+        </w:rPr>
+        <w:t xml:space="preserve"> du TrackRepository :</w:t>
+      </w:r>
+    </w:p>
+    <w:p>
+      <w:pPr>
+        <w:ind w:left="284"/>
+        <w:jc w:val="center"/>
+        <w:rPr>
+          <w:sz w:val="24"/>
+          <w:szCs w:val="24"/>
+        </w:rPr>
+      </w:pPr>
+      <w:r>
+        <w:rPr>
+          <w:noProof/>
+          <w:sz w:val="24"/>
+          <w:szCs w:val="24"/>
+        </w:rPr>
+        <w:drawing>
+          <wp:inline distT="0" distB="0" distL="0" distR="0" wp14:anchorId="0BA804F4" wp14:editId="01EFBC28">
+            <wp:extent cx="5760720" cy="363855"/>
+            <wp:effectExtent l="0" t="0" r="0" b="0"/>
+            <wp:docPr id="93" name="Image 93"/>
+            <wp:cNvGraphicFramePr>
+              <a:graphicFrameLocks xmlns:a="http://schemas.openxmlformats.org/drawingml/2006/main" noChangeAspect="1"/>
+            </wp:cNvGraphicFramePr>
+            <a:graphic xmlns:a="http://schemas.openxmlformats.org/drawingml/2006/main">
+              <a:graphicData uri="http://schemas.openxmlformats.org/drawingml/2006/picture">
+                <pic:pic xmlns:pic="http://schemas.openxmlformats.org/drawingml/2006/picture">
+                  <pic:nvPicPr>
+                    <pic:cNvPr id="1" name=""/>
+                    <pic:cNvPicPr/>
+                  </pic:nvPicPr>
+                  <pic:blipFill>
+                    <a:blip r:embed="rId35"/>
+                    <a:stretch>
+                      <a:fillRect/>
+                    </a:stretch>
+                  </pic:blipFill>
+                  <pic:spPr>
+                    <a:xfrm>
+                      <a:off x="0" y="0"/>
+                      <a:ext cx="5760720" cy="363855"/>
+                    </a:xfrm>
+                    <a:prstGeom prst="rect">
+                      <a:avLst/>
+                    </a:prstGeom>
+                  </pic:spPr>
+                </pic:pic>
+              </a:graphicData>
+            </a:graphic>
+          </wp:inline>
+        </w:drawing>
+      </w:r>
+    </w:p>
+    <w:p>
+      <w:pPr>
+        <w:ind w:left="284"/>
+        <w:rPr>
+          <w:sz w:val="24"/>
+          <w:szCs w:val="24"/>
+        </w:rPr>
+      </w:pPr>
+    </w:p>
+    <w:p>
+      <w:pPr>
+        <w:ind w:left="284"/>
+        <w:rPr>
+          <w:sz w:val="24"/>
+          <w:szCs w:val="24"/>
+        </w:rPr>
+      </w:pPr>
+      <w:r>
+        <w:rPr>
+          <w:sz w:val="24"/>
+          <w:szCs w:val="24"/>
+        </w:rPr>
+        <w:tab/>
+      </w:r>
+      <w:r>
+        <w:rPr>
+          <w:color w:val="FF0000"/>
+          <w:sz w:val="24"/>
+          <w:szCs w:val="24"/>
+        </w:rPr>
+        <w:t xml:space="preserve">Ci-dessous la méthode </w:t>
+      </w:r>
+      <w:r>
+        <w:rPr>
+          <w:i/>
+          <w:iCs/>
+          <w:color w:val="FF0000"/>
+          <w:sz w:val="24"/>
+          <w:szCs w:val="24"/>
+        </w:rPr>
+        <w:t>findByUrl()</w:t>
+      </w:r>
+      <w:r>
+        <w:rPr>
+          <w:color w:val="FF0000"/>
+          <w:sz w:val="24"/>
+          <w:szCs w:val="24"/>
+        </w:rPr>
+        <w:t xml:space="preserve"> du TrackDataRepository :</w:t>
+      </w:r>
+    </w:p>
+    <w:p>
+      <w:pPr>
+        <w:ind w:left="284"/>
+        <w:jc w:val="center"/>
+        <w:rPr>
+          <w:sz w:val="24"/>
+          <w:szCs w:val="24"/>
+        </w:rPr>
+      </w:pPr>
+      <w:r>
+        <w:rPr>
+          <w:noProof/>
+          <w:sz w:val="24"/>
+          <w:szCs w:val="24"/>
+        </w:rPr>
+        <w:drawing>
+          <wp:inline distT="0" distB="0" distL="0" distR="0" wp14:anchorId="2EC17E7F" wp14:editId="501E98EA">
+            <wp:extent cx="5182323" cy="333422"/>
+            <wp:effectExtent l="0" t="0" r="0" b="9525"/>
+            <wp:docPr id="94" name="Image 94"/>
+            <wp:cNvGraphicFramePr>
+              <a:graphicFrameLocks xmlns:a="http://schemas.openxmlformats.org/drawingml/2006/main" noChangeAspect="1"/>
+            </wp:cNvGraphicFramePr>
+            <a:graphic xmlns:a="http://schemas.openxmlformats.org/drawingml/2006/main">
+              <a:graphicData uri="http://schemas.openxmlformats.org/drawingml/2006/picture">
+                <pic:pic xmlns:pic="http://schemas.openxmlformats.org/drawingml/2006/picture">
+                  <pic:nvPicPr>
+                    <pic:cNvPr id="1" name=""/>
+                    <pic:cNvPicPr/>
+                  </pic:nvPicPr>
+                  <pic:blipFill>
+                    <a:blip r:embed="rId36"/>
+                    <a:stretch>
+                      <a:fillRect/>
+                    </a:stretch>
+                  </pic:blipFill>
+                  <pic:spPr>
+                    <a:xfrm>
+                      <a:off x="0" y="0"/>
                       <a:ext cx="5182323" cy="333422"/>
                     </a:xfrm>
                     <a:prstGeom prst="rect">
@@ -21595,7 +21804,7 @@
         </w:rPr>
         <w:t xml:space="preserve">‘supersonic’, ’ </w:t>
       </w:r>
-      <w:hyperlink r:id="rId33" w:history="1">
+      <w:hyperlink r:id="rId37" w:history="1">
         <w:r>
           <w:rPr>
             <w:rStyle w:val="Lienhypertexte"/>
@@ -22172,7 +22381,7 @@
                     <pic:cNvPicPr/>
                   </pic:nvPicPr>
                   <pic:blipFill>
-                    <a:blip r:embed="rId34"/>
+                    <a:blip r:embed="rId38"/>
                     <a:stretch>
                       <a:fillRect/>
                     </a:stretch>
@@ -22348,7 +22557,7 @@
                     <pic:cNvPicPr/>
                   </pic:nvPicPr>
                   <pic:blipFill>
-                    <a:blip r:embed="rId35"/>
+                    <a:blip r:embed="rId39"/>
                     <a:stretch>
                       <a:fillRect/>
                     </a:stretch>
@@ -22738,7 +22947,7 @@
                     <pic:cNvPicPr/>
                   </pic:nvPicPr>
                   <pic:blipFill>
-                    <a:blip r:embed="rId36"/>
+                    <a:blip r:embed="rId40"/>
                     <a:stretch>
                       <a:fillRect/>
                     </a:stretch>
@@ -22854,7 +23063,7 @@
                     <pic:cNvPicPr/>
                   </pic:nvPicPr>
                   <pic:blipFill>
-                    <a:blip r:embed="rId37"/>
+                    <a:blip r:embed="rId41"/>
                     <a:stretch>
                       <a:fillRect/>
                     </a:stretch>
@@ -24906,7 +25115,7 @@
                     <pic:cNvPicPr/>
                   </pic:nvPicPr>
                   <pic:blipFill>
-                    <a:blip r:embed="rId38"/>
+                    <a:blip r:embed="rId42"/>
                     <a:stretch>
                       <a:fillRect/>
                     </a:stretch>
@@ -25745,7 +25954,7 @@
                     <pic:cNvPicPr/>
                   </pic:nvPicPr>
                   <pic:blipFill>
-                    <a:blip r:embed="rId39"/>
+                    <a:blip r:embed="rId43"/>
                     <a:stretch>
                       <a:fillRect/>
                     </a:stretch>
@@ -25803,7 +26012,7 @@
                     <pic:cNvPicPr/>
                   </pic:nvPicPr>
                   <pic:blipFill>
-                    <a:blip r:embed="rId40"/>
+                    <a:blip r:embed="rId44"/>
                     <a:stretch>
                       <a:fillRect/>
                     </a:stretch>
@@ -25861,7 +26070,7 @@
                     <pic:cNvPicPr/>
                   </pic:nvPicPr>
                   <pic:blipFill>
-                    <a:blip r:embed="rId41"/>
+                    <a:blip r:embed="rId45"/>
                     <a:stretch>
                       <a:fillRect/>
                     </a:stretch>
@@ -26707,7 +26916,7 @@
                     <pic:cNvPicPr/>
                   </pic:nvPicPr>
                   <pic:blipFill>
-                    <a:blip r:embed="rId42"/>
+                    <a:blip r:embed="rId46"/>
                     <a:stretch>
                       <a:fillRect/>
                     </a:stretch>
@@ -26928,7 +27137,7 @@
                     <pic:cNvPicPr/>
                   </pic:nvPicPr>
                   <pic:blipFill>
-                    <a:blip r:embed="rId43"/>
+                    <a:blip r:embed="rId47"/>
                     <a:stretch>
                       <a:fillRect/>
                     </a:stretch>
@@ -27379,7 +27588,7 @@
                     <pic:cNvPicPr/>
                   </pic:nvPicPr>
                   <pic:blipFill>
-                    <a:blip r:embed="rId44"/>
+                    <a:blip r:embed="rId48"/>
                     <a:stretch>
                       <a:fillRect/>
                     </a:stretch>
@@ -27430,7 +27639,7 @@
                     <pic:cNvPicPr/>
                   </pic:nvPicPr>
                   <pic:blipFill>
-                    <a:blip r:embed="rId45"/>
+                    <a:blip r:embed="rId49"/>
                     <a:stretch>
                       <a:fillRect/>
                     </a:stretch>
@@ -27903,7 +28112,7 @@
         </w:rPr>
         <w:t>As a web developer, this pattern will probably be quite familiar even if you've never consciously used it before. Your data model is probably contained in some kind of database (be it a traditional server-side database like MySQL, or a client-side solution such as </w:t>
       </w:r>
-      <w:hyperlink r:id="rId46" w:history="1">
+      <w:hyperlink r:id="rId50" w:history="1">
         <w:r>
           <w:rPr>
             <w:rStyle w:val="Lienhypertexte"/>
@@ -27959,7 +28168,7 @@
         </w:rPr>
         <w:t>Web frameworks such as </w:t>
       </w:r>
-      <w:hyperlink r:id="rId47" w:history="1">
+      <w:hyperlink r:id="rId51" w:history="1">
         <w:r>
           <w:rPr>
             <w:rStyle w:val="Lienhypertexte"/>
@@ -27979,7 +28188,7 @@
         </w:rPr>
         <w:t> and </w:t>
       </w:r>
-      <w:hyperlink r:id="rId48" w:history="1">
+      <w:hyperlink r:id="rId52" w:history="1">
         <w:r>
           <w:rPr>
             <w:rStyle w:val="Lienhypertexte"/>
@@ -34856,12 +35065,7 @@
 </file>
 
 <file path=customXml/item1.xml><?xml version="1.0" encoding="utf-8"?>
-<?mso-contentType ?>
-<FormTemplates xmlns="http://schemas.microsoft.com/sharepoint/v3/contenttype/forms">
-  <Display>DocumentLibraryForm</Display>
-  <Edit>DocumentLibraryForm</Edit>
-  <New>DocumentLibraryForm</New>
-</FormTemplates>
+<b:Sources xmlns:b="http://schemas.openxmlformats.org/officeDocument/2006/bibliography" xmlns="http://schemas.openxmlformats.org/officeDocument/2006/bibliography" SelectedStyle="\APASixthEditionOfficeOnline.xsl" StyleName="APA" Version="6"/>
 </file>
 
 <file path=customXml/item2.xml><?xml version="1.0" encoding="utf-8"?>
@@ -35068,7 +35272,12 @@
 </file>
 
 <file path=customXml/item3.xml><?xml version="1.0" encoding="utf-8"?>
-<b:Sources xmlns:b="http://schemas.openxmlformats.org/officeDocument/2006/bibliography" xmlns="http://schemas.openxmlformats.org/officeDocument/2006/bibliography" SelectedStyle="\APASixthEditionOfficeOnline.xsl" StyleName="APA" Version="6"/>
+<?mso-contentType ?>
+<FormTemplates xmlns="http://schemas.microsoft.com/sharepoint/v3/contenttype/forms">
+  <Display>DocumentLibraryForm</Display>
+  <Edit>DocumentLibraryForm</Edit>
+  <New>DocumentLibraryForm</New>
+</FormTemplates>
 </file>
 
 <file path=customXml/item4.xml><?xml version="1.0" encoding="utf-8"?>
@@ -35078,9 +35287,9 @@
 </file>
 
 <file path=customXml/itemProps1.xml><?xml version="1.0" encoding="utf-8"?>
-<ds:datastoreItem xmlns:ds="http://schemas.openxmlformats.org/officeDocument/2006/customXml" ds:itemID="{8785914D-BE71-48AB-B125-EE0880675269}">
+<ds:datastoreItem xmlns:ds="http://schemas.openxmlformats.org/officeDocument/2006/customXml" ds:itemID="{7EC98F43-184D-4B3B-8B26-DBCA7497D401}">
   <ds:schemaRefs>
-    <ds:schemaRef ds:uri="http://schemas.microsoft.com/sharepoint/v3/contenttype/forms"/>
+    <ds:schemaRef ds:uri="http://schemas.openxmlformats.org/officeDocument/2006/bibliography"/>
   </ds:schemaRefs>
 </ds:datastoreItem>
 </file>
@@ -35105,9 +35314,9 @@
 </file>
 
 <file path=customXml/itemProps3.xml><?xml version="1.0" encoding="utf-8"?>
-<ds:datastoreItem xmlns:ds="http://schemas.openxmlformats.org/officeDocument/2006/customXml" ds:itemID="{7EC98F43-184D-4B3B-8B26-DBCA7497D401}">
+<ds:datastoreItem xmlns:ds="http://schemas.openxmlformats.org/officeDocument/2006/customXml" ds:itemID="{8785914D-BE71-48AB-B125-EE0880675269}">
   <ds:schemaRefs>
-    <ds:schemaRef ds:uri="http://schemas.openxmlformats.org/officeDocument/2006/bibliography"/>
+    <ds:schemaRef ds:uri="http://schemas.microsoft.com/sharepoint/v3/contenttype/forms"/>
   </ds:schemaRefs>
 </ds:datastoreItem>
 </file>

--- a/Rapport Alternance 1.1.docx
+++ b/Rapport Alternance 1.1.docx
@@ -620,12 +620,21 @@
           <w:szCs w:val="24"/>
         </w:rPr>
       </w:pPr>
-      <w:r>
-        <w:rPr>
-          <w:sz w:val="24"/>
-          <w:szCs w:val="24"/>
-        </w:rPr>
-        <w:t>Uses cases</w:t>
+      <w:proofErr w:type="gramStart"/>
+      <w:r>
+        <w:rPr>
+          <w:sz w:val="24"/>
+          <w:szCs w:val="24"/>
+        </w:rPr>
+        <w:t>Uses</w:t>
+      </w:r>
+      <w:proofErr w:type="gramEnd"/>
+      <w:r>
+        <w:rPr>
+          <w:sz w:val="24"/>
+          <w:szCs w:val="24"/>
+        </w:rPr>
+        <w:t xml:space="preserve"> cases</w:t>
       </w:r>
     </w:p>
     <w:p>
@@ -1626,7 +1635,15 @@
       </w:r>
       <w:proofErr w:type="spellEnd"/>
       <w:r>
-        <w:t xml:space="preserve"> qui m’a séduit. En effet le domaine de l’agriculture comme énormément d’autre domaines s’équipe depuis maintenant plusieurs années de solution</w:t>
+        <w:t xml:space="preserve"> qui m’a séduit. En effet le domaine de l’agriculture comme énormément d’autre domaines </w:t>
+      </w:r>
+      <w:proofErr w:type="gramStart"/>
+      <w:r>
+        <w:t>s’équipe</w:t>
+      </w:r>
+      <w:proofErr w:type="gramEnd"/>
+      <w:r>
+        <w:t xml:space="preserve"> depuis maintenant plusieurs années de solution</w:t>
       </w:r>
       <w:r>
         <w:t>s</w:t>
@@ -1761,7 +1778,15 @@
         <w:t>Je vous propose donc au fil de ce rapport de vous présenter le projet « Plan De Charge » et l’implémentation de la gestion des présences sur laquelle travaillé</w:t>
       </w:r>
       <w:r>
-        <w:t>, de manière plus général, mon expérience durant cette année d’alternance</w:t>
+        <w:t xml:space="preserve">, de </w:t>
+      </w:r>
+      <w:proofErr w:type="gramStart"/>
+      <w:r>
+        <w:t>manière plus général</w:t>
+      </w:r>
+      <w:proofErr w:type="gramEnd"/>
+      <w:r>
+        <w:t>, mon expérience durant cette année d’alternance</w:t>
       </w:r>
       <w:r>
         <w:t>.</w:t>
@@ -3725,7 +3750,23 @@
           <w:sz w:val="24"/>
           <w:szCs w:val="24"/>
         </w:rPr>
-        <w:t xml:space="preserve">Dans le cadre du projet PDC, Mickael Hebert prend les rôle d’utilisateur final, client , MOA et </w:t>
+        <w:t xml:space="preserve">Dans le cadre du projet PDC, Mickael Hebert prend les rôle d’utilisateur final, </w:t>
+      </w:r>
+      <w:proofErr w:type="gramStart"/>
+      <w:r>
+        <w:rPr>
+          <w:sz w:val="24"/>
+          <w:szCs w:val="24"/>
+        </w:rPr>
+        <w:t>client ,</w:t>
+      </w:r>
+      <w:proofErr w:type="gramEnd"/>
+      <w:r>
+        <w:rPr>
+          <w:sz w:val="24"/>
+          <w:szCs w:val="24"/>
+        </w:rPr>
+        <w:t xml:space="preserve"> MOA et </w:t>
       </w:r>
       <w:proofErr w:type="spellStart"/>
       <w:r>
@@ -4111,12 +4152,21 @@
           <w:u w:val="single"/>
         </w:rPr>
       </w:pPr>
-      <w:r>
-        <w:rPr>
-          <w:sz w:val="24"/>
-          <w:szCs w:val="24"/>
-        </w:rPr>
-        <w:t xml:space="preserve">les managers peuvent éditer les présences uniquement sur les équipes dont ils sont responsables. </w:t>
+      <w:proofErr w:type="gramStart"/>
+      <w:r>
+        <w:rPr>
+          <w:sz w:val="24"/>
+          <w:szCs w:val="24"/>
+        </w:rPr>
+        <w:t>les</w:t>
+      </w:r>
+      <w:proofErr w:type="gramEnd"/>
+      <w:r>
+        <w:rPr>
+          <w:sz w:val="24"/>
+          <w:szCs w:val="24"/>
+        </w:rPr>
+        <w:t xml:space="preserve"> managers peuvent éditer les présences uniquement sur les équipes dont ils sont responsables. </w:t>
       </w:r>
     </w:p>
     <w:p>
@@ -6482,15 +6532,33 @@
           <w:sz w:val="24"/>
           <w:szCs w:val="24"/>
         </w:rPr>
-        <w:t> »</w:t>
-      </w:r>
+        <w:t> </w:t>
+      </w:r>
+      <w:proofErr w:type="gramStart"/>
       <w:r>
         <w:rPr>
           <w:color w:val="000000" w:themeColor="text1"/>
           <w:sz w:val="24"/>
           <w:szCs w:val="24"/>
         </w:rPr>
-        <w:t xml:space="preserve"> , ne </w:t>
+        <w:t>»</w:t>
+      </w:r>
+      <w:r>
+        <w:rPr>
+          <w:color w:val="000000" w:themeColor="text1"/>
+          <w:sz w:val="24"/>
+          <w:szCs w:val="24"/>
+        </w:rPr>
+        <w:t> ,</w:t>
+      </w:r>
+      <w:proofErr w:type="gramEnd"/>
+      <w:r>
+        <w:rPr>
+          <w:color w:val="000000" w:themeColor="text1"/>
+          <w:sz w:val="24"/>
+          <w:szCs w:val="24"/>
+        </w:rPr>
+        <w:t xml:space="preserve"> ne </w:t>
       </w:r>
       <w:r>
         <w:rPr>
@@ -7206,6 +7274,7 @@
         <w:t xml:space="preserve">, j’ai </w:t>
       </w:r>
       <w:proofErr w:type="spellStart"/>
+      <w:proofErr w:type="gramStart"/>
       <w:r>
         <w:rPr>
           <w:sz w:val="24"/>
@@ -7214,6 +7283,7 @@
         <w:t>fais</w:t>
       </w:r>
       <w:proofErr w:type="spellEnd"/>
+      <w:proofErr w:type="gramEnd"/>
       <w:r>
         <w:rPr>
           <w:sz w:val="24"/>
@@ -7332,6 +7402,7 @@
         </w:rPr>
       </w:pPr>
       <w:proofErr w:type="spellStart"/>
+      <w:proofErr w:type="gramStart"/>
       <w:r>
         <w:rPr>
           <w:b/>
@@ -7348,7 +7419,15 @@
           <w:sz w:val="24"/>
           <w:szCs w:val="24"/>
         </w:rPr>
-        <w:t xml:space="preserve">: </w:t>
+        <w:t>:</w:t>
+      </w:r>
+      <w:proofErr w:type="gramEnd"/>
+      <w:r>
+        <w:rPr>
+          <w:sz w:val="24"/>
+          <w:szCs w:val="24"/>
+        </w:rPr>
+        <w:t xml:space="preserve"> </w:t>
       </w:r>
       <w:r>
         <w:rPr>
@@ -7835,15 +7914,36 @@
           <w:u w:val="single"/>
           <w:lang w:val="en-US"/>
         </w:rPr>
-        <w:t>Spring boot</w:t>
-      </w:r>
-      <w:r>
-        <w:rPr>
-          <w:sz w:val="24"/>
-          <w:szCs w:val="24"/>
+        <w:t xml:space="preserve">Spring </w:t>
+      </w:r>
+      <w:proofErr w:type="gramStart"/>
+      <w:r>
+        <w:rPr>
+          <w:b/>
+          <w:bCs/>
+          <w:sz w:val="24"/>
+          <w:szCs w:val="24"/>
+          <w:u w:val="single"/>
           <w:lang w:val="en-US"/>
         </w:rPr>
-        <w:t xml:space="preserve"> : </w:t>
+        <w:t>boot</w:t>
+      </w:r>
+      <w:r>
+        <w:rPr>
+          <w:sz w:val="24"/>
+          <w:szCs w:val="24"/>
+          <w:lang w:val="en-US"/>
+        </w:rPr>
+        <w:t> :</w:t>
+      </w:r>
+      <w:proofErr w:type="gramEnd"/>
+      <w:r>
+        <w:rPr>
+          <w:sz w:val="24"/>
+          <w:szCs w:val="24"/>
+          <w:lang w:val="en-US"/>
+        </w:rPr>
+        <w:t xml:space="preserve"> </w:t>
       </w:r>
       <w:r>
         <w:rPr>
@@ -8463,7 +8563,25 @@
           <w:sz w:val="24"/>
           <w:szCs w:val="24"/>
         </w:rPr>
-        <w:t xml:space="preserve"> permettant aux développeurs de manipuler les données de manière orientée objet en les associant à une base de données relationnelle. En utilisant les annotations de la norme JPA (Java </w:t>
+        <w:t xml:space="preserve"> </w:t>
+      </w:r>
+      <w:proofErr w:type="gramStart"/>
+      <w:r>
+        <w:rPr>
+          <w:rFonts w:cstheme="minorHAnsi"/>
+          <w:sz w:val="24"/>
+          <w:szCs w:val="24"/>
+        </w:rPr>
+        <w:t>permettant</w:t>
+      </w:r>
+      <w:proofErr w:type="gramEnd"/>
+      <w:r>
+        <w:rPr>
+          <w:rFonts w:cstheme="minorHAnsi"/>
+          <w:sz w:val="24"/>
+          <w:szCs w:val="24"/>
+        </w:rPr>
+        <w:t xml:space="preserve"> aux développeurs de manipuler les données de manière orientée objet en les associant à une base de données relationnelle. En utilisant les annotations de la norme JPA (Java </w:t>
       </w:r>
       <w:proofErr w:type="spellStart"/>
       <w:r>
@@ -8978,47 +9096,228 @@
           <w:szCs w:val="24"/>
         </w:rPr>
       </w:pPr>
-      <w:r>
-        <w:rPr>
+    </w:p>
+    <w:p>
+      <w:pPr>
+        <w:pStyle w:val="NormalWeb"/>
+        <w:rPr>
+          <w:rFonts w:asciiTheme="minorHAnsi" w:hAnsiTheme="minorHAnsi" w:cstheme="minorHAnsi"/>
           <w:b/>
           <w:bCs/>
-          <w:sz w:val="24"/>
-          <w:szCs w:val="24"/>
           <w:u w:val="single"/>
         </w:rPr>
-        <w:t>Git/</w:t>
-      </w:r>
-      <w:proofErr w:type="spellStart"/>
-      <w:r>
-        <w:rPr>
+      </w:pPr>
+    </w:p>
+    <w:p>
+      <w:pPr>
+        <w:pStyle w:val="NormalWeb"/>
+        <w:rPr>
+          <w:rFonts w:asciiTheme="minorHAnsi" w:hAnsiTheme="minorHAnsi" w:cstheme="minorHAnsi"/>
           <w:b/>
           <w:bCs/>
-          <w:sz w:val="24"/>
-          <w:szCs w:val="24"/>
           <w:u w:val="single"/>
         </w:rPr>
-        <w:t>Gitlab</w:t>
-      </w:r>
-      <w:proofErr w:type="spellEnd"/>
-      <w:r>
-        <w:rPr>
+      </w:pPr>
+      <w:r>
+        <w:rPr>
+          <w:rFonts w:asciiTheme="minorHAnsi" w:hAnsiTheme="minorHAnsi" w:cstheme="minorHAnsi"/>
+          <w:noProof/>
+        </w:rPr>
+        <w:lastRenderedPageBreak/>
+        <w:drawing>
+          <wp:inline distT="0" distB="0" distL="0" distR="0" wp14:anchorId="55BD9B91" wp14:editId="11C007B6">
+            <wp:extent cx="1207135" cy="506095"/>
+            <wp:effectExtent l="0" t="0" r="0" b="8255"/>
+            <wp:docPr id="37" name="Image 37"/>
+            <wp:cNvGraphicFramePr>
+              <a:graphicFrameLocks xmlns:a="http://schemas.openxmlformats.org/drawingml/2006/main" noChangeAspect="1"/>
+            </wp:cNvGraphicFramePr>
+            <a:graphic xmlns:a="http://schemas.openxmlformats.org/drawingml/2006/main">
+              <a:graphicData uri="http://schemas.openxmlformats.org/drawingml/2006/picture">
+                <pic:pic xmlns:pic="http://schemas.openxmlformats.org/drawingml/2006/picture">
+                  <pic:nvPicPr>
+                    <pic:cNvPr id="0" name="Picture 3"/>
+                    <pic:cNvPicPr>
+                      <a:picLocks noChangeAspect="1" noChangeArrowheads="1"/>
+                    </pic:cNvPicPr>
+                  </pic:nvPicPr>
+                  <pic:blipFill>
+                    <a:blip r:embed="rId27">
+                      <a:extLst>
+                        <a:ext uri="{28A0092B-C50C-407E-A947-70E740481C1C}">
+                          <a14:useLocalDpi xmlns:a14="http://schemas.microsoft.com/office/drawing/2010/main" val="0"/>
+                        </a:ext>
+                      </a:extLst>
+                    </a:blip>
+                    <a:srcRect/>
+                    <a:stretch>
+                      <a:fillRect/>
+                    </a:stretch>
+                  </pic:blipFill>
+                  <pic:spPr bwMode="auto">
+                    <a:xfrm>
+                      <a:off x="0" y="0"/>
+                      <a:ext cx="1207135" cy="506095"/>
+                    </a:xfrm>
+                    <a:prstGeom prst="rect">
+                      <a:avLst/>
+                    </a:prstGeom>
+                    <a:noFill/>
+                  </pic:spPr>
+                </pic:pic>
+              </a:graphicData>
+            </a:graphic>
+          </wp:inline>
+        </w:drawing>
+      </w:r>
+      <w:r>
+        <w:rPr>
+          <w:rFonts w:asciiTheme="minorHAnsi" w:hAnsiTheme="minorHAnsi" w:cstheme="minorHAnsi"/>
+        </w:rPr>
+        <w:t xml:space="preserve">           </w:t>
+      </w:r>
+      <w:r>
+        <w:rPr>
+          <w:rFonts w:asciiTheme="minorHAnsi" w:hAnsiTheme="minorHAnsi" w:cstheme="minorHAnsi"/>
           <w:b/>
           <w:bCs/>
-          <w:sz w:val="24"/>
-          <w:szCs w:val="24"/>
-          <w:u w:val="single"/>
-        </w:rPr>
-        <w:t> :</w:t>
-      </w:r>
-      <w:r>
-        <w:rPr>
+          <w:noProof/>
+        </w:rPr>
+        <w:drawing>
+          <wp:inline distT="0" distB="0" distL="0" distR="0" wp14:anchorId="2A63CAE4" wp14:editId="79A30D9C">
+            <wp:extent cx="1524000" cy="463550"/>
+            <wp:effectExtent l="0" t="0" r="0" b="0"/>
+            <wp:docPr id="38" name="Image 38"/>
+            <wp:cNvGraphicFramePr>
+              <a:graphicFrameLocks xmlns:a="http://schemas.openxmlformats.org/drawingml/2006/main" noChangeAspect="1"/>
+            </wp:cNvGraphicFramePr>
+            <a:graphic xmlns:a="http://schemas.openxmlformats.org/drawingml/2006/main">
+              <a:graphicData uri="http://schemas.openxmlformats.org/drawingml/2006/picture">
+                <pic:pic xmlns:pic="http://schemas.openxmlformats.org/drawingml/2006/picture">
+                  <pic:nvPicPr>
+                    <pic:cNvPr id="0" name="Picture 4"/>
+                    <pic:cNvPicPr>
+                      <a:picLocks noChangeAspect="1" noChangeArrowheads="1"/>
+                    </pic:cNvPicPr>
+                  </pic:nvPicPr>
+                  <pic:blipFill>
+                    <a:blip r:embed="rId28">
+                      <a:extLst>
+                        <a:ext uri="{28A0092B-C50C-407E-A947-70E740481C1C}">
+                          <a14:useLocalDpi xmlns:a14="http://schemas.microsoft.com/office/drawing/2010/main" val="0"/>
+                        </a:ext>
+                      </a:extLst>
+                    </a:blip>
+                    <a:srcRect/>
+                    <a:stretch>
+                      <a:fillRect/>
+                    </a:stretch>
+                  </pic:blipFill>
+                  <pic:spPr bwMode="auto">
+                    <a:xfrm>
+                      <a:off x="0" y="0"/>
+                      <a:ext cx="1524000" cy="463550"/>
+                    </a:xfrm>
+                    <a:prstGeom prst="rect">
+                      <a:avLst/>
+                    </a:prstGeom>
+                    <a:noFill/>
+                  </pic:spPr>
+                </pic:pic>
+              </a:graphicData>
+            </a:graphic>
+          </wp:inline>
+        </w:drawing>
+      </w:r>
+    </w:p>
+    <w:p>
+      <w:pPr>
+        <w:pStyle w:val="NormalWeb"/>
+        <w:rPr>
+          <w:rFonts w:asciiTheme="minorHAnsi" w:hAnsiTheme="minorHAnsi" w:cstheme="minorHAnsi"/>
+        </w:rPr>
+      </w:pPr>
+      <w:r>
+        <w:rPr>
+          <w:rFonts w:asciiTheme="minorHAnsi" w:hAnsiTheme="minorHAnsi" w:cstheme="minorHAnsi"/>
           <w:b/>
           <w:bCs/>
-          <w:sz w:val="24"/>
-          <w:szCs w:val="24"/>
           <w:u w:val="single"/>
         </w:rPr>
+        <w:t>Git/</w:t>
+      </w:r>
+      <w:proofErr w:type="spellStart"/>
+      <w:r>
+        <w:rPr>
+          <w:rFonts w:asciiTheme="minorHAnsi" w:hAnsiTheme="minorHAnsi" w:cstheme="minorHAnsi"/>
+          <w:b/>
+          <w:bCs/>
+          <w:u w:val="single"/>
+        </w:rPr>
+        <w:t>Gitlab</w:t>
+      </w:r>
+      <w:proofErr w:type="spellEnd"/>
+      <w:r>
+        <w:rPr>
+          <w:rFonts w:asciiTheme="minorHAnsi" w:hAnsiTheme="minorHAnsi" w:cstheme="minorHAnsi"/>
+          <w:b/>
+          <w:bCs/>
+          <w:u w:val="single"/>
+        </w:rPr>
+        <w:t> :</w:t>
+      </w:r>
+      <w:r>
+        <w:rPr>
+          <w:b/>
+          <w:bCs/>
+        </w:rPr>
         <w:t xml:space="preserve"> </w:t>
+      </w:r>
+      <w:r>
+        <w:rPr>
+          <w:rFonts w:asciiTheme="minorHAnsi" w:hAnsiTheme="minorHAnsi" w:cstheme="minorHAnsi"/>
+        </w:rPr>
+        <w:t>Git est un système de contrôle de version distribué largement utilisé pour le suivi des modifications de code source et la collaboration entre développeurs. Il permet de gérer facilement les branches, les fusions et les historiques des projets.</w:t>
+      </w:r>
+      <w:r>
+        <w:rPr>
+          <w:rFonts w:asciiTheme="minorHAnsi" w:hAnsiTheme="minorHAnsi" w:cstheme="minorHAnsi"/>
+        </w:rPr>
+        <w:t xml:space="preserve"> </w:t>
+      </w:r>
+    </w:p>
+    <w:p>
+      <w:pPr>
+        <w:pStyle w:val="NormalWeb"/>
+        <w:rPr>
+          <w:rFonts w:asciiTheme="minorHAnsi" w:hAnsiTheme="minorHAnsi" w:cstheme="minorHAnsi"/>
+        </w:rPr>
+      </w:pPr>
+      <w:proofErr w:type="spellStart"/>
+      <w:r>
+        <w:rPr>
+          <w:rFonts w:asciiTheme="minorHAnsi" w:hAnsiTheme="minorHAnsi" w:cstheme="minorHAnsi"/>
+        </w:rPr>
+        <w:t>GitLab</w:t>
+      </w:r>
+      <w:proofErr w:type="spellEnd"/>
+      <w:r>
+        <w:rPr>
+          <w:rFonts w:asciiTheme="minorHAnsi" w:hAnsiTheme="minorHAnsi" w:cstheme="minorHAnsi"/>
+        </w:rPr>
+        <w:t xml:space="preserve">, quant à lui, est une plateforme de gestion de dépôts Git qui offre des fonctionnalités supplémentaires telles que l'intégration continue, la gestion des tickets, la planification de projets et le suivi des problèmes. Il facilite le travail collaboratif et la gestion complète du cycle de vie des projets </w:t>
+      </w:r>
+      <w:r>
+        <w:rPr>
+          <w:rFonts w:cstheme="minorHAnsi"/>
+        </w:rPr>
+        <w:t>informatiques</w:t>
+      </w:r>
+      <w:r>
+        <w:rPr>
+          <w:rFonts w:asciiTheme="minorHAnsi" w:hAnsiTheme="minorHAnsi" w:cstheme="minorHAnsi"/>
+        </w:rPr>
+        <w:t>.</w:t>
       </w:r>
     </w:p>
     <w:p>
@@ -9030,6 +9329,58 @@
           <w:szCs w:val="24"/>
         </w:rPr>
       </w:pPr>
+      <w:r>
+        <w:rPr>
+          <w:noProof/>
+          <w:sz w:val="24"/>
+          <w:szCs w:val="24"/>
+        </w:rPr>
+        <w:drawing>
+          <wp:inline distT="0" distB="0" distL="0" distR="0" wp14:anchorId="671E198E" wp14:editId="215AFBAF">
+            <wp:extent cx="713105" cy="987425"/>
+            <wp:effectExtent l="0" t="0" r="0" b="3175"/>
+            <wp:docPr id="36" name="Image 36"/>
+            <wp:cNvGraphicFramePr>
+              <a:graphicFrameLocks xmlns:a="http://schemas.openxmlformats.org/drawingml/2006/main" noChangeAspect="1"/>
+            </wp:cNvGraphicFramePr>
+            <a:graphic xmlns:a="http://schemas.openxmlformats.org/drawingml/2006/main">
+              <a:graphicData uri="http://schemas.openxmlformats.org/drawingml/2006/picture">
+                <pic:pic xmlns:pic="http://schemas.openxmlformats.org/drawingml/2006/picture">
+                  <pic:nvPicPr>
+                    <pic:cNvPr id="0" name="Picture 2"/>
+                    <pic:cNvPicPr>
+                      <a:picLocks noChangeAspect="1" noChangeArrowheads="1"/>
+                    </pic:cNvPicPr>
+                  </pic:nvPicPr>
+                  <pic:blipFill>
+                    <a:blip r:embed="rId29">
+                      <a:extLst>
+                        <a:ext uri="{28A0092B-C50C-407E-A947-70E740481C1C}">
+                          <a14:useLocalDpi xmlns:a14="http://schemas.microsoft.com/office/drawing/2010/main" val="0"/>
+                        </a:ext>
+                      </a:extLst>
+                    </a:blip>
+                    <a:srcRect/>
+                    <a:stretch>
+                      <a:fillRect/>
+                    </a:stretch>
+                  </pic:blipFill>
+                  <pic:spPr bwMode="auto">
+                    <a:xfrm>
+                      <a:off x="0" y="0"/>
+                      <a:ext cx="713105" cy="987425"/>
+                    </a:xfrm>
+                    <a:prstGeom prst="rect">
+                      <a:avLst/>
+                    </a:prstGeom>
+                    <a:noFill/>
+                  </pic:spPr>
+                </pic:pic>
+              </a:graphicData>
+            </a:graphic>
+          </wp:inline>
+        </w:drawing>
+      </w:r>
     </w:p>
     <w:p>
       <w:pPr>
@@ -9067,6 +9418,29 @@
           <w:szCs w:val="24"/>
         </w:rPr>
         <w:t xml:space="preserve"> </w:t>
+      </w:r>
+      <w:r>
+        <w:rPr>
+          <w:sz w:val="24"/>
+          <w:szCs w:val="24"/>
+        </w:rPr>
+        <w:t xml:space="preserve">Jenkins est un outil d'intégration continue open source qui permet d'automatiser les tâches de construction, de test et de déploiement des logiciels. Il offre une interface conviviale, une large compatibilité avec différents outils et </w:t>
+      </w:r>
+      <w:proofErr w:type="spellStart"/>
+      <w:r>
+        <w:rPr>
+          <w:sz w:val="24"/>
+          <w:szCs w:val="24"/>
+        </w:rPr>
+        <w:t>frameworks</w:t>
+      </w:r>
+      <w:proofErr w:type="spellEnd"/>
+      <w:r>
+        <w:rPr>
+          <w:sz w:val="24"/>
+          <w:szCs w:val="24"/>
+        </w:rPr>
+        <w:t>, et facilite la mise en place de pipelines de livraison continue pour garantir une livraison de logiciel fiable et rapide.</w:t>
       </w:r>
     </w:p>
     <w:p>
@@ -9244,7 +9618,7 @@
                     </pic:cNvPicPr>
                   </pic:nvPicPr>
                   <pic:blipFill>
-                    <a:blip r:embed="rId27">
+                    <a:blip r:embed="rId30">
                       <a:extLst>
                         <a:ext uri="{28A0092B-C50C-407E-A947-70E740481C1C}">
                           <a14:useLocalDpi xmlns:a14="http://schemas.microsoft.com/office/drawing/2010/main" val="0"/>
@@ -13205,6 +13579,7 @@
         </w:rPr>
         <w:t xml:space="preserve">J’ai donc pu </w:t>
       </w:r>
+      <w:proofErr w:type="gramStart"/>
       <w:r>
         <w:rPr>
           <w:color w:val="FF0000"/>
@@ -13227,7 +13602,16 @@
           <w:sz w:val="24"/>
           <w:szCs w:val="24"/>
         </w:rPr>
-        <w:t xml:space="preserve"> charge </w:t>
+        <w:t xml:space="preserve"> charge</w:t>
+      </w:r>
+      <w:proofErr w:type="gramEnd"/>
+      <w:r>
+        <w:rPr>
+          <w:color w:val="FF0000"/>
+          <w:sz w:val="24"/>
+          <w:szCs w:val="24"/>
+        </w:rPr>
+        <w:t xml:space="preserve"> </w:t>
       </w:r>
       <w:r>
         <w:rPr>
@@ -15499,7 +15883,25 @@
           <w:sz w:val="24"/>
           <w:szCs w:val="24"/>
         </w:rPr>
-        <w:t> » et l’ « url » qui son</w:t>
+        <w:t xml:space="preserve"> » et </w:t>
+      </w:r>
+      <w:proofErr w:type="gramStart"/>
+      <w:r>
+        <w:rPr>
+          <w:color w:val="FF0000"/>
+          <w:sz w:val="24"/>
+          <w:szCs w:val="24"/>
+        </w:rPr>
+        <w:t>l’ «</w:t>
+      </w:r>
+      <w:proofErr w:type="gramEnd"/>
+      <w:r>
+        <w:rPr>
+          <w:color w:val="FF0000"/>
+          <w:sz w:val="24"/>
+          <w:szCs w:val="24"/>
+        </w:rPr>
+        <w:t> url » qui son</w:t>
       </w:r>
       <w:r>
         <w:rPr>
@@ -15666,6 +16068,7 @@
         <w:t xml:space="preserve">générés en </w:t>
       </w:r>
       <w:proofErr w:type="spellStart"/>
+      <w:proofErr w:type="gramStart"/>
       <w:r>
         <w:rPr>
           <w:rStyle w:val="lev"/>
@@ -15686,7 +16089,17 @@
           <w:sz w:val="24"/>
           <w:szCs w:val="24"/>
         </w:rPr>
-        <w:t xml:space="preserve"> , on vient ensuite </w:t>
+        <w:t> ,</w:t>
+      </w:r>
+      <w:proofErr w:type="gramEnd"/>
+      <w:r>
+        <w:rPr>
+          <w:rFonts w:cstheme="minorHAnsi"/>
+          <w:color w:val="FF0000"/>
+          <w:sz w:val="24"/>
+          <w:szCs w:val="24"/>
+        </w:rPr>
+        <w:t xml:space="preserve"> on vient ensuite </w:t>
       </w:r>
       <w:r>
         <w:rPr>
@@ -15932,6 +16345,7 @@
         <w:t xml:space="preserve"> et des colonnes (</w:t>
       </w:r>
       <w:proofErr w:type="spellStart"/>
+      <w:proofErr w:type="gramStart"/>
       <w:r>
         <w:rPr>
           <w:rFonts w:cstheme="minorHAnsi"/>
@@ -15949,7 +16363,17 @@
           <w:sz w:val="24"/>
           <w:szCs w:val="24"/>
         </w:rPr>
-        <w:t xml:space="preserve"> , col)</w:t>
+        <w:t xml:space="preserve"> ,</w:t>
+      </w:r>
+      <w:proofErr w:type="gramEnd"/>
+      <w:r>
+        <w:rPr>
+          <w:rFonts w:cstheme="minorHAnsi"/>
+          <w:color w:val="FF0000"/>
+          <w:sz w:val="24"/>
+          <w:szCs w:val="24"/>
+        </w:rPr>
+        <w:t xml:space="preserve"> col)</w:t>
       </w:r>
       <w:r>
         <w:rPr>
@@ -16290,6 +16714,7 @@
         </w:rPr>
         <w:t xml:space="preserve"> </w:t>
       </w:r>
+      <w:proofErr w:type="gramStart"/>
       <w:r>
         <w:rPr>
           <w:rFonts w:cstheme="minorHAnsi"/>
@@ -16301,6 +16726,7 @@
         </w:rPr>
         <w:t>responsive</w:t>
       </w:r>
+      <w:proofErr w:type="gramEnd"/>
       <w:r>
         <w:rPr>
           <w:rFonts w:cstheme="minorHAnsi"/>
@@ -16381,7 +16807,7 @@
                     <pic:cNvPicPr/>
                   </pic:nvPicPr>
                   <pic:blipFill>
-                    <a:blip r:embed="rId28"/>
+                    <a:blip r:embed="rId31"/>
                     <a:stretch>
                       <a:fillRect/>
                     </a:stretch>
@@ -16553,6 +16979,7 @@
           <w:szCs w:val="24"/>
         </w:rPr>
       </w:pPr>
+      <w:proofErr w:type="gramStart"/>
       <w:r>
         <w:rPr>
           <w:color w:val="FF0000"/>
@@ -16571,6 +16998,7 @@
         </w:rPr>
         <w:t xml:space="preserve"> input</w:t>
       </w:r>
+      <w:proofErr w:type="gramEnd"/>
       <w:r>
         <w:rPr>
           <w:color w:val="FF0000"/>
@@ -16732,6 +17160,7 @@
         <w:t xml:space="preserve"> la méthode </w:t>
       </w:r>
       <w:proofErr w:type="spellStart"/>
+      <w:proofErr w:type="gramStart"/>
       <w:r>
         <w:rPr>
           <w:i/>
@@ -16751,7 +17180,18 @@
           <w:sz w:val="24"/>
           <w:szCs w:val="24"/>
         </w:rPr>
-        <w:t>()</w:t>
+        <w:t>(</w:t>
+      </w:r>
+      <w:proofErr w:type="gramEnd"/>
+      <w:r>
+        <w:rPr>
+          <w:i/>
+          <w:iCs/>
+          <w:color w:val="FF0000"/>
+          <w:sz w:val="24"/>
+          <w:szCs w:val="24"/>
+        </w:rPr>
+        <w:t>)</w:t>
       </w:r>
       <w:r>
         <w:rPr>
@@ -16913,7 +17353,7 @@
                     <pic:cNvPicPr/>
                   </pic:nvPicPr>
                   <pic:blipFill>
-                    <a:blip r:embed="rId29"/>
+                    <a:blip r:embed="rId32"/>
                     <a:stretch>
                       <a:fillRect/>
                     </a:stretch>
@@ -17089,7 +17529,7 @@
                     <pic:cNvPicPr/>
                   </pic:nvPicPr>
                   <pic:blipFill>
-                    <a:blip r:embed="rId30"/>
+                    <a:blip r:embed="rId33"/>
                     <a:stretch>
                       <a:fillRect/>
                     </a:stretch>
@@ -17219,7 +17659,7 @@
                     <pic:cNvPicPr/>
                   </pic:nvPicPr>
                   <pic:blipFill>
-                    <a:blip r:embed="rId31"/>
+                    <a:blip r:embed="rId34"/>
                     <a:stretch>
                       <a:fillRect/>
                     </a:stretch>
@@ -17798,7 +18238,7 @@
                     <pic:cNvPicPr/>
                   </pic:nvPicPr>
                   <pic:blipFill>
-                    <a:blip r:embed="rId32"/>
+                    <a:blip r:embed="rId35"/>
                     <a:stretch>
                       <a:fillRect/>
                     </a:stretch>
@@ -18327,6 +18767,7 @@
         <w:t xml:space="preserve">, </w:t>
       </w:r>
       <w:proofErr w:type="spellStart"/>
+      <w:proofErr w:type="gramStart"/>
       <w:r>
         <w:rPr>
           <w:i/>
@@ -18338,6 +18779,7 @@
         <w:t>validators.required</w:t>
       </w:r>
       <w:proofErr w:type="spellEnd"/>
+      <w:proofErr w:type="gramEnd"/>
       <w:r>
         <w:rPr>
           <w:color w:val="FF0000"/>
@@ -18395,6 +18837,7 @@
         <w:t>(</w:t>
       </w:r>
       <w:proofErr w:type="spellStart"/>
+      <w:proofErr w:type="gramStart"/>
       <w:r>
         <w:rPr>
           <w:i/>
@@ -18406,6 +18849,7 @@
         <w:t>this.urlRegex</w:t>
       </w:r>
       <w:proofErr w:type="spellEnd"/>
+      <w:proofErr w:type="gramEnd"/>
       <w:r>
         <w:rPr>
           <w:i/>
@@ -18550,7 +18994,7 @@
                     <pic:cNvPicPr/>
                   </pic:nvPicPr>
                   <pic:blipFill>
-                    <a:blip r:embed="rId33"/>
+                    <a:blip r:embed="rId36"/>
                     <a:stretch>
                       <a:fillRect/>
                     </a:stretch>
@@ -18602,7 +19046,7 @@
                     <pic:cNvPicPr/>
                   </pic:nvPicPr>
                   <pic:blipFill>
-                    <a:blip r:embed="rId34"/>
+                    <a:blip r:embed="rId37"/>
                     <a:stretch>
                       <a:fillRect/>
                     </a:stretch>
@@ -18802,6 +19246,7 @@
         <w:t xml:space="preserve"> la méthode </w:t>
       </w:r>
       <w:proofErr w:type="spellStart"/>
+      <w:proofErr w:type="gramStart"/>
       <w:r>
         <w:rPr>
           <w:i/>
@@ -18821,7 +19266,18 @@
           <w:sz w:val="24"/>
           <w:szCs w:val="24"/>
         </w:rPr>
-        <w:t>()</w:t>
+        <w:t>(</w:t>
+      </w:r>
+      <w:proofErr w:type="gramEnd"/>
+      <w:r>
+        <w:rPr>
+          <w:i/>
+          <w:iCs/>
+          <w:color w:val="FF0000"/>
+          <w:sz w:val="24"/>
+          <w:szCs w:val="24"/>
+        </w:rPr>
+        <w:t>)</w:t>
       </w:r>
       <w:r>
         <w:rPr>
@@ -18885,6 +19341,7 @@
         <w:t xml:space="preserve">Dans un premier temps la méthode appelle fonction </w:t>
       </w:r>
       <w:proofErr w:type="spellStart"/>
+      <w:proofErr w:type="gramStart"/>
       <w:r>
         <w:rPr>
           <w:i/>
@@ -18904,7 +19361,18 @@
           <w:sz w:val="24"/>
           <w:szCs w:val="24"/>
         </w:rPr>
-        <w:t>()</w:t>
+        <w:t>(</w:t>
+      </w:r>
+      <w:proofErr w:type="gramEnd"/>
+      <w:r>
+        <w:rPr>
+          <w:i/>
+          <w:iCs/>
+          <w:color w:val="FF0000"/>
+          <w:sz w:val="24"/>
+          <w:szCs w:val="24"/>
+        </w:rPr>
+        <w:t>)</w:t>
       </w:r>
       <w:r>
         <w:rPr>
@@ -19005,6 +19473,7 @@
         <w:t xml:space="preserve">Dans un second temps, la méthode </w:t>
       </w:r>
       <w:proofErr w:type="spellStart"/>
+      <w:proofErr w:type="gramStart"/>
       <w:r>
         <w:rPr>
           <w:i/>
@@ -19024,7 +19493,18 @@
           <w:sz w:val="24"/>
           <w:szCs w:val="24"/>
         </w:rPr>
-        <w:t>()</w:t>
+        <w:t>(</w:t>
+      </w:r>
+      <w:proofErr w:type="gramEnd"/>
+      <w:r>
+        <w:rPr>
+          <w:i/>
+          <w:iCs/>
+          <w:color w:val="FF0000"/>
+          <w:sz w:val="24"/>
+          <w:szCs w:val="24"/>
+        </w:rPr>
+        <w:t>)</w:t>
       </w:r>
       <w:r>
         <w:rPr>
@@ -19422,7 +19902,7 @@
                     <pic:cNvPicPr/>
                   </pic:nvPicPr>
                   <pic:blipFill>
-                    <a:blip r:embed="rId35"/>
+                    <a:blip r:embed="rId38"/>
                     <a:stretch>
                       <a:fillRect/>
                     </a:stretch>
@@ -19698,6 +20178,7 @@
         <w:t xml:space="preserve"> et la méthode </w:t>
       </w:r>
       <w:proofErr w:type="spellStart"/>
+      <w:proofErr w:type="gramStart"/>
       <w:r>
         <w:rPr>
           <w:i/>
@@ -19717,7 +20198,18 @@
           <w:sz w:val="24"/>
           <w:szCs w:val="24"/>
         </w:rPr>
-        <w:t>()</w:t>
+        <w:t>(</w:t>
+      </w:r>
+      <w:proofErr w:type="gramEnd"/>
+      <w:r>
+        <w:rPr>
+          <w:i/>
+          <w:iCs/>
+          <w:color w:val="FF0000"/>
+          <w:sz w:val="24"/>
+          <w:szCs w:val="24"/>
+        </w:rPr>
+        <w:t>)</w:t>
       </w:r>
       <w:r>
         <w:rPr>
@@ -19928,6 +20420,7 @@
         </w:rPr>
       </w:pPr>
       <w:proofErr w:type="spellStart"/>
+      <w:proofErr w:type="gramStart"/>
       <w:r>
         <w:rPr>
           <w:i/>
@@ -19949,6 +20442,7 @@
         <w:t>essourceUrl</w:t>
       </w:r>
       <w:proofErr w:type="spellEnd"/>
+      <w:proofErr w:type="gramEnd"/>
       <w:r>
         <w:rPr>
           <w:color w:val="FF0000"/>
@@ -20230,6 +20724,7 @@
         <w:t xml:space="preserve">La méthode </w:t>
       </w:r>
       <w:proofErr w:type="spellStart"/>
+      <w:proofErr w:type="gramStart"/>
       <w:r>
         <w:rPr>
           <w:i/>
@@ -20249,7 +20744,18 @@
           <w:sz w:val="24"/>
           <w:szCs w:val="24"/>
         </w:rPr>
-        <w:t>()</w:t>
+        <w:t>(</w:t>
+      </w:r>
+      <w:proofErr w:type="gramEnd"/>
+      <w:r>
+        <w:rPr>
+          <w:i/>
+          <w:iCs/>
+          <w:color w:val="FF0000"/>
+          <w:sz w:val="24"/>
+          <w:szCs w:val="24"/>
+        </w:rPr>
+        <w:t>)</w:t>
       </w:r>
       <w:r>
         <w:rPr>
@@ -20520,6 +21026,7 @@
         <w:t xml:space="preserve"> la méthode </w:t>
       </w:r>
       <w:proofErr w:type="spellStart"/>
+      <w:proofErr w:type="gramStart"/>
       <w:r>
         <w:rPr>
           <w:i/>
@@ -20539,7 +21046,18 @@
           <w:sz w:val="24"/>
           <w:szCs w:val="24"/>
         </w:rPr>
-        <w:t>()</w:t>
+        <w:t>(</w:t>
+      </w:r>
+      <w:proofErr w:type="gramEnd"/>
+      <w:r>
+        <w:rPr>
+          <w:i/>
+          <w:iCs/>
+          <w:color w:val="FF0000"/>
+          <w:sz w:val="24"/>
+          <w:szCs w:val="24"/>
+        </w:rPr>
+        <w:t>)</w:t>
       </w:r>
       <w:r>
         <w:rPr>
@@ -21579,3603 +22097,6 @@
             <wp:extent cx="6019101" cy="2529191"/>
             <wp:effectExtent l="0" t="0" r="1270" b="5080"/>
             <wp:docPr id="17" name="Image 17"/>
-            <wp:cNvGraphicFramePr>
-              <a:graphicFrameLocks xmlns:a="http://schemas.openxmlformats.org/drawingml/2006/main" noChangeAspect="1"/>
-            </wp:cNvGraphicFramePr>
-            <a:graphic xmlns:a="http://schemas.openxmlformats.org/drawingml/2006/main">
-              <a:graphicData uri="http://schemas.openxmlformats.org/drawingml/2006/picture">
-                <pic:pic xmlns:pic="http://schemas.openxmlformats.org/drawingml/2006/picture">
-                  <pic:nvPicPr>
-                    <pic:cNvPr id="1" name=""/>
-                    <pic:cNvPicPr/>
-                  </pic:nvPicPr>
-                  <pic:blipFill>
-                    <a:blip r:embed="rId36"/>
-                    <a:stretch>
-                      <a:fillRect/>
-                    </a:stretch>
-                  </pic:blipFill>
-                  <pic:spPr>
-                    <a:xfrm>
-                      <a:off x="0" y="0"/>
-                      <a:ext cx="6025157" cy="2531736"/>
-                    </a:xfrm>
-                    <a:prstGeom prst="rect">
-                      <a:avLst/>
-                    </a:prstGeom>
-                  </pic:spPr>
-                </pic:pic>
-              </a:graphicData>
-            </a:graphic>
-          </wp:inline>
-        </w:drawing>
-      </w:r>
-    </w:p>
-    <w:p>
-      <w:pPr>
-        <w:pStyle w:val="Paragraphedeliste"/>
-        <w:rPr>
-          <w:sz w:val="32"/>
-          <w:szCs w:val="32"/>
-        </w:rPr>
-      </w:pPr>
-    </w:p>
-    <w:p>
-      <w:pPr>
-        <w:pStyle w:val="Paragraphedeliste"/>
-        <w:rPr>
-          <w:sz w:val="32"/>
-          <w:szCs w:val="32"/>
-        </w:rPr>
-      </w:pPr>
-    </w:p>
-    <w:p>
-      <w:pPr>
-        <w:ind w:left="1211"/>
-        <w:rPr>
-          <w:b/>
-          <w:bCs/>
-          <w:color w:val="FF0000"/>
-          <w:sz w:val="28"/>
-          <w:szCs w:val="28"/>
-          <w:u w:val="single"/>
-        </w:rPr>
-      </w:pPr>
-      <w:r>
-        <w:rPr>
-          <w:b/>
-          <w:bCs/>
-          <w:color w:val="FF0000"/>
-          <w:sz w:val="28"/>
-          <w:szCs w:val="28"/>
-          <w:u w:val="single"/>
-        </w:rPr>
-        <w:t xml:space="preserve">Le contrôleur </w:t>
-      </w:r>
-      <w:proofErr w:type="spellStart"/>
-      <w:r>
-        <w:rPr>
-          <w:b/>
-          <w:bCs/>
-          <w:color w:val="FF0000"/>
-          <w:sz w:val="28"/>
-          <w:szCs w:val="28"/>
-          <w:u w:val="single"/>
-        </w:rPr>
-        <w:t>UiResource</w:t>
-      </w:r>
-      <w:proofErr w:type="spellEnd"/>
-    </w:p>
-    <w:p>
-      <w:pPr>
-        <w:pStyle w:val="Paragraphedeliste"/>
-        <w:ind w:left="0" w:firstLine="851"/>
-        <w:rPr>
-          <w:b/>
-          <w:bCs/>
-          <w:color w:val="FF0000"/>
-          <w:sz w:val="28"/>
-          <w:szCs w:val="28"/>
-          <w:u w:val="single"/>
-        </w:rPr>
-      </w:pPr>
-    </w:p>
-    <w:p>
-      <w:pPr>
-        <w:pStyle w:val="Paragraphedeliste"/>
-        <w:ind w:left="0" w:firstLine="851"/>
-        <w:rPr>
-          <w:color w:val="FF0000"/>
-          <w:sz w:val="24"/>
-          <w:szCs w:val="24"/>
-        </w:rPr>
-      </w:pPr>
-      <w:r>
-        <w:rPr>
-          <w:color w:val="FF0000"/>
-          <w:sz w:val="24"/>
-          <w:szCs w:val="24"/>
-        </w:rPr>
-        <w:t>Le</w:t>
-      </w:r>
-      <w:r>
-        <w:rPr>
-          <w:color w:val="FF0000"/>
-          <w:sz w:val="24"/>
-          <w:szCs w:val="24"/>
-        </w:rPr>
-        <w:t xml:space="preserve"> </w:t>
-      </w:r>
-      <w:r>
-        <w:rPr>
-          <w:color w:val="FF0000"/>
-          <w:sz w:val="24"/>
-          <w:szCs w:val="24"/>
-        </w:rPr>
-        <w:t>contrôleur</w:t>
-      </w:r>
-      <w:r>
-        <w:rPr>
-          <w:color w:val="FF0000"/>
-          <w:sz w:val="24"/>
-          <w:szCs w:val="24"/>
-        </w:rPr>
-        <w:t xml:space="preserve"> </w:t>
-      </w:r>
-      <w:proofErr w:type="spellStart"/>
-      <w:r>
-        <w:rPr>
-          <w:color w:val="FF0000"/>
-          <w:sz w:val="24"/>
-          <w:szCs w:val="24"/>
-        </w:rPr>
-        <w:t>UiResource</w:t>
-      </w:r>
-      <w:proofErr w:type="spellEnd"/>
-      <w:r>
-        <w:rPr>
-          <w:color w:val="FF0000"/>
-          <w:sz w:val="24"/>
-          <w:szCs w:val="24"/>
-        </w:rPr>
-        <w:t xml:space="preserve"> reçoit les requêtes de la partie </w:t>
-      </w:r>
-      <w:proofErr w:type="spellStart"/>
-      <w:r>
-        <w:rPr>
-          <w:color w:val="FF0000"/>
-          <w:sz w:val="24"/>
-          <w:szCs w:val="24"/>
-        </w:rPr>
-        <w:t>front-end</w:t>
-      </w:r>
-      <w:proofErr w:type="spellEnd"/>
-      <w:r>
-        <w:rPr>
-          <w:color w:val="FF0000"/>
-          <w:sz w:val="24"/>
-          <w:szCs w:val="24"/>
-        </w:rPr>
-        <w:t>. Ainsi pour la</w:t>
-      </w:r>
-      <w:r>
-        <w:rPr>
-          <w:color w:val="FF0000"/>
-          <w:sz w:val="24"/>
-          <w:szCs w:val="24"/>
-        </w:rPr>
-        <w:t xml:space="preserve"> </w:t>
-      </w:r>
-      <w:r>
-        <w:rPr>
-          <w:color w:val="FF0000"/>
-          <w:sz w:val="24"/>
-          <w:szCs w:val="24"/>
-        </w:rPr>
-        <w:t xml:space="preserve">fonctionnalité permettant une persistance d’une nouvelle </w:t>
-      </w:r>
-      <w:proofErr w:type="spellStart"/>
-      <w:r>
-        <w:rPr>
-          <w:color w:val="FF0000"/>
-          <w:sz w:val="24"/>
-          <w:szCs w:val="24"/>
-        </w:rPr>
-        <w:t>track</w:t>
-      </w:r>
-      <w:proofErr w:type="spellEnd"/>
-      <w:r>
-        <w:rPr>
-          <w:color w:val="FF0000"/>
-          <w:sz w:val="24"/>
-          <w:szCs w:val="24"/>
-        </w:rPr>
-        <w:t xml:space="preserve">, j’ai </w:t>
-      </w:r>
-      <w:r>
-        <w:rPr>
-          <w:color w:val="FF0000"/>
-          <w:sz w:val="24"/>
-          <w:szCs w:val="24"/>
-        </w:rPr>
-        <w:t>créé</w:t>
-      </w:r>
-      <w:r>
-        <w:rPr>
-          <w:color w:val="FF0000"/>
-          <w:sz w:val="24"/>
-          <w:szCs w:val="24"/>
-        </w:rPr>
-        <w:t xml:space="preserve"> en m’inspirant d</w:t>
-      </w:r>
-      <w:r>
-        <w:rPr>
-          <w:color w:val="FF0000"/>
-          <w:sz w:val="24"/>
-          <w:szCs w:val="24"/>
-        </w:rPr>
-        <w:t>u</w:t>
-      </w:r>
-      <w:r>
-        <w:rPr>
-          <w:color w:val="FF0000"/>
-          <w:sz w:val="24"/>
-          <w:szCs w:val="24"/>
-        </w:rPr>
-        <w:t xml:space="preserve"> code déjà générer par </w:t>
-      </w:r>
-      <w:proofErr w:type="spellStart"/>
-      <w:r>
-        <w:rPr>
-          <w:color w:val="FF0000"/>
-          <w:sz w:val="24"/>
-          <w:szCs w:val="24"/>
-        </w:rPr>
-        <w:t>jhipster</w:t>
-      </w:r>
-      <w:proofErr w:type="spellEnd"/>
-      <w:r>
-        <w:rPr>
-          <w:color w:val="FF0000"/>
-          <w:sz w:val="24"/>
-          <w:szCs w:val="24"/>
-        </w:rPr>
-        <w:t xml:space="preserve"> dans d’autres contrôleur,</w:t>
-      </w:r>
-      <w:r>
-        <w:rPr>
-          <w:color w:val="FF0000"/>
-          <w:sz w:val="24"/>
-          <w:szCs w:val="24"/>
-        </w:rPr>
-        <w:t xml:space="preserve"> une fonction comme suit :</w:t>
-      </w:r>
-    </w:p>
-    <w:p>
-      <w:pPr>
-        <w:pStyle w:val="Paragraphedeliste"/>
-        <w:ind w:left="0" w:firstLine="851"/>
-        <w:rPr>
-          <w:sz w:val="24"/>
-          <w:szCs w:val="24"/>
-        </w:rPr>
-      </w:pPr>
-    </w:p>
-    <w:p>
-      <w:pPr>
-        <w:pStyle w:val="Paragraphedeliste"/>
-        <w:ind w:left="142"/>
-        <w:jc w:val="center"/>
-        <w:rPr>
-          <w:sz w:val="24"/>
-          <w:szCs w:val="24"/>
-        </w:rPr>
-      </w:pPr>
-      <w:r>
-        <w:rPr>
-          <w:noProof/>
-          <w:sz w:val="24"/>
-          <w:szCs w:val="24"/>
-        </w:rPr>
-        <w:drawing>
-          <wp:inline distT="0" distB="0" distL="0" distR="0" wp14:anchorId="1753E57E" wp14:editId="1D1948EA">
-            <wp:extent cx="5019472" cy="4201705"/>
-            <wp:effectExtent l="0" t="0" r="0" b="8890"/>
-            <wp:docPr id="25" name="Image 25" descr="Une image contenant texte&#10;&#10;Description générée automatiquement"/>
-            <wp:cNvGraphicFramePr>
-              <a:graphicFrameLocks xmlns:a="http://schemas.openxmlformats.org/drawingml/2006/main" noChangeAspect="1"/>
-            </wp:cNvGraphicFramePr>
-            <a:graphic xmlns:a="http://schemas.openxmlformats.org/drawingml/2006/main">
-              <a:graphicData uri="http://schemas.openxmlformats.org/drawingml/2006/picture">
-                <pic:pic xmlns:pic="http://schemas.openxmlformats.org/drawingml/2006/picture">
-                  <pic:nvPicPr>
-                    <pic:cNvPr id="25" name="Image 25" descr="Une image contenant texte&#10;&#10;Description générée automatiquement"/>
-                    <pic:cNvPicPr/>
-                  </pic:nvPicPr>
-                  <pic:blipFill>
-                    <a:blip r:embed="rId37"/>
-                    <a:stretch>
-                      <a:fillRect/>
-                    </a:stretch>
-                  </pic:blipFill>
-                  <pic:spPr>
-                    <a:xfrm>
-                      <a:off x="0" y="0"/>
-                      <a:ext cx="5058226" cy="4234145"/>
-                    </a:xfrm>
-                    <a:prstGeom prst="rect">
-                      <a:avLst/>
-                    </a:prstGeom>
-                  </pic:spPr>
-                </pic:pic>
-              </a:graphicData>
-            </a:graphic>
-          </wp:inline>
-        </w:drawing>
-      </w:r>
-    </w:p>
-    <w:p>
-      <w:pPr>
-        <w:ind w:left="284"/>
-        <w:rPr>
-          <w:sz w:val="20"/>
-          <w:szCs w:val="20"/>
-        </w:rPr>
-      </w:pPr>
-    </w:p>
-    <w:p>
-      <w:pPr>
-        <w:ind w:left="284" w:firstLine="424"/>
-        <w:jc w:val="both"/>
-        <w:rPr>
-          <w:color w:val="FF0000"/>
-          <w:sz w:val="24"/>
-          <w:szCs w:val="24"/>
-        </w:rPr>
-      </w:pPr>
-      <w:r>
-        <w:rPr>
-          <w:color w:val="FF0000"/>
-          <w:sz w:val="24"/>
-          <w:szCs w:val="24"/>
-        </w:rPr>
-        <w:t>Le décorateur @</w:t>
-      </w:r>
-      <w:r>
-        <w:rPr>
-          <w:i/>
-          <w:iCs/>
-          <w:color w:val="FF0000"/>
-          <w:sz w:val="24"/>
-          <w:szCs w:val="24"/>
-        </w:rPr>
-        <w:t>PostMapping</w:t>
-      </w:r>
-      <w:r>
-        <w:rPr>
-          <w:color w:val="FF0000"/>
-          <w:sz w:val="24"/>
-          <w:szCs w:val="24"/>
-        </w:rPr>
-        <w:t xml:space="preserve"> (</w:t>
-      </w:r>
-      <w:proofErr w:type="spellStart"/>
-      <w:r>
-        <w:rPr>
-          <w:color w:val="FF0000"/>
-          <w:sz w:val="24"/>
-          <w:szCs w:val="24"/>
-        </w:rPr>
-        <w:t>appellé</w:t>
-      </w:r>
-      <w:proofErr w:type="spellEnd"/>
-      <w:r>
-        <w:rPr>
-          <w:color w:val="FF0000"/>
-          <w:sz w:val="24"/>
-          <w:szCs w:val="24"/>
-        </w:rPr>
-        <w:t xml:space="preserve"> end-point dans ce cas) sert</w:t>
-      </w:r>
-      <w:r>
-        <w:rPr>
-          <w:color w:val="FF0000"/>
-          <w:sz w:val="24"/>
-          <w:szCs w:val="24"/>
-        </w:rPr>
-        <w:t xml:space="preserve"> à</w:t>
-      </w:r>
-      <w:r>
-        <w:rPr>
-          <w:color w:val="FF0000"/>
-          <w:sz w:val="24"/>
-          <w:szCs w:val="24"/>
-        </w:rPr>
-        <w:t xml:space="preserve"> </w:t>
-      </w:r>
-      <w:r>
-        <w:rPr>
-          <w:color w:val="FF0000"/>
-          <w:sz w:val="24"/>
-          <w:szCs w:val="24"/>
-        </w:rPr>
-        <w:t>lier</w:t>
-      </w:r>
-      <w:r>
-        <w:rPr>
-          <w:color w:val="FF0000"/>
-          <w:sz w:val="24"/>
-          <w:szCs w:val="24"/>
-        </w:rPr>
-        <w:t xml:space="preserve"> l’url avec la méthode </w:t>
-      </w:r>
-      <w:proofErr w:type="spellStart"/>
-      <w:r>
-        <w:rPr>
-          <w:color w:val="FF0000"/>
-          <w:sz w:val="24"/>
-          <w:szCs w:val="24"/>
-        </w:rPr>
-        <w:t>createTrack</w:t>
-      </w:r>
-      <w:proofErr w:type="spellEnd"/>
-      <w:r>
-        <w:rPr>
-          <w:color w:val="FF0000"/>
-          <w:sz w:val="24"/>
-          <w:szCs w:val="24"/>
-        </w:rPr>
-        <w:t>()</w:t>
-      </w:r>
-      <w:r>
-        <w:rPr>
-          <w:color w:val="FF0000"/>
-          <w:sz w:val="24"/>
-          <w:szCs w:val="24"/>
-        </w:rPr>
-        <w:t>.</w:t>
-      </w:r>
-    </w:p>
-    <w:p>
-      <w:pPr>
-        <w:ind w:left="284"/>
-        <w:jc w:val="both"/>
-        <w:rPr>
-          <w:color w:val="FF0000"/>
-          <w:sz w:val="24"/>
-          <w:szCs w:val="24"/>
-        </w:rPr>
-      </w:pPr>
-      <w:r>
-        <w:rPr>
-          <w:color w:val="FF0000"/>
-          <w:sz w:val="24"/>
-          <w:szCs w:val="24"/>
-        </w:rPr>
-        <w:tab/>
-        <w:t xml:space="preserve">Dans les paramètres </w:t>
-      </w:r>
-      <w:r>
-        <w:rPr>
-          <w:color w:val="FF0000"/>
-          <w:sz w:val="24"/>
-          <w:szCs w:val="24"/>
-        </w:rPr>
-        <w:t>de la méthode</w:t>
-      </w:r>
-      <w:r>
-        <w:rPr>
-          <w:color w:val="FF0000"/>
-          <w:sz w:val="24"/>
-          <w:szCs w:val="24"/>
-        </w:rPr>
-        <w:t xml:space="preserve"> on retrouve le </w:t>
-      </w:r>
-      <w:r>
-        <w:rPr>
-          <w:color w:val="FF0000"/>
-          <w:sz w:val="24"/>
-          <w:szCs w:val="24"/>
-        </w:rPr>
-        <w:t>décorateur</w:t>
-      </w:r>
-      <w:r>
-        <w:rPr>
-          <w:color w:val="FF0000"/>
-          <w:sz w:val="24"/>
-          <w:szCs w:val="24"/>
-        </w:rPr>
-        <w:t xml:space="preserve"> @</w:t>
-      </w:r>
-      <w:r>
-        <w:rPr>
-          <w:i/>
-          <w:iCs/>
-          <w:color w:val="FF0000"/>
-          <w:sz w:val="24"/>
-          <w:szCs w:val="24"/>
-        </w:rPr>
-        <w:t>valid</w:t>
-      </w:r>
-      <w:r>
-        <w:rPr>
-          <w:color w:val="FF0000"/>
-          <w:sz w:val="24"/>
-          <w:szCs w:val="24"/>
-        </w:rPr>
-        <w:t xml:space="preserve"> qui </w:t>
-      </w:r>
-      <w:r>
-        <w:rPr>
-          <w:color w:val="FF0000"/>
-          <w:sz w:val="24"/>
-          <w:szCs w:val="24"/>
-        </w:rPr>
-        <w:t>vérifie</w:t>
-      </w:r>
-      <w:r>
-        <w:rPr>
-          <w:color w:val="FF0000"/>
-          <w:sz w:val="24"/>
-          <w:szCs w:val="24"/>
-        </w:rPr>
-        <w:t xml:space="preserve"> que l’argument </w:t>
-      </w:r>
-      <w:proofErr w:type="spellStart"/>
-      <w:r>
-        <w:rPr>
-          <w:i/>
-          <w:iCs/>
-          <w:color w:val="FF0000"/>
-          <w:sz w:val="24"/>
-          <w:szCs w:val="24"/>
-        </w:rPr>
-        <w:t>track</w:t>
-      </w:r>
-      <w:proofErr w:type="spellEnd"/>
-      <w:r>
-        <w:rPr>
-          <w:color w:val="FF0000"/>
-          <w:sz w:val="24"/>
-          <w:szCs w:val="24"/>
-        </w:rPr>
-        <w:t xml:space="preserve"> est bien conforme à un </w:t>
-      </w:r>
-      <w:r>
-        <w:rPr>
-          <w:i/>
-          <w:iCs/>
-          <w:color w:val="FF0000"/>
-          <w:sz w:val="24"/>
-          <w:szCs w:val="24"/>
-        </w:rPr>
-        <w:t xml:space="preserve">business </w:t>
-      </w:r>
-      <w:proofErr w:type="spellStart"/>
-      <w:r>
-        <w:rPr>
-          <w:i/>
-          <w:iCs/>
-          <w:color w:val="FF0000"/>
-          <w:sz w:val="24"/>
-          <w:szCs w:val="24"/>
-        </w:rPr>
-        <w:t>object</w:t>
-      </w:r>
-      <w:proofErr w:type="spellEnd"/>
-      <w:r>
-        <w:rPr>
-          <w:color w:val="FF0000"/>
-          <w:sz w:val="24"/>
-          <w:szCs w:val="24"/>
-        </w:rPr>
-        <w:t xml:space="preserve"> de type Track. @</w:t>
-      </w:r>
-      <w:r>
-        <w:rPr>
-          <w:i/>
-          <w:iCs/>
-          <w:color w:val="FF0000"/>
-          <w:sz w:val="24"/>
-          <w:szCs w:val="24"/>
-        </w:rPr>
-        <w:t>RequestBody</w:t>
-      </w:r>
-      <w:r>
-        <w:rPr>
-          <w:color w:val="FF0000"/>
-          <w:sz w:val="24"/>
-          <w:szCs w:val="24"/>
-        </w:rPr>
-        <w:t xml:space="preserve"> indique si le contenu du corp</w:t>
-      </w:r>
-      <w:r>
-        <w:rPr>
-          <w:color w:val="FF0000"/>
-          <w:sz w:val="24"/>
-          <w:szCs w:val="24"/>
-        </w:rPr>
-        <w:t>s</w:t>
-      </w:r>
-      <w:r>
-        <w:rPr>
-          <w:color w:val="FF0000"/>
-          <w:sz w:val="24"/>
-          <w:szCs w:val="24"/>
-        </w:rPr>
-        <w:t xml:space="preserve"> de la méthode est requis. La valeur par défaut est </w:t>
-      </w:r>
-      <w:proofErr w:type="spellStart"/>
-      <w:r>
-        <w:rPr>
-          <w:color w:val="FF0000"/>
-          <w:sz w:val="24"/>
-          <w:szCs w:val="24"/>
-        </w:rPr>
-        <w:t>true</w:t>
-      </w:r>
-      <w:proofErr w:type="spellEnd"/>
-      <w:r>
-        <w:rPr>
-          <w:color w:val="FF0000"/>
-          <w:sz w:val="24"/>
-          <w:szCs w:val="24"/>
-        </w:rPr>
-        <w:t xml:space="preserve">, ce qui conduit à une levé d’exception </w:t>
-      </w:r>
-      <w:r>
-        <w:rPr>
-          <w:color w:val="FF0000"/>
-          <w:sz w:val="24"/>
-          <w:szCs w:val="24"/>
-        </w:rPr>
-        <w:t>s’il</w:t>
-      </w:r>
-      <w:r>
-        <w:rPr>
-          <w:color w:val="FF0000"/>
-          <w:sz w:val="24"/>
-          <w:szCs w:val="24"/>
-        </w:rPr>
-        <w:t xml:space="preserve"> n’y a pas de de corps dans la requête reçut.</w:t>
-      </w:r>
-    </w:p>
-    <w:p>
-      <w:pPr>
-        <w:ind w:left="284"/>
-        <w:jc w:val="both"/>
-        <w:rPr>
-          <w:color w:val="FF0000"/>
-          <w:sz w:val="24"/>
-          <w:szCs w:val="24"/>
-        </w:rPr>
-      </w:pPr>
-      <w:r>
-        <w:rPr>
-          <w:color w:val="FF0000"/>
-          <w:sz w:val="24"/>
-          <w:szCs w:val="24"/>
-        </w:rPr>
-        <w:tab/>
-        <w:t>Le retour de la fonction est</w:t>
-      </w:r>
-      <w:r>
-        <w:rPr>
-          <w:color w:val="FF0000"/>
-          <w:sz w:val="24"/>
-          <w:szCs w:val="24"/>
-        </w:rPr>
-        <w:t xml:space="preserve"> un</w:t>
-      </w:r>
-      <w:r>
-        <w:rPr>
-          <w:color w:val="FF0000"/>
-          <w:sz w:val="24"/>
-          <w:szCs w:val="24"/>
-        </w:rPr>
-        <w:t xml:space="preserve"> </w:t>
-      </w:r>
-      <w:r>
-        <w:rPr>
-          <w:i/>
-          <w:iCs/>
-          <w:color w:val="FF0000"/>
-          <w:sz w:val="24"/>
-          <w:szCs w:val="24"/>
-        </w:rPr>
-        <w:t>Mono</w:t>
-      </w:r>
-      <w:r>
-        <w:rPr>
-          <w:color w:val="FF0000"/>
-          <w:sz w:val="24"/>
-          <w:szCs w:val="24"/>
-        </w:rPr>
-        <w:t xml:space="preserve"> d’une </w:t>
-      </w:r>
-      <w:proofErr w:type="spellStart"/>
-      <w:r>
-        <w:rPr>
-          <w:i/>
-          <w:iCs/>
-          <w:color w:val="FF0000"/>
-          <w:sz w:val="24"/>
-          <w:szCs w:val="24"/>
-        </w:rPr>
-        <w:t>ResponseEntity</w:t>
-      </w:r>
-      <w:proofErr w:type="spellEnd"/>
-      <w:r>
-        <w:rPr>
-          <w:color w:val="FF0000"/>
-          <w:sz w:val="24"/>
-          <w:szCs w:val="24"/>
-        </w:rPr>
-        <w:t xml:space="preserve"> d’objet de type Track. Ainsi Mono correspond </w:t>
-      </w:r>
-      <w:r>
-        <w:rPr>
-          <w:color w:val="FF0000"/>
-          <w:sz w:val="24"/>
-          <w:szCs w:val="24"/>
-        </w:rPr>
-        <w:t>à</w:t>
-      </w:r>
-      <w:r>
-        <w:rPr>
-          <w:color w:val="FF0000"/>
-          <w:sz w:val="24"/>
-          <w:szCs w:val="24"/>
-        </w:rPr>
-        <w:t xml:space="preserve"> un flux </w:t>
-      </w:r>
-      <w:r>
-        <w:rPr>
-          <w:color w:val="FF0000"/>
-          <w:sz w:val="24"/>
-          <w:szCs w:val="24"/>
-        </w:rPr>
-        <w:t xml:space="preserve">qui émet au plus </w:t>
-      </w:r>
-      <w:r>
-        <w:rPr>
-          <w:color w:val="FF0000"/>
-          <w:sz w:val="24"/>
-          <w:szCs w:val="24"/>
-        </w:rPr>
-        <w:t xml:space="preserve">un </w:t>
-      </w:r>
-      <w:r>
-        <w:rPr>
-          <w:color w:val="FF0000"/>
-          <w:sz w:val="24"/>
-          <w:szCs w:val="24"/>
-        </w:rPr>
-        <w:t>évènement</w:t>
-      </w:r>
-      <w:r>
-        <w:rPr>
-          <w:color w:val="FF0000"/>
-          <w:sz w:val="24"/>
-          <w:szCs w:val="24"/>
-        </w:rPr>
-        <w:t xml:space="preserve">. </w:t>
-      </w:r>
-      <w:proofErr w:type="spellStart"/>
-      <w:r>
-        <w:rPr>
-          <w:i/>
-          <w:iCs/>
-          <w:color w:val="FF0000"/>
-          <w:sz w:val="24"/>
-          <w:szCs w:val="24"/>
-        </w:rPr>
-        <w:t>ResponseEntity</w:t>
-      </w:r>
-      <w:proofErr w:type="spellEnd"/>
-      <w:r>
-        <w:rPr>
-          <w:color w:val="FF0000"/>
-          <w:sz w:val="24"/>
-          <w:szCs w:val="24"/>
-        </w:rPr>
-        <w:t xml:space="preserve"> est une extension de </w:t>
-      </w:r>
-      <w:proofErr w:type="spellStart"/>
-      <w:r>
-        <w:rPr>
-          <w:i/>
-          <w:iCs/>
-          <w:color w:val="FF0000"/>
-          <w:sz w:val="24"/>
-          <w:szCs w:val="24"/>
-        </w:rPr>
-        <w:t>HttpEntity</w:t>
-      </w:r>
-      <w:proofErr w:type="spellEnd"/>
-      <w:r>
-        <w:rPr>
-          <w:color w:val="FF0000"/>
-          <w:sz w:val="24"/>
-          <w:szCs w:val="24"/>
-        </w:rPr>
-        <w:t xml:space="preserve"> qui représente une réponse http comprenant le statut, les en-têtes et le corps. </w:t>
-      </w:r>
-      <w:r>
-        <w:rPr>
-          <w:i/>
-          <w:iCs/>
-          <w:color w:val="FF0000"/>
-          <w:sz w:val="24"/>
-          <w:szCs w:val="24"/>
-        </w:rPr>
-        <w:t>Track</w:t>
-      </w:r>
-      <w:r>
-        <w:rPr>
-          <w:color w:val="FF0000"/>
-          <w:sz w:val="24"/>
-          <w:szCs w:val="24"/>
-        </w:rPr>
-        <w:t xml:space="preserve"> indique</w:t>
-      </w:r>
-      <w:r>
-        <w:rPr>
-          <w:color w:val="FF0000"/>
-          <w:sz w:val="24"/>
-          <w:szCs w:val="24"/>
-        </w:rPr>
-        <w:t xml:space="preserve"> le Type de l’objet qui est renvoyé.</w:t>
-      </w:r>
-    </w:p>
-    <w:p>
-      <w:pPr>
-        <w:ind w:left="284"/>
-        <w:jc w:val="both"/>
-        <w:rPr>
-          <w:color w:val="FF0000"/>
-          <w:sz w:val="24"/>
-          <w:szCs w:val="24"/>
-        </w:rPr>
-      </w:pPr>
-      <w:r>
-        <w:rPr>
-          <w:color w:val="FF0000"/>
-          <w:sz w:val="24"/>
-          <w:szCs w:val="24"/>
-        </w:rPr>
-        <w:tab/>
-      </w:r>
-      <w:r>
-        <w:rPr>
-          <w:color w:val="FF0000"/>
-          <w:sz w:val="24"/>
-          <w:szCs w:val="24"/>
-        </w:rPr>
-        <w:t xml:space="preserve">Le corps de la méthode </w:t>
-      </w:r>
-      <w:proofErr w:type="spellStart"/>
-      <w:r>
-        <w:rPr>
-          <w:i/>
-          <w:iCs/>
-          <w:color w:val="FF0000"/>
-          <w:sz w:val="24"/>
-          <w:szCs w:val="24"/>
-        </w:rPr>
-        <w:t>createTrack</w:t>
-      </w:r>
-      <w:proofErr w:type="spellEnd"/>
-      <w:r>
-        <w:rPr>
-          <w:i/>
-          <w:iCs/>
-          <w:color w:val="FF0000"/>
-          <w:sz w:val="24"/>
-          <w:szCs w:val="24"/>
-        </w:rPr>
-        <w:t>()</w:t>
-      </w:r>
-      <w:r>
-        <w:rPr>
-          <w:color w:val="FF0000"/>
-          <w:sz w:val="24"/>
-          <w:szCs w:val="24"/>
-        </w:rPr>
-        <w:t xml:space="preserve"> appel la méthode </w:t>
-      </w:r>
-      <w:proofErr w:type="spellStart"/>
-      <w:r>
-        <w:rPr>
-          <w:i/>
-          <w:iCs/>
-          <w:color w:val="FF0000"/>
-          <w:sz w:val="24"/>
-          <w:szCs w:val="24"/>
-        </w:rPr>
-        <w:t>saveTrack</w:t>
-      </w:r>
-      <w:proofErr w:type="spellEnd"/>
-      <w:r>
-        <w:rPr>
-          <w:i/>
-          <w:iCs/>
-          <w:color w:val="FF0000"/>
-          <w:sz w:val="24"/>
-          <w:szCs w:val="24"/>
-        </w:rPr>
-        <w:t>()</w:t>
-      </w:r>
-      <w:r>
-        <w:rPr>
-          <w:color w:val="FF0000"/>
-          <w:sz w:val="24"/>
-          <w:szCs w:val="24"/>
-        </w:rPr>
-        <w:t xml:space="preserve"> de l’</w:t>
-      </w:r>
-      <w:proofErr w:type="spellStart"/>
-      <w:r>
-        <w:rPr>
-          <w:i/>
-          <w:iCs/>
-          <w:color w:val="FF0000"/>
-          <w:sz w:val="24"/>
-          <w:szCs w:val="24"/>
-        </w:rPr>
-        <w:t>UiService</w:t>
-      </w:r>
-      <w:proofErr w:type="spellEnd"/>
-      <w:r>
-        <w:rPr>
-          <w:color w:val="FF0000"/>
-          <w:sz w:val="24"/>
-          <w:szCs w:val="24"/>
-        </w:rPr>
-        <w:t xml:space="preserve"> par injection dépendance en lui passant en </w:t>
-      </w:r>
-      <w:r>
-        <w:rPr>
-          <w:color w:val="FF0000"/>
-          <w:sz w:val="24"/>
-          <w:szCs w:val="24"/>
-        </w:rPr>
-        <w:t>paramètre</w:t>
-      </w:r>
-      <w:r>
-        <w:rPr>
-          <w:color w:val="FF0000"/>
-          <w:sz w:val="24"/>
-          <w:szCs w:val="24"/>
-        </w:rPr>
-        <w:t xml:space="preserve"> l’objet </w:t>
-      </w:r>
-      <w:proofErr w:type="spellStart"/>
-      <w:r>
-        <w:rPr>
-          <w:i/>
-          <w:iCs/>
-          <w:color w:val="FF0000"/>
-          <w:sz w:val="24"/>
-          <w:szCs w:val="24"/>
-        </w:rPr>
-        <w:t>track</w:t>
-      </w:r>
-      <w:proofErr w:type="spellEnd"/>
-      <w:r>
-        <w:rPr>
-          <w:color w:val="FF0000"/>
-          <w:sz w:val="24"/>
-          <w:szCs w:val="24"/>
-        </w:rPr>
-        <w:t xml:space="preserve"> a traité.</w:t>
-      </w:r>
-    </w:p>
-    <w:p>
-      <w:pPr>
-        <w:ind w:left="284"/>
-        <w:jc w:val="both"/>
-        <w:rPr>
-          <w:sz w:val="24"/>
-          <w:szCs w:val="24"/>
-        </w:rPr>
-      </w:pPr>
-      <w:r>
-        <w:rPr>
-          <w:color w:val="FF0000"/>
-          <w:sz w:val="24"/>
-          <w:szCs w:val="24"/>
-        </w:rPr>
-        <w:tab/>
-      </w:r>
-      <w:r>
-        <w:rPr>
-          <w:i/>
-          <w:iCs/>
-          <w:color w:val="FF0000"/>
-          <w:sz w:val="24"/>
-          <w:szCs w:val="24"/>
-        </w:rPr>
-        <w:t>.</w:t>
-      </w:r>
-      <w:proofErr w:type="spellStart"/>
-      <w:r>
-        <w:rPr>
-          <w:i/>
-          <w:iCs/>
-          <w:color w:val="FF0000"/>
-          <w:sz w:val="24"/>
-          <w:szCs w:val="24"/>
-        </w:rPr>
-        <w:t>map</w:t>
-      </w:r>
-      <w:proofErr w:type="spellEnd"/>
-      <w:r>
-        <w:rPr>
-          <w:color w:val="FF0000"/>
-          <w:sz w:val="24"/>
-          <w:szCs w:val="24"/>
-        </w:rPr>
-        <w:t xml:space="preserve"> sert </w:t>
-      </w:r>
-      <w:r>
-        <w:rPr>
-          <w:color w:val="FF0000"/>
-          <w:sz w:val="24"/>
-          <w:szCs w:val="24"/>
-        </w:rPr>
-        <w:t>à</w:t>
-      </w:r>
-      <w:r>
-        <w:rPr>
-          <w:color w:val="FF0000"/>
-          <w:sz w:val="24"/>
-          <w:szCs w:val="24"/>
-        </w:rPr>
-        <w:t xml:space="preserve"> récupérer l’observable qui revient de la méthode </w:t>
-      </w:r>
-      <w:proofErr w:type="spellStart"/>
-      <w:r>
-        <w:rPr>
-          <w:i/>
-          <w:iCs/>
-          <w:color w:val="FF0000"/>
-          <w:sz w:val="24"/>
-          <w:szCs w:val="24"/>
-        </w:rPr>
-        <w:t>uiService.saveTrack</w:t>
-      </w:r>
-      <w:proofErr w:type="spellEnd"/>
-      <w:r>
-        <w:rPr>
-          <w:i/>
-          <w:iCs/>
-          <w:color w:val="FF0000"/>
-          <w:sz w:val="24"/>
-          <w:szCs w:val="24"/>
-        </w:rPr>
-        <w:t>(),</w:t>
-      </w:r>
-      <w:r>
-        <w:rPr>
-          <w:color w:val="FF0000"/>
-          <w:sz w:val="24"/>
-          <w:szCs w:val="24"/>
-        </w:rPr>
-        <w:t xml:space="preserve"> pour qu’il soit à l’intérieur du </w:t>
-      </w:r>
-      <w:proofErr w:type="spellStart"/>
-      <w:r>
-        <w:rPr>
-          <w:i/>
-          <w:iCs/>
-          <w:color w:val="FF0000"/>
-          <w:sz w:val="24"/>
-          <w:szCs w:val="24"/>
-        </w:rPr>
-        <w:t>try</w:t>
-      </w:r>
-      <w:proofErr w:type="spellEnd"/>
-      <w:r>
-        <w:rPr>
-          <w:i/>
-          <w:iCs/>
-          <w:color w:val="FF0000"/>
-          <w:sz w:val="24"/>
-          <w:szCs w:val="24"/>
-        </w:rPr>
-        <w:t>{}</w:t>
-      </w:r>
-      <w:r>
-        <w:rPr>
-          <w:color w:val="FF0000"/>
-          <w:sz w:val="24"/>
-          <w:szCs w:val="24"/>
-        </w:rPr>
-        <w:t>, insérer dans une réponse http qui sera renvoyé</w:t>
-      </w:r>
-      <w:r>
-        <w:rPr>
-          <w:color w:val="FF0000"/>
-          <w:sz w:val="24"/>
-          <w:szCs w:val="24"/>
-        </w:rPr>
-        <w:t xml:space="preserve"> vers l’application </w:t>
-      </w:r>
-      <w:proofErr w:type="spellStart"/>
-      <w:r>
-        <w:rPr>
-          <w:color w:val="FF0000"/>
-          <w:sz w:val="24"/>
-          <w:szCs w:val="24"/>
-        </w:rPr>
-        <w:t>front-end</w:t>
-      </w:r>
-      <w:proofErr w:type="spellEnd"/>
-      <w:r>
-        <w:rPr>
-          <w:color w:val="FF0000"/>
-          <w:sz w:val="24"/>
-          <w:szCs w:val="24"/>
-        </w:rPr>
-        <w:t>.</w:t>
-      </w:r>
-    </w:p>
-    <w:p>
-      <w:pPr>
-        <w:ind w:left="284"/>
-        <w:jc w:val="both"/>
-        <w:rPr>
-          <w:sz w:val="24"/>
-          <w:szCs w:val="24"/>
-        </w:rPr>
-      </w:pPr>
-    </w:p>
-    <w:p>
-      <w:pPr>
-        <w:ind w:left="284" w:firstLine="424"/>
-        <w:rPr>
-          <w:b/>
-          <w:bCs/>
-          <w:color w:val="FF0000"/>
-          <w:sz w:val="28"/>
-          <w:szCs w:val="28"/>
-          <w:u w:val="single"/>
-        </w:rPr>
-      </w:pPr>
-      <w:r>
-        <w:rPr>
-          <w:b/>
-          <w:bCs/>
-          <w:color w:val="FF0000"/>
-          <w:sz w:val="28"/>
-          <w:szCs w:val="28"/>
-          <w:u w:val="single"/>
-        </w:rPr>
-        <w:t>L’</w:t>
-      </w:r>
-      <w:proofErr w:type="spellStart"/>
-      <w:r>
-        <w:rPr>
-          <w:b/>
-          <w:bCs/>
-          <w:color w:val="FF0000"/>
-          <w:sz w:val="28"/>
-          <w:szCs w:val="28"/>
-          <w:u w:val="single"/>
-        </w:rPr>
-        <w:t>UiService</w:t>
-      </w:r>
-      <w:proofErr w:type="spellEnd"/>
-    </w:p>
-    <w:p>
-      <w:pPr>
-        <w:ind w:left="284"/>
-        <w:rPr>
-          <w:b/>
-          <w:bCs/>
-          <w:color w:val="FF0000"/>
-          <w:sz w:val="28"/>
-          <w:szCs w:val="28"/>
-          <w:u w:val="single"/>
-        </w:rPr>
-      </w:pPr>
-    </w:p>
-    <w:p>
-      <w:pPr>
-        <w:ind w:left="284"/>
-        <w:jc w:val="both"/>
-        <w:rPr>
-          <w:color w:val="FF0000"/>
-          <w:sz w:val="24"/>
-          <w:szCs w:val="24"/>
-        </w:rPr>
-      </w:pPr>
-      <w:r>
-        <w:rPr>
-          <w:color w:val="FF0000"/>
-          <w:sz w:val="24"/>
-          <w:szCs w:val="24"/>
-        </w:rPr>
-        <w:tab/>
-        <w:t xml:space="preserve">Les services de </w:t>
-      </w:r>
-      <w:r>
-        <w:rPr>
-          <w:color w:val="FF0000"/>
-          <w:sz w:val="24"/>
-          <w:szCs w:val="24"/>
-        </w:rPr>
-        <w:t xml:space="preserve">notre application </w:t>
-      </w:r>
-      <w:proofErr w:type="spellStart"/>
-      <w:r>
-        <w:rPr>
-          <w:color w:val="FF0000"/>
-          <w:sz w:val="24"/>
-          <w:szCs w:val="24"/>
-        </w:rPr>
-        <w:t>back-end</w:t>
-      </w:r>
-      <w:proofErr w:type="spellEnd"/>
-      <w:r>
-        <w:rPr>
-          <w:color w:val="FF0000"/>
-          <w:sz w:val="24"/>
-          <w:szCs w:val="24"/>
-        </w:rPr>
-        <w:t xml:space="preserve"> sont le </w:t>
-      </w:r>
-      <w:r>
-        <w:rPr>
-          <w:color w:val="FF0000"/>
-          <w:sz w:val="24"/>
-          <w:szCs w:val="24"/>
-        </w:rPr>
-        <w:t>siège</w:t>
-      </w:r>
-      <w:r>
-        <w:rPr>
-          <w:color w:val="FF0000"/>
-          <w:sz w:val="24"/>
-          <w:szCs w:val="24"/>
-        </w:rPr>
-        <w:t xml:space="preserve"> de la logique métier. Comme on peut le constater sur le schéma de base de données</w:t>
-      </w:r>
-      <w:r>
-        <w:rPr>
-          <w:color w:val="FF0000"/>
-          <w:sz w:val="24"/>
-          <w:szCs w:val="24"/>
-        </w:rPr>
-        <w:t>,</w:t>
-      </w:r>
-      <w:r>
-        <w:rPr>
-          <w:color w:val="FF0000"/>
-          <w:sz w:val="24"/>
-          <w:szCs w:val="24"/>
-        </w:rPr>
-        <w:t xml:space="preserve"> </w:t>
-      </w:r>
-      <w:proofErr w:type="spellStart"/>
-      <w:r>
-        <w:rPr>
-          <w:i/>
-          <w:iCs/>
-          <w:color w:val="FF0000"/>
-          <w:sz w:val="24"/>
-          <w:szCs w:val="24"/>
-        </w:rPr>
-        <w:t>t</w:t>
-      </w:r>
-      <w:r>
-        <w:rPr>
-          <w:i/>
-          <w:iCs/>
-          <w:color w:val="FF0000"/>
-          <w:sz w:val="24"/>
-          <w:szCs w:val="24"/>
-        </w:rPr>
-        <w:t>rack</w:t>
-      </w:r>
-      <w:proofErr w:type="spellEnd"/>
-      <w:r>
-        <w:rPr>
-          <w:color w:val="FF0000"/>
-          <w:sz w:val="24"/>
-          <w:szCs w:val="24"/>
-        </w:rPr>
-        <w:t xml:space="preserve"> est relié </w:t>
-      </w:r>
-      <w:r>
-        <w:rPr>
-          <w:color w:val="FF0000"/>
-          <w:sz w:val="24"/>
-          <w:szCs w:val="24"/>
-        </w:rPr>
-        <w:t xml:space="preserve">à </w:t>
-      </w:r>
-      <w:proofErr w:type="spellStart"/>
-      <w:r>
-        <w:rPr>
-          <w:i/>
-          <w:iCs/>
-          <w:color w:val="FF0000"/>
-          <w:sz w:val="24"/>
-          <w:szCs w:val="24"/>
-        </w:rPr>
-        <w:t>track_data</w:t>
-      </w:r>
-      <w:proofErr w:type="spellEnd"/>
-      <w:r>
-        <w:rPr>
-          <w:color w:val="FF0000"/>
-          <w:sz w:val="24"/>
-          <w:szCs w:val="24"/>
-        </w:rPr>
-        <w:t xml:space="preserve">. Ainsi </w:t>
-      </w:r>
-      <w:proofErr w:type="spellStart"/>
-      <w:r>
-        <w:rPr>
-          <w:i/>
-          <w:iCs/>
-          <w:color w:val="FF0000"/>
-          <w:sz w:val="24"/>
-          <w:szCs w:val="24"/>
-        </w:rPr>
-        <w:t>track</w:t>
-      </w:r>
-      <w:proofErr w:type="spellEnd"/>
-      <w:r>
-        <w:rPr>
-          <w:color w:val="FF0000"/>
-          <w:sz w:val="24"/>
-          <w:szCs w:val="24"/>
-        </w:rPr>
-        <w:t xml:space="preserve"> contient les informations </w:t>
-      </w:r>
-      <w:r>
-        <w:rPr>
-          <w:color w:val="FF0000"/>
-          <w:sz w:val="24"/>
-          <w:szCs w:val="24"/>
-        </w:rPr>
-        <w:t>d’un</w:t>
-      </w:r>
-      <w:r>
-        <w:rPr>
-          <w:color w:val="FF0000"/>
-          <w:sz w:val="24"/>
-          <w:szCs w:val="24"/>
-        </w:rPr>
-        <w:t xml:space="preserve"> clip </w:t>
-      </w:r>
-      <w:r>
-        <w:rPr>
-          <w:color w:val="FF0000"/>
-          <w:sz w:val="24"/>
-          <w:szCs w:val="24"/>
-        </w:rPr>
-        <w:t>vidéo</w:t>
-      </w:r>
-      <w:r>
-        <w:rPr>
-          <w:color w:val="FF0000"/>
-          <w:sz w:val="24"/>
-          <w:szCs w:val="24"/>
-        </w:rPr>
-        <w:t xml:space="preserve"> et </w:t>
-      </w:r>
-      <w:proofErr w:type="spellStart"/>
-      <w:r>
-        <w:rPr>
-          <w:i/>
-          <w:iCs/>
-          <w:color w:val="FF0000"/>
-          <w:sz w:val="24"/>
-          <w:szCs w:val="24"/>
-        </w:rPr>
-        <w:t>track_data</w:t>
-      </w:r>
-      <w:proofErr w:type="spellEnd"/>
-      <w:r>
-        <w:rPr>
-          <w:color w:val="FF0000"/>
-          <w:sz w:val="24"/>
-          <w:szCs w:val="24"/>
-        </w:rPr>
-        <w:t xml:space="preserve"> contient le clip </w:t>
-      </w:r>
-      <w:r>
-        <w:rPr>
-          <w:color w:val="FF0000"/>
-          <w:sz w:val="24"/>
-          <w:szCs w:val="24"/>
-        </w:rPr>
-        <w:t>vidéo</w:t>
-      </w:r>
-      <w:r>
-        <w:rPr>
-          <w:color w:val="FF0000"/>
-          <w:sz w:val="24"/>
-          <w:szCs w:val="24"/>
-        </w:rPr>
-        <w:t xml:space="preserve"> en lui-même.</w:t>
-      </w:r>
-    </w:p>
-    <w:p>
-      <w:pPr>
-        <w:ind w:left="284" w:firstLine="424"/>
-        <w:jc w:val="both"/>
-        <w:rPr>
-          <w:color w:val="FF0000"/>
-          <w:sz w:val="24"/>
-          <w:szCs w:val="24"/>
-        </w:rPr>
-      </w:pPr>
-      <w:r>
-        <w:rPr>
-          <w:color w:val="FF0000"/>
-          <w:sz w:val="24"/>
-          <w:szCs w:val="24"/>
-        </w:rPr>
-        <w:t xml:space="preserve"> Pour pouvoir exploiter les informations indépendamment des données du clip </w:t>
-      </w:r>
-      <w:r>
-        <w:rPr>
-          <w:color w:val="FF0000"/>
-          <w:sz w:val="24"/>
-          <w:szCs w:val="24"/>
-        </w:rPr>
-        <w:t xml:space="preserve">(compte tenu de la taille importante de la </w:t>
-      </w:r>
-      <w:r>
-        <w:rPr>
-          <w:color w:val="FF0000"/>
-          <w:sz w:val="24"/>
-          <w:szCs w:val="24"/>
-        </w:rPr>
-        <w:t>vidéo</w:t>
-      </w:r>
-      <w:r>
-        <w:rPr>
-          <w:color w:val="FF0000"/>
-          <w:sz w:val="24"/>
-          <w:szCs w:val="24"/>
-        </w:rPr>
-        <w:t xml:space="preserve">), nous avons décidé de séparer les informations des données en créant deux table </w:t>
-      </w:r>
-      <w:r>
-        <w:rPr>
-          <w:color w:val="FF0000"/>
-          <w:sz w:val="24"/>
-          <w:szCs w:val="24"/>
-        </w:rPr>
-        <w:t>distinctes, et petite particula</w:t>
-      </w:r>
-      <w:r>
-        <w:rPr>
-          <w:color w:val="FF0000"/>
-          <w:sz w:val="24"/>
-          <w:szCs w:val="24"/>
-        </w:rPr>
-        <w:t xml:space="preserve">rité, une </w:t>
-      </w:r>
-      <w:proofErr w:type="spellStart"/>
-      <w:r>
-        <w:rPr>
-          <w:i/>
-          <w:iCs/>
-          <w:color w:val="FF0000"/>
-          <w:sz w:val="24"/>
-          <w:szCs w:val="24"/>
-        </w:rPr>
-        <w:t>track</w:t>
-      </w:r>
-      <w:proofErr w:type="spellEnd"/>
-      <w:r>
-        <w:rPr>
-          <w:color w:val="FF0000"/>
-          <w:sz w:val="24"/>
-          <w:szCs w:val="24"/>
-        </w:rPr>
-        <w:t xml:space="preserve"> ne contient</w:t>
-      </w:r>
-      <w:r>
-        <w:rPr>
-          <w:color w:val="FF0000"/>
-          <w:sz w:val="24"/>
-          <w:szCs w:val="24"/>
-        </w:rPr>
-        <w:t xml:space="preserve"> pas</w:t>
-      </w:r>
-      <w:r>
-        <w:rPr>
-          <w:color w:val="FF0000"/>
-          <w:sz w:val="24"/>
-          <w:szCs w:val="24"/>
-        </w:rPr>
-        <w:t xml:space="preserve"> en attribut l’entité </w:t>
-      </w:r>
-      <w:proofErr w:type="spellStart"/>
-      <w:r>
-        <w:rPr>
-          <w:i/>
-          <w:iCs/>
-          <w:color w:val="FF0000"/>
-          <w:sz w:val="24"/>
-          <w:szCs w:val="24"/>
-        </w:rPr>
-        <w:t>track_data</w:t>
-      </w:r>
-      <w:proofErr w:type="spellEnd"/>
-      <w:r>
-        <w:rPr>
-          <w:i/>
-          <w:iCs/>
-          <w:color w:val="FF0000"/>
-          <w:sz w:val="24"/>
-          <w:szCs w:val="24"/>
-        </w:rPr>
-        <w:t>,</w:t>
-      </w:r>
-      <w:r>
-        <w:rPr>
-          <w:color w:val="FF0000"/>
-          <w:sz w:val="24"/>
-          <w:szCs w:val="24"/>
-        </w:rPr>
-        <w:t xml:space="preserve"> mais un </w:t>
-      </w:r>
-      <w:proofErr w:type="spellStart"/>
-      <w:r>
-        <w:rPr>
-          <w:i/>
-          <w:iCs/>
-          <w:color w:val="FF0000"/>
-          <w:sz w:val="24"/>
-          <w:szCs w:val="24"/>
-        </w:rPr>
-        <w:t>trackDataId</w:t>
-      </w:r>
-      <w:proofErr w:type="spellEnd"/>
-      <w:r>
-        <w:rPr>
-          <w:color w:val="FF0000"/>
-          <w:sz w:val="24"/>
-          <w:szCs w:val="24"/>
-        </w:rPr>
-        <w:t xml:space="preserve"> qui fait référence à </w:t>
-      </w:r>
-      <w:proofErr w:type="spellStart"/>
-      <w:r>
-        <w:rPr>
-          <w:color w:val="FF0000"/>
-          <w:sz w:val="24"/>
-          <w:szCs w:val="24"/>
-        </w:rPr>
-        <w:t>l’</w:t>
-      </w:r>
-      <w:r>
-        <w:rPr>
-          <w:i/>
-          <w:iCs/>
-          <w:color w:val="FF0000"/>
-          <w:sz w:val="24"/>
-          <w:szCs w:val="24"/>
-        </w:rPr>
-        <w:t>id</w:t>
-      </w:r>
-      <w:proofErr w:type="spellEnd"/>
-      <w:r>
-        <w:rPr>
-          <w:i/>
-          <w:iCs/>
-          <w:color w:val="FF0000"/>
-          <w:sz w:val="24"/>
-          <w:szCs w:val="24"/>
-        </w:rPr>
-        <w:t xml:space="preserve"> </w:t>
-      </w:r>
-      <w:r>
-        <w:rPr>
-          <w:color w:val="FF0000"/>
-          <w:sz w:val="24"/>
-          <w:szCs w:val="24"/>
-        </w:rPr>
-        <w:t>d</w:t>
-      </w:r>
-      <w:r>
-        <w:rPr>
-          <w:color w:val="FF0000"/>
-          <w:sz w:val="24"/>
-          <w:szCs w:val="24"/>
-        </w:rPr>
-        <w:t xml:space="preserve">’une </w:t>
-      </w:r>
-      <w:proofErr w:type="spellStart"/>
-      <w:r>
-        <w:rPr>
-          <w:i/>
-          <w:iCs/>
-          <w:color w:val="FF0000"/>
-          <w:sz w:val="24"/>
-          <w:szCs w:val="24"/>
-        </w:rPr>
-        <w:t>trackData</w:t>
-      </w:r>
-      <w:proofErr w:type="spellEnd"/>
-      <w:r>
-        <w:rPr>
-          <w:color w:val="FF0000"/>
-          <w:sz w:val="24"/>
-          <w:szCs w:val="24"/>
-        </w:rPr>
-        <w:t> .</w:t>
-      </w:r>
-      <w:r>
-        <w:rPr>
-          <w:color w:val="FF0000"/>
-          <w:sz w:val="24"/>
-          <w:szCs w:val="24"/>
-        </w:rPr>
-        <w:t xml:space="preserve"> Par ailleurs si plusieurs utilisateurs décident de persister les mêmes </w:t>
-      </w:r>
-      <w:r>
-        <w:rPr>
-          <w:color w:val="FF0000"/>
-          <w:sz w:val="24"/>
-          <w:szCs w:val="24"/>
-        </w:rPr>
-        <w:t>vidéos</w:t>
-      </w:r>
-      <w:r>
-        <w:rPr>
-          <w:color w:val="FF0000"/>
-          <w:sz w:val="24"/>
-          <w:szCs w:val="24"/>
-        </w:rPr>
-        <w:t xml:space="preserve">, mais avec </w:t>
-      </w:r>
-      <w:r>
-        <w:rPr>
-          <w:color w:val="FF0000"/>
-          <w:sz w:val="24"/>
-          <w:szCs w:val="24"/>
-        </w:rPr>
-        <w:t>des informations différentes</w:t>
-      </w:r>
-      <w:r>
-        <w:rPr>
-          <w:color w:val="FF0000"/>
-          <w:sz w:val="24"/>
-          <w:szCs w:val="24"/>
-        </w:rPr>
-        <w:t xml:space="preserve">, cela permet de </w:t>
-      </w:r>
-      <w:r>
-        <w:rPr>
-          <w:color w:val="FF0000"/>
-          <w:sz w:val="24"/>
-          <w:szCs w:val="24"/>
-        </w:rPr>
-        <w:t>stocker</w:t>
-      </w:r>
-      <w:r>
-        <w:rPr>
-          <w:color w:val="FF0000"/>
-          <w:sz w:val="24"/>
-          <w:szCs w:val="24"/>
-        </w:rPr>
-        <w:t xml:space="preserve"> qu’une seule</w:t>
-      </w:r>
-      <w:r>
-        <w:rPr>
-          <w:color w:val="FF0000"/>
-          <w:sz w:val="24"/>
-          <w:szCs w:val="24"/>
-        </w:rPr>
-        <w:t xml:space="preserve"> fois</w:t>
-      </w:r>
-      <w:r>
-        <w:rPr>
-          <w:color w:val="FF0000"/>
-          <w:sz w:val="24"/>
-          <w:szCs w:val="24"/>
-        </w:rPr>
-        <w:t xml:space="preserve"> </w:t>
-      </w:r>
-      <w:r>
-        <w:rPr>
-          <w:color w:val="FF0000"/>
-          <w:sz w:val="24"/>
-          <w:szCs w:val="24"/>
-        </w:rPr>
-        <w:t>la</w:t>
-      </w:r>
-      <w:r>
-        <w:rPr>
-          <w:color w:val="FF0000"/>
-          <w:sz w:val="24"/>
-          <w:szCs w:val="24"/>
-        </w:rPr>
-        <w:t xml:space="preserve"> vidéo</w:t>
-      </w:r>
-      <w:r>
-        <w:rPr>
-          <w:color w:val="FF0000"/>
-          <w:sz w:val="24"/>
-          <w:szCs w:val="24"/>
-        </w:rPr>
-        <w:t xml:space="preserve"> en question</w:t>
-      </w:r>
-      <w:r>
-        <w:rPr>
-          <w:color w:val="FF0000"/>
-          <w:sz w:val="24"/>
-          <w:szCs w:val="24"/>
-        </w:rPr>
-        <w:t>.</w:t>
-      </w:r>
-    </w:p>
-    <w:p>
-      <w:pPr>
-        <w:ind w:left="284"/>
-        <w:jc w:val="both"/>
-        <w:rPr>
-          <w:color w:val="FF0000"/>
-          <w:sz w:val="24"/>
-          <w:szCs w:val="24"/>
-        </w:rPr>
-      </w:pPr>
-      <w:r>
-        <w:rPr>
-          <w:color w:val="FF0000"/>
-          <w:sz w:val="24"/>
-          <w:szCs w:val="24"/>
-        </w:rPr>
-        <w:t>L</w:t>
-      </w:r>
-      <w:r>
-        <w:rPr>
-          <w:color w:val="FF0000"/>
-          <w:sz w:val="24"/>
-          <w:szCs w:val="24"/>
-        </w:rPr>
-        <w:t>es</w:t>
-      </w:r>
-      <w:r>
-        <w:rPr>
-          <w:color w:val="FF0000"/>
-          <w:sz w:val="24"/>
-          <w:szCs w:val="24"/>
-        </w:rPr>
-        <w:t xml:space="preserve"> méthode</w:t>
-      </w:r>
-      <w:r>
-        <w:rPr>
-          <w:color w:val="FF0000"/>
-          <w:sz w:val="24"/>
-          <w:szCs w:val="24"/>
-        </w:rPr>
-        <w:t>s</w:t>
-      </w:r>
-      <w:r>
-        <w:rPr>
-          <w:color w:val="FF0000"/>
-          <w:sz w:val="24"/>
-          <w:szCs w:val="24"/>
-        </w:rPr>
-        <w:t xml:space="preserve"> que j’ai </w:t>
-      </w:r>
-      <w:r>
-        <w:rPr>
-          <w:color w:val="FF0000"/>
-          <w:sz w:val="24"/>
-          <w:szCs w:val="24"/>
-        </w:rPr>
-        <w:t>implémentées</w:t>
-      </w:r>
-      <w:r>
-        <w:rPr>
-          <w:color w:val="FF0000"/>
-          <w:sz w:val="24"/>
-          <w:szCs w:val="24"/>
-        </w:rPr>
-        <w:t xml:space="preserve"> permet</w:t>
-      </w:r>
-      <w:r>
-        <w:rPr>
-          <w:color w:val="FF0000"/>
-          <w:sz w:val="24"/>
-          <w:szCs w:val="24"/>
-        </w:rPr>
-        <w:t>tent</w:t>
-      </w:r>
-      <w:r>
-        <w:rPr>
-          <w:color w:val="FF0000"/>
-          <w:sz w:val="24"/>
-          <w:szCs w:val="24"/>
-        </w:rPr>
-        <w:t xml:space="preserve"> que quand un utilisateur veut insérer une nouvelle </w:t>
-      </w:r>
-      <w:proofErr w:type="spellStart"/>
-      <w:r>
-        <w:rPr>
-          <w:i/>
-          <w:iCs/>
-          <w:color w:val="FF0000"/>
-          <w:sz w:val="24"/>
-          <w:szCs w:val="24"/>
-        </w:rPr>
-        <w:t>track</w:t>
-      </w:r>
-      <w:proofErr w:type="spellEnd"/>
-      <w:r>
-        <w:rPr>
-          <w:color w:val="FF0000"/>
-          <w:sz w:val="24"/>
-          <w:szCs w:val="24"/>
-        </w:rPr>
-        <w:t xml:space="preserve">, il soit </w:t>
-      </w:r>
-      <w:r>
-        <w:rPr>
-          <w:color w:val="FF0000"/>
-          <w:sz w:val="24"/>
-          <w:szCs w:val="24"/>
-        </w:rPr>
-        <w:t>vérifié</w:t>
-      </w:r>
-      <w:r>
-        <w:rPr>
-          <w:color w:val="FF0000"/>
-          <w:sz w:val="24"/>
-          <w:szCs w:val="24"/>
-        </w:rPr>
-        <w:t xml:space="preserve"> </w:t>
-      </w:r>
-      <w:r>
-        <w:rPr>
-          <w:color w:val="FF0000"/>
-          <w:sz w:val="24"/>
-          <w:szCs w:val="24"/>
-        </w:rPr>
-        <w:t>avant</w:t>
-      </w:r>
-      <w:r>
-        <w:rPr>
-          <w:color w:val="FF0000"/>
-          <w:sz w:val="24"/>
-          <w:szCs w:val="24"/>
-        </w:rPr>
-        <w:t xml:space="preserve"> de télécharger les données,</w:t>
-      </w:r>
-      <w:r>
-        <w:rPr>
-          <w:color w:val="FF0000"/>
-          <w:sz w:val="24"/>
-          <w:szCs w:val="24"/>
-        </w:rPr>
-        <w:t xml:space="preserve"> que</w:t>
-      </w:r>
-      <w:r>
-        <w:rPr>
-          <w:color w:val="FF0000"/>
-          <w:sz w:val="24"/>
-          <w:szCs w:val="24"/>
-        </w:rPr>
-        <w:t xml:space="preserve"> la </w:t>
-      </w:r>
-      <w:proofErr w:type="spellStart"/>
-      <w:r>
-        <w:rPr>
-          <w:i/>
-          <w:iCs/>
-          <w:color w:val="FF0000"/>
-          <w:sz w:val="24"/>
-          <w:szCs w:val="24"/>
-        </w:rPr>
-        <w:t>track_data</w:t>
-      </w:r>
-      <w:proofErr w:type="spellEnd"/>
-      <w:r>
-        <w:rPr>
-          <w:color w:val="FF0000"/>
-          <w:sz w:val="24"/>
-          <w:szCs w:val="24"/>
-        </w:rPr>
-        <w:t xml:space="preserve"> correspond</w:t>
-      </w:r>
-      <w:r>
-        <w:rPr>
-          <w:color w:val="FF0000"/>
-          <w:sz w:val="24"/>
-          <w:szCs w:val="24"/>
-        </w:rPr>
-        <w:t>ant</w:t>
-      </w:r>
-      <w:r>
-        <w:rPr>
-          <w:color w:val="FF0000"/>
-          <w:sz w:val="24"/>
-          <w:szCs w:val="24"/>
-        </w:rPr>
-        <w:t xml:space="preserve"> à la </w:t>
-      </w:r>
-      <w:proofErr w:type="spellStart"/>
-      <w:r>
-        <w:rPr>
-          <w:i/>
-          <w:iCs/>
-          <w:color w:val="FF0000"/>
-          <w:sz w:val="24"/>
-          <w:szCs w:val="24"/>
-        </w:rPr>
-        <w:t>track</w:t>
-      </w:r>
-      <w:proofErr w:type="spellEnd"/>
-      <w:r>
-        <w:rPr>
-          <w:color w:val="FF0000"/>
-          <w:sz w:val="24"/>
-          <w:szCs w:val="24"/>
-        </w:rPr>
-        <w:t xml:space="preserve"> n’existe pas déjà en base de </w:t>
-      </w:r>
-      <w:r>
-        <w:rPr>
-          <w:color w:val="FF0000"/>
-          <w:sz w:val="24"/>
-          <w:szCs w:val="24"/>
-        </w:rPr>
-        <w:t>données.</w:t>
-      </w:r>
-    </w:p>
-    <w:p>
-      <w:pPr>
-        <w:ind w:left="284"/>
-        <w:jc w:val="both"/>
-        <w:rPr>
-          <w:color w:val="FF0000"/>
-          <w:sz w:val="24"/>
-          <w:szCs w:val="24"/>
-        </w:rPr>
-      </w:pPr>
-      <w:r>
-        <w:rPr>
-          <w:color w:val="FF0000"/>
-          <w:sz w:val="24"/>
-          <w:szCs w:val="24"/>
-        </w:rPr>
-        <w:tab/>
-        <w:t xml:space="preserve">Nb : la fonction </w:t>
-      </w:r>
-      <w:proofErr w:type="spellStart"/>
-      <w:r>
-        <w:rPr>
-          <w:i/>
-          <w:iCs/>
-          <w:color w:val="FF0000"/>
-          <w:sz w:val="24"/>
-          <w:szCs w:val="24"/>
-        </w:rPr>
-        <w:t>findByUrlorCreate</w:t>
-      </w:r>
-      <w:proofErr w:type="spellEnd"/>
-      <w:r>
-        <w:rPr>
-          <w:i/>
-          <w:iCs/>
-          <w:color w:val="FF0000"/>
-          <w:sz w:val="24"/>
-          <w:szCs w:val="24"/>
-        </w:rPr>
-        <w:t>()</w:t>
-      </w:r>
-      <w:r>
-        <w:rPr>
-          <w:color w:val="FF0000"/>
-          <w:sz w:val="24"/>
-          <w:szCs w:val="24"/>
-        </w:rPr>
-        <w:t xml:space="preserve"> qui fais partie de la présentation </w:t>
-      </w:r>
-      <w:r>
-        <w:rPr>
-          <w:color w:val="FF0000"/>
-          <w:sz w:val="24"/>
-          <w:szCs w:val="24"/>
-        </w:rPr>
-        <w:t xml:space="preserve">n’est pas </w:t>
-      </w:r>
-      <w:r>
-        <w:rPr>
-          <w:color w:val="FF0000"/>
-          <w:sz w:val="24"/>
-          <w:szCs w:val="24"/>
-        </w:rPr>
-        <w:t>complète</w:t>
-      </w:r>
-      <w:r>
-        <w:rPr>
-          <w:color w:val="FF0000"/>
-          <w:sz w:val="24"/>
-          <w:szCs w:val="24"/>
-        </w:rPr>
-        <w:t xml:space="preserve">, car au moment de rédaction de ce rapport, le </w:t>
-      </w:r>
-      <w:proofErr w:type="spellStart"/>
-      <w:r>
-        <w:rPr>
-          <w:i/>
-          <w:iCs/>
-          <w:color w:val="FF0000"/>
-          <w:sz w:val="24"/>
-          <w:szCs w:val="24"/>
-        </w:rPr>
-        <w:t>youtubedownloader</w:t>
-      </w:r>
-      <w:proofErr w:type="spellEnd"/>
-      <w:r>
-        <w:rPr>
-          <w:color w:val="FF0000"/>
-          <w:sz w:val="24"/>
-          <w:szCs w:val="24"/>
-        </w:rPr>
-        <w:t xml:space="preserve"> qui va nous permettre de télécharger les données de la </w:t>
-      </w:r>
-      <w:r>
-        <w:rPr>
-          <w:color w:val="FF0000"/>
-          <w:sz w:val="24"/>
-          <w:szCs w:val="24"/>
-        </w:rPr>
-        <w:t>vidéo</w:t>
-      </w:r>
-      <w:r>
-        <w:rPr>
-          <w:color w:val="FF0000"/>
-          <w:sz w:val="24"/>
-          <w:szCs w:val="24"/>
-        </w:rPr>
-        <w:t xml:space="preserve"> n’est pas opérationnel.</w:t>
-      </w:r>
-    </w:p>
-    <w:p>
-      <w:pPr>
-        <w:ind w:left="284"/>
-        <w:jc w:val="both"/>
-        <w:rPr>
-          <w:sz w:val="24"/>
-          <w:szCs w:val="24"/>
-        </w:rPr>
-      </w:pPr>
-      <w:r>
-        <w:rPr>
-          <w:sz w:val="24"/>
-          <w:szCs w:val="24"/>
-        </w:rPr>
-        <w:lastRenderedPageBreak/>
-        <w:tab/>
-      </w:r>
-      <w:r>
-        <w:rPr>
-          <w:color w:val="FF0000"/>
-          <w:sz w:val="24"/>
-          <w:szCs w:val="24"/>
-        </w:rPr>
-        <w:t xml:space="preserve">Ci-dessous, les deux méthodes de </w:t>
-      </w:r>
-      <w:r>
-        <w:rPr>
-          <w:i/>
-          <w:iCs/>
-          <w:color w:val="FF0000"/>
-          <w:sz w:val="24"/>
-          <w:szCs w:val="24"/>
-        </w:rPr>
-        <w:t>l’</w:t>
-      </w:r>
-      <w:proofErr w:type="spellStart"/>
-      <w:r>
-        <w:rPr>
-          <w:i/>
-          <w:iCs/>
-          <w:color w:val="FF0000"/>
-          <w:sz w:val="24"/>
-          <w:szCs w:val="24"/>
-        </w:rPr>
-        <w:t>UiService</w:t>
-      </w:r>
-      <w:proofErr w:type="spellEnd"/>
-      <w:r>
-        <w:rPr>
-          <w:color w:val="FF0000"/>
-          <w:sz w:val="24"/>
-          <w:szCs w:val="24"/>
-        </w:rPr>
-        <w:t xml:space="preserve"> que j’ai </w:t>
-      </w:r>
-      <w:r>
-        <w:rPr>
-          <w:color w:val="FF0000"/>
-          <w:sz w:val="24"/>
-          <w:szCs w:val="24"/>
-        </w:rPr>
-        <w:t>réalisées</w:t>
-      </w:r>
-      <w:r>
-        <w:rPr>
-          <w:color w:val="FF0000"/>
-          <w:sz w:val="24"/>
-          <w:szCs w:val="24"/>
-        </w:rPr>
-        <w:t xml:space="preserve"> pour cette </w:t>
-      </w:r>
-      <w:r>
-        <w:rPr>
-          <w:color w:val="FF0000"/>
-          <w:sz w:val="24"/>
-          <w:szCs w:val="24"/>
-        </w:rPr>
-        <w:t>fonctionnalité</w:t>
-      </w:r>
-      <w:r>
-        <w:rPr>
-          <w:color w:val="FF0000"/>
-          <w:sz w:val="24"/>
-          <w:szCs w:val="24"/>
-        </w:rPr>
-        <w:t> :</w:t>
-      </w:r>
-    </w:p>
-    <w:p>
-      <w:pPr>
-        <w:ind w:left="284"/>
-        <w:jc w:val="center"/>
-        <w:rPr>
-          <w:sz w:val="24"/>
-          <w:szCs w:val="24"/>
-        </w:rPr>
-      </w:pPr>
-      <w:r>
-        <w:rPr>
-          <w:noProof/>
-          <w:sz w:val="24"/>
-          <w:szCs w:val="24"/>
-        </w:rPr>
-        <w:drawing>
-          <wp:inline distT="0" distB="0" distL="0" distR="0" wp14:anchorId="1EEA24F8" wp14:editId="76BB504D">
-            <wp:extent cx="4991100" cy="4547665"/>
-            <wp:effectExtent l="0" t="0" r="0" b="5715"/>
-            <wp:docPr id="92" name="Image 92" descr="Une image contenant texte&#10;&#10;Description générée automatiquement"/>
-            <wp:cNvGraphicFramePr>
-              <a:graphicFrameLocks xmlns:a="http://schemas.openxmlformats.org/drawingml/2006/main" noChangeAspect="1"/>
-            </wp:cNvGraphicFramePr>
-            <a:graphic xmlns:a="http://schemas.openxmlformats.org/drawingml/2006/main">
-              <a:graphicData uri="http://schemas.openxmlformats.org/drawingml/2006/picture">
-                <pic:pic xmlns:pic="http://schemas.openxmlformats.org/drawingml/2006/picture">
-                  <pic:nvPicPr>
-                    <pic:cNvPr id="92" name="Image 92" descr="Une image contenant texte&#10;&#10;Description générée automatiquement"/>
-                    <pic:cNvPicPr/>
-                  </pic:nvPicPr>
-                  <pic:blipFill>
-                    <a:blip r:embed="rId38"/>
-                    <a:stretch>
-                      <a:fillRect/>
-                    </a:stretch>
-                  </pic:blipFill>
-                  <pic:spPr>
-                    <a:xfrm>
-                      <a:off x="0" y="0"/>
-                      <a:ext cx="5012584" cy="4567240"/>
-                    </a:xfrm>
-                    <a:prstGeom prst="rect">
-                      <a:avLst/>
-                    </a:prstGeom>
-                  </pic:spPr>
-                </pic:pic>
-              </a:graphicData>
-            </a:graphic>
-          </wp:inline>
-        </w:drawing>
-      </w:r>
-    </w:p>
-    <w:p>
-      <w:pPr>
-        <w:ind w:left="284"/>
-        <w:jc w:val="center"/>
-        <w:rPr>
-          <w:sz w:val="24"/>
-          <w:szCs w:val="24"/>
-        </w:rPr>
-      </w:pPr>
-    </w:p>
-    <w:p>
-      <w:pPr>
-        <w:ind w:left="284"/>
-        <w:jc w:val="both"/>
-        <w:rPr>
-          <w:color w:val="FF0000"/>
-          <w:sz w:val="24"/>
-          <w:szCs w:val="24"/>
-        </w:rPr>
-      </w:pPr>
-      <w:r>
-        <w:rPr>
-          <w:sz w:val="24"/>
-          <w:szCs w:val="24"/>
-        </w:rPr>
-        <w:tab/>
-      </w:r>
-      <w:r>
-        <w:rPr>
-          <w:color w:val="FF0000"/>
-          <w:sz w:val="24"/>
-          <w:szCs w:val="24"/>
-        </w:rPr>
-        <w:t xml:space="preserve">Dans un premier temps la méthode </w:t>
-      </w:r>
-      <w:proofErr w:type="spellStart"/>
-      <w:r>
-        <w:rPr>
-          <w:i/>
-          <w:iCs/>
-          <w:color w:val="FF0000"/>
-          <w:sz w:val="24"/>
-          <w:szCs w:val="24"/>
-        </w:rPr>
-        <w:t>save</w:t>
-      </w:r>
-      <w:proofErr w:type="spellEnd"/>
-      <w:r>
-        <w:rPr>
-          <w:i/>
-          <w:iCs/>
-          <w:color w:val="FF0000"/>
-          <w:sz w:val="24"/>
-          <w:szCs w:val="24"/>
-        </w:rPr>
-        <w:t xml:space="preserve">() </w:t>
-      </w:r>
-      <w:r>
-        <w:rPr>
-          <w:color w:val="FF0000"/>
-          <w:sz w:val="24"/>
-          <w:szCs w:val="24"/>
-        </w:rPr>
-        <w:t xml:space="preserve">appelle la méthode </w:t>
-      </w:r>
-      <w:proofErr w:type="spellStart"/>
-      <w:r>
-        <w:rPr>
-          <w:i/>
-          <w:iCs/>
-          <w:color w:val="FF0000"/>
-          <w:sz w:val="24"/>
-          <w:szCs w:val="24"/>
-        </w:rPr>
-        <w:t>findByUrlOrCreate</w:t>
-      </w:r>
-      <w:proofErr w:type="spellEnd"/>
-      <w:r>
-        <w:rPr>
-          <w:i/>
-          <w:iCs/>
-          <w:color w:val="FF0000"/>
-          <w:sz w:val="24"/>
-          <w:szCs w:val="24"/>
-        </w:rPr>
-        <w:t>()</w:t>
-      </w:r>
-      <w:r>
-        <w:rPr>
-          <w:color w:val="FF0000"/>
-          <w:sz w:val="24"/>
-          <w:szCs w:val="24"/>
-        </w:rPr>
-        <w:t xml:space="preserve"> en lui passant en paramètres l’url de la </w:t>
-      </w:r>
-      <w:proofErr w:type="spellStart"/>
-      <w:r>
-        <w:rPr>
-          <w:i/>
-          <w:iCs/>
-          <w:color w:val="FF0000"/>
-          <w:sz w:val="24"/>
-          <w:szCs w:val="24"/>
-        </w:rPr>
-        <w:t>track</w:t>
-      </w:r>
-      <w:proofErr w:type="spellEnd"/>
-      <w:r>
-        <w:rPr>
-          <w:color w:val="FF0000"/>
-          <w:sz w:val="24"/>
-          <w:szCs w:val="24"/>
-        </w:rPr>
-        <w:t xml:space="preserve"> à persister. La méthode </w:t>
-      </w:r>
-      <w:proofErr w:type="spellStart"/>
-      <w:r>
-        <w:rPr>
-          <w:i/>
-          <w:iCs/>
-          <w:color w:val="FF0000"/>
-          <w:sz w:val="24"/>
-          <w:szCs w:val="24"/>
-        </w:rPr>
-        <w:t>findByUrlOrCreate</w:t>
-      </w:r>
-      <w:proofErr w:type="spellEnd"/>
-      <w:r>
-        <w:rPr>
-          <w:i/>
-          <w:iCs/>
-          <w:color w:val="FF0000"/>
-          <w:sz w:val="24"/>
-          <w:szCs w:val="24"/>
-        </w:rPr>
-        <w:t>()</w:t>
-      </w:r>
-      <w:r>
-        <w:rPr>
-          <w:color w:val="FF0000"/>
-          <w:sz w:val="24"/>
-          <w:szCs w:val="24"/>
-        </w:rPr>
-        <w:t xml:space="preserve"> appel le </w:t>
-      </w:r>
-      <w:proofErr w:type="spellStart"/>
-      <w:r>
-        <w:rPr>
-          <w:color w:val="FF0000"/>
-          <w:sz w:val="24"/>
-          <w:szCs w:val="24"/>
-        </w:rPr>
-        <w:t>trackDataR</w:t>
-      </w:r>
-      <w:r>
-        <w:rPr>
-          <w:color w:val="FF0000"/>
-          <w:sz w:val="24"/>
-          <w:szCs w:val="24"/>
-        </w:rPr>
-        <w:t>epository</w:t>
-      </w:r>
-      <w:proofErr w:type="spellEnd"/>
-      <w:r>
-        <w:rPr>
-          <w:color w:val="FF0000"/>
-          <w:sz w:val="24"/>
-          <w:szCs w:val="24"/>
-        </w:rPr>
-        <w:t xml:space="preserve"> avec sa méthode </w:t>
-      </w:r>
-      <w:proofErr w:type="spellStart"/>
-      <w:r>
-        <w:rPr>
-          <w:i/>
-          <w:iCs/>
-          <w:color w:val="FF0000"/>
-          <w:sz w:val="24"/>
-          <w:szCs w:val="24"/>
-        </w:rPr>
-        <w:t>findByUrl</w:t>
-      </w:r>
-      <w:proofErr w:type="spellEnd"/>
-      <w:r>
-        <w:rPr>
-          <w:i/>
-          <w:iCs/>
-          <w:color w:val="FF0000"/>
-          <w:sz w:val="24"/>
-          <w:szCs w:val="24"/>
-        </w:rPr>
-        <w:t>()</w:t>
-      </w:r>
-      <w:r>
-        <w:rPr>
-          <w:color w:val="FF0000"/>
-          <w:sz w:val="24"/>
-          <w:szCs w:val="24"/>
-        </w:rPr>
-        <w:t xml:space="preserve"> afin de vérifier si une </w:t>
-      </w:r>
-      <w:proofErr w:type="spellStart"/>
-      <w:r>
-        <w:rPr>
-          <w:i/>
-          <w:iCs/>
-          <w:color w:val="FF0000"/>
-          <w:sz w:val="24"/>
-          <w:szCs w:val="24"/>
-        </w:rPr>
-        <w:t>trackData</w:t>
-      </w:r>
-      <w:proofErr w:type="spellEnd"/>
-      <w:r>
-        <w:rPr>
-          <w:i/>
-          <w:iCs/>
-          <w:color w:val="FF0000"/>
-          <w:sz w:val="24"/>
-          <w:szCs w:val="24"/>
-        </w:rPr>
-        <w:t xml:space="preserve"> </w:t>
-      </w:r>
-      <w:r>
-        <w:rPr>
-          <w:color w:val="FF0000"/>
-          <w:sz w:val="24"/>
-          <w:szCs w:val="24"/>
-        </w:rPr>
-        <w:t>avec cette url existe déjà en base de données</w:t>
-      </w:r>
-      <w:r>
-        <w:rPr>
-          <w:color w:val="FF0000"/>
-          <w:sz w:val="24"/>
-          <w:szCs w:val="24"/>
-        </w:rPr>
-        <w:t>.</w:t>
-      </w:r>
-    </w:p>
-    <w:p>
-      <w:pPr>
-        <w:ind w:left="284"/>
-        <w:jc w:val="both"/>
-        <w:rPr>
-          <w:color w:val="FF0000"/>
-          <w:sz w:val="24"/>
-          <w:szCs w:val="24"/>
-        </w:rPr>
-      </w:pPr>
-      <w:r>
-        <w:rPr>
-          <w:color w:val="FF0000"/>
-          <w:sz w:val="24"/>
-          <w:szCs w:val="24"/>
-        </w:rPr>
-        <w:t xml:space="preserve">Si </w:t>
-      </w:r>
-      <w:r>
-        <w:rPr>
-          <w:color w:val="FF0000"/>
-          <w:sz w:val="24"/>
-          <w:szCs w:val="24"/>
-        </w:rPr>
-        <w:t>l’observable</w:t>
-      </w:r>
-      <w:r>
-        <w:rPr>
-          <w:color w:val="FF0000"/>
-          <w:sz w:val="24"/>
-          <w:szCs w:val="24"/>
-        </w:rPr>
-        <w:t xml:space="preserve"> retourné (</w:t>
-      </w:r>
-      <w:proofErr w:type="spellStart"/>
-      <w:r>
-        <w:rPr>
-          <w:i/>
-          <w:iCs/>
-          <w:color w:val="FF0000"/>
-          <w:sz w:val="24"/>
-          <w:szCs w:val="24"/>
-        </w:rPr>
-        <w:t>trackData</w:t>
-      </w:r>
-      <w:proofErr w:type="spellEnd"/>
-      <w:r>
-        <w:rPr>
-          <w:color w:val="FF0000"/>
-          <w:sz w:val="24"/>
-          <w:szCs w:val="24"/>
-        </w:rPr>
-        <w:t xml:space="preserve">) est </w:t>
-      </w:r>
-      <w:proofErr w:type="spellStart"/>
-      <w:r>
-        <w:rPr>
-          <w:i/>
-          <w:iCs/>
-          <w:color w:val="FF0000"/>
-          <w:sz w:val="24"/>
-          <w:szCs w:val="24"/>
-        </w:rPr>
-        <w:t>null</w:t>
-      </w:r>
-      <w:proofErr w:type="spellEnd"/>
-      <w:r>
-        <w:rPr>
-          <w:color w:val="FF0000"/>
-          <w:sz w:val="24"/>
-          <w:szCs w:val="24"/>
-        </w:rPr>
-        <w:t xml:space="preserve">, la méthode créer un nouvelle </w:t>
-      </w:r>
-      <w:proofErr w:type="spellStart"/>
-      <w:r>
-        <w:rPr>
-          <w:i/>
-          <w:iCs/>
-          <w:color w:val="FF0000"/>
-          <w:sz w:val="24"/>
-          <w:szCs w:val="24"/>
-        </w:rPr>
-        <w:t>TrackData</w:t>
-      </w:r>
-      <w:proofErr w:type="spellEnd"/>
-      <w:r>
-        <w:rPr>
-          <w:color w:val="FF0000"/>
-          <w:sz w:val="24"/>
-          <w:szCs w:val="24"/>
-        </w:rPr>
-        <w:t xml:space="preserve"> (</w:t>
-      </w:r>
-      <w:proofErr w:type="spellStart"/>
-      <w:r>
-        <w:rPr>
-          <w:i/>
-          <w:iCs/>
-          <w:color w:val="FF0000"/>
-          <w:sz w:val="24"/>
-          <w:szCs w:val="24"/>
-        </w:rPr>
-        <w:t>newTrackData</w:t>
-      </w:r>
-      <w:proofErr w:type="spellEnd"/>
-      <w:r>
-        <w:rPr>
-          <w:color w:val="FF0000"/>
-          <w:sz w:val="24"/>
-          <w:szCs w:val="24"/>
-        </w:rPr>
-        <w:t>).</w:t>
-      </w:r>
-      <w:r>
-        <w:rPr>
-          <w:i/>
-          <w:iCs/>
-          <w:color w:val="FF0000"/>
-          <w:sz w:val="24"/>
-          <w:szCs w:val="24"/>
-        </w:rPr>
-        <w:t xml:space="preserve"> </w:t>
-      </w:r>
-      <w:proofErr w:type="spellStart"/>
-      <w:r>
-        <w:rPr>
-          <w:i/>
-          <w:iCs/>
-          <w:color w:val="FF0000"/>
-          <w:sz w:val="24"/>
-          <w:szCs w:val="24"/>
-        </w:rPr>
-        <w:t>newTrackData</w:t>
-      </w:r>
-      <w:proofErr w:type="spellEnd"/>
-      <w:r>
-        <w:rPr>
-          <w:color w:val="FF0000"/>
-          <w:sz w:val="24"/>
-          <w:szCs w:val="24"/>
-        </w:rPr>
-        <w:t xml:space="preserve"> contiendra l’url de la </w:t>
-      </w:r>
-      <w:r>
-        <w:rPr>
-          <w:color w:val="FF0000"/>
-          <w:sz w:val="24"/>
-          <w:szCs w:val="24"/>
-        </w:rPr>
-        <w:t>vidéo</w:t>
-      </w:r>
-      <w:r>
-        <w:rPr>
-          <w:color w:val="FF0000"/>
-          <w:sz w:val="24"/>
-          <w:szCs w:val="24"/>
-        </w:rPr>
-        <w:t xml:space="preserve"> et le </w:t>
-      </w:r>
-      <w:proofErr w:type="spellStart"/>
-      <w:r>
-        <w:rPr>
-          <w:color w:val="FF0000"/>
-          <w:sz w:val="24"/>
-          <w:szCs w:val="24"/>
-        </w:rPr>
-        <w:t>youtubedownloader</w:t>
-      </w:r>
-      <w:proofErr w:type="spellEnd"/>
-      <w:r>
-        <w:rPr>
-          <w:color w:val="FF0000"/>
-          <w:sz w:val="24"/>
-          <w:szCs w:val="24"/>
-        </w:rPr>
-        <w:t xml:space="preserve"> se chargera de remplir l’attribut data, avant que la fonction ne persiste </w:t>
-      </w:r>
-      <w:proofErr w:type="spellStart"/>
-      <w:r>
-        <w:rPr>
-          <w:i/>
-          <w:iCs/>
-          <w:color w:val="FF0000"/>
-          <w:sz w:val="24"/>
-          <w:szCs w:val="24"/>
-        </w:rPr>
-        <w:t>newTrackData</w:t>
-      </w:r>
-      <w:proofErr w:type="spellEnd"/>
-      <w:r>
-        <w:rPr>
-          <w:color w:val="FF0000"/>
-          <w:sz w:val="24"/>
-          <w:szCs w:val="24"/>
-        </w:rPr>
-        <w:t xml:space="preserve"> en base de données</w:t>
-      </w:r>
-      <w:r>
-        <w:rPr>
-          <w:color w:val="FF0000"/>
-          <w:sz w:val="24"/>
-          <w:szCs w:val="24"/>
-        </w:rPr>
-        <w:t xml:space="preserve"> via la méthode </w:t>
-      </w:r>
-      <w:proofErr w:type="spellStart"/>
-      <w:r>
-        <w:rPr>
-          <w:i/>
-          <w:iCs/>
-          <w:color w:val="FF0000"/>
-          <w:sz w:val="24"/>
-          <w:szCs w:val="24"/>
-        </w:rPr>
-        <w:t>save</w:t>
-      </w:r>
-      <w:proofErr w:type="spellEnd"/>
-      <w:r>
-        <w:rPr>
-          <w:i/>
-          <w:iCs/>
-          <w:color w:val="FF0000"/>
-          <w:sz w:val="24"/>
-          <w:szCs w:val="24"/>
-        </w:rPr>
-        <w:t xml:space="preserve">() </w:t>
-      </w:r>
-      <w:r>
-        <w:rPr>
-          <w:color w:val="FF0000"/>
-          <w:sz w:val="24"/>
-          <w:szCs w:val="24"/>
-        </w:rPr>
-        <w:t xml:space="preserve">du </w:t>
-      </w:r>
-      <w:proofErr w:type="spellStart"/>
-      <w:r>
-        <w:rPr>
-          <w:color w:val="FF0000"/>
-          <w:sz w:val="24"/>
-          <w:szCs w:val="24"/>
-        </w:rPr>
-        <w:t>trackDataRepository</w:t>
-      </w:r>
-      <w:proofErr w:type="spellEnd"/>
-      <w:r>
-        <w:rPr>
-          <w:color w:val="FF0000"/>
-          <w:sz w:val="24"/>
-          <w:szCs w:val="24"/>
-        </w:rPr>
-        <w:t>.</w:t>
-      </w:r>
-    </w:p>
-    <w:p>
-      <w:pPr>
-        <w:ind w:left="284"/>
-        <w:jc w:val="both"/>
-        <w:rPr>
-          <w:color w:val="FF0000"/>
-          <w:sz w:val="24"/>
-          <w:szCs w:val="24"/>
-        </w:rPr>
-      </w:pPr>
-      <w:r>
-        <w:rPr>
-          <w:color w:val="FF0000"/>
-          <w:sz w:val="24"/>
-          <w:szCs w:val="24"/>
-        </w:rPr>
-        <w:t xml:space="preserve">Si le </w:t>
-      </w:r>
-      <w:r>
-        <w:rPr>
-          <w:color w:val="FF0000"/>
-          <w:sz w:val="24"/>
-          <w:szCs w:val="24"/>
-        </w:rPr>
-        <w:t>l’</w:t>
-      </w:r>
-      <w:r>
-        <w:rPr>
-          <w:color w:val="FF0000"/>
-          <w:sz w:val="24"/>
-          <w:szCs w:val="24"/>
-        </w:rPr>
-        <w:t>observable</w:t>
-      </w:r>
-      <w:r>
-        <w:rPr>
-          <w:color w:val="FF0000"/>
-          <w:sz w:val="24"/>
-          <w:szCs w:val="24"/>
-        </w:rPr>
-        <w:t xml:space="preserve"> retourné est non </w:t>
-      </w:r>
-      <w:proofErr w:type="spellStart"/>
-      <w:r>
-        <w:rPr>
-          <w:i/>
-          <w:iCs/>
-          <w:color w:val="FF0000"/>
-          <w:sz w:val="24"/>
-          <w:szCs w:val="24"/>
-        </w:rPr>
-        <w:t>null</w:t>
-      </w:r>
-      <w:proofErr w:type="spellEnd"/>
-      <w:r>
-        <w:rPr>
-          <w:color w:val="FF0000"/>
-          <w:sz w:val="24"/>
-          <w:szCs w:val="24"/>
-        </w:rPr>
-        <w:t xml:space="preserve">, c’est qu’une </w:t>
-      </w:r>
-      <w:proofErr w:type="spellStart"/>
-      <w:r>
-        <w:rPr>
-          <w:color w:val="FF0000"/>
-          <w:sz w:val="24"/>
-          <w:szCs w:val="24"/>
-        </w:rPr>
-        <w:t>T</w:t>
-      </w:r>
-      <w:r>
-        <w:rPr>
-          <w:color w:val="FF0000"/>
-          <w:sz w:val="24"/>
-          <w:szCs w:val="24"/>
-        </w:rPr>
-        <w:t>rackData</w:t>
-      </w:r>
-      <w:proofErr w:type="spellEnd"/>
-      <w:r>
-        <w:rPr>
-          <w:color w:val="FF0000"/>
-          <w:sz w:val="24"/>
-          <w:szCs w:val="24"/>
-        </w:rPr>
-        <w:t xml:space="preserve"> existe déjà en base de données avec cette url, la fonction retournera la </w:t>
-      </w:r>
-      <w:proofErr w:type="spellStart"/>
-      <w:r>
-        <w:rPr>
-          <w:i/>
-          <w:iCs/>
-          <w:color w:val="FF0000"/>
-          <w:sz w:val="24"/>
-          <w:szCs w:val="24"/>
-        </w:rPr>
-        <w:t>trackData</w:t>
-      </w:r>
-      <w:proofErr w:type="spellEnd"/>
-      <w:r>
-        <w:rPr>
-          <w:i/>
-          <w:iCs/>
-          <w:color w:val="FF0000"/>
-          <w:sz w:val="24"/>
-          <w:szCs w:val="24"/>
-        </w:rPr>
-        <w:t>.</w:t>
-      </w:r>
-    </w:p>
-    <w:p>
-      <w:pPr>
-        <w:ind w:left="284"/>
-        <w:jc w:val="both"/>
-        <w:rPr>
-          <w:color w:val="FF0000"/>
-          <w:sz w:val="24"/>
-          <w:szCs w:val="24"/>
-        </w:rPr>
-      </w:pPr>
-      <w:r>
-        <w:rPr>
-          <w:color w:val="FF0000"/>
-          <w:sz w:val="24"/>
-          <w:szCs w:val="24"/>
-        </w:rPr>
-        <w:t xml:space="preserve">Ainsi dans les deux cas la fonction </w:t>
-      </w:r>
-      <w:proofErr w:type="spellStart"/>
-      <w:r>
-        <w:rPr>
-          <w:i/>
-          <w:iCs/>
-          <w:color w:val="FF0000"/>
-          <w:sz w:val="24"/>
-          <w:szCs w:val="24"/>
-        </w:rPr>
-        <w:t>findBy</w:t>
-      </w:r>
-      <w:r>
-        <w:rPr>
-          <w:i/>
-          <w:iCs/>
-          <w:color w:val="FF0000"/>
-          <w:sz w:val="24"/>
-          <w:szCs w:val="24"/>
-        </w:rPr>
-        <w:t>UrlOrCreate</w:t>
-      </w:r>
-      <w:proofErr w:type="spellEnd"/>
-      <w:r>
-        <w:rPr>
-          <w:i/>
-          <w:iCs/>
-          <w:color w:val="FF0000"/>
-          <w:sz w:val="24"/>
-          <w:szCs w:val="24"/>
-        </w:rPr>
-        <w:t>()</w:t>
-      </w:r>
-      <w:r>
-        <w:rPr>
-          <w:color w:val="FF0000"/>
-          <w:sz w:val="24"/>
-          <w:szCs w:val="24"/>
-        </w:rPr>
-        <w:t xml:space="preserve"> retournera une </w:t>
-      </w:r>
-      <w:proofErr w:type="spellStart"/>
-      <w:r>
-        <w:rPr>
-          <w:i/>
-          <w:iCs/>
-          <w:color w:val="FF0000"/>
-          <w:sz w:val="24"/>
-          <w:szCs w:val="24"/>
-        </w:rPr>
-        <w:t>trackData</w:t>
-      </w:r>
-      <w:proofErr w:type="spellEnd"/>
-      <w:r>
-        <w:rPr>
-          <w:color w:val="FF0000"/>
-          <w:sz w:val="24"/>
-          <w:szCs w:val="24"/>
-        </w:rPr>
-        <w:t xml:space="preserve"> non </w:t>
-      </w:r>
-      <w:proofErr w:type="spellStart"/>
-      <w:r>
-        <w:rPr>
-          <w:i/>
-          <w:iCs/>
-          <w:color w:val="FF0000"/>
-          <w:sz w:val="24"/>
-          <w:szCs w:val="24"/>
-        </w:rPr>
-        <w:t>null</w:t>
-      </w:r>
-      <w:proofErr w:type="spellEnd"/>
-      <w:r>
-        <w:rPr>
-          <w:i/>
-          <w:iCs/>
-          <w:color w:val="FF0000"/>
-          <w:sz w:val="24"/>
-          <w:szCs w:val="24"/>
-        </w:rPr>
-        <w:t xml:space="preserve"> </w:t>
-      </w:r>
-      <w:r>
-        <w:rPr>
-          <w:color w:val="FF0000"/>
-          <w:sz w:val="24"/>
-          <w:szCs w:val="24"/>
-        </w:rPr>
-        <w:t xml:space="preserve">à la fonction </w:t>
-      </w:r>
-      <w:proofErr w:type="spellStart"/>
-      <w:r>
-        <w:rPr>
-          <w:i/>
-          <w:iCs/>
-          <w:color w:val="FF0000"/>
-          <w:sz w:val="24"/>
-          <w:szCs w:val="24"/>
-        </w:rPr>
-        <w:t>save</w:t>
-      </w:r>
-      <w:proofErr w:type="spellEnd"/>
-      <w:r>
-        <w:rPr>
-          <w:i/>
-          <w:iCs/>
-          <w:color w:val="FF0000"/>
-          <w:sz w:val="24"/>
-          <w:szCs w:val="24"/>
-        </w:rPr>
-        <w:t>().</w:t>
-      </w:r>
-    </w:p>
-    <w:p>
-      <w:pPr>
-        <w:ind w:left="284"/>
-        <w:jc w:val="both"/>
-        <w:rPr>
-          <w:color w:val="FF0000"/>
-          <w:sz w:val="24"/>
-          <w:szCs w:val="24"/>
-        </w:rPr>
-      </w:pPr>
-      <w:r>
-        <w:rPr>
-          <w:color w:val="FF0000"/>
-          <w:sz w:val="24"/>
-          <w:szCs w:val="24"/>
-        </w:rPr>
-        <w:tab/>
-        <w:t xml:space="preserve">Dans un second </w:t>
-      </w:r>
-      <w:r>
-        <w:rPr>
-          <w:color w:val="FF0000"/>
-          <w:sz w:val="24"/>
-          <w:szCs w:val="24"/>
-        </w:rPr>
-        <w:t>temps,</w:t>
-      </w:r>
-      <w:r>
-        <w:rPr>
-          <w:color w:val="FF0000"/>
-          <w:sz w:val="24"/>
-          <w:szCs w:val="24"/>
-        </w:rPr>
-        <w:t xml:space="preserve"> une fois qu’elle </w:t>
-      </w:r>
-      <w:r>
-        <w:rPr>
-          <w:color w:val="FF0000"/>
-          <w:sz w:val="24"/>
-          <w:szCs w:val="24"/>
-        </w:rPr>
-        <w:t>a</w:t>
-      </w:r>
-      <w:r>
-        <w:rPr>
-          <w:color w:val="FF0000"/>
-          <w:sz w:val="24"/>
-          <w:szCs w:val="24"/>
-        </w:rPr>
-        <w:t xml:space="preserve"> </w:t>
-      </w:r>
-      <w:r>
-        <w:rPr>
-          <w:color w:val="FF0000"/>
-          <w:sz w:val="24"/>
-          <w:szCs w:val="24"/>
-        </w:rPr>
-        <w:t>récupéré</w:t>
-      </w:r>
-      <w:r>
-        <w:rPr>
-          <w:color w:val="FF0000"/>
-          <w:sz w:val="24"/>
-          <w:szCs w:val="24"/>
-        </w:rPr>
-        <w:t xml:space="preserve"> une </w:t>
-      </w:r>
-      <w:proofErr w:type="spellStart"/>
-      <w:r>
-        <w:rPr>
-          <w:i/>
-          <w:iCs/>
-          <w:color w:val="FF0000"/>
-          <w:sz w:val="24"/>
-          <w:szCs w:val="24"/>
-        </w:rPr>
-        <w:t>trackData</w:t>
-      </w:r>
-      <w:proofErr w:type="spellEnd"/>
-      <w:r>
-        <w:rPr>
-          <w:color w:val="FF0000"/>
-          <w:sz w:val="24"/>
-          <w:szCs w:val="24"/>
-        </w:rPr>
-        <w:t xml:space="preserve"> non </w:t>
-      </w:r>
-      <w:proofErr w:type="spellStart"/>
-      <w:r>
-        <w:rPr>
-          <w:i/>
-          <w:iCs/>
-          <w:color w:val="FF0000"/>
-          <w:sz w:val="24"/>
-          <w:szCs w:val="24"/>
-        </w:rPr>
-        <w:t>null</w:t>
-      </w:r>
-      <w:proofErr w:type="spellEnd"/>
-      <w:r>
-        <w:rPr>
-          <w:i/>
-          <w:iCs/>
-          <w:color w:val="FF0000"/>
-          <w:sz w:val="24"/>
-          <w:szCs w:val="24"/>
-        </w:rPr>
-        <w:t>,</w:t>
-      </w:r>
-      <w:r>
-        <w:rPr>
-          <w:color w:val="FF0000"/>
-          <w:sz w:val="24"/>
-          <w:szCs w:val="24"/>
-        </w:rPr>
-        <w:t xml:space="preserve"> la métho</w:t>
-      </w:r>
-      <w:r>
-        <w:rPr>
-          <w:color w:val="FF0000"/>
-          <w:sz w:val="24"/>
-          <w:szCs w:val="24"/>
-        </w:rPr>
-        <w:t>de</w:t>
-      </w:r>
-      <w:r>
-        <w:rPr>
-          <w:color w:val="FF0000"/>
-          <w:sz w:val="24"/>
-          <w:szCs w:val="24"/>
-        </w:rPr>
-        <w:t xml:space="preserve"> </w:t>
-      </w:r>
-      <w:proofErr w:type="spellStart"/>
-      <w:r>
-        <w:rPr>
-          <w:i/>
-          <w:iCs/>
-          <w:color w:val="FF0000"/>
-          <w:sz w:val="24"/>
-          <w:szCs w:val="24"/>
-        </w:rPr>
-        <w:t>save</w:t>
-      </w:r>
-      <w:proofErr w:type="spellEnd"/>
-      <w:r>
-        <w:rPr>
-          <w:i/>
-          <w:iCs/>
-          <w:color w:val="FF0000"/>
-          <w:sz w:val="24"/>
-          <w:szCs w:val="24"/>
-        </w:rPr>
-        <w:t>()</w:t>
-      </w:r>
-      <w:r>
-        <w:rPr>
-          <w:color w:val="FF0000"/>
-          <w:sz w:val="24"/>
-          <w:szCs w:val="24"/>
-        </w:rPr>
-        <w:t xml:space="preserve"> va charger l’attribut </w:t>
-      </w:r>
-      <w:proofErr w:type="spellStart"/>
-      <w:r>
-        <w:rPr>
-          <w:i/>
-          <w:iCs/>
-          <w:color w:val="FF0000"/>
-          <w:sz w:val="24"/>
-          <w:szCs w:val="24"/>
-        </w:rPr>
-        <w:t>trackDataId</w:t>
-      </w:r>
-      <w:proofErr w:type="spellEnd"/>
-      <w:r>
-        <w:rPr>
-          <w:color w:val="FF0000"/>
-          <w:sz w:val="24"/>
-          <w:szCs w:val="24"/>
-        </w:rPr>
-        <w:t xml:space="preserve"> de la </w:t>
-      </w:r>
-      <w:proofErr w:type="spellStart"/>
-      <w:r>
-        <w:rPr>
-          <w:i/>
-          <w:iCs/>
-          <w:color w:val="FF0000"/>
-          <w:sz w:val="24"/>
-          <w:szCs w:val="24"/>
-        </w:rPr>
-        <w:t>track</w:t>
-      </w:r>
-      <w:proofErr w:type="spellEnd"/>
-      <w:r>
-        <w:rPr>
-          <w:color w:val="FF0000"/>
-          <w:sz w:val="24"/>
-          <w:szCs w:val="24"/>
-        </w:rPr>
-        <w:t xml:space="preserve"> à persister avec </w:t>
-      </w:r>
-      <w:proofErr w:type="spellStart"/>
-      <w:r>
-        <w:rPr>
-          <w:color w:val="FF0000"/>
-          <w:sz w:val="24"/>
-          <w:szCs w:val="24"/>
-        </w:rPr>
-        <w:t>l’</w:t>
-      </w:r>
-      <w:r>
-        <w:rPr>
-          <w:i/>
-          <w:iCs/>
-          <w:color w:val="FF0000"/>
-          <w:sz w:val="24"/>
-          <w:szCs w:val="24"/>
-        </w:rPr>
-        <w:t>id</w:t>
-      </w:r>
-      <w:proofErr w:type="spellEnd"/>
-      <w:r>
-        <w:rPr>
-          <w:color w:val="FF0000"/>
-          <w:sz w:val="24"/>
-          <w:szCs w:val="24"/>
-        </w:rPr>
-        <w:t xml:space="preserve"> de la </w:t>
-      </w:r>
-      <w:proofErr w:type="spellStart"/>
-      <w:r>
-        <w:rPr>
-          <w:i/>
-          <w:iCs/>
-          <w:color w:val="FF0000"/>
-          <w:sz w:val="24"/>
-          <w:szCs w:val="24"/>
-        </w:rPr>
-        <w:t>TrackData</w:t>
-      </w:r>
-      <w:proofErr w:type="spellEnd"/>
-      <w:r>
-        <w:rPr>
-          <w:color w:val="FF0000"/>
-          <w:sz w:val="24"/>
-          <w:szCs w:val="24"/>
-        </w:rPr>
-        <w:t xml:space="preserve"> précédemment </w:t>
-      </w:r>
-      <w:r>
-        <w:rPr>
-          <w:color w:val="FF0000"/>
-          <w:sz w:val="24"/>
-          <w:szCs w:val="24"/>
-        </w:rPr>
-        <w:t>retournée</w:t>
-      </w:r>
-      <w:r>
-        <w:rPr>
-          <w:color w:val="FF0000"/>
-          <w:sz w:val="24"/>
-          <w:szCs w:val="24"/>
-        </w:rPr>
-        <w:t>.</w:t>
-      </w:r>
-    </w:p>
-    <w:p>
-      <w:pPr>
-        <w:ind w:left="284"/>
-        <w:jc w:val="both"/>
-        <w:rPr>
-          <w:sz w:val="24"/>
-          <w:szCs w:val="24"/>
-        </w:rPr>
-      </w:pPr>
-      <w:r>
-        <w:rPr>
-          <w:sz w:val="24"/>
-          <w:szCs w:val="24"/>
-        </w:rPr>
-        <w:lastRenderedPageBreak/>
-        <w:tab/>
-      </w:r>
-      <w:r>
-        <w:rPr>
-          <w:color w:val="FF0000"/>
-          <w:sz w:val="24"/>
-          <w:szCs w:val="24"/>
-        </w:rPr>
-        <w:t>Pour finir, l</w:t>
-      </w:r>
-      <w:r>
-        <w:rPr>
-          <w:color w:val="FF0000"/>
-          <w:sz w:val="24"/>
-          <w:szCs w:val="24"/>
-        </w:rPr>
-        <w:t xml:space="preserve">a méthode </w:t>
-      </w:r>
-      <w:proofErr w:type="spellStart"/>
-      <w:r>
-        <w:rPr>
-          <w:i/>
-          <w:iCs/>
-          <w:color w:val="FF0000"/>
-          <w:sz w:val="24"/>
-          <w:szCs w:val="24"/>
-        </w:rPr>
-        <w:t>save</w:t>
-      </w:r>
-      <w:proofErr w:type="spellEnd"/>
-      <w:r>
-        <w:rPr>
-          <w:i/>
-          <w:iCs/>
-          <w:color w:val="FF0000"/>
-          <w:sz w:val="24"/>
-          <w:szCs w:val="24"/>
-        </w:rPr>
-        <w:t>()</w:t>
-      </w:r>
-      <w:r>
-        <w:rPr>
-          <w:color w:val="FF0000"/>
-          <w:sz w:val="24"/>
-          <w:szCs w:val="24"/>
-        </w:rPr>
-        <w:t xml:space="preserve"> appel la fonction la fonction </w:t>
-      </w:r>
-      <w:proofErr w:type="spellStart"/>
-      <w:r>
-        <w:rPr>
-          <w:i/>
-          <w:iCs/>
-          <w:color w:val="FF0000"/>
-          <w:sz w:val="24"/>
-          <w:szCs w:val="24"/>
-        </w:rPr>
-        <w:t>save</w:t>
-      </w:r>
-      <w:proofErr w:type="spellEnd"/>
-      <w:r>
-        <w:rPr>
-          <w:i/>
-          <w:iCs/>
-          <w:color w:val="FF0000"/>
-          <w:sz w:val="24"/>
-          <w:szCs w:val="24"/>
-        </w:rPr>
-        <w:t>()</w:t>
-      </w:r>
-      <w:r>
-        <w:rPr>
-          <w:color w:val="FF0000"/>
-          <w:sz w:val="24"/>
-          <w:szCs w:val="24"/>
-        </w:rPr>
-        <w:t xml:space="preserve"> du </w:t>
-      </w:r>
-      <w:proofErr w:type="spellStart"/>
-      <w:r>
-        <w:rPr>
-          <w:i/>
-          <w:iCs/>
-          <w:color w:val="FF0000"/>
-          <w:sz w:val="24"/>
-          <w:szCs w:val="24"/>
-        </w:rPr>
-        <w:t>trackRepository</w:t>
-      </w:r>
-      <w:proofErr w:type="spellEnd"/>
-      <w:r>
-        <w:rPr>
-          <w:color w:val="FF0000"/>
-          <w:sz w:val="24"/>
-          <w:szCs w:val="24"/>
-        </w:rPr>
-        <w:t xml:space="preserve"> afin qu’elle soit persistée en base de données</w:t>
-      </w:r>
-      <w:r>
-        <w:rPr>
-          <w:color w:val="FF0000"/>
-          <w:sz w:val="24"/>
-          <w:szCs w:val="24"/>
-        </w:rPr>
-        <w:t>.</w:t>
-      </w:r>
-    </w:p>
-    <w:p>
-      <w:pPr>
-        <w:ind w:left="284"/>
-        <w:jc w:val="both"/>
-        <w:rPr>
-          <w:sz w:val="24"/>
-          <w:szCs w:val="24"/>
-        </w:rPr>
-      </w:pPr>
-    </w:p>
-    <w:p>
-      <w:pPr>
-        <w:ind w:left="284" w:firstLine="76"/>
-        <w:rPr>
-          <w:sz w:val="24"/>
-          <w:szCs w:val="24"/>
-        </w:rPr>
-      </w:pPr>
-      <w:r>
-        <w:rPr>
-          <w:b/>
-          <w:bCs/>
-          <w:sz w:val="28"/>
-          <w:szCs w:val="28"/>
-          <w:u w:val="single"/>
-        </w:rPr>
-        <w:t>Le Repository</w:t>
-      </w:r>
-      <w:r>
-        <w:rPr>
-          <w:b/>
-          <w:bCs/>
-          <w:sz w:val="28"/>
-          <w:szCs w:val="28"/>
-          <w:u w:val="single"/>
-        </w:rPr>
-        <w:t>, composant d’</w:t>
-      </w:r>
-      <w:r>
-        <w:rPr>
-          <w:b/>
-          <w:bCs/>
-          <w:sz w:val="28"/>
-          <w:szCs w:val="28"/>
-          <w:u w:val="single"/>
-        </w:rPr>
-        <w:t>accès</w:t>
-      </w:r>
-      <w:r>
-        <w:rPr>
-          <w:b/>
-          <w:bCs/>
-          <w:sz w:val="28"/>
-          <w:szCs w:val="28"/>
-          <w:u w:val="single"/>
-        </w:rPr>
-        <w:t xml:space="preserve"> aux données</w:t>
-      </w:r>
-    </w:p>
-    <w:p>
-      <w:pPr>
-        <w:ind w:left="284" w:firstLine="76"/>
-        <w:rPr>
-          <w:sz w:val="24"/>
-          <w:szCs w:val="24"/>
-        </w:rPr>
-      </w:pPr>
-      <w:r>
-        <w:rPr>
-          <w:sz w:val="24"/>
-          <w:szCs w:val="24"/>
-        </w:rPr>
-        <w:tab/>
-      </w:r>
-    </w:p>
-    <w:p>
-      <w:pPr>
-        <w:ind w:left="284"/>
-        <w:jc w:val="both"/>
-        <w:rPr>
-          <w:color w:val="FF0000"/>
-          <w:sz w:val="24"/>
-          <w:szCs w:val="24"/>
-        </w:rPr>
-      </w:pPr>
-      <w:r>
-        <w:rPr>
-          <w:sz w:val="24"/>
-          <w:szCs w:val="24"/>
-        </w:rPr>
-        <w:tab/>
-      </w:r>
-      <w:r>
-        <w:rPr>
-          <w:color w:val="FF0000"/>
-          <w:sz w:val="24"/>
-          <w:szCs w:val="24"/>
-        </w:rPr>
-        <w:t>Le Repository est la couche la plus basse de notre application. Sa fonction est de requêter la base de données pour y récupérer des informations, en insérer, les modifier ou les supprimer, par l’intermédiaire de requêtes SQL.</w:t>
-      </w:r>
-    </w:p>
-    <w:p>
-      <w:pPr>
-        <w:ind w:left="284"/>
-        <w:jc w:val="both"/>
-        <w:rPr>
-          <w:color w:val="FF0000"/>
-          <w:sz w:val="24"/>
-          <w:szCs w:val="24"/>
-        </w:rPr>
-      </w:pPr>
-      <w:r>
-        <w:rPr>
-          <w:color w:val="FF0000"/>
-          <w:sz w:val="24"/>
-          <w:szCs w:val="24"/>
-        </w:rPr>
-        <w:tab/>
-        <w:t xml:space="preserve">Notre application se sert de l’ORM Hibernate pour gérer </w:t>
-      </w:r>
-      <w:r>
-        <w:rPr>
-          <w:color w:val="FF0000"/>
-          <w:sz w:val="24"/>
-          <w:szCs w:val="24"/>
-        </w:rPr>
-        <w:t>les relations</w:t>
-      </w:r>
-      <w:r>
-        <w:rPr>
-          <w:color w:val="FF0000"/>
-          <w:sz w:val="24"/>
-          <w:szCs w:val="24"/>
-        </w:rPr>
-        <w:t xml:space="preserve"> avec la base de données. Ainsi nous n’avons pas</w:t>
-      </w:r>
-      <w:r>
-        <w:rPr>
-          <w:color w:val="FF0000"/>
-          <w:sz w:val="24"/>
-          <w:szCs w:val="24"/>
-        </w:rPr>
-        <w:t xml:space="preserve"> à</w:t>
-      </w:r>
-      <w:r>
-        <w:rPr>
-          <w:color w:val="FF0000"/>
-          <w:sz w:val="24"/>
-          <w:szCs w:val="24"/>
-        </w:rPr>
-        <w:t xml:space="preserve"> créer directement de requête SQL dans le code. Il nous suffit d</w:t>
-      </w:r>
-      <w:r>
-        <w:rPr>
-          <w:color w:val="FF0000"/>
-          <w:sz w:val="24"/>
-          <w:szCs w:val="24"/>
-        </w:rPr>
-        <w:t>’</w:t>
-      </w:r>
-      <w:r>
-        <w:rPr>
-          <w:color w:val="FF0000"/>
-          <w:sz w:val="24"/>
-          <w:szCs w:val="24"/>
-        </w:rPr>
-        <w:t>appeler la méthode du repository qui nous intéresse</w:t>
-      </w:r>
-      <w:r>
-        <w:rPr>
-          <w:color w:val="FF0000"/>
-          <w:sz w:val="24"/>
-          <w:szCs w:val="24"/>
-        </w:rPr>
-        <w:t xml:space="preserve"> en lui passant les paramètres nécessaires, pour qu’il se charge de requêter lui-même la base de données.</w:t>
-      </w:r>
-    </w:p>
-    <w:p>
-      <w:pPr>
-        <w:ind w:left="284"/>
-        <w:rPr>
-          <w:color w:val="FF0000"/>
-          <w:sz w:val="24"/>
-          <w:szCs w:val="24"/>
-        </w:rPr>
-      </w:pPr>
-      <w:r>
-        <w:rPr>
-          <w:color w:val="FF0000"/>
-          <w:sz w:val="24"/>
-          <w:szCs w:val="24"/>
-        </w:rPr>
-        <w:tab/>
-        <w:t xml:space="preserve">Ci-dessous la méthode </w:t>
-      </w:r>
-      <w:proofErr w:type="spellStart"/>
-      <w:r>
-        <w:rPr>
-          <w:i/>
-          <w:iCs/>
-          <w:color w:val="FF0000"/>
-          <w:sz w:val="24"/>
-          <w:szCs w:val="24"/>
-        </w:rPr>
-        <w:t>save</w:t>
-      </w:r>
-      <w:proofErr w:type="spellEnd"/>
-      <w:r>
-        <w:rPr>
-          <w:i/>
-          <w:iCs/>
-          <w:color w:val="FF0000"/>
-          <w:sz w:val="24"/>
-          <w:szCs w:val="24"/>
-        </w:rPr>
-        <w:t>()</w:t>
-      </w:r>
-      <w:r>
-        <w:rPr>
-          <w:color w:val="FF0000"/>
-          <w:sz w:val="24"/>
-          <w:szCs w:val="24"/>
-        </w:rPr>
-        <w:t xml:space="preserve"> du </w:t>
-      </w:r>
-      <w:proofErr w:type="spellStart"/>
-      <w:r>
-        <w:rPr>
-          <w:color w:val="FF0000"/>
-          <w:sz w:val="24"/>
-          <w:szCs w:val="24"/>
-        </w:rPr>
-        <w:t>TrackRepository</w:t>
-      </w:r>
-      <w:proofErr w:type="spellEnd"/>
-      <w:r>
-        <w:rPr>
-          <w:color w:val="FF0000"/>
-          <w:sz w:val="24"/>
-          <w:szCs w:val="24"/>
-        </w:rPr>
-        <w:t> :</w:t>
-      </w:r>
-    </w:p>
-    <w:p>
-      <w:pPr>
-        <w:ind w:left="284"/>
-        <w:jc w:val="center"/>
-        <w:rPr>
-          <w:sz w:val="24"/>
-          <w:szCs w:val="24"/>
-        </w:rPr>
-      </w:pPr>
-      <w:r>
-        <w:rPr>
-          <w:noProof/>
-          <w:sz w:val="24"/>
-          <w:szCs w:val="24"/>
-        </w:rPr>
-        <w:drawing>
-          <wp:inline distT="0" distB="0" distL="0" distR="0" wp14:anchorId="0BA804F4" wp14:editId="01EFBC28">
-            <wp:extent cx="5760720" cy="363855"/>
-            <wp:effectExtent l="0" t="0" r="0" b="0"/>
-            <wp:docPr id="93" name="Image 93"/>
             <wp:cNvGraphicFramePr>
               <a:graphicFrameLocks xmlns:a="http://schemas.openxmlformats.org/drawingml/2006/main" noChangeAspect="1"/>
             </wp:cNvGraphicFramePr>
@@ -25195,6 +22116,3715 @@
                   <pic:spPr>
                     <a:xfrm>
                       <a:off x="0" y="0"/>
+                      <a:ext cx="6025157" cy="2531736"/>
+                    </a:xfrm>
+                    <a:prstGeom prst="rect">
+                      <a:avLst/>
+                    </a:prstGeom>
+                  </pic:spPr>
+                </pic:pic>
+              </a:graphicData>
+            </a:graphic>
+          </wp:inline>
+        </w:drawing>
+      </w:r>
+    </w:p>
+    <w:p>
+      <w:pPr>
+        <w:pStyle w:val="Paragraphedeliste"/>
+        <w:rPr>
+          <w:sz w:val="32"/>
+          <w:szCs w:val="32"/>
+        </w:rPr>
+      </w:pPr>
+    </w:p>
+    <w:p>
+      <w:pPr>
+        <w:pStyle w:val="Paragraphedeliste"/>
+        <w:rPr>
+          <w:sz w:val="32"/>
+          <w:szCs w:val="32"/>
+        </w:rPr>
+      </w:pPr>
+    </w:p>
+    <w:p>
+      <w:pPr>
+        <w:ind w:left="1211"/>
+        <w:rPr>
+          <w:b/>
+          <w:bCs/>
+          <w:color w:val="FF0000"/>
+          <w:sz w:val="28"/>
+          <w:szCs w:val="28"/>
+          <w:u w:val="single"/>
+        </w:rPr>
+      </w:pPr>
+      <w:r>
+        <w:rPr>
+          <w:b/>
+          <w:bCs/>
+          <w:color w:val="FF0000"/>
+          <w:sz w:val="28"/>
+          <w:szCs w:val="28"/>
+          <w:u w:val="single"/>
+        </w:rPr>
+        <w:t xml:space="preserve">Le contrôleur </w:t>
+      </w:r>
+      <w:proofErr w:type="spellStart"/>
+      <w:r>
+        <w:rPr>
+          <w:b/>
+          <w:bCs/>
+          <w:color w:val="FF0000"/>
+          <w:sz w:val="28"/>
+          <w:szCs w:val="28"/>
+          <w:u w:val="single"/>
+        </w:rPr>
+        <w:t>UiResource</w:t>
+      </w:r>
+      <w:proofErr w:type="spellEnd"/>
+    </w:p>
+    <w:p>
+      <w:pPr>
+        <w:pStyle w:val="Paragraphedeliste"/>
+        <w:ind w:left="0" w:firstLine="851"/>
+        <w:rPr>
+          <w:b/>
+          <w:bCs/>
+          <w:color w:val="FF0000"/>
+          <w:sz w:val="28"/>
+          <w:szCs w:val="28"/>
+          <w:u w:val="single"/>
+        </w:rPr>
+      </w:pPr>
+    </w:p>
+    <w:p>
+      <w:pPr>
+        <w:pStyle w:val="Paragraphedeliste"/>
+        <w:ind w:left="0" w:firstLine="851"/>
+        <w:rPr>
+          <w:color w:val="FF0000"/>
+          <w:sz w:val="24"/>
+          <w:szCs w:val="24"/>
+        </w:rPr>
+      </w:pPr>
+      <w:r>
+        <w:rPr>
+          <w:color w:val="FF0000"/>
+          <w:sz w:val="24"/>
+          <w:szCs w:val="24"/>
+        </w:rPr>
+        <w:t>Le</w:t>
+      </w:r>
+      <w:r>
+        <w:rPr>
+          <w:color w:val="FF0000"/>
+          <w:sz w:val="24"/>
+          <w:szCs w:val="24"/>
+        </w:rPr>
+        <w:t xml:space="preserve"> </w:t>
+      </w:r>
+      <w:r>
+        <w:rPr>
+          <w:color w:val="FF0000"/>
+          <w:sz w:val="24"/>
+          <w:szCs w:val="24"/>
+        </w:rPr>
+        <w:t>contrôleur</w:t>
+      </w:r>
+      <w:r>
+        <w:rPr>
+          <w:color w:val="FF0000"/>
+          <w:sz w:val="24"/>
+          <w:szCs w:val="24"/>
+        </w:rPr>
+        <w:t xml:space="preserve"> </w:t>
+      </w:r>
+      <w:proofErr w:type="spellStart"/>
+      <w:r>
+        <w:rPr>
+          <w:color w:val="FF0000"/>
+          <w:sz w:val="24"/>
+          <w:szCs w:val="24"/>
+        </w:rPr>
+        <w:t>UiResource</w:t>
+      </w:r>
+      <w:proofErr w:type="spellEnd"/>
+      <w:r>
+        <w:rPr>
+          <w:color w:val="FF0000"/>
+          <w:sz w:val="24"/>
+          <w:szCs w:val="24"/>
+        </w:rPr>
+        <w:t xml:space="preserve"> reçoit les requêtes de la partie </w:t>
+      </w:r>
+      <w:proofErr w:type="spellStart"/>
+      <w:r>
+        <w:rPr>
+          <w:color w:val="FF0000"/>
+          <w:sz w:val="24"/>
+          <w:szCs w:val="24"/>
+        </w:rPr>
+        <w:t>front-end</w:t>
+      </w:r>
+      <w:proofErr w:type="spellEnd"/>
+      <w:r>
+        <w:rPr>
+          <w:color w:val="FF0000"/>
+          <w:sz w:val="24"/>
+          <w:szCs w:val="24"/>
+        </w:rPr>
+        <w:t>. Ainsi pour la</w:t>
+      </w:r>
+      <w:r>
+        <w:rPr>
+          <w:color w:val="FF0000"/>
+          <w:sz w:val="24"/>
+          <w:szCs w:val="24"/>
+        </w:rPr>
+        <w:t xml:space="preserve"> </w:t>
+      </w:r>
+      <w:r>
+        <w:rPr>
+          <w:color w:val="FF0000"/>
+          <w:sz w:val="24"/>
+          <w:szCs w:val="24"/>
+        </w:rPr>
+        <w:t xml:space="preserve">fonctionnalité permettant une persistance d’une nouvelle </w:t>
+      </w:r>
+      <w:proofErr w:type="spellStart"/>
+      <w:r>
+        <w:rPr>
+          <w:color w:val="FF0000"/>
+          <w:sz w:val="24"/>
+          <w:szCs w:val="24"/>
+        </w:rPr>
+        <w:t>track</w:t>
+      </w:r>
+      <w:proofErr w:type="spellEnd"/>
+      <w:r>
+        <w:rPr>
+          <w:color w:val="FF0000"/>
+          <w:sz w:val="24"/>
+          <w:szCs w:val="24"/>
+        </w:rPr>
+        <w:t xml:space="preserve">, j’ai </w:t>
+      </w:r>
+      <w:r>
+        <w:rPr>
+          <w:color w:val="FF0000"/>
+          <w:sz w:val="24"/>
+          <w:szCs w:val="24"/>
+        </w:rPr>
+        <w:t>créé</w:t>
+      </w:r>
+      <w:r>
+        <w:rPr>
+          <w:color w:val="FF0000"/>
+          <w:sz w:val="24"/>
+          <w:szCs w:val="24"/>
+        </w:rPr>
+        <w:t xml:space="preserve"> en m’inspirant d</w:t>
+      </w:r>
+      <w:r>
+        <w:rPr>
+          <w:color w:val="FF0000"/>
+          <w:sz w:val="24"/>
+          <w:szCs w:val="24"/>
+        </w:rPr>
+        <w:t>u</w:t>
+      </w:r>
+      <w:r>
+        <w:rPr>
+          <w:color w:val="FF0000"/>
+          <w:sz w:val="24"/>
+          <w:szCs w:val="24"/>
+        </w:rPr>
+        <w:t xml:space="preserve"> code déjà générer par </w:t>
+      </w:r>
+      <w:proofErr w:type="spellStart"/>
+      <w:r>
+        <w:rPr>
+          <w:color w:val="FF0000"/>
+          <w:sz w:val="24"/>
+          <w:szCs w:val="24"/>
+        </w:rPr>
+        <w:t>jhipster</w:t>
+      </w:r>
+      <w:proofErr w:type="spellEnd"/>
+      <w:r>
+        <w:rPr>
+          <w:color w:val="FF0000"/>
+          <w:sz w:val="24"/>
+          <w:szCs w:val="24"/>
+        </w:rPr>
+        <w:t xml:space="preserve"> dans d’autres contrôleur,</w:t>
+      </w:r>
+      <w:r>
+        <w:rPr>
+          <w:color w:val="FF0000"/>
+          <w:sz w:val="24"/>
+          <w:szCs w:val="24"/>
+        </w:rPr>
+        <w:t xml:space="preserve"> une fonction comme suit :</w:t>
+      </w:r>
+    </w:p>
+    <w:p>
+      <w:pPr>
+        <w:pStyle w:val="Paragraphedeliste"/>
+        <w:ind w:left="0" w:firstLine="851"/>
+        <w:rPr>
+          <w:sz w:val="24"/>
+          <w:szCs w:val="24"/>
+        </w:rPr>
+      </w:pPr>
+    </w:p>
+    <w:p>
+      <w:pPr>
+        <w:pStyle w:val="Paragraphedeliste"/>
+        <w:ind w:left="142"/>
+        <w:jc w:val="center"/>
+        <w:rPr>
+          <w:sz w:val="24"/>
+          <w:szCs w:val="24"/>
+        </w:rPr>
+      </w:pPr>
+      <w:r>
+        <w:rPr>
+          <w:noProof/>
+          <w:sz w:val="24"/>
+          <w:szCs w:val="24"/>
+        </w:rPr>
+        <w:drawing>
+          <wp:inline distT="0" distB="0" distL="0" distR="0" wp14:anchorId="1753E57E" wp14:editId="1D1948EA">
+            <wp:extent cx="5019472" cy="4201705"/>
+            <wp:effectExtent l="0" t="0" r="0" b="8890"/>
+            <wp:docPr id="25" name="Image 25" descr="Une image contenant texte&#10;&#10;Description générée automatiquement"/>
+            <wp:cNvGraphicFramePr>
+              <a:graphicFrameLocks xmlns:a="http://schemas.openxmlformats.org/drawingml/2006/main" noChangeAspect="1"/>
+            </wp:cNvGraphicFramePr>
+            <a:graphic xmlns:a="http://schemas.openxmlformats.org/drawingml/2006/main">
+              <a:graphicData uri="http://schemas.openxmlformats.org/drawingml/2006/picture">
+                <pic:pic xmlns:pic="http://schemas.openxmlformats.org/drawingml/2006/picture">
+                  <pic:nvPicPr>
+                    <pic:cNvPr id="25" name="Image 25" descr="Une image contenant texte&#10;&#10;Description générée automatiquement"/>
+                    <pic:cNvPicPr/>
+                  </pic:nvPicPr>
+                  <pic:blipFill>
+                    <a:blip r:embed="rId40"/>
+                    <a:stretch>
+                      <a:fillRect/>
+                    </a:stretch>
+                  </pic:blipFill>
+                  <pic:spPr>
+                    <a:xfrm>
+                      <a:off x="0" y="0"/>
+                      <a:ext cx="5058226" cy="4234145"/>
+                    </a:xfrm>
+                    <a:prstGeom prst="rect">
+                      <a:avLst/>
+                    </a:prstGeom>
+                  </pic:spPr>
+                </pic:pic>
+              </a:graphicData>
+            </a:graphic>
+          </wp:inline>
+        </w:drawing>
+      </w:r>
+    </w:p>
+    <w:p>
+      <w:pPr>
+        <w:ind w:left="284"/>
+        <w:rPr>
+          <w:sz w:val="20"/>
+          <w:szCs w:val="20"/>
+        </w:rPr>
+      </w:pPr>
+    </w:p>
+    <w:p>
+      <w:pPr>
+        <w:ind w:left="284" w:firstLine="424"/>
+        <w:jc w:val="both"/>
+        <w:rPr>
+          <w:color w:val="FF0000"/>
+          <w:sz w:val="24"/>
+          <w:szCs w:val="24"/>
+        </w:rPr>
+      </w:pPr>
+      <w:r>
+        <w:rPr>
+          <w:color w:val="FF0000"/>
+          <w:sz w:val="24"/>
+          <w:szCs w:val="24"/>
+        </w:rPr>
+        <w:t>Le décorateur @</w:t>
+      </w:r>
+      <w:r>
+        <w:rPr>
+          <w:i/>
+          <w:iCs/>
+          <w:color w:val="FF0000"/>
+          <w:sz w:val="24"/>
+          <w:szCs w:val="24"/>
+        </w:rPr>
+        <w:t>PostMapping</w:t>
+      </w:r>
+      <w:r>
+        <w:rPr>
+          <w:color w:val="FF0000"/>
+          <w:sz w:val="24"/>
+          <w:szCs w:val="24"/>
+        </w:rPr>
+        <w:t xml:space="preserve"> (</w:t>
+      </w:r>
+      <w:proofErr w:type="spellStart"/>
+      <w:r>
+        <w:rPr>
+          <w:color w:val="FF0000"/>
+          <w:sz w:val="24"/>
+          <w:szCs w:val="24"/>
+        </w:rPr>
+        <w:t>appellé</w:t>
+      </w:r>
+      <w:proofErr w:type="spellEnd"/>
+      <w:r>
+        <w:rPr>
+          <w:color w:val="FF0000"/>
+          <w:sz w:val="24"/>
+          <w:szCs w:val="24"/>
+        </w:rPr>
+        <w:t xml:space="preserve"> end-point dans ce cas) sert</w:t>
+      </w:r>
+      <w:r>
+        <w:rPr>
+          <w:color w:val="FF0000"/>
+          <w:sz w:val="24"/>
+          <w:szCs w:val="24"/>
+        </w:rPr>
+        <w:t xml:space="preserve"> à</w:t>
+      </w:r>
+      <w:r>
+        <w:rPr>
+          <w:color w:val="FF0000"/>
+          <w:sz w:val="24"/>
+          <w:szCs w:val="24"/>
+        </w:rPr>
+        <w:t xml:space="preserve"> </w:t>
+      </w:r>
+      <w:r>
+        <w:rPr>
+          <w:color w:val="FF0000"/>
+          <w:sz w:val="24"/>
+          <w:szCs w:val="24"/>
+        </w:rPr>
+        <w:t>lier</w:t>
+      </w:r>
+      <w:r>
+        <w:rPr>
+          <w:color w:val="FF0000"/>
+          <w:sz w:val="24"/>
+          <w:szCs w:val="24"/>
+        </w:rPr>
+        <w:t xml:space="preserve"> l’url avec la méthode </w:t>
+      </w:r>
+      <w:proofErr w:type="spellStart"/>
+      <w:proofErr w:type="gramStart"/>
+      <w:r>
+        <w:rPr>
+          <w:color w:val="FF0000"/>
+          <w:sz w:val="24"/>
+          <w:szCs w:val="24"/>
+        </w:rPr>
+        <w:t>createTrack</w:t>
+      </w:r>
+      <w:proofErr w:type="spellEnd"/>
+      <w:r>
+        <w:rPr>
+          <w:color w:val="FF0000"/>
+          <w:sz w:val="24"/>
+          <w:szCs w:val="24"/>
+        </w:rPr>
+        <w:t>(</w:t>
+      </w:r>
+      <w:proofErr w:type="gramEnd"/>
+      <w:r>
+        <w:rPr>
+          <w:color w:val="FF0000"/>
+          <w:sz w:val="24"/>
+          <w:szCs w:val="24"/>
+        </w:rPr>
+        <w:t>)</w:t>
+      </w:r>
+      <w:r>
+        <w:rPr>
+          <w:color w:val="FF0000"/>
+          <w:sz w:val="24"/>
+          <w:szCs w:val="24"/>
+        </w:rPr>
+        <w:t>.</w:t>
+      </w:r>
+    </w:p>
+    <w:p>
+      <w:pPr>
+        <w:ind w:left="284"/>
+        <w:jc w:val="both"/>
+        <w:rPr>
+          <w:color w:val="FF0000"/>
+          <w:sz w:val="24"/>
+          <w:szCs w:val="24"/>
+        </w:rPr>
+      </w:pPr>
+      <w:r>
+        <w:rPr>
+          <w:color w:val="FF0000"/>
+          <w:sz w:val="24"/>
+          <w:szCs w:val="24"/>
+        </w:rPr>
+        <w:tab/>
+        <w:t xml:space="preserve">Dans les paramètres </w:t>
+      </w:r>
+      <w:r>
+        <w:rPr>
+          <w:color w:val="FF0000"/>
+          <w:sz w:val="24"/>
+          <w:szCs w:val="24"/>
+        </w:rPr>
+        <w:t>de la méthode</w:t>
+      </w:r>
+      <w:r>
+        <w:rPr>
+          <w:color w:val="FF0000"/>
+          <w:sz w:val="24"/>
+          <w:szCs w:val="24"/>
+        </w:rPr>
+        <w:t xml:space="preserve"> on retrouve le </w:t>
+      </w:r>
+      <w:r>
+        <w:rPr>
+          <w:color w:val="FF0000"/>
+          <w:sz w:val="24"/>
+          <w:szCs w:val="24"/>
+        </w:rPr>
+        <w:t>décorateur</w:t>
+      </w:r>
+      <w:r>
+        <w:rPr>
+          <w:color w:val="FF0000"/>
+          <w:sz w:val="24"/>
+          <w:szCs w:val="24"/>
+        </w:rPr>
+        <w:t xml:space="preserve"> @</w:t>
+      </w:r>
+      <w:r>
+        <w:rPr>
+          <w:i/>
+          <w:iCs/>
+          <w:color w:val="FF0000"/>
+          <w:sz w:val="24"/>
+          <w:szCs w:val="24"/>
+        </w:rPr>
+        <w:t>valid</w:t>
+      </w:r>
+      <w:r>
+        <w:rPr>
+          <w:color w:val="FF0000"/>
+          <w:sz w:val="24"/>
+          <w:szCs w:val="24"/>
+        </w:rPr>
+        <w:t xml:space="preserve"> qui </w:t>
+      </w:r>
+      <w:r>
+        <w:rPr>
+          <w:color w:val="FF0000"/>
+          <w:sz w:val="24"/>
+          <w:szCs w:val="24"/>
+        </w:rPr>
+        <w:t>vérifie</w:t>
+      </w:r>
+      <w:r>
+        <w:rPr>
+          <w:color w:val="FF0000"/>
+          <w:sz w:val="24"/>
+          <w:szCs w:val="24"/>
+        </w:rPr>
+        <w:t xml:space="preserve"> que l’argument </w:t>
+      </w:r>
+      <w:proofErr w:type="spellStart"/>
+      <w:r>
+        <w:rPr>
+          <w:i/>
+          <w:iCs/>
+          <w:color w:val="FF0000"/>
+          <w:sz w:val="24"/>
+          <w:szCs w:val="24"/>
+        </w:rPr>
+        <w:t>track</w:t>
+      </w:r>
+      <w:proofErr w:type="spellEnd"/>
+      <w:r>
+        <w:rPr>
+          <w:color w:val="FF0000"/>
+          <w:sz w:val="24"/>
+          <w:szCs w:val="24"/>
+        </w:rPr>
+        <w:t xml:space="preserve"> est bien conforme à un </w:t>
+      </w:r>
+      <w:r>
+        <w:rPr>
+          <w:i/>
+          <w:iCs/>
+          <w:color w:val="FF0000"/>
+          <w:sz w:val="24"/>
+          <w:szCs w:val="24"/>
+        </w:rPr>
+        <w:t xml:space="preserve">business </w:t>
+      </w:r>
+      <w:proofErr w:type="spellStart"/>
+      <w:r>
+        <w:rPr>
+          <w:i/>
+          <w:iCs/>
+          <w:color w:val="FF0000"/>
+          <w:sz w:val="24"/>
+          <w:szCs w:val="24"/>
+        </w:rPr>
+        <w:t>object</w:t>
+      </w:r>
+      <w:proofErr w:type="spellEnd"/>
+      <w:r>
+        <w:rPr>
+          <w:color w:val="FF0000"/>
+          <w:sz w:val="24"/>
+          <w:szCs w:val="24"/>
+        </w:rPr>
+        <w:t xml:space="preserve"> de type Track. @</w:t>
+      </w:r>
+      <w:r>
+        <w:rPr>
+          <w:i/>
+          <w:iCs/>
+          <w:color w:val="FF0000"/>
+          <w:sz w:val="24"/>
+          <w:szCs w:val="24"/>
+        </w:rPr>
+        <w:t>RequestBody</w:t>
+      </w:r>
+      <w:r>
+        <w:rPr>
+          <w:color w:val="FF0000"/>
+          <w:sz w:val="24"/>
+          <w:szCs w:val="24"/>
+        </w:rPr>
+        <w:t xml:space="preserve"> indique si le contenu du corp</w:t>
+      </w:r>
+      <w:r>
+        <w:rPr>
+          <w:color w:val="FF0000"/>
+          <w:sz w:val="24"/>
+          <w:szCs w:val="24"/>
+        </w:rPr>
+        <w:t>s</w:t>
+      </w:r>
+      <w:r>
+        <w:rPr>
+          <w:color w:val="FF0000"/>
+          <w:sz w:val="24"/>
+          <w:szCs w:val="24"/>
+        </w:rPr>
+        <w:t xml:space="preserve"> de la méthode est requis. La valeur par défaut est </w:t>
+      </w:r>
+      <w:proofErr w:type="spellStart"/>
+      <w:r>
+        <w:rPr>
+          <w:color w:val="FF0000"/>
+          <w:sz w:val="24"/>
+          <w:szCs w:val="24"/>
+        </w:rPr>
+        <w:t>true</w:t>
+      </w:r>
+      <w:proofErr w:type="spellEnd"/>
+      <w:r>
+        <w:rPr>
+          <w:color w:val="FF0000"/>
+          <w:sz w:val="24"/>
+          <w:szCs w:val="24"/>
+        </w:rPr>
+        <w:t xml:space="preserve">, ce qui conduit à une levé d’exception </w:t>
+      </w:r>
+      <w:r>
+        <w:rPr>
+          <w:color w:val="FF0000"/>
+          <w:sz w:val="24"/>
+          <w:szCs w:val="24"/>
+        </w:rPr>
+        <w:t>s’il</w:t>
+      </w:r>
+      <w:r>
+        <w:rPr>
+          <w:color w:val="FF0000"/>
+          <w:sz w:val="24"/>
+          <w:szCs w:val="24"/>
+        </w:rPr>
+        <w:t xml:space="preserve"> n’y a pas de de corps dans la requête reçut.</w:t>
+      </w:r>
+    </w:p>
+    <w:p>
+      <w:pPr>
+        <w:ind w:left="284"/>
+        <w:jc w:val="both"/>
+        <w:rPr>
+          <w:color w:val="FF0000"/>
+          <w:sz w:val="24"/>
+          <w:szCs w:val="24"/>
+        </w:rPr>
+      </w:pPr>
+      <w:r>
+        <w:rPr>
+          <w:color w:val="FF0000"/>
+          <w:sz w:val="24"/>
+          <w:szCs w:val="24"/>
+        </w:rPr>
+        <w:tab/>
+        <w:t>Le retour de la fonction est</w:t>
+      </w:r>
+      <w:r>
+        <w:rPr>
+          <w:color w:val="FF0000"/>
+          <w:sz w:val="24"/>
+          <w:szCs w:val="24"/>
+        </w:rPr>
+        <w:t xml:space="preserve"> un</w:t>
+      </w:r>
+      <w:r>
+        <w:rPr>
+          <w:color w:val="FF0000"/>
+          <w:sz w:val="24"/>
+          <w:szCs w:val="24"/>
+        </w:rPr>
+        <w:t xml:space="preserve"> </w:t>
+      </w:r>
+      <w:r>
+        <w:rPr>
+          <w:i/>
+          <w:iCs/>
+          <w:color w:val="FF0000"/>
+          <w:sz w:val="24"/>
+          <w:szCs w:val="24"/>
+        </w:rPr>
+        <w:t>Mono</w:t>
+      </w:r>
+      <w:r>
+        <w:rPr>
+          <w:color w:val="FF0000"/>
+          <w:sz w:val="24"/>
+          <w:szCs w:val="24"/>
+        </w:rPr>
+        <w:t xml:space="preserve"> d’une </w:t>
+      </w:r>
+      <w:proofErr w:type="spellStart"/>
+      <w:r>
+        <w:rPr>
+          <w:i/>
+          <w:iCs/>
+          <w:color w:val="FF0000"/>
+          <w:sz w:val="24"/>
+          <w:szCs w:val="24"/>
+        </w:rPr>
+        <w:t>ResponseEntity</w:t>
+      </w:r>
+      <w:proofErr w:type="spellEnd"/>
+      <w:r>
+        <w:rPr>
+          <w:color w:val="FF0000"/>
+          <w:sz w:val="24"/>
+          <w:szCs w:val="24"/>
+        </w:rPr>
+        <w:t xml:space="preserve"> d’objet de type Track. Ainsi Mono correspond </w:t>
+      </w:r>
+      <w:r>
+        <w:rPr>
+          <w:color w:val="FF0000"/>
+          <w:sz w:val="24"/>
+          <w:szCs w:val="24"/>
+        </w:rPr>
+        <w:t>à</w:t>
+      </w:r>
+      <w:r>
+        <w:rPr>
+          <w:color w:val="FF0000"/>
+          <w:sz w:val="24"/>
+          <w:szCs w:val="24"/>
+        </w:rPr>
+        <w:t xml:space="preserve"> un flux </w:t>
+      </w:r>
+      <w:r>
+        <w:rPr>
+          <w:color w:val="FF0000"/>
+          <w:sz w:val="24"/>
+          <w:szCs w:val="24"/>
+        </w:rPr>
+        <w:t xml:space="preserve">qui émet au plus </w:t>
+      </w:r>
+      <w:r>
+        <w:rPr>
+          <w:color w:val="FF0000"/>
+          <w:sz w:val="24"/>
+          <w:szCs w:val="24"/>
+        </w:rPr>
+        <w:t xml:space="preserve">un </w:t>
+      </w:r>
+      <w:r>
+        <w:rPr>
+          <w:color w:val="FF0000"/>
+          <w:sz w:val="24"/>
+          <w:szCs w:val="24"/>
+        </w:rPr>
+        <w:t>évènement</w:t>
+      </w:r>
+      <w:r>
+        <w:rPr>
+          <w:color w:val="FF0000"/>
+          <w:sz w:val="24"/>
+          <w:szCs w:val="24"/>
+        </w:rPr>
+        <w:t xml:space="preserve">. </w:t>
+      </w:r>
+      <w:proofErr w:type="spellStart"/>
+      <w:r>
+        <w:rPr>
+          <w:i/>
+          <w:iCs/>
+          <w:color w:val="FF0000"/>
+          <w:sz w:val="24"/>
+          <w:szCs w:val="24"/>
+        </w:rPr>
+        <w:t>ResponseEntity</w:t>
+      </w:r>
+      <w:proofErr w:type="spellEnd"/>
+      <w:r>
+        <w:rPr>
+          <w:color w:val="FF0000"/>
+          <w:sz w:val="24"/>
+          <w:szCs w:val="24"/>
+        </w:rPr>
+        <w:t xml:space="preserve"> est une extension de </w:t>
+      </w:r>
+      <w:proofErr w:type="spellStart"/>
+      <w:r>
+        <w:rPr>
+          <w:i/>
+          <w:iCs/>
+          <w:color w:val="FF0000"/>
+          <w:sz w:val="24"/>
+          <w:szCs w:val="24"/>
+        </w:rPr>
+        <w:t>HttpEntity</w:t>
+      </w:r>
+      <w:proofErr w:type="spellEnd"/>
+      <w:r>
+        <w:rPr>
+          <w:color w:val="FF0000"/>
+          <w:sz w:val="24"/>
+          <w:szCs w:val="24"/>
+        </w:rPr>
+        <w:t xml:space="preserve"> qui représente une réponse http comprenant le statut, les en-têtes et le corps. </w:t>
+      </w:r>
+      <w:r>
+        <w:rPr>
+          <w:i/>
+          <w:iCs/>
+          <w:color w:val="FF0000"/>
+          <w:sz w:val="24"/>
+          <w:szCs w:val="24"/>
+        </w:rPr>
+        <w:t>Track</w:t>
+      </w:r>
+      <w:r>
+        <w:rPr>
+          <w:color w:val="FF0000"/>
+          <w:sz w:val="24"/>
+          <w:szCs w:val="24"/>
+        </w:rPr>
+        <w:t xml:space="preserve"> indique</w:t>
+      </w:r>
+      <w:r>
+        <w:rPr>
+          <w:color w:val="FF0000"/>
+          <w:sz w:val="24"/>
+          <w:szCs w:val="24"/>
+        </w:rPr>
+        <w:t xml:space="preserve"> le Type de l’objet qui est renvoyé.</w:t>
+      </w:r>
+    </w:p>
+    <w:p>
+      <w:pPr>
+        <w:ind w:left="284"/>
+        <w:jc w:val="both"/>
+        <w:rPr>
+          <w:color w:val="FF0000"/>
+          <w:sz w:val="24"/>
+          <w:szCs w:val="24"/>
+        </w:rPr>
+      </w:pPr>
+      <w:r>
+        <w:rPr>
+          <w:color w:val="FF0000"/>
+          <w:sz w:val="24"/>
+          <w:szCs w:val="24"/>
+        </w:rPr>
+        <w:tab/>
+      </w:r>
+      <w:r>
+        <w:rPr>
+          <w:color w:val="FF0000"/>
+          <w:sz w:val="24"/>
+          <w:szCs w:val="24"/>
+        </w:rPr>
+        <w:t xml:space="preserve">Le corps de la méthode </w:t>
+      </w:r>
+      <w:proofErr w:type="spellStart"/>
+      <w:proofErr w:type="gramStart"/>
+      <w:r>
+        <w:rPr>
+          <w:i/>
+          <w:iCs/>
+          <w:color w:val="FF0000"/>
+          <w:sz w:val="24"/>
+          <w:szCs w:val="24"/>
+        </w:rPr>
+        <w:t>createTrack</w:t>
+      </w:r>
+      <w:proofErr w:type="spellEnd"/>
+      <w:r>
+        <w:rPr>
+          <w:i/>
+          <w:iCs/>
+          <w:color w:val="FF0000"/>
+          <w:sz w:val="24"/>
+          <w:szCs w:val="24"/>
+        </w:rPr>
+        <w:t>(</w:t>
+      </w:r>
+      <w:proofErr w:type="gramEnd"/>
+      <w:r>
+        <w:rPr>
+          <w:i/>
+          <w:iCs/>
+          <w:color w:val="FF0000"/>
+          <w:sz w:val="24"/>
+          <w:szCs w:val="24"/>
+        </w:rPr>
+        <w:t>)</w:t>
+      </w:r>
+      <w:r>
+        <w:rPr>
+          <w:color w:val="FF0000"/>
+          <w:sz w:val="24"/>
+          <w:szCs w:val="24"/>
+        </w:rPr>
+        <w:t xml:space="preserve"> appel la méthode </w:t>
+      </w:r>
+      <w:proofErr w:type="spellStart"/>
+      <w:r>
+        <w:rPr>
+          <w:i/>
+          <w:iCs/>
+          <w:color w:val="FF0000"/>
+          <w:sz w:val="24"/>
+          <w:szCs w:val="24"/>
+        </w:rPr>
+        <w:t>saveTrack</w:t>
+      </w:r>
+      <w:proofErr w:type="spellEnd"/>
+      <w:r>
+        <w:rPr>
+          <w:i/>
+          <w:iCs/>
+          <w:color w:val="FF0000"/>
+          <w:sz w:val="24"/>
+          <w:szCs w:val="24"/>
+        </w:rPr>
+        <w:t>()</w:t>
+      </w:r>
+      <w:r>
+        <w:rPr>
+          <w:color w:val="FF0000"/>
+          <w:sz w:val="24"/>
+          <w:szCs w:val="24"/>
+        </w:rPr>
+        <w:t xml:space="preserve"> de l’</w:t>
+      </w:r>
+      <w:proofErr w:type="spellStart"/>
+      <w:r>
+        <w:rPr>
+          <w:i/>
+          <w:iCs/>
+          <w:color w:val="FF0000"/>
+          <w:sz w:val="24"/>
+          <w:szCs w:val="24"/>
+        </w:rPr>
+        <w:t>UiService</w:t>
+      </w:r>
+      <w:proofErr w:type="spellEnd"/>
+      <w:r>
+        <w:rPr>
+          <w:color w:val="FF0000"/>
+          <w:sz w:val="24"/>
+          <w:szCs w:val="24"/>
+        </w:rPr>
+        <w:t xml:space="preserve"> par injection dépendance en lui passant en </w:t>
+      </w:r>
+      <w:r>
+        <w:rPr>
+          <w:color w:val="FF0000"/>
+          <w:sz w:val="24"/>
+          <w:szCs w:val="24"/>
+        </w:rPr>
+        <w:t>paramètre</w:t>
+      </w:r>
+      <w:r>
+        <w:rPr>
+          <w:color w:val="FF0000"/>
+          <w:sz w:val="24"/>
+          <w:szCs w:val="24"/>
+        </w:rPr>
+        <w:t xml:space="preserve"> l’objet </w:t>
+      </w:r>
+      <w:proofErr w:type="spellStart"/>
+      <w:r>
+        <w:rPr>
+          <w:i/>
+          <w:iCs/>
+          <w:color w:val="FF0000"/>
+          <w:sz w:val="24"/>
+          <w:szCs w:val="24"/>
+        </w:rPr>
+        <w:t>track</w:t>
+      </w:r>
+      <w:proofErr w:type="spellEnd"/>
+      <w:r>
+        <w:rPr>
+          <w:color w:val="FF0000"/>
+          <w:sz w:val="24"/>
+          <w:szCs w:val="24"/>
+        </w:rPr>
+        <w:t xml:space="preserve"> a traité.</w:t>
+      </w:r>
+    </w:p>
+    <w:p>
+      <w:pPr>
+        <w:ind w:left="284"/>
+        <w:jc w:val="both"/>
+        <w:rPr>
+          <w:sz w:val="24"/>
+          <w:szCs w:val="24"/>
+        </w:rPr>
+      </w:pPr>
+      <w:r>
+        <w:rPr>
+          <w:color w:val="FF0000"/>
+          <w:sz w:val="24"/>
+          <w:szCs w:val="24"/>
+        </w:rPr>
+        <w:tab/>
+      </w:r>
+      <w:proofErr w:type="gramStart"/>
+      <w:r>
+        <w:rPr>
+          <w:i/>
+          <w:iCs/>
+          <w:color w:val="FF0000"/>
+          <w:sz w:val="24"/>
+          <w:szCs w:val="24"/>
+        </w:rPr>
+        <w:t>.</w:t>
+      </w:r>
+      <w:proofErr w:type="spellStart"/>
+      <w:r>
+        <w:rPr>
+          <w:i/>
+          <w:iCs/>
+          <w:color w:val="FF0000"/>
+          <w:sz w:val="24"/>
+          <w:szCs w:val="24"/>
+        </w:rPr>
+        <w:t>map</w:t>
+      </w:r>
+      <w:proofErr w:type="spellEnd"/>
+      <w:proofErr w:type="gramEnd"/>
+      <w:r>
+        <w:rPr>
+          <w:color w:val="FF0000"/>
+          <w:sz w:val="24"/>
+          <w:szCs w:val="24"/>
+        </w:rPr>
+        <w:t xml:space="preserve"> sert </w:t>
+      </w:r>
+      <w:r>
+        <w:rPr>
+          <w:color w:val="FF0000"/>
+          <w:sz w:val="24"/>
+          <w:szCs w:val="24"/>
+        </w:rPr>
+        <w:t>à</w:t>
+      </w:r>
+      <w:r>
+        <w:rPr>
+          <w:color w:val="FF0000"/>
+          <w:sz w:val="24"/>
+          <w:szCs w:val="24"/>
+        </w:rPr>
+        <w:t xml:space="preserve"> récupérer l’observable qui revient de la méthode </w:t>
+      </w:r>
+      <w:proofErr w:type="spellStart"/>
+      <w:r>
+        <w:rPr>
+          <w:i/>
+          <w:iCs/>
+          <w:color w:val="FF0000"/>
+          <w:sz w:val="24"/>
+          <w:szCs w:val="24"/>
+        </w:rPr>
+        <w:t>uiService.saveTrack</w:t>
+      </w:r>
+      <w:proofErr w:type="spellEnd"/>
+      <w:r>
+        <w:rPr>
+          <w:i/>
+          <w:iCs/>
+          <w:color w:val="FF0000"/>
+          <w:sz w:val="24"/>
+          <w:szCs w:val="24"/>
+        </w:rPr>
+        <w:t>(),</w:t>
+      </w:r>
+      <w:r>
+        <w:rPr>
+          <w:color w:val="FF0000"/>
+          <w:sz w:val="24"/>
+          <w:szCs w:val="24"/>
+        </w:rPr>
+        <w:t xml:space="preserve"> pour qu’il soit à l’intérieur du </w:t>
+      </w:r>
+      <w:proofErr w:type="spellStart"/>
+      <w:r>
+        <w:rPr>
+          <w:i/>
+          <w:iCs/>
+          <w:color w:val="FF0000"/>
+          <w:sz w:val="24"/>
+          <w:szCs w:val="24"/>
+        </w:rPr>
+        <w:t>try</w:t>
+      </w:r>
+      <w:proofErr w:type="spellEnd"/>
+      <w:r>
+        <w:rPr>
+          <w:i/>
+          <w:iCs/>
+          <w:color w:val="FF0000"/>
+          <w:sz w:val="24"/>
+          <w:szCs w:val="24"/>
+        </w:rPr>
+        <w:t>{}</w:t>
+      </w:r>
+      <w:r>
+        <w:rPr>
+          <w:color w:val="FF0000"/>
+          <w:sz w:val="24"/>
+          <w:szCs w:val="24"/>
+        </w:rPr>
+        <w:t>, insérer dans une réponse http qui sera renvoyé</w:t>
+      </w:r>
+      <w:r>
+        <w:rPr>
+          <w:color w:val="FF0000"/>
+          <w:sz w:val="24"/>
+          <w:szCs w:val="24"/>
+        </w:rPr>
+        <w:t xml:space="preserve"> vers l’application </w:t>
+      </w:r>
+      <w:proofErr w:type="spellStart"/>
+      <w:r>
+        <w:rPr>
+          <w:color w:val="FF0000"/>
+          <w:sz w:val="24"/>
+          <w:szCs w:val="24"/>
+        </w:rPr>
+        <w:t>front-end</w:t>
+      </w:r>
+      <w:proofErr w:type="spellEnd"/>
+      <w:r>
+        <w:rPr>
+          <w:color w:val="FF0000"/>
+          <w:sz w:val="24"/>
+          <w:szCs w:val="24"/>
+        </w:rPr>
+        <w:t>.</w:t>
+      </w:r>
+    </w:p>
+    <w:p>
+      <w:pPr>
+        <w:ind w:left="284"/>
+        <w:jc w:val="both"/>
+        <w:rPr>
+          <w:sz w:val="24"/>
+          <w:szCs w:val="24"/>
+        </w:rPr>
+      </w:pPr>
+    </w:p>
+    <w:p>
+      <w:pPr>
+        <w:ind w:left="284" w:firstLine="424"/>
+        <w:rPr>
+          <w:b/>
+          <w:bCs/>
+          <w:color w:val="FF0000"/>
+          <w:sz w:val="28"/>
+          <w:szCs w:val="28"/>
+          <w:u w:val="single"/>
+        </w:rPr>
+      </w:pPr>
+      <w:r>
+        <w:rPr>
+          <w:b/>
+          <w:bCs/>
+          <w:color w:val="FF0000"/>
+          <w:sz w:val="28"/>
+          <w:szCs w:val="28"/>
+          <w:u w:val="single"/>
+        </w:rPr>
+        <w:t>L’</w:t>
+      </w:r>
+      <w:proofErr w:type="spellStart"/>
+      <w:r>
+        <w:rPr>
+          <w:b/>
+          <w:bCs/>
+          <w:color w:val="FF0000"/>
+          <w:sz w:val="28"/>
+          <w:szCs w:val="28"/>
+          <w:u w:val="single"/>
+        </w:rPr>
+        <w:t>UiService</w:t>
+      </w:r>
+      <w:proofErr w:type="spellEnd"/>
+    </w:p>
+    <w:p>
+      <w:pPr>
+        <w:ind w:left="284"/>
+        <w:rPr>
+          <w:b/>
+          <w:bCs/>
+          <w:color w:val="FF0000"/>
+          <w:sz w:val="28"/>
+          <w:szCs w:val="28"/>
+          <w:u w:val="single"/>
+        </w:rPr>
+      </w:pPr>
+    </w:p>
+    <w:p>
+      <w:pPr>
+        <w:ind w:left="284"/>
+        <w:jc w:val="both"/>
+        <w:rPr>
+          <w:color w:val="FF0000"/>
+          <w:sz w:val="24"/>
+          <w:szCs w:val="24"/>
+        </w:rPr>
+      </w:pPr>
+      <w:r>
+        <w:rPr>
+          <w:color w:val="FF0000"/>
+          <w:sz w:val="24"/>
+          <w:szCs w:val="24"/>
+        </w:rPr>
+        <w:tab/>
+        <w:t xml:space="preserve">Les services de </w:t>
+      </w:r>
+      <w:r>
+        <w:rPr>
+          <w:color w:val="FF0000"/>
+          <w:sz w:val="24"/>
+          <w:szCs w:val="24"/>
+        </w:rPr>
+        <w:t xml:space="preserve">notre application </w:t>
+      </w:r>
+      <w:proofErr w:type="spellStart"/>
+      <w:r>
+        <w:rPr>
+          <w:color w:val="FF0000"/>
+          <w:sz w:val="24"/>
+          <w:szCs w:val="24"/>
+        </w:rPr>
+        <w:t>back-end</w:t>
+      </w:r>
+      <w:proofErr w:type="spellEnd"/>
+      <w:r>
+        <w:rPr>
+          <w:color w:val="FF0000"/>
+          <w:sz w:val="24"/>
+          <w:szCs w:val="24"/>
+        </w:rPr>
+        <w:t xml:space="preserve"> sont le </w:t>
+      </w:r>
+      <w:r>
+        <w:rPr>
+          <w:color w:val="FF0000"/>
+          <w:sz w:val="24"/>
+          <w:szCs w:val="24"/>
+        </w:rPr>
+        <w:t>siège</w:t>
+      </w:r>
+      <w:r>
+        <w:rPr>
+          <w:color w:val="FF0000"/>
+          <w:sz w:val="24"/>
+          <w:szCs w:val="24"/>
+        </w:rPr>
+        <w:t xml:space="preserve"> de la logique métier. Comme on peut le constater sur le schéma de base de données</w:t>
+      </w:r>
+      <w:r>
+        <w:rPr>
+          <w:color w:val="FF0000"/>
+          <w:sz w:val="24"/>
+          <w:szCs w:val="24"/>
+        </w:rPr>
+        <w:t>,</w:t>
+      </w:r>
+      <w:r>
+        <w:rPr>
+          <w:color w:val="FF0000"/>
+          <w:sz w:val="24"/>
+          <w:szCs w:val="24"/>
+        </w:rPr>
+        <w:t xml:space="preserve"> </w:t>
+      </w:r>
+      <w:proofErr w:type="spellStart"/>
+      <w:r>
+        <w:rPr>
+          <w:i/>
+          <w:iCs/>
+          <w:color w:val="FF0000"/>
+          <w:sz w:val="24"/>
+          <w:szCs w:val="24"/>
+        </w:rPr>
+        <w:t>t</w:t>
+      </w:r>
+      <w:r>
+        <w:rPr>
+          <w:i/>
+          <w:iCs/>
+          <w:color w:val="FF0000"/>
+          <w:sz w:val="24"/>
+          <w:szCs w:val="24"/>
+        </w:rPr>
+        <w:t>rack</w:t>
+      </w:r>
+      <w:proofErr w:type="spellEnd"/>
+      <w:r>
+        <w:rPr>
+          <w:color w:val="FF0000"/>
+          <w:sz w:val="24"/>
+          <w:szCs w:val="24"/>
+        </w:rPr>
+        <w:t xml:space="preserve"> est relié </w:t>
+      </w:r>
+      <w:r>
+        <w:rPr>
+          <w:color w:val="FF0000"/>
+          <w:sz w:val="24"/>
+          <w:szCs w:val="24"/>
+        </w:rPr>
+        <w:t xml:space="preserve">à </w:t>
+      </w:r>
+      <w:proofErr w:type="spellStart"/>
+      <w:r>
+        <w:rPr>
+          <w:i/>
+          <w:iCs/>
+          <w:color w:val="FF0000"/>
+          <w:sz w:val="24"/>
+          <w:szCs w:val="24"/>
+        </w:rPr>
+        <w:t>track_data</w:t>
+      </w:r>
+      <w:proofErr w:type="spellEnd"/>
+      <w:r>
+        <w:rPr>
+          <w:color w:val="FF0000"/>
+          <w:sz w:val="24"/>
+          <w:szCs w:val="24"/>
+        </w:rPr>
+        <w:t xml:space="preserve">. Ainsi </w:t>
+      </w:r>
+      <w:proofErr w:type="spellStart"/>
+      <w:r>
+        <w:rPr>
+          <w:i/>
+          <w:iCs/>
+          <w:color w:val="FF0000"/>
+          <w:sz w:val="24"/>
+          <w:szCs w:val="24"/>
+        </w:rPr>
+        <w:t>track</w:t>
+      </w:r>
+      <w:proofErr w:type="spellEnd"/>
+      <w:r>
+        <w:rPr>
+          <w:color w:val="FF0000"/>
+          <w:sz w:val="24"/>
+          <w:szCs w:val="24"/>
+        </w:rPr>
+        <w:t xml:space="preserve"> contient les informations </w:t>
+      </w:r>
+      <w:r>
+        <w:rPr>
+          <w:color w:val="FF0000"/>
+          <w:sz w:val="24"/>
+          <w:szCs w:val="24"/>
+        </w:rPr>
+        <w:t>d’un</w:t>
+      </w:r>
+      <w:r>
+        <w:rPr>
+          <w:color w:val="FF0000"/>
+          <w:sz w:val="24"/>
+          <w:szCs w:val="24"/>
+        </w:rPr>
+        <w:t xml:space="preserve"> clip </w:t>
+      </w:r>
+      <w:r>
+        <w:rPr>
+          <w:color w:val="FF0000"/>
+          <w:sz w:val="24"/>
+          <w:szCs w:val="24"/>
+        </w:rPr>
+        <w:t>vidéo</w:t>
+      </w:r>
+      <w:r>
+        <w:rPr>
+          <w:color w:val="FF0000"/>
+          <w:sz w:val="24"/>
+          <w:szCs w:val="24"/>
+        </w:rPr>
+        <w:t xml:space="preserve"> et </w:t>
+      </w:r>
+      <w:proofErr w:type="spellStart"/>
+      <w:r>
+        <w:rPr>
+          <w:i/>
+          <w:iCs/>
+          <w:color w:val="FF0000"/>
+          <w:sz w:val="24"/>
+          <w:szCs w:val="24"/>
+        </w:rPr>
+        <w:t>track_data</w:t>
+      </w:r>
+      <w:proofErr w:type="spellEnd"/>
+      <w:r>
+        <w:rPr>
+          <w:color w:val="FF0000"/>
+          <w:sz w:val="24"/>
+          <w:szCs w:val="24"/>
+        </w:rPr>
+        <w:t xml:space="preserve"> contient le clip </w:t>
+      </w:r>
+      <w:r>
+        <w:rPr>
+          <w:color w:val="FF0000"/>
+          <w:sz w:val="24"/>
+          <w:szCs w:val="24"/>
+        </w:rPr>
+        <w:t>vidéo</w:t>
+      </w:r>
+      <w:r>
+        <w:rPr>
+          <w:color w:val="FF0000"/>
+          <w:sz w:val="24"/>
+          <w:szCs w:val="24"/>
+        </w:rPr>
+        <w:t xml:space="preserve"> en lui-même.</w:t>
+      </w:r>
+    </w:p>
+    <w:p>
+      <w:pPr>
+        <w:ind w:left="284" w:firstLine="424"/>
+        <w:jc w:val="both"/>
+        <w:rPr>
+          <w:color w:val="FF0000"/>
+          <w:sz w:val="24"/>
+          <w:szCs w:val="24"/>
+        </w:rPr>
+      </w:pPr>
+      <w:r>
+        <w:rPr>
+          <w:color w:val="FF0000"/>
+          <w:sz w:val="24"/>
+          <w:szCs w:val="24"/>
+        </w:rPr>
+        <w:t xml:space="preserve"> Pour pouvoir exploiter les informations indépendamment des données du clip </w:t>
+      </w:r>
+      <w:r>
+        <w:rPr>
+          <w:color w:val="FF0000"/>
+          <w:sz w:val="24"/>
+          <w:szCs w:val="24"/>
+        </w:rPr>
+        <w:t xml:space="preserve">(compte tenu de la taille importante de la </w:t>
+      </w:r>
+      <w:r>
+        <w:rPr>
+          <w:color w:val="FF0000"/>
+          <w:sz w:val="24"/>
+          <w:szCs w:val="24"/>
+        </w:rPr>
+        <w:t>vidéo</w:t>
+      </w:r>
+      <w:r>
+        <w:rPr>
+          <w:color w:val="FF0000"/>
+          <w:sz w:val="24"/>
+          <w:szCs w:val="24"/>
+        </w:rPr>
+        <w:t xml:space="preserve">), nous avons décidé de séparer les informations des données en créant deux table </w:t>
+      </w:r>
+      <w:r>
+        <w:rPr>
+          <w:color w:val="FF0000"/>
+          <w:sz w:val="24"/>
+          <w:szCs w:val="24"/>
+        </w:rPr>
+        <w:t>distinctes, et petite particula</w:t>
+      </w:r>
+      <w:r>
+        <w:rPr>
+          <w:color w:val="FF0000"/>
+          <w:sz w:val="24"/>
+          <w:szCs w:val="24"/>
+        </w:rPr>
+        <w:t xml:space="preserve">rité, une </w:t>
+      </w:r>
+      <w:proofErr w:type="spellStart"/>
+      <w:r>
+        <w:rPr>
+          <w:i/>
+          <w:iCs/>
+          <w:color w:val="FF0000"/>
+          <w:sz w:val="24"/>
+          <w:szCs w:val="24"/>
+        </w:rPr>
+        <w:t>track</w:t>
+      </w:r>
+      <w:proofErr w:type="spellEnd"/>
+      <w:r>
+        <w:rPr>
+          <w:color w:val="FF0000"/>
+          <w:sz w:val="24"/>
+          <w:szCs w:val="24"/>
+        </w:rPr>
+        <w:t xml:space="preserve"> ne contient</w:t>
+      </w:r>
+      <w:r>
+        <w:rPr>
+          <w:color w:val="FF0000"/>
+          <w:sz w:val="24"/>
+          <w:szCs w:val="24"/>
+        </w:rPr>
+        <w:t xml:space="preserve"> pas</w:t>
+      </w:r>
+      <w:r>
+        <w:rPr>
+          <w:color w:val="FF0000"/>
+          <w:sz w:val="24"/>
+          <w:szCs w:val="24"/>
+        </w:rPr>
+        <w:t xml:space="preserve"> en attribut l’entité </w:t>
+      </w:r>
+      <w:proofErr w:type="spellStart"/>
+      <w:r>
+        <w:rPr>
+          <w:i/>
+          <w:iCs/>
+          <w:color w:val="FF0000"/>
+          <w:sz w:val="24"/>
+          <w:szCs w:val="24"/>
+        </w:rPr>
+        <w:t>track_data</w:t>
+      </w:r>
+      <w:proofErr w:type="spellEnd"/>
+      <w:r>
+        <w:rPr>
+          <w:i/>
+          <w:iCs/>
+          <w:color w:val="FF0000"/>
+          <w:sz w:val="24"/>
+          <w:szCs w:val="24"/>
+        </w:rPr>
+        <w:t>,</w:t>
+      </w:r>
+      <w:r>
+        <w:rPr>
+          <w:color w:val="FF0000"/>
+          <w:sz w:val="24"/>
+          <w:szCs w:val="24"/>
+        </w:rPr>
+        <w:t xml:space="preserve"> mais un </w:t>
+      </w:r>
+      <w:proofErr w:type="spellStart"/>
+      <w:r>
+        <w:rPr>
+          <w:i/>
+          <w:iCs/>
+          <w:color w:val="FF0000"/>
+          <w:sz w:val="24"/>
+          <w:szCs w:val="24"/>
+        </w:rPr>
+        <w:t>trackDataId</w:t>
+      </w:r>
+      <w:proofErr w:type="spellEnd"/>
+      <w:r>
+        <w:rPr>
+          <w:color w:val="FF0000"/>
+          <w:sz w:val="24"/>
+          <w:szCs w:val="24"/>
+        </w:rPr>
+        <w:t xml:space="preserve"> qui fait référence à </w:t>
+      </w:r>
+      <w:proofErr w:type="spellStart"/>
+      <w:r>
+        <w:rPr>
+          <w:color w:val="FF0000"/>
+          <w:sz w:val="24"/>
+          <w:szCs w:val="24"/>
+        </w:rPr>
+        <w:t>l’</w:t>
+      </w:r>
+      <w:r>
+        <w:rPr>
+          <w:i/>
+          <w:iCs/>
+          <w:color w:val="FF0000"/>
+          <w:sz w:val="24"/>
+          <w:szCs w:val="24"/>
+        </w:rPr>
+        <w:t>id</w:t>
+      </w:r>
+      <w:proofErr w:type="spellEnd"/>
+      <w:r>
+        <w:rPr>
+          <w:i/>
+          <w:iCs/>
+          <w:color w:val="FF0000"/>
+          <w:sz w:val="24"/>
+          <w:szCs w:val="24"/>
+        </w:rPr>
+        <w:t xml:space="preserve"> </w:t>
+      </w:r>
+      <w:r>
+        <w:rPr>
+          <w:color w:val="FF0000"/>
+          <w:sz w:val="24"/>
+          <w:szCs w:val="24"/>
+        </w:rPr>
+        <w:t>d</w:t>
+      </w:r>
+      <w:r>
+        <w:rPr>
+          <w:color w:val="FF0000"/>
+          <w:sz w:val="24"/>
+          <w:szCs w:val="24"/>
+        </w:rPr>
+        <w:t xml:space="preserve">’une </w:t>
+      </w:r>
+      <w:proofErr w:type="spellStart"/>
+      <w:proofErr w:type="gramStart"/>
+      <w:r>
+        <w:rPr>
+          <w:i/>
+          <w:iCs/>
+          <w:color w:val="FF0000"/>
+          <w:sz w:val="24"/>
+          <w:szCs w:val="24"/>
+        </w:rPr>
+        <w:t>trackData</w:t>
+      </w:r>
+      <w:proofErr w:type="spellEnd"/>
+      <w:r>
+        <w:rPr>
+          <w:color w:val="FF0000"/>
+          <w:sz w:val="24"/>
+          <w:szCs w:val="24"/>
+        </w:rPr>
+        <w:t> .</w:t>
+      </w:r>
+      <w:proofErr w:type="gramEnd"/>
+      <w:r>
+        <w:rPr>
+          <w:color w:val="FF0000"/>
+          <w:sz w:val="24"/>
+          <w:szCs w:val="24"/>
+        </w:rPr>
+        <w:t xml:space="preserve"> Par ailleurs si plusieurs utilisateurs décident de persister les mêmes </w:t>
+      </w:r>
+      <w:r>
+        <w:rPr>
+          <w:color w:val="FF0000"/>
+          <w:sz w:val="24"/>
+          <w:szCs w:val="24"/>
+        </w:rPr>
+        <w:t>vidéos</w:t>
+      </w:r>
+      <w:r>
+        <w:rPr>
+          <w:color w:val="FF0000"/>
+          <w:sz w:val="24"/>
+          <w:szCs w:val="24"/>
+        </w:rPr>
+        <w:t xml:space="preserve">, mais avec </w:t>
+      </w:r>
+      <w:r>
+        <w:rPr>
+          <w:color w:val="FF0000"/>
+          <w:sz w:val="24"/>
+          <w:szCs w:val="24"/>
+        </w:rPr>
+        <w:t>des informations différentes</w:t>
+      </w:r>
+      <w:r>
+        <w:rPr>
+          <w:color w:val="FF0000"/>
+          <w:sz w:val="24"/>
+          <w:szCs w:val="24"/>
+        </w:rPr>
+        <w:t xml:space="preserve">, cela permet de </w:t>
+      </w:r>
+      <w:r>
+        <w:rPr>
+          <w:color w:val="FF0000"/>
+          <w:sz w:val="24"/>
+          <w:szCs w:val="24"/>
+        </w:rPr>
+        <w:t>stocker</w:t>
+      </w:r>
+      <w:r>
+        <w:rPr>
+          <w:color w:val="FF0000"/>
+          <w:sz w:val="24"/>
+          <w:szCs w:val="24"/>
+        </w:rPr>
+        <w:t xml:space="preserve"> qu’une seule</w:t>
+      </w:r>
+      <w:r>
+        <w:rPr>
+          <w:color w:val="FF0000"/>
+          <w:sz w:val="24"/>
+          <w:szCs w:val="24"/>
+        </w:rPr>
+        <w:t xml:space="preserve"> fois</w:t>
+      </w:r>
+      <w:r>
+        <w:rPr>
+          <w:color w:val="FF0000"/>
+          <w:sz w:val="24"/>
+          <w:szCs w:val="24"/>
+        </w:rPr>
+        <w:t xml:space="preserve"> </w:t>
+      </w:r>
+      <w:r>
+        <w:rPr>
+          <w:color w:val="FF0000"/>
+          <w:sz w:val="24"/>
+          <w:szCs w:val="24"/>
+        </w:rPr>
+        <w:t>la</w:t>
+      </w:r>
+      <w:r>
+        <w:rPr>
+          <w:color w:val="FF0000"/>
+          <w:sz w:val="24"/>
+          <w:szCs w:val="24"/>
+        </w:rPr>
+        <w:t xml:space="preserve"> vidéo</w:t>
+      </w:r>
+      <w:r>
+        <w:rPr>
+          <w:color w:val="FF0000"/>
+          <w:sz w:val="24"/>
+          <w:szCs w:val="24"/>
+        </w:rPr>
+        <w:t xml:space="preserve"> en question</w:t>
+      </w:r>
+      <w:r>
+        <w:rPr>
+          <w:color w:val="FF0000"/>
+          <w:sz w:val="24"/>
+          <w:szCs w:val="24"/>
+        </w:rPr>
+        <w:t>.</w:t>
+      </w:r>
+    </w:p>
+    <w:p>
+      <w:pPr>
+        <w:ind w:left="284"/>
+        <w:jc w:val="both"/>
+        <w:rPr>
+          <w:color w:val="FF0000"/>
+          <w:sz w:val="24"/>
+          <w:szCs w:val="24"/>
+        </w:rPr>
+      </w:pPr>
+      <w:r>
+        <w:rPr>
+          <w:color w:val="FF0000"/>
+          <w:sz w:val="24"/>
+          <w:szCs w:val="24"/>
+        </w:rPr>
+        <w:t>L</w:t>
+      </w:r>
+      <w:r>
+        <w:rPr>
+          <w:color w:val="FF0000"/>
+          <w:sz w:val="24"/>
+          <w:szCs w:val="24"/>
+        </w:rPr>
+        <w:t>es</w:t>
+      </w:r>
+      <w:r>
+        <w:rPr>
+          <w:color w:val="FF0000"/>
+          <w:sz w:val="24"/>
+          <w:szCs w:val="24"/>
+        </w:rPr>
+        <w:t xml:space="preserve"> méthode</w:t>
+      </w:r>
+      <w:r>
+        <w:rPr>
+          <w:color w:val="FF0000"/>
+          <w:sz w:val="24"/>
+          <w:szCs w:val="24"/>
+        </w:rPr>
+        <w:t>s</w:t>
+      </w:r>
+      <w:r>
+        <w:rPr>
+          <w:color w:val="FF0000"/>
+          <w:sz w:val="24"/>
+          <w:szCs w:val="24"/>
+        </w:rPr>
+        <w:t xml:space="preserve"> que j’ai </w:t>
+      </w:r>
+      <w:r>
+        <w:rPr>
+          <w:color w:val="FF0000"/>
+          <w:sz w:val="24"/>
+          <w:szCs w:val="24"/>
+        </w:rPr>
+        <w:t>implémentées</w:t>
+      </w:r>
+      <w:r>
+        <w:rPr>
+          <w:color w:val="FF0000"/>
+          <w:sz w:val="24"/>
+          <w:szCs w:val="24"/>
+        </w:rPr>
+        <w:t xml:space="preserve"> permet</w:t>
+      </w:r>
+      <w:r>
+        <w:rPr>
+          <w:color w:val="FF0000"/>
+          <w:sz w:val="24"/>
+          <w:szCs w:val="24"/>
+        </w:rPr>
+        <w:t>tent</w:t>
+      </w:r>
+      <w:r>
+        <w:rPr>
+          <w:color w:val="FF0000"/>
+          <w:sz w:val="24"/>
+          <w:szCs w:val="24"/>
+        </w:rPr>
+        <w:t xml:space="preserve"> que quand un utilisateur veut insérer une nouvelle </w:t>
+      </w:r>
+      <w:proofErr w:type="spellStart"/>
+      <w:r>
+        <w:rPr>
+          <w:i/>
+          <w:iCs/>
+          <w:color w:val="FF0000"/>
+          <w:sz w:val="24"/>
+          <w:szCs w:val="24"/>
+        </w:rPr>
+        <w:t>track</w:t>
+      </w:r>
+      <w:proofErr w:type="spellEnd"/>
+      <w:r>
+        <w:rPr>
+          <w:color w:val="FF0000"/>
+          <w:sz w:val="24"/>
+          <w:szCs w:val="24"/>
+        </w:rPr>
+        <w:t xml:space="preserve">, il soit </w:t>
+      </w:r>
+      <w:r>
+        <w:rPr>
+          <w:color w:val="FF0000"/>
+          <w:sz w:val="24"/>
+          <w:szCs w:val="24"/>
+        </w:rPr>
+        <w:t>vérifié</w:t>
+      </w:r>
+      <w:r>
+        <w:rPr>
+          <w:color w:val="FF0000"/>
+          <w:sz w:val="24"/>
+          <w:szCs w:val="24"/>
+        </w:rPr>
+        <w:t xml:space="preserve"> </w:t>
+      </w:r>
+      <w:r>
+        <w:rPr>
+          <w:color w:val="FF0000"/>
+          <w:sz w:val="24"/>
+          <w:szCs w:val="24"/>
+        </w:rPr>
+        <w:t>avant</w:t>
+      </w:r>
+      <w:r>
+        <w:rPr>
+          <w:color w:val="FF0000"/>
+          <w:sz w:val="24"/>
+          <w:szCs w:val="24"/>
+        </w:rPr>
+        <w:t xml:space="preserve"> de télécharger les données,</w:t>
+      </w:r>
+      <w:r>
+        <w:rPr>
+          <w:color w:val="FF0000"/>
+          <w:sz w:val="24"/>
+          <w:szCs w:val="24"/>
+        </w:rPr>
+        <w:t xml:space="preserve"> que</w:t>
+      </w:r>
+      <w:r>
+        <w:rPr>
+          <w:color w:val="FF0000"/>
+          <w:sz w:val="24"/>
+          <w:szCs w:val="24"/>
+        </w:rPr>
+        <w:t xml:space="preserve"> la </w:t>
+      </w:r>
+      <w:proofErr w:type="spellStart"/>
+      <w:r>
+        <w:rPr>
+          <w:i/>
+          <w:iCs/>
+          <w:color w:val="FF0000"/>
+          <w:sz w:val="24"/>
+          <w:szCs w:val="24"/>
+        </w:rPr>
+        <w:t>track_data</w:t>
+      </w:r>
+      <w:proofErr w:type="spellEnd"/>
+      <w:r>
+        <w:rPr>
+          <w:color w:val="FF0000"/>
+          <w:sz w:val="24"/>
+          <w:szCs w:val="24"/>
+        </w:rPr>
+        <w:t xml:space="preserve"> correspond</w:t>
+      </w:r>
+      <w:r>
+        <w:rPr>
+          <w:color w:val="FF0000"/>
+          <w:sz w:val="24"/>
+          <w:szCs w:val="24"/>
+        </w:rPr>
+        <w:t>ant</w:t>
+      </w:r>
+      <w:r>
+        <w:rPr>
+          <w:color w:val="FF0000"/>
+          <w:sz w:val="24"/>
+          <w:szCs w:val="24"/>
+        </w:rPr>
+        <w:t xml:space="preserve"> à la </w:t>
+      </w:r>
+      <w:proofErr w:type="spellStart"/>
+      <w:r>
+        <w:rPr>
+          <w:i/>
+          <w:iCs/>
+          <w:color w:val="FF0000"/>
+          <w:sz w:val="24"/>
+          <w:szCs w:val="24"/>
+        </w:rPr>
+        <w:t>track</w:t>
+      </w:r>
+      <w:proofErr w:type="spellEnd"/>
+      <w:r>
+        <w:rPr>
+          <w:color w:val="FF0000"/>
+          <w:sz w:val="24"/>
+          <w:szCs w:val="24"/>
+        </w:rPr>
+        <w:t xml:space="preserve"> n’existe pas déjà en base de </w:t>
+      </w:r>
+      <w:r>
+        <w:rPr>
+          <w:color w:val="FF0000"/>
+          <w:sz w:val="24"/>
+          <w:szCs w:val="24"/>
+        </w:rPr>
+        <w:t>données.</w:t>
+      </w:r>
+    </w:p>
+    <w:p>
+      <w:pPr>
+        <w:ind w:left="284"/>
+        <w:jc w:val="both"/>
+        <w:rPr>
+          <w:color w:val="FF0000"/>
+          <w:sz w:val="24"/>
+          <w:szCs w:val="24"/>
+        </w:rPr>
+      </w:pPr>
+      <w:r>
+        <w:rPr>
+          <w:color w:val="FF0000"/>
+          <w:sz w:val="24"/>
+          <w:szCs w:val="24"/>
+        </w:rPr>
+        <w:tab/>
+        <w:t xml:space="preserve">Nb : la fonction </w:t>
+      </w:r>
+      <w:proofErr w:type="spellStart"/>
+      <w:proofErr w:type="gramStart"/>
+      <w:r>
+        <w:rPr>
+          <w:i/>
+          <w:iCs/>
+          <w:color w:val="FF0000"/>
+          <w:sz w:val="24"/>
+          <w:szCs w:val="24"/>
+        </w:rPr>
+        <w:t>findByUrlorCreate</w:t>
+      </w:r>
+      <w:proofErr w:type="spellEnd"/>
+      <w:r>
+        <w:rPr>
+          <w:i/>
+          <w:iCs/>
+          <w:color w:val="FF0000"/>
+          <w:sz w:val="24"/>
+          <w:szCs w:val="24"/>
+        </w:rPr>
+        <w:t>(</w:t>
+      </w:r>
+      <w:proofErr w:type="gramEnd"/>
+      <w:r>
+        <w:rPr>
+          <w:i/>
+          <w:iCs/>
+          <w:color w:val="FF0000"/>
+          <w:sz w:val="24"/>
+          <w:szCs w:val="24"/>
+        </w:rPr>
+        <w:t>)</w:t>
+      </w:r>
+      <w:r>
+        <w:rPr>
+          <w:color w:val="FF0000"/>
+          <w:sz w:val="24"/>
+          <w:szCs w:val="24"/>
+        </w:rPr>
+        <w:t xml:space="preserve"> qui fais partie de la présentation </w:t>
+      </w:r>
+      <w:r>
+        <w:rPr>
+          <w:color w:val="FF0000"/>
+          <w:sz w:val="24"/>
+          <w:szCs w:val="24"/>
+        </w:rPr>
+        <w:t xml:space="preserve">n’est pas </w:t>
+      </w:r>
+      <w:r>
+        <w:rPr>
+          <w:color w:val="FF0000"/>
+          <w:sz w:val="24"/>
+          <w:szCs w:val="24"/>
+        </w:rPr>
+        <w:t>complète</w:t>
+      </w:r>
+      <w:r>
+        <w:rPr>
+          <w:color w:val="FF0000"/>
+          <w:sz w:val="24"/>
+          <w:szCs w:val="24"/>
+        </w:rPr>
+        <w:t xml:space="preserve">, car au moment de rédaction de ce rapport, le </w:t>
+      </w:r>
+      <w:proofErr w:type="spellStart"/>
+      <w:r>
+        <w:rPr>
+          <w:i/>
+          <w:iCs/>
+          <w:color w:val="FF0000"/>
+          <w:sz w:val="24"/>
+          <w:szCs w:val="24"/>
+        </w:rPr>
+        <w:t>youtubedownloader</w:t>
+      </w:r>
+      <w:proofErr w:type="spellEnd"/>
+      <w:r>
+        <w:rPr>
+          <w:color w:val="FF0000"/>
+          <w:sz w:val="24"/>
+          <w:szCs w:val="24"/>
+        </w:rPr>
+        <w:t xml:space="preserve"> qui va nous permettre de télécharger les données de la </w:t>
+      </w:r>
+      <w:r>
+        <w:rPr>
+          <w:color w:val="FF0000"/>
+          <w:sz w:val="24"/>
+          <w:szCs w:val="24"/>
+        </w:rPr>
+        <w:t>vidéo</w:t>
+      </w:r>
+      <w:r>
+        <w:rPr>
+          <w:color w:val="FF0000"/>
+          <w:sz w:val="24"/>
+          <w:szCs w:val="24"/>
+        </w:rPr>
+        <w:t xml:space="preserve"> n’est pas opérationnel.</w:t>
+      </w:r>
+    </w:p>
+    <w:p>
+      <w:pPr>
+        <w:ind w:left="284"/>
+        <w:jc w:val="both"/>
+        <w:rPr>
+          <w:sz w:val="24"/>
+          <w:szCs w:val="24"/>
+        </w:rPr>
+      </w:pPr>
+      <w:r>
+        <w:rPr>
+          <w:sz w:val="24"/>
+          <w:szCs w:val="24"/>
+        </w:rPr>
+        <w:lastRenderedPageBreak/>
+        <w:tab/>
+      </w:r>
+      <w:r>
+        <w:rPr>
+          <w:color w:val="FF0000"/>
+          <w:sz w:val="24"/>
+          <w:szCs w:val="24"/>
+        </w:rPr>
+        <w:t xml:space="preserve">Ci-dessous, les deux méthodes de </w:t>
+      </w:r>
+      <w:r>
+        <w:rPr>
+          <w:i/>
+          <w:iCs/>
+          <w:color w:val="FF0000"/>
+          <w:sz w:val="24"/>
+          <w:szCs w:val="24"/>
+        </w:rPr>
+        <w:t>l’</w:t>
+      </w:r>
+      <w:proofErr w:type="spellStart"/>
+      <w:r>
+        <w:rPr>
+          <w:i/>
+          <w:iCs/>
+          <w:color w:val="FF0000"/>
+          <w:sz w:val="24"/>
+          <w:szCs w:val="24"/>
+        </w:rPr>
+        <w:t>UiService</w:t>
+      </w:r>
+      <w:proofErr w:type="spellEnd"/>
+      <w:r>
+        <w:rPr>
+          <w:color w:val="FF0000"/>
+          <w:sz w:val="24"/>
+          <w:szCs w:val="24"/>
+        </w:rPr>
+        <w:t xml:space="preserve"> que j’ai </w:t>
+      </w:r>
+      <w:r>
+        <w:rPr>
+          <w:color w:val="FF0000"/>
+          <w:sz w:val="24"/>
+          <w:szCs w:val="24"/>
+        </w:rPr>
+        <w:t>réalisées</w:t>
+      </w:r>
+      <w:r>
+        <w:rPr>
+          <w:color w:val="FF0000"/>
+          <w:sz w:val="24"/>
+          <w:szCs w:val="24"/>
+        </w:rPr>
+        <w:t xml:space="preserve"> pour cette </w:t>
+      </w:r>
+      <w:r>
+        <w:rPr>
+          <w:color w:val="FF0000"/>
+          <w:sz w:val="24"/>
+          <w:szCs w:val="24"/>
+        </w:rPr>
+        <w:t>fonctionnalité</w:t>
+      </w:r>
+      <w:r>
+        <w:rPr>
+          <w:color w:val="FF0000"/>
+          <w:sz w:val="24"/>
+          <w:szCs w:val="24"/>
+        </w:rPr>
+        <w:t> :</w:t>
+      </w:r>
+    </w:p>
+    <w:p>
+      <w:pPr>
+        <w:ind w:left="284"/>
+        <w:jc w:val="center"/>
+        <w:rPr>
+          <w:sz w:val="24"/>
+          <w:szCs w:val="24"/>
+        </w:rPr>
+      </w:pPr>
+      <w:r>
+        <w:rPr>
+          <w:noProof/>
+          <w:sz w:val="24"/>
+          <w:szCs w:val="24"/>
+        </w:rPr>
+        <w:drawing>
+          <wp:inline distT="0" distB="0" distL="0" distR="0" wp14:anchorId="1EEA24F8" wp14:editId="76BB504D">
+            <wp:extent cx="4991100" cy="4547665"/>
+            <wp:effectExtent l="0" t="0" r="0" b="5715"/>
+            <wp:docPr id="92" name="Image 92" descr="Une image contenant texte&#10;&#10;Description générée automatiquement"/>
+            <wp:cNvGraphicFramePr>
+              <a:graphicFrameLocks xmlns:a="http://schemas.openxmlformats.org/drawingml/2006/main" noChangeAspect="1"/>
+            </wp:cNvGraphicFramePr>
+            <a:graphic xmlns:a="http://schemas.openxmlformats.org/drawingml/2006/main">
+              <a:graphicData uri="http://schemas.openxmlformats.org/drawingml/2006/picture">
+                <pic:pic xmlns:pic="http://schemas.openxmlformats.org/drawingml/2006/picture">
+                  <pic:nvPicPr>
+                    <pic:cNvPr id="92" name="Image 92" descr="Une image contenant texte&#10;&#10;Description générée automatiquement"/>
+                    <pic:cNvPicPr/>
+                  </pic:nvPicPr>
+                  <pic:blipFill>
+                    <a:blip r:embed="rId41"/>
+                    <a:stretch>
+                      <a:fillRect/>
+                    </a:stretch>
+                  </pic:blipFill>
+                  <pic:spPr>
+                    <a:xfrm>
+                      <a:off x="0" y="0"/>
+                      <a:ext cx="5012584" cy="4567240"/>
+                    </a:xfrm>
+                    <a:prstGeom prst="rect">
+                      <a:avLst/>
+                    </a:prstGeom>
+                  </pic:spPr>
+                </pic:pic>
+              </a:graphicData>
+            </a:graphic>
+          </wp:inline>
+        </w:drawing>
+      </w:r>
+    </w:p>
+    <w:p>
+      <w:pPr>
+        <w:ind w:left="284"/>
+        <w:jc w:val="center"/>
+        <w:rPr>
+          <w:sz w:val="24"/>
+          <w:szCs w:val="24"/>
+        </w:rPr>
+      </w:pPr>
+    </w:p>
+    <w:p>
+      <w:pPr>
+        <w:ind w:left="284"/>
+        <w:jc w:val="both"/>
+        <w:rPr>
+          <w:color w:val="FF0000"/>
+          <w:sz w:val="24"/>
+          <w:szCs w:val="24"/>
+        </w:rPr>
+      </w:pPr>
+      <w:r>
+        <w:rPr>
+          <w:sz w:val="24"/>
+          <w:szCs w:val="24"/>
+        </w:rPr>
+        <w:tab/>
+      </w:r>
+      <w:r>
+        <w:rPr>
+          <w:color w:val="FF0000"/>
+          <w:sz w:val="24"/>
+          <w:szCs w:val="24"/>
+        </w:rPr>
+        <w:t xml:space="preserve">Dans un premier temps la méthode </w:t>
+      </w:r>
+      <w:proofErr w:type="spellStart"/>
+      <w:proofErr w:type="gramStart"/>
+      <w:r>
+        <w:rPr>
+          <w:i/>
+          <w:iCs/>
+          <w:color w:val="FF0000"/>
+          <w:sz w:val="24"/>
+          <w:szCs w:val="24"/>
+        </w:rPr>
+        <w:t>save</w:t>
+      </w:r>
+      <w:proofErr w:type="spellEnd"/>
+      <w:r>
+        <w:rPr>
+          <w:i/>
+          <w:iCs/>
+          <w:color w:val="FF0000"/>
+          <w:sz w:val="24"/>
+          <w:szCs w:val="24"/>
+        </w:rPr>
+        <w:t>(</w:t>
+      </w:r>
+      <w:proofErr w:type="gramEnd"/>
+      <w:r>
+        <w:rPr>
+          <w:i/>
+          <w:iCs/>
+          <w:color w:val="FF0000"/>
+          <w:sz w:val="24"/>
+          <w:szCs w:val="24"/>
+        </w:rPr>
+        <w:t xml:space="preserve">) </w:t>
+      </w:r>
+      <w:r>
+        <w:rPr>
+          <w:color w:val="FF0000"/>
+          <w:sz w:val="24"/>
+          <w:szCs w:val="24"/>
+        </w:rPr>
+        <w:t xml:space="preserve">appelle la méthode </w:t>
+      </w:r>
+      <w:proofErr w:type="spellStart"/>
+      <w:r>
+        <w:rPr>
+          <w:i/>
+          <w:iCs/>
+          <w:color w:val="FF0000"/>
+          <w:sz w:val="24"/>
+          <w:szCs w:val="24"/>
+        </w:rPr>
+        <w:t>findByUrlOrCreate</w:t>
+      </w:r>
+      <w:proofErr w:type="spellEnd"/>
+      <w:r>
+        <w:rPr>
+          <w:i/>
+          <w:iCs/>
+          <w:color w:val="FF0000"/>
+          <w:sz w:val="24"/>
+          <w:szCs w:val="24"/>
+        </w:rPr>
+        <w:t>()</w:t>
+      </w:r>
+      <w:r>
+        <w:rPr>
+          <w:color w:val="FF0000"/>
+          <w:sz w:val="24"/>
+          <w:szCs w:val="24"/>
+        </w:rPr>
+        <w:t xml:space="preserve"> en lui passant en paramètres l’url de la </w:t>
+      </w:r>
+      <w:proofErr w:type="spellStart"/>
+      <w:r>
+        <w:rPr>
+          <w:i/>
+          <w:iCs/>
+          <w:color w:val="FF0000"/>
+          <w:sz w:val="24"/>
+          <w:szCs w:val="24"/>
+        </w:rPr>
+        <w:t>track</w:t>
+      </w:r>
+      <w:proofErr w:type="spellEnd"/>
+      <w:r>
+        <w:rPr>
+          <w:color w:val="FF0000"/>
+          <w:sz w:val="24"/>
+          <w:szCs w:val="24"/>
+        </w:rPr>
+        <w:t xml:space="preserve"> à persister. La méthode </w:t>
+      </w:r>
+      <w:proofErr w:type="spellStart"/>
+      <w:proofErr w:type="gramStart"/>
+      <w:r>
+        <w:rPr>
+          <w:i/>
+          <w:iCs/>
+          <w:color w:val="FF0000"/>
+          <w:sz w:val="24"/>
+          <w:szCs w:val="24"/>
+        </w:rPr>
+        <w:t>findByUrlOrCreate</w:t>
+      </w:r>
+      <w:proofErr w:type="spellEnd"/>
+      <w:r>
+        <w:rPr>
+          <w:i/>
+          <w:iCs/>
+          <w:color w:val="FF0000"/>
+          <w:sz w:val="24"/>
+          <w:szCs w:val="24"/>
+        </w:rPr>
+        <w:t>(</w:t>
+      </w:r>
+      <w:proofErr w:type="gramEnd"/>
+      <w:r>
+        <w:rPr>
+          <w:i/>
+          <w:iCs/>
+          <w:color w:val="FF0000"/>
+          <w:sz w:val="24"/>
+          <w:szCs w:val="24"/>
+        </w:rPr>
+        <w:t>)</w:t>
+      </w:r>
+      <w:r>
+        <w:rPr>
+          <w:color w:val="FF0000"/>
+          <w:sz w:val="24"/>
+          <w:szCs w:val="24"/>
+        </w:rPr>
+        <w:t xml:space="preserve"> appel le </w:t>
+      </w:r>
+      <w:proofErr w:type="spellStart"/>
+      <w:r>
+        <w:rPr>
+          <w:color w:val="FF0000"/>
+          <w:sz w:val="24"/>
+          <w:szCs w:val="24"/>
+        </w:rPr>
+        <w:t>trackDataR</w:t>
+      </w:r>
+      <w:r>
+        <w:rPr>
+          <w:color w:val="FF0000"/>
+          <w:sz w:val="24"/>
+          <w:szCs w:val="24"/>
+        </w:rPr>
+        <w:t>epository</w:t>
+      </w:r>
+      <w:proofErr w:type="spellEnd"/>
+      <w:r>
+        <w:rPr>
+          <w:color w:val="FF0000"/>
+          <w:sz w:val="24"/>
+          <w:szCs w:val="24"/>
+        </w:rPr>
+        <w:t xml:space="preserve"> avec sa méthode </w:t>
+      </w:r>
+      <w:proofErr w:type="spellStart"/>
+      <w:r>
+        <w:rPr>
+          <w:i/>
+          <w:iCs/>
+          <w:color w:val="FF0000"/>
+          <w:sz w:val="24"/>
+          <w:szCs w:val="24"/>
+        </w:rPr>
+        <w:t>findByUrl</w:t>
+      </w:r>
+      <w:proofErr w:type="spellEnd"/>
+      <w:r>
+        <w:rPr>
+          <w:i/>
+          <w:iCs/>
+          <w:color w:val="FF0000"/>
+          <w:sz w:val="24"/>
+          <w:szCs w:val="24"/>
+        </w:rPr>
+        <w:t>()</w:t>
+      </w:r>
+      <w:r>
+        <w:rPr>
+          <w:color w:val="FF0000"/>
+          <w:sz w:val="24"/>
+          <w:szCs w:val="24"/>
+        </w:rPr>
+        <w:t xml:space="preserve"> afin de vérifier si une </w:t>
+      </w:r>
+      <w:proofErr w:type="spellStart"/>
+      <w:r>
+        <w:rPr>
+          <w:i/>
+          <w:iCs/>
+          <w:color w:val="FF0000"/>
+          <w:sz w:val="24"/>
+          <w:szCs w:val="24"/>
+        </w:rPr>
+        <w:t>trackData</w:t>
+      </w:r>
+      <w:proofErr w:type="spellEnd"/>
+      <w:r>
+        <w:rPr>
+          <w:i/>
+          <w:iCs/>
+          <w:color w:val="FF0000"/>
+          <w:sz w:val="24"/>
+          <w:szCs w:val="24"/>
+        </w:rPr>
+        <w:t xml:space="preserve"> </w:t>
+      </w:r>
+      <w:r>
+        <w:rPr>
+          <w:color w:val="FF0000"/>
+          <w:sz w:val="24"/>
+          <w:szCs w:val="24"/>
+        </w:rPr>
+        <w:t>avec cette url existe déjà en base de données</w:t>
+      </w:r>
+      <w:r>
+        <w:rPr>
+          <w:color w:val="FF0000"/>
+          <w:sz w:val="24"/>
+          <w:szCs w:val="24"/>
+        </w:rPr>
+        <w:t>.</w:t>
+      </w:r>
+    </w:p>
+    <w:p>
+      <w:pPr>
+        <w:ind w:left="284"/>
+        <w:jc w:val="both"/>
+        <w:rPr>
+          <w:color w:val="FF0000"/>
+          <w:sz w:val="24"/>
+          <w:szCs w:val="24"/>
+        </w:rPr>
+      </w:pPr>
+      <w:r>
+        <w:rPr>
+          <w:color w:val="FF0000"/>
+          <w:sz w:val="24"/>
+          <w:szCs w:val="24"/>
+        </w:rPr>
+        <w:t xml:space="preserve">Si </w:t>
+      </w:r>
+      <w:r>
+        <w:rPr>
+          <w:color w:val="FF0000"/>
+          <w:sz w:val="24"/>
+          <w:szCs w:val="24"/>
+        </w:rPr>
+        <w:t>l’observable</w:t>
+      </w:r>
+      <w:r>
+        <w:rPr>
+          <w:color w:val="FF0000"/>
+          <w:sz w:val="24"/>
+          <w:szCs w:val="24"/>
+        </w:rPr>
+        <w:t xml:space="preserve"> retourné (</w:t>
+      </w:r>
+      <w:proofErr w:type="spellStart"/>
+      <w:r>
+        <w:rPr>
+          <w:i/>
+          <w:iCs/>
+          <w:color w:val="FF0000"/>
+          <w:sz w:val="24"/>
+          <w:szCs w:val="24"/>
+        </w:rPr>
+        <w:t>trackData</w:t>
+      </w:r>
+      <w:proofErr w:type="spellEnd"/>
+      <w:r>
+        <w:rPr>
+          <w:color w:val="FF0000"/>
+          <w:sz w:val="24"/>
+          <w:szCs w:val="24"/>
+        </w:rPr>
+        <w:t xml:space="preserve">) est </w:t>
+      </w:r>
+      <w:proofErr w:type="spellStart"/>
+      <w:r>
+        <w:rPr>
+          <w:i/>
+          <w:iCs/>
+          <w:color w:val="FF0000"/>
+          <w:sz w:val="24"/>
+          <w:szCs w:val="24"/>
+        </w:rPr>
+        <w:t>null</w:t>
+      </w:r>
+      <w:proofErr w:type="spellEnd"/>
+      <w:r>
+        <w:rPr>
+          <w:color w:val="FF0000"/>
+          <w:sz w:val="24"/>
+          <w:szCs w:val="24"/>
+        </w:rPr>
+        <w:t xml:space="preserve">, la méthode créer un nouvelle </w:t>
+      </w:r>
+      <w:proofErr w:type="spellStart"/>
+      <w:r>
+        <w:rPr>
+          <w:i/>
+          <w:iCs/>
+          <w:color w:val="FF0000"/>
+          <w:sz w:val="24"/>
+          <w:szCs w:val="24"/>
+        </w:rPr>
+        <w:t>TrackData</w:t>
+      </w:r>
+      <w:proofErr w:type="spellEnd"/>
+      <w:r>
+        <w:rPr>
+          <w:color w:val="FF0000"/>
+          <w:sz w:val="24"/>
+          <w:szCs w:val="24"/>
+        </w:rPr>
+        <w:t xml:space="preserve"> (</w:t>
+      </w:r>
+      <w:proofErr w:type="spellStart"/>
+      <w:r>
+        <w:rPr>
+          <w:i/>
+          <w:iCs/>
+          <w:color w:val="FF0000"/>
+          <w:sz w:val="24"/>
+          <w:szCs w:val="24"/>
+        </w:rPr>
+        <w:t>newTrackData</w:t>
+      </w:r>
+      <w:proofErr w:type="spellEnd"/>
+      <w:r>
+        <w:rPr>
+          <w:color w:val="FF0000"/>
+          <w:sz w:val="24"/>
+          <w:szCs w:val="24"/>
+        </w:rPr>
+        <w:t>).</w:t>
+      </w:r>
+      <w:r>
+        <w:rPr>
+          <w:i/>
+          <w:iCs/>
+          <w:color w:val="FF0000"/>
+          <w:sz w:val="24"/>
+          <w:szCs w:val="24"/>
+        </w:rPr>
+        <w:t xml:space="preserve"> </w:t>
+      </w:r>
+      <w:proofErr w:type="spellStart"/>
+      <w:proofErr w:type="gramStart"/>
+      <w:r>
+        <w:rPr>
+          <w:i/>
+          <w:iCs/>
+          <w:color w:val="FF0000"/>
+          <w:sz w:val="24"/>
+          <w:szCs w:val="24"/>
+        </w:rPr>
+        <w:t>newTrackData</w:t>
+      </w:r>
+      <w:proofErr w:type="spellEnd"/>
+      <w:proofErr w:type="gramEnd"/>
+      <w:r>
+        <w:rPr>
+          <w:color w:val="FF0000"/>
+          <w:sz w:val="24"/>
+          <w:szCs w:val="24"/>
+        </w:rPr>
+        <w:t xml:space="preserve"> contiendra l’url de la </w:t>
+      </w:r>
+      <w:r>
+        <w:rPr>
+          <w:color w:val="FF0000"/>
+          <w:sz w:val="24"/>
+          <w:szCs w:val="24"/>
+        </w:rPr>
+        <w:t>vidéo</w:t>
+      </w:r>
+      <w:r>
+        <w:rPr>
+          <w:color w:val="FF0000"/>
+          <w:sz w:val="24"/>
+          <w:szCs w:val="24"/>
+        </w:rPr>
+        <w:t xml:space="preserve"> et le </w:t>
+      </w:r>
+      <w:proofErr w:type="spellStart"/>
+      <w:r>
+        <w:rPr>
+          <w:color w:val="FF0000"/>
+          <w:sz w:val="24"/>
+          <w:szCs w:val="24"/>
+        </w:rPr>
+        <w:t>youtubedownloader</w:t>
+      </w:r>
+      <w:proofErr w:type="spellEnd"/>
+      <w:r>
+        <w:rPr>
+          <w:color w:val="FF0000"/>
+          <w:sz w:val="24"/>
+          <w:szCs w:val="24"/>
+        </w:rPr>
+        <w:t xml:space="preserve"> se chargera de remplir l’attribut data, avant que la fonction ne persiste </w:t>
+      </w:r>
+      <w:proofErr w:type="spellStart"/>
+      <w:r>
+        <w:rPr>
+          <w:i/>
+          <w:iCs/>
+          <w:color w:val="FF0000"/>
+          <w:sz w:val="24"/>
+          <w:szCs w:val="24"/>
+        </w:rPr>
+        <w:t>newTrackData</w:t>
+      </w:r>
+      <w:proofErr w:type="spellEnd"/>
+      <w:r>
+        <w:rPr>
+          <w:color w:val="FF0000"/>
+          <w:sz w:val="24"/>
+          <w:szCs w:val="24"/>
+        </w:rPr>
+        <w:t xml:space="preserve"> en base de données</w:t>
+      </w:r>
+      <w:r>
+        <w:rPr>
+          <w:color w:val="FF0000"/>
+          <w:sz w:val="24"/>
+          <w:szCs w:val="24"/>
+        </w:rPr>
+        <w:t xml:space="preserve"> via la méthode </w:t>
+      </w:r>
+      <w:proofErr w:type="spellStart"/>
+      <w:r>
+        <w:rPr>
+          <w:i/>
+          <w:iCs/>
+          <w:color w:val="FF0000"/>
+          <w:sz w:val="24"/>
+          <w:szCs w:val="24"/>
+        </w:rPr>
+        <w:t>save</w:t>
+      </w:r>
+      <w:proofErr w:type="spellEnd"/>
+      <w:r>
+        <w:rPr>
+          <w:i/>
+          <w:iCs/>
+          <w:color w:val="FF0000"/>
+          <w:sz w:val="24"/>
+          <w:szCs w:val="24"/>
+        </w:rPr>
+        <w:t xml:space="preserve">() </w:t>
+      </w:r>
+      <w:r>
+        <w:rPr>
+          <w:color w:val="FF0000"/>
+          <w:sz w:val="24"/>
+          <w:szCs w:val="24"/>
+        </w:rPr>
+        <w:t xml:space="preserve">du </w:t>
+      </w:r>
+      <w:proofErr w:type="spellStart"/>
+      <w:r>
+        <w:rPr>
+          <w:color w:val="FF0000"/>
+          <w:sz w:val="24"/>
+          <w:szCs w:val="24"/>
+        </w:rPr>
+        <w:t>trackDataRepository</w:t>
+      </w:r>
+      <w:proofErr w:type="spellEnd"/>
+      <w:r>
+        <w:rPr>
+          <w:color w:val="FF0000"/>
+          <w:sz w:val="24"/>
+          <w:szCs w:val="24"/>
+        </w:rPr>
+        <w:t>.</w:t>
+      </w:r>
+    </w:p>
+    <w:p>
+      <w:pPr>
+        <w:ind w:left="284"/>
+        <w:jc w:val="both"/>
+        <w:rPr>
+          <w:color w:val="FF0000"/>
+          <w:sz w:val="24"/>
+          <w:szCs w:val="24"/>
+        </w:rPr>
+      </w:pPr>
+      <w:r>
+        <w:rPr>
+          <w:color w:val="FF0000"/>
+          <w:sz w:val="24"/>
+          <w:szCs w:val="24"/>
+        </w:rPr>
+        <w:t xml:space="preserve">Si le </w:t>
+      </w:r>
+      <w:r>
+        <w:rPr>
+          <w:color w:val="FF0000"/>
+          <w:sz w:val="24"/>
+          <w:szCs w:val="24"/>
+        </w:rPr>
+        <w:t>l’</w:t>
+      </w:r>
+      <w:r>
+        <w:rPr>
+          <w:color w:val="FF0000"/>
+          <w:sz w:val="24"/>
+          <w:szCs w:val="24"/>
+        </w:rPr>
+        <w:t>observable</w:t>
+      </w:r>
+      <w:r>
+        <w:rPr>
+          <w:color w:val="FF0000"/>
+          <w:sz w:val="24"/>
+          <w:szCs w:val="24"/>
+        </w:rPr>
+        <w:t xml:space="preserve"> retourné est non </w:t>
+      </w:r>
+      <w:proofErr w:type="spellStart"/>
+      <w:r>
+        <w:rPr>
+          <w:i/>
+          <w:iCs/>
+          <w:color w:val="FF0000"/>
+          <w:sz w:val="24"/>
+          <w:szCs w:val="24"/>
+        </w:rPr>
+        <w:t>null</w:t>
+      </w:r>
+      <w:proofErr w:type="spellEnd"/>
+      <w:r>
+        <w:rPr>
+          <w:color w:val="FF0000"/>
+          <w:sz w:val="24"/>
+          <w:szCs w:val="24"/>
+        </w:rPr>
+        <w:t xml:space="preserve">, c’est qu’une </w:t>
+      </w:r>
+      <w:proofErr w:type="spellStart"/>
+      <w:r>
+        <w:rPr>
+          <w:color w:val="FF0000"/>
+          <w:sz w:val="24"/>
+          <w:szCs w:val="24"/>
+        </w:rPr>
+        <w:t>T</w:t>
+      </w:r>
+      <w:r>
+        <w:rPr>
+          <w:color w:val="FF0000"/>
+          <w:sz w:val="24"/>
+          <w:szCs w:val="24"/>
+        </w:rPr>
+        <w:t>rackData</w:t>
+      </w:r>
+      <w:proofErr w:type="spellEnd"/>
+      <w:r>
+        <w:rPr>
+          <w:color w:val="FF0000"/>
+          <w:sz w:val="24"/>
+          <w:szCs w:val="24"/>
+        </w:rPr>
+        <w:t xml:space="preserve"> existe déjà en base de données avec cette url, la fonction retournera la </w:t>
+      </w:r>
+      <w:proofErr w:type="spellStart"/>
+      <w:r>
+        <w:rPr>
+          <w:i/>
+          <w:iCs/>
+          <w:color w:val="FF0000"/>
+          <w:sz w:val="24"/>
+          <w:szCs w:val="24"/>
+        </w:rPr>
+        <w:t>trackData</w:t>
+      </w:r>
+      <w:proofErr w:type="spellEnd"/>
+      <w:r>
+        <w:rPr>
+          <w:i/>
+          <w:iCs/>
+          <w:color w:val="FF0000"/>
+          <w:sz w:val="24"/>
+          <w:szCs w:val="24"/>
+        </w:rPr>
+        <w:t>.</w:t>
+      </w:r>
+    </w:p>
+    <w:p>
+      <w:pPr>
+        <w:ind w:left="284"/>
+        <w:jc w:val="both"/>
+        <w:rPr>
+          <w:color w:val="FF0000"/>
+          <w:sz w:val="24"/>
+          <w:szCs w:val="24"/>
+        </w:rPr>
+      </w:pPr>
+      <w:r>
+        <w:rPr>
+          <w:color w:val="FF0000"/>
+          <w:sz w:val="24"/>
+          <w:szCs w:val="24"/>
+        </w:rPr>
+        <w:t xml:space="preserve">Ainsi dans les deux cas la fonction </w:t>
+      </w:r>
+      <w:proofErr w:type="spellStart"/>
+      <w:proofErr w:type="gramStart"/>
+      <w:r>
+        <w:rPr>
+          <w:i/>
+          <w:iCs/>
+          <w:color w:val="FF0000"/>
+          <w:sz w:val="24"/>
+          <w:szCs w:val="24"/>
+        </w:rPr>
+        <w:t>findBy</w:t>
+      </w:r>
+      <w:r>
+        <w:rPr>
+          <w:i/>
+          <w:iCs/>
+          <w:color w:val="FF0000"/>
+          <w:sz w:val="24"/>
+          <w:szCs w:val="24"/>
+        </w:rPr>
+        <w:t>UrlOrCreate</w:t>
+      </w:r>
+      <w:proofErr w:type="spellEnd"/>
+      <w:r>
+        <w:rPr>
+          <w:i/>
+          <w:iCs/>
+          <w:color w:val="FF0000"/>
+          <w:sz w:val="24"/>
+          <w:szCs w:val="24"/>
+        </w:rPr>
+        <w:t>(</w:t>
+      </w:r>
+      <w:proofErr w:type="gramEnd"/>
+      <w:r>
+        <w:rPr>
+          <w:i/>
+          <w:iCs/>
+          <w:color w:val="FF0000"/>
+          <w:sz w:val="24"/>
+          <w:szCs w:val="24"/>
+        </w:rPr>
+        <w:t>)</w:t>
+      </w:r>
+      <w:r>
+        <w:rPr>
+          <w:color w:val="FF0000"/>
+          <w:sz w:val="24"/>
+          <w:szCs w:val="24"/>
+        </w:rPr>
+        <w:t xml:space="preserve"> retournera une </w:t>
+      </w:r>
+      <w:proofErr w:type="spellStart"/>
+      <w:r>
+        <w:rPr>
+          <w:i/>
+          <w:iCs/>
+          <w:color w:val="FF0000"/>
+          <w:sz w:val="24"/>
+          <w:szCs w:val="24"/>
+        </w:rPr>
+        <w:t>trackData</w:t>
+      </w:r>
+      <w:proofErr w:type="spellEnd"/>
+      <w:r>
+        <w:rPr>
+          <w:color w:val="FF0000"/>
+          <w:sz w:val="24"/>
+          <w:szCs w:val="24"/>
+        </w:rPr>
+        <w:t xml:space="preserve"> non </w:t>
+      </w:r>
+      <w:proofErr w:type="spellStart"/>
+      <w:r>
+        <w:rPr>
+          <w:i/>
+          <w:iCs/>
+          <w:color w:val="FF0000"/>
+          <w:sz w:val="24"/>
+          <w:szCs w:val="24"/>
+        </w:rPr>
+        <w:t>null</w:t>
+      </w:r>
+      <w:proofErr w:type="spellEnd"/>
+      <w:r>
+        <w:rPr>
+          <w:i/>
+          <w:iCs/>
+          <w:color w:val="FF0000"/>
+          <w:sz w:val="24"/>
+          <w:szCs w:val="24"/>
+        </w:rPr>
+        <w:t xml:space="preserve"> </w:t>
+      </w:r>
+      <w:r>
+        <w:rPr>
+          <w:color w:val="FF0000"/>
+          <w:sz w:val="24"/>
+          <w:szCs w:val="24"/>
+        </w:rPr>
+        <w:t xml:space="preserve">à la fonction </w:t>
+      </w:r>
+      <w:proofErr w:type="spellStart"/>
+      <w:r>
+        <w:rPr>
+          <w:i/>
+          <w:iCs/>
+          <w:color w:val="FF0000"/>
+          <w:sz w:val="24"/>
+          <w:szCs w:val="24"/>
+        </w:rPr>
+        <w:t>save</w:t>
+      </w:r>
+      <w:proofErr w:type="spellEnd"/>
+      <w:r>
+        <w:rPr>
+          <w:i/>
+          <w:iCs/>
+          <w:color w:val="FF0000"/>
+          <w:sz w:val="24"/>
+          <w:szCs w:val="24"/>
+        </w:rPr>
+        <w:t>().</w:t>
+      </w:r>
+    </w:p>
+    <w:p>
+      <w:pPr>
+        <w:ind w:left="284"/>
+        <w:jc w:val="both"/>
+        <w:rPr>
+          <w:color w:val="FF0000"/>
+          <w:sz w:val="24"/>
+          <w:szCs w:val="24"/>
+        </w:rPr>
+      </w:pPr>
+      <w:r>
+        <w:rPr>
+          <w:color w:val="FF0000"/>
+          <w:sz w:val="24"/>
+          <w:szCs w:val="24"/>
+        </w:rPr>
+        <w:tab/>
+        <w:t xml:space="preserve">Dans un second </w:t>
+      </w:r>
+      <w:r>
+        <w:rPr>
+          <w:color w:val="FF0000"/>
+          <w:sz w:val="24"/>
+          <w:szCs w:val="24"/>
+        </w:rPr>
+        <w:t>temps,</w:t>
+      </w:r>
+      <w:r>
+        <w:rPr>
+          <w:color w:val="FF0000"/>
+          <w:sz w:val="24"/>
+          <w:szCs w:val="24"/>
+        </w:rPr>
+        <w:t xml:space="preserve"> une fois qu’elle </w:t>
+      </w:r>
+      <w:r>
+        <w:rPr>
+          <w:color w:val="FF0000"/>
+          <w:sz w:val="24"/>
+          <w:szCs w:val="24"/>
+        </w:rPr>
+        <w:t>a</w:t>
+      </w:r>
+      <w:r>
+        <w:rPr>
+          <w:color w:val="FF0000"/>
+          <w:sz w:val="24"/>
+          <w:szCs w:val="24"/>
+        </w:rPr>
+        <w:t xml:space="preserve"> </w:t>
+      </w:r>
+      <w:r>
+        <w:rPr>
+          <w:color w:val="FF0000"/>
+          <w:sz w:val="24"/>
+          <w:szCs w:val="24"/>
+        </w:rPr>
+        <w:t>récupéré</w:t>
+      </w:r>
+      <w:r>
+        <w:rPr>
+          <w:color w:val="FF0000"/>
+          <w:sz w:val="24"/>
+          <w:szCs w:val="24"/>
+        </w:rPr>
+        <w:t xml:space="preserve"> une </w:t>
+      </w:r>
+      <w:proofErr w:type="spellStart"/>
+      <w:r>
+        <w:rPr>
+          <w:i/>
+          <w:iCs/>
+          <w:color w:val="FF0000"/>
+          <w:sz w:val="24"/>
+          <w:szCs w:val="24"/>
+        </w:rPr>
+        <w:t>trackData</w:t>
+      </w:r>
+      <w:proofErr w:type="spellEnd"/>
+      <w:r>
+        <w:rPr>
+          <w:color w:val="FF0000"/>
+          <w:sz w:val="24"/>
+          <w:szCs w:val="24"/>
+        </w:rPr>
+        <w:t xml:space="preserve"> non </w:t>
+      </w:r>
+      <w:proofErr w:type="spellStart"/>
+      <w:r>
+        <w:rPr>
+          <w:i/>
+          <w:iCs/>
+          <w:color w:val="FF0000"/>
+          <w:sz w:val="24"/>
+          <w:szCs w:val="24"/>
+        </w:rPr>
+        <w:t>null</w:t>
+      </w:r>
+      <w:proofErr w:type="spellEnd"/>
+      <w:r>
+        <w:rPr>
+          <w:i/>
+          <w:iCs/>
+          <w:color w:val="FF0000"/>
+          <w:sz w:val="24"/>
+          <w:szCs w:val="24"/>
+        </w:rPr>
+        <w:t>,</w:t>
+      </w:r>
+      <w:r>
+        <w:rPr>
+          <w:color w:val="FF0000"/>
+          <w:sz w:val="24"/>
+          <w:szCs w:val="24"/>
+        </w:rPr>
+        <w:t xml:space="preserve"> la métho</w:t>
+      </w:r>
+      <w:r>
+        <w:rPr>
+          <w:color w:val="FF0000"/>
+          <w:sz w:val="24"/>
+          <w:szCs w:val="24"/>
+        </w:rPr>
+        <w:t>de</w:t>
+      </w:r>
+      <w:r>
+        <w:rPr>
+          <w:color w:val="FF0000"/>
+          <w:sz w:val="24"/>
+          <w:szCs w:val="24"/>
+        </w:rPr>
+        <w:t xml:space="preserve"> </w:t>
+      </w:r>
+      <w:proofErr w:type="spellStart"/>
+      <w:proofErr w:type="gramStart"/>
+      <w:r>
+        <w:rPr>
+          <w:i/>
+          <w:iCs/>
+          <w:color w:val="FF0000"/>
+          <w:sz w:val="24"/>
+          <w:szCs w:val="24"/>
+        </w:rPr>
+        <w:t>save</w:t>
+      </w:r>
+      <w:proofErr w:type="spellEnd"/>
+      <w:r>
+        <w:rPr>
+          <w:i/>
+          <w:iCs/>
+          <w:color w:val="FF0000"/>
+          <w:sz w:val="24"/>
+          <w:szCs w:val="24"/>
+        </w:rPr>
+        <w:t>(</w:t>
+      </w:r>
+      <w:proofErr w:type="gramEnd"/>
+      <w:r>
+        <w:rPr>
+          <w:i/>
+          <w:iCs/>
+          <w:color w:val="FF0000"/>
+          <w:sz w:val="24"/>
+          <w:szCs w:val="24"/>
+        </w:rPr>
+        <w:t>)</w:t>
+      </w:r>
+      <w:r>
+        <w:rPr>
+          <w:color w:val="FF0000"/>
+          <w:sz w:val="24"/>
+          <w:szCs w:val="24"/>
+        </w:rPr>
+        <w:t xml:space="preserve"> va charger l’attribut </w:t>
+      </w:r>
+      <w:proofErr w:type="spellStart"/>
+      <w:r>
+        <w:rPr>
+          <w:i/>
+          <w:iCs/>
+          <w:color w:val="FF0000"/>
+          <w:sz w:val="24"/>
+          <w:szCs w:val="24"/>
+        </w:rPr>
+        <w:t>trackDataId</w:t>
+      </w:r>
+      <w:proofErr w:type="spellEnd"/>
+      <w:r>
+        <w:rPr>
+          <w:color w:val="FF0000"/>
+          <w:sz w:val="24"/>
+          <w:szCs w:val="24"/>
+        </w:rPr>
+        <w:t xml:space="preserve"> de la </w:t>
+      </w:r>
+      <w:proofErr w:type="spellStart"/>
+      <w:r>
+        <w:rPr>
+          <w:i/>
+          <w:iCs/>
+          <w:color w:val="FF0000"/>
+          <w:sz w:val="24"/>
+          <w:szCs w:val="24"/>
+        </w:rPr>
+        <w:t>track</w:t>
+      </w:r>
+      <w:proofErr w:type="spellEnd"/>
+      <w:r>
+        <w:rPr>
+          <w:color w:val="FF0000"/>
+          <w:sz w:val="24"/>
+          <w:szCs w:val="24"/>
+        </w:rPr>
+        <w:t xml:space="preserve"> à persister avec </w:t>
+      </w:r>
+      <w:proofErr w:type="spellStart"/>
+      <w:r>
+        <w:rPr>
+          <w:color w:val="FF0000"/>
+          <w:sz w:val="24"/>
+          <w:szCs w:val="24"/>
+        </w:rPr>
+        <w:t>l’</w:t>
+      </w:r>
+      <w:r>
+        <w:rPr>
+          <w:i/>
+          <w:iCs/>
+          <w:color w:val="FF0000"/>
+          <w:sz w:val="24"/>
+          <w:szCs w:val="24"/>
+        </w:rPr>
+        <w:t>id</w:t>
+      </w:r>
+      <w:proofErr w:type="spellEnd"/>
+      <w:r>
+        <w:rPr>
+          <w:color w:val="FF0000"/>
+          <w:sz w:val="24"/>
+          <w:szCs w:val="24"/>
+        </w:rPr>
+        <w:t xml:space="preserve"> de la </w:t>
+      </w:r>
+      <w:proofErr w:type="spellStart"/>
+      <w:r>
+        <w:rPr>
+          <w:i/>
+          <w:iCs/>
+          <w:color w:val="FF0000"/>
+          <w:sz w:val="24"/>
+          <w:szCs w:val="24"/>
+        </w:rPr>
+        <w:t>TrackData</w:t>
+      </w:r>
+      <w:proofErr w:type="spellEnd"/>
+      <w:r>
+        <w:rPr>
+          <w:color w:val="FF0000"/>
+          <w:sz w:val="24"/>
+          <w:szCs w:val="24"/>
+        </w:rPr>
+        <w:t xml:space="preserve"> précédemment </w:t>
+      </w:r>
+      <w:r>
+        <w:rPr>
+          <w:color w:val="FF0000"/>
+          <w:sz w:val="24"/>
+          <w:szCs w:val="24"/>
+        </w:rPr>
+        <w:t>retournée</w:t>
+      </w:r>
+      <w:r>
+        <w:rPr>
+          <w:color w:val="FF0000"/>
+          <w:sz w:val="24"/>
+          <w:szCs w:val="24"/>
+        </w:rPr>
+        <w:t>.</w:t>
+      </w:r>
+    </w:p>
+    <w:p>
+      <w:pPr>
+        <w:ind w:left="284"/>
+        <w:jc w:val="both"/>
+        <w:rPr>
+          <w:sz w:val="24"/>
+          <w:szCs w:val="24"/>
+        </w:rPr>
+      </w:pPr>
+      <w:r>
+        <w:rPr>
+          <w:sz w:val="24"/>
+          <w:szCs w:val="24"/>
+        </w:rPr>
+        <w:lastRenderedPageBreak/>
+        <w:tab/>
+      </w:r>
+      <w:r>
+        <w:rPr>
+          <w:color w:val="FF0000"/>
+          <w:sz w:val="24"/>
+          <w:szCs w:val="24"/>
+        </w:rPr>
+        <w:t>Pour finir, l</w:t>
+      </w:r>
+      <w:r>
+        <w:rPr>
+          <w:color w:val="FF0000"/>
+          <w:sz w:val="24"/>
+          <w:szCs w:val="24"/>
+        </w:rPr>
+        <w:t xml:space="preserve">a méthode </w:t>
+      </w:r>
+      <w:proofErr w:type="spellStart"/>
+      <w:proofErr w:type="gramStart"/>
+      <w:r>
+        <w:rPr>
+          <w:i/>
+          <w:iCs/>
+          <w:color w:val="FF0000"/>
+          <w:sz w:val="24"/>
+          <w:szCs w:val="24"/>
+        </w:rPr>
+        <w:t>save</w:t>
+      </w:r>
+      <w:proofErr w:type="spellEnd"/>
+      <w:r>
+        <w:rPr>
+          <w:i/>
+          <w:iCs/>
+          <w:color w:val="FF0000"/>
+          <w:sz w:val="24"/>
+          <w:szCs w:val="24"/>
+        </w:rPr>
+        <w:t>(</w:t>
+      </w:r>
+      <w:proofErr w:type="gramEnd"/>
+      <w:r>
+        <w:rPr>
+          <w:i/>
+          <w:iCs/>
+          <w:color w:val="FF0000"/>
+          <w:sz w:val="24"/>
+          <w:szCs w:val="24"/>
+        </w:rPr>
+        <w:t>)</w:t>
+      </w:r>
+      <w:r>
+        <w:rPr>
+          <w:color w:val="FF0000"/>
+          <w:sz w:val="24"/>
+          <w:szCs w:val="24"/>
+        </w:rPr>
+        <w:t xml:space="preserve"> appel la fonction la fonction </w:t>
+      </w:r>
+      <w:proofErr w:type="spellStart"/>
+      <w:r>
+        <w:rPr>
+          <w:i/>
+          <w:iCs/>
+          <w:color w:val="FF0000"/>
+          <w:sz w:val="24"/>
+          <w:szCs w:val="24"/>
+        </w:rPr>
+        <w:t>save</w:t>
+      </w:r>
+      <w:proofErr w:type="spellEnd"/>
+      <w:r>
+        <w:rPr>
+          <w:i/>
+          <w:iCs/>
+          <w:color w:val="FF0000"/>
+          <w:sz w:val="24"/>
+          <w:szCs w:val="24"/>
+        </w:rPr>
+        <w:t>()</w:t>
+      </w:r>
+      <w:r>
+        <w:rPr>
+          <w:color w:val="FF0000"/>
+          <w:sz w:val="24"/>
+          <w:szCs w:val="24"/>
+        </w:rPr>
+        <w:t xml:space="preserve"> du </w:t>
+      </w:r>
+      <w:proofErr w:type="spellStart"/>
+      <w:r>
+        <w:rPr>
+          <w:i/>
+          <w:iCs/>
+          <w:color w:val="FF0000"/>
+          <w:sz w:val="24"/>
+          <w:szCs w:val="24"/>
+        </w:rPr>
+        <w:t>trackRepository</w:t>
+      </w:r>
+      <w:proofErr w:type="spellEnd"/>
+      <w:r>
+        <w:rPr>
+          <w:color w:val="FF0000"/>
+          <w:sz w:val="24"/>
+          <w:szCs w:val="24"/>
+        </w:rPr>
+        <w:t xml:space="preserve"> afin qu’elle soit persistée en base de données</w:t>
+      </w:r>
+      <w:r>
+        <w:rPr>
+          <w:color w:val="FF0000"/>
+          <w:sz w:val="24"/>
+          <w:szCs w:val="24"/>
+        </w:rPr>
+        <w:t>.</w:t>
+      </w:r>
+    </w:p>
+    <w:p>
+      <w:pPr>
+        <w:ind w:left="284"/>
+        <w:jc w:val="both"/>
+        <w:rPr>
+          <w:sz w:val="24"/>
+          <w:szCs w:val="24"/>
+        </w:rPr>
+      </w:pPr>
+    </w:p>
+    <w:p>
+      <w:pPr>
+        <w:ind w:left="284" w:firstLine="76"/>
+        <w:rPr>
+          <w:sz w:val="24"/>
+          <w:szCs w:val="24"/>
+        </w:rPr>
+      </w:pPr>
+      <w:r>
+        <w:rPr>
+          <w:b/>
+          <w:bCs/>
+          <w:sz w:val="28"/>
+          <w:szCs w:val="28"/>
+          <w:u w:val="single"/>
+        </w:rPr>
+        <w:t>Le Repository</w:t>
+      </w:r>
+      <w:r>
+        <w:rPr>
+          <w:b/>
+          <w:bCs/>
+          <w:sz w:val="28"/>
+          <w:szCs w:val="28"/>
+          <w:u w:val="single"/>
+        </w:rPr>
+        <w:t>, composant d’</w:t>
+      </w:r>
+      <w:r>
+        <w:rPr>
+          <w:b/>
+          <w:bCs/>
+          <w:sz w:val="28"/>
+          <w:szCs w:val="28"/>
+          <w:u w:val="single"/>
+        </w:rPr>
+        <w:t>accès</w:t>
+      </w:r>
+      <w:r>
+        <w:rPr>
+          <w:b/>
+          <w:bCs/>
+          <w:sz w:val="28"/>
+          <w:szCs w:val="28"/>
+          <w:u w:val="single"/>
+        </w:rPr>
+        <w:t xml:space="preserve"> aux données</w:t>
+      </w:r>
+    </w:p>
+    <w:p>
+      <w:pPr>
+        <w:ind w:left="284" w:firstLine="76"/>
+        <w:rPr>
+          <w:sz w:val="24"/>
+          <w:szCs w:val="24"/>
+        </w:rPr>
+      </w:pPr>
+      <w:r>
+        <w:rPr>
+          <w:sz w:val="24"/>
+          <w:szCs w:val="24"/>
+        </w:rPr>
+        <w:tab/>
+      </w:r>
+    </w:p>
+    <w:p>
+      <w:pPr>
+        <w:ind w:left="284"/>
+        <w:jc w:val="both"/>
+        <w:rPr>
+          <w:color w:val="FF0000"/>
+          <w:sz w:val="24"/>
+          <w:szCs w:val="24"/>
+        </w:rPr>
+      </w:pPr>
+      <w:r>
+        <w:rPr>
+          <w:sz w:val="24"/>
+          <w:szCs w:val="24"/>
+        </w:rPr>
+        <w:tab/>
+      </w:r>
+      <w:r>
+        <w:rPr>
+          <w:color w:val="FF0000"/>
+          <w:sz w:val="24"/>
+          <w:szCs w:val="24"/>
+        </w:rPr>
+        <w:t>Le Repository est la couche la plus basse de notre application. Sa fonction est de requêter la base de données pour y récupérer des informations, en insérer, les modifier ou les supprimer, par l’intermédiaire de requêtes SQL.</w:t>
+      </w:r>
+    </w:p>
+    <w:p>
+      <w:pPr>
+        <w:ind w:left="284"/>
+        <w:jc w:val="both"/>
+        <w:rPr>
+          <w:color w:val="FF0000"/>
+          <w:sz w:val="24"/>
+          <w:szCs w:val="24"/>
+        </w:rPr>
+      </w:pPr>
+      <w:r>
+        <w:rPr>
+          <w:color w:val="FF0000"/>
+          <w:sz w:val="24"/>
+          <w:szCs w:val="24"/>
+        </w:rPr>
+        <w:tab/>
+        <w:t xml:space="preserve">Notre application se sert de l’ORM Hibernate pour gérer </w:t>
+      </w:r>
+      <w:r>
+        <w:rPr>
+          <w:color w:val="FF0000"/>
+          <w:sz w:val="24"/>
+          <w:szCs w:val="24"/>
+        </w:rPr>
+        <w:t>les relations</w:t>
+      </w:r>
+      <w:r>
+        <w:rPr>
+          <w:color w:val="FF0000"/>
+          <w:sz w:val="24"/>
+          <w:szCs w:val="24"/>
+        </w:rPr>
+        <w:t xml:space="preserve"> avec la base de données. Ainsi nous n’avons pas</w:t>
+      </w:r>
+      <w:r>
+        <w:rPr>
+          <w:color w:val="FF0000"/>
+          <w:sz w:val="24"/>
+          <w:szCs w:val="24"/>
+        </w:rPr>
+        <w:t xml:space="preserve"> à</w:t>
+      </w:r>
+      <w:r>
+        <w:rPr>
+          <w:color w:val="FF0000"/>
+          <w:sz w:val="24"/>
+          <w:szCs w:val="24"/>
+        </w:rPr>
+        <w:t xml:space="preserve"> créer directement de requête SQL dans le code. Il nous suffit d</w:t>
+      </w:r>
+      <w:r>
+        <w:rPr>
+          <w:color w:val="FF0000"/>
+          <w:sz w:val="24"/>
+          <w:szCs w:val="24"/>
+        </w:rPr>
+        <w:t>’</w:t>
+      </w:r>
+      <w:r>
+        <w:rPr>
+          <w:color w:val="FF0000"/>
+          <w:sz w:val="24"/>
+          <w:szCs w:val="24"/>
+        </w:rPr>
+        <w:t>appeler la méthode du repository qui nous intéresse</w:t>
+      </w:r>
+      <w:r>
+        <w:rPr>
+          <w:color w:val="FF0000"/>
+          <w:sz w:val="24"/>
+          <w:szCs w:val="24"/>
+        </w:rPr>
+        <w:t xml:space="preserve"> en lui passant les paramètres nécessaires, pour qu’il se charge de requêter lui-même la base de données.</w:t>
+      </w:r>
+    </w:p>
+    <w:p>
+      <w:pPr>
+        <w:ind w:left="284"/>
+        <w:rPr>
+          <w:color w:val="FF0000"/>
+          <w:sz w:val="24"/>
+          <w:szCs w:val="24"/>
+        </w:rPr>
+      </w:pPr>
+      <w:r>
+        <w:rPr>
+          <w:color w:val="FF0000"/>
+          <w:sz w:val="24"/>
+          <w:szCs w:val="24"/>
+        </w:rPr>
+        <w:tab/>
+        <w:t xml:space="preserve">Ci-dessous la méthode </w:t>
+      </w:r>
+      <w:proofErr w:type="spellStart"/>
+      <w:proofErr w:type="gramStart"/>
+      <w:r>
+        <w:rPr>
+          <w:i/>
+          <w:iCs/>
+          <w:color w:val="FF0000"/>
+          <w:sz w:val="24"/>
+          <w:szCs w:val="24"/>
+        </w:rPr>
+        <w:t>save</w:t>
+      </w:r>
+      <w:proofErr w:type="spellEnd"/>
+      <w:r>
+        <w:rPr>
+          <w:i/>
+          <w:iCs/>
+          <w:color w:val="FF0000"/>
+          <w:sz w:val="24"/>
+          <w:szCs w:val="24"/>
+        </w:rPr>
+        <w:t>(</w:t>
+      </w:r>
+      <w:proofErr w:type="gramEnd"/>
+      <w:r>
+        <w:rPr>
+          <w:i/>
+          <w:iCs/>
+          <w:color w:val="FF0000"/>
+          <w:sz w:val="24"/>
+          <w:szCs w:val="24"/>
+        </w:rPr>
+        <w:t>)</w:t>
+      </w:r>
+      <w:r>
+        <w:rPr>
+          <w:color w:val="FF0000"/>
+          <w:sz w:val="24"/>
+          <w:szCs w:val="24"/>
+        </w:rPr>
+        <w:t xml:space="preserve"> du </w:t>
+      </w:r>
+      <w:proofErr w:type="spellStart"/>
+      <w:r>
+        <w:rPr>
+          <w:color w:val="FF0000"/>
+          <w:sz w:val="24"/>
+          <w:szCs w:val="24"/>
+        </w:rPr>
+        <w:t>TrackRepository</w:t>
+      </w:r>
+      <w:proofErr w:type="spellEnd"/>
+      <w:r>
+        <w:rPr>
+          <w:color w:val="FF0000"/>
+          <w:sz w:val="24"/>
+          <w:szCs w:val="24"/>
+        </w:rPr>
+        <w:t> :</w:t>
+      </w:r>
+    </w:p>
+    <w:p>
+      <w:pPr>
+        <w:ind w:left="284"/>
+        <w:jc w:val="center"/>
+        <w:rPr>
+          <w:sz w:val="24"/>
+          <w:szCs w:val="24"/>
+        </w:rPr>
+      </w:pPr>
+      <w:r>
+        <w:rPr>
+          <w:noProof/>
+          <w:sz w:val="24"/>
+          <w:szCs w:val="24"/>
+        </w:rPr>
+        <w:drawing>
+          <wp:inline distT="0" distB="0" distL="0" distR="0" wp14:anchorId="0BA804F4" wp14:editId="01EFBC28">
+            <wp:extent cx="5760720" cy="363855"/>
+            <wp:effectExtent l="0" t="0" r="0" b="0"/>
+            <wp:docPr id="93" name="Image 93"/>
+            <wp:cNvGraphicFramePr>
+              <a:graphicFrameLocks xmlns:a="http://schemas.openxmlformats.org/drawingml/2006/main" noChangeAspect="1"/>
+            </wp:cNvGraphicFramePr>
+            <a:graphic xmlns:a="http://schemas.openxmlformats.org/drawingml/2006/main">
+              <a:graphicData uri="http://schemas.openxmlformats.org/drawingml/2006/picture">
+                <pic:pic xmlns:pic="http://schemas.openxmlformats.org/drawingml/2006/picture">
+                  <pic:nvPicPr>
+                    <pic:cNvPr id="1" name=""/>
+                    <pic:cNvPicPr/>
+                  </pic:nvPicPr>
+                  <pic:blipFill>
+                    <a:blip r:embed="rId42"/>
+                    <a:stretch>
+                      <a:fillRect/>
+                    </a:stretch>
+                  </pic:blipFill>
+                  <pic:spPr>
+                    <a:xfrm>
+                      <a:off x="0" y="0"/>
                       <a:ext cx="5760720" cy="363855"/>
                     </a:xfrm>
                     <a:prstGeom prst="rect">
@@ -25241,6 +25871,7 @@
         <w:t xml:space="preserve">Ci-dessous la méthode </w:t>
       </w:r>
       <w:proofErr w:type="spellStart"/>
+      <w:proofErr w:type="gramStart"/>
       <w:r>
         <w:rPr>
           <w:i/>
@@ -25260,7 +25891,18 @@
           <w:sz w:val="24"/>
           <w:szCs w:val="24"/>
         </w:rPr>
-        <w:t>()</w:t>
+        <w:t>(</w:t>
+      </w:r>
+      <w:proofErr w:type="gramEnd"/>
+      <w:r>
+        <w:rPr>
+          <w:i/>
+          <w:iCs/>
+          <w:color w:val="FF0000"/>
+          <w:sz w:val="24"/>
+          <w:szCs w:val="24"/>
+        </w:rPr>
+        <w:t>)</w:t>
       </w:r>
       <w:r>
         <w:rPr>
@@ -25320,7 +25962,7 @@
                     <pic:cNvPicPr/>
                   </pic:nvPicPr>
                   <pic:blipFill>
-                    <a:blip r:embed="rId40"/>
+                    <a:blip r:embed="rId43"/>
                     <a:stretch>
                       <a:fillRect/>
                     </a:stretch>
@@ -25404,6 +26046,7 @@
         <w:t xml:space="preserve">Dans le cas de </w:t>
       </w:r>
       <w:proofErr w:type="spellStart"/>
+      <w:proofErr w:type="gramStart"/>
       <w:r>
         <w:rPr>
           <w:i/>
@@ -25423,7 +26066,18 @@
           <w:sz w:val="24"/>
           <w:szCs w:val="24"/>
         </w:rPr>
-        <w:t>()</w:t>
+        <w:t>(</w:t>
+      </w:r>
+      <w:proofErr w:type="gramEnd"/>
+      <w:r>
+        <w:rPr>
+          <w:i/>
+          <w:iCs/>
+          <w:color w:val="FF0000"/>
+          <w:sz w:val="24"/>
+          <w:szCs w:val="24"/>
+        </w:rPr>
+        <w:t>)</w:t>
       </w:r>
       <w:r>
         <w:rPr>
@@ -25582,7 +26236,7 @@
         </w:rPr>
         <w:t xml:space="preserve">’, ’ </w:t>
       </w:r>
-      <w:hyperlink r:id="rId41" w:history="1">
+      <w:hyperlink r:id="rId44" w:history="1">
         <w:r>
           <w:rPr>
             <w:rStyle w:val="Lienhypertexte"/>
@@ -25631,6 +26285,7 @@
         <w:t xml:space="preserve">Dans le cas de </w:t>
       </w:r>
       <w:proofErr w:type="spellStart"/>
+      <w:proofErr w:type="gramStart"/>
       <w:r>
         <w:rPr>
           <w:i/>
@@ -25650,7 +26305,18 @@
           <w:sz w:val="24"/>
           <w:szCs w:val="24"/>
         </w:rPr>
-        <w:t>()</w:t>
+        <w:t>(</w:t>
+      </w:r>
+      <w:proofErr w:type="gramEnd"/>
+      <w:r>
+        <w:rPr>
+          <w:i/>
+          <w:iCs/>
+          <w:color w:val="FF0000"/>
+          <w:sz w:val="24"/>
+          <w:szCs w:val="24"/>
+        </w:rPr>
+        <w:t>)</w:t>
       </w:r>
       <w:r>
         <w:rPr>
@@ -25726,8 +26392,19 @@
           <w:szCs w:val="24"/>
           <w:lang w:val="en-US"/>
         </w:rPr>
-        <w:t xml:space="preserve"> = https://youtu.be/kgx4WGK0oNU(exempled’url);</w:t>
-      </w:r>
+        <w:t xml:space="preserve"> = https://youtu.be/kgx4WGK0oNU(exempled’url</w:t>
+      </w:r>
+      <w:proofErr w:type="gramStart"/>
+      <w:r>
+        <w:rPr>
+          <w:color w:val="FF0000"/>
+          <w:sz w:val="24"/>
+          <w:szCs w:val="24"/>
+          <w:lang w:val="en-US"/>
+        </w:rPr>
+        <w:t>);</w:t>
+      </w:r>
+      <w:proofErr w:type="gramEnd"/>
     </w:p>
     <w:p>
       <w:pPr>
@@ -26332,7 +27009,7 @@
                     <pic:cNvPicPr/>
                   </pic:nvPicPr>
                   <pic:blipFill>
-                    <a:blip r:embed="rId42"/>
+                    <a:blip r:embed="rId45"/>
                     <a:stretch>
                       <a:fillRect/>
                     </a:stretch>
@@ -26562,7 +27239,7 @@
                     <pic:cNvPicPr/>
                   </pic:nvPicPr>
                   <pic:blipFill>
-                    <a:blip r:embed="rId43"/>
+                    <a:blip r:embed="rId46"/>
                     <a:stretch>
                       <a:fillRect/>
                     </a:stretch>
@@ -27000,7 +27677,7 @@
                     <pic:cNvPicPr/>
                   </pic:nvPicPr>
                   <pic:blipFill>
-                    <a:blip r:embed="rId44"/>
+                    <a:blip r:embed="rId47"/>
                     <a:stretch>
                       <a:fillRect/>
                     </a:stretch>
@@ -27134,7 +27811,7 @@
                     <pic:cNvPicPr/>
                   </pic:nvPicPr>
                   <pic:blipFill>
-                    <a:blip r:embed="rId45"/>
+                    <a:blip r:embed="rId48"/>
                     <a:stretch>
                       <a:fillRect/>
                     </a:stretch>
@@ -27328,7 +28005,29 @@
           <w:szCs w:val="19"/>
           <w:lang w:val="en-US"/>
         </w:rPr>
-        <w:t xml:space="preserve"> PRIMARY KEY IDENTITY(1,1),</w:t>
+        <w:t xml:space="preserve"> PRIMARY KEY </w:t>
+      </w:r>
+      <w:proofErr w:type="gramStart"/>
+      <w:r>
+        <w:rPr>
+          <w:rFonts w:ascii="Consolas" w:hAnsi="Consolas" w:cs="Consolas"/>
+          <w:color w:val="FF0000"/>
+          <w:sz w:val="19"/>
+          <w:szCs w:val="19"/>
+          <w:lang w:val="en-US"/>
+        </w:rPr>
+        <w:t>IDENTITY(</w:t>
+      </w:r>
+      <w:proofErr w:type="gramEnd"/>
+      <w:r>
+        <w:rPr>
+          <w:rFonts w:ascii="Consolas" w:hAnsi="Consolas" w:cs="Consolas"/>
+          <w:color w:val="FF0000"/>
+          <w:sz w:val="19"/>
+          <w:szCs w:val="19"/>
+          <w:lang w:val="en-US"/>
+        </w:rPr>
+        <w:t>1,1),</w:t>
       </w:r>
     </w:p>
     <w:p>
@@ -27354,7 +28053,29 @@
           <w:lang w:val="en-US"/>
         </w:rPr>
         <w:tab/>
-        <w:t>name VARCHAR(255) NOT NULL,</w:t>
+        <w:t xml:space="preserve">name </w:t>
+      </w:r>
+      <w:proofErr w:type="gramStart"/>
+      <w:r>
+        <w:rPr>
+          <w:rFonts w:ascii="Consolas" w:hAnsi="Consolas" w:cs="Consolas"/>
+          <w:color w:val="FF0000"/>
+          <w:sz w:val="19"/>
+          <w:szCs w:val="19"/>
+          <w:lang w:val="en-US"/>
+        </w:rPr>
+        <w:t>VARCHAR(</w:t>
+      </w:r>
+      <w:proofErr w:type="gramEnd"/>
+      <w:r>
+        <w:rPr>
+          <w:rFonts w:ascii="Consolas" w:hAnsi="Consolas" w:cs="Consolas"/>
+          <w:color w:val="FF0000"/>
+          <w:sz w:val="19"/>
+          <w:szCs w:val="19"/>
+          <w:lang w:val="en-US"/>
+        </w:rPr>
+        <w:t>255) NOT NULL,</w:t>
       </w:r>
     </w:p>
     <w:p>
@@ -27747,9 +28468,9 @@
           <w:sz w:val="19"/>
           <w:szCs w:val="19"/>
         </w:rPr>
-        <w:t>jhi_user</w:t>
-      </w:r>
-      <w:proofErr w:type="spellEnd"/>
+        <w:t>jhi_</w:t>
+      </w:r>
+      <w:proofErr w:type="gramStart"/>
       <w:r>
         <w:rPr>
           <w:rFonts w:ascii="Consolas" w:hAnsi="Consolas" w:cs="Consolas"/>
@@ -27757,8 +28478,19 @@
           <w:sz w:val="19"/>
           <w:szCs w:val="19"/>
         </w:rPr>
+        <w:t>user</w:t>
+      </w:r>
+      <w:proofErr w:type="spellEnd"/>
+      <w:r>
+        <w:rPr>
+          <w:rFonts w:ascii="Consolas" w:hAnsi="Consolas" w:cs="Consolas"/>
+          <w:color w:val="FF0000"/>
+          <w:sz w:val="19"/>
+          <w:szCs w:val="19"/>
+        </w:rPr>
         <w:t>](</w:t>
       </w:r>
+      <w:proofErr w:type="gramEnd"/>
       <w:r>
         <w:rPr>
           <w:rFonts w:ascii="Consolas" w:hAnsi="Consolas" w:cs="Consolas"/>
@@ -28371,7 +29103,43 @@
           <w:sz w:val="24"/>
           <w:szCs w:val="24"/>
         </w:rPr>
-        <w:t>« user, qui est compte utilisateur normal avec l’autorisation « ROLE_USER » . Son mot de passe par défaut est « user ».</w:t>
+        <w:t>« </w:t>
+      </w:r>
+      <w:proofErr w:type="gramStart"/>
+      <w:r>
+        <w:rPr>
+          <w:color w:val="FF0000"/>
+          <w:sz w:val="24"/>
+          <w:szCs w:val="24"/>
+        </w:rPr>
+        <w:t>user</w:t>
+      </w:r>
+      <w:proofErr w:type="gramEnd"/>
+      <w:r>
+        <w:rPr>
+          <w:color w:val="FF0000"/>
+          <w:sz w:val="24"/>
+          <w:szCs w:val="24"/>
+        </w:rPr>
+        <w:t>, qui est compte utilisateur normal avec l’autorisation « ROLE_USER » . Son mot de passe par défaut est « </w:t>
+      </w:r>
+      <w:proofErr w:type="gramStart"/>
+      <w:r>
+        <w:rPr>
+          <w:color w:val="FF0000"/>
+          <w:sz w:val="24"/>
+          <w:szCs w:val="24"/>
+        </w:rPr>
+        <w:t>user</w:t>
+      </w:r>
+      <w:proofErr w:type="gramEnd"/>
+      <w:r>
+        <w:rPr>
+          <w:color w:val="FF0000"/>
+          <w:sz w:val="24"/>
+          <w:szCs w:val="24"/>
+        </w:rPr>
+        <w:t> ».</w:t>
       </w:r>
     </w:p>
     <w:p>
@@ -28394,7 +29162,25 @@
           <w:sz w:val="24"/>
           <w:szCs w:val="24"/>
         </w:rPr>
-        <w:t>« admin, qui est compte utilisateur admin avec l’autorisation « ROLE_USER »  et « ROLE_ADMIN ». Son mot de passe par défaut est « admin ».</w:t>
+        <w:t>« </w:t>
+      </w:r>
+      <w:proofErr w:type="gramStart"/>
+      <w:r>
+        <w:rPr>
+          <w:color w:val="FF0000"/>
+          <w:sz w:val="24"/>
+          <w:szCs w:val="24"/>
+        </w:rPr>
+        <w:t>admin</w:t>
+      </w:r>
+      <w:proofErr w:type="gramEnd"/>
+      <w:r>
+        <w:rPr>
+          <w:color w:val="FF0000"/>
+          <w:sz w:val="24"/>
+          <w:szCs w:val="24"/>
+        </w:rPr>
+        <w:t>, qui est compte utilisateur admin avec l’autorisation « ROLE_USER »  et « ROLE_ADMIN ». Son mot de passe par défaut est « admin ».</w:t>
       </w:r>
     </w:p>
     <w:p>
@@ -28650,6 +29436,7 @@
         <w:t xml:space="preserve">Une fois authentifier par l’application, celle-ci renverra un </w:t>
       </w:r>
       <w:proofErr w:type="spellStart"/>
+      <w:proofErr w:type="gramStart"/>
       <w:r>
         <w:rPr>
           <w:color w:val="FF0000"/>
@@ -28665,7 +29452,16 @@
           <w:sz w:val="24"/>
           <w:szCs w:val="24"/>
         </w:rPr>
-        <w:t xml:space="preserve"> , qui sera stocké dans le navigateur de l’utilisateur, et réutilisé pour chaque requête du client vers le serveur .</w:t>
+        <w:t xml:space="preserve"> ,</w:t>
+      </w:r>
+      <w:proofErr w:type="gramEnd"/>
+      <w:r>
+        <w:rPr>
+          <w:color w:val="FF0000"/>
+          <w:sz w:val="24"/>
+          <w:szCs w:val="24"/>
+        </w:rPr>
+        <w:t xml:space="preserve"> qui sera stocké dans le navigateur de l’utilisateur, et réutilisé pour chaque requête du client vers le serveur .</w:t>
       </w:r>
       <w:r>
         <w:rPr>
@@ -29392,7 +30188,7 @@
                     <pic:cNvPicPr/>
                   </pic:nvPicPr>
                   <pic:blipFill>
-                    <a:blip r:embed="rId46"/>
+                    <a:blip r:embed="rId49"/>
                     <a:stretch>
                       <a:fillRect/>
                     </a:stretch>
@@ -29615,7 +30411,25 @@
           <w:sz w:val="24"/>
           <w:szCs w:val="24"/>
         </w:rPr>
-        <w:t xml:space="preserve">) ont pour but d’insérer du code Javascript malveillant dans le DOM ( document </w:t>
+        <w:t xml:space="preserve">) ont pour but d’insérer du code Javascript malveillant dans le DOM </w:t>
+      </w:r>
+      <w:proofErr w:type="gramStart"/>
+      <w:r>
+        <w:rPr>
+          <w:color w:val="FF0000"/>
+          <w:sz w:val="24"/>
+          <w:szCs w:val="24"/>
+        </w:rPr>
+        <w:t>( document</w:t>
+      </w:r>
+      <w:proofErr w:type="gramEnd"/>
+      <w:r>
+        <w:rPr>
+          <w:color w:val="FF0000"/>
+          <w:sz w:val="24"/>
+          <w:szCs w:val="24"/>
+        </w:rPr>
+        <w:t xml:space="preserve"> </w:t>
       </w:r>
       <w:proofErr w:type="spellStart"/>
       <w:r>
@@ -30411,7 +31225,7 @@
                     <pic:cNvPicPr/>
                   </pic:nvPicPr>
                   <pic:blipFill>
-                    <a:blip r:embed="rId47"/>
+                    <a:blip r:embed="rId50"/>
                     <a:stretch>
                       <a:fillRect/>
                     </a:stretch>
@@ -30469,7 +31283,7 @@
                     <pic:cNvPicPr/>
                   </pic:nvPicPr>
                   <pic:blipFill>
-                    <a:blip r:embed="rId48"/>
+                    <a:blip r:embed="rId51"/>
                     <a:stretch>
                       <a:fillRect/>
                     </a:stretch>
@@ -30527,7 +31341,7 @@
                     <pic:cNvPicPr/>
                   </pic:nvPicPr>
                   <pic:blipFill>
-                    <a:blip r:embed="rId49"/>
+                    <a:blip r:embed="rId52"/>
                     <a:stretch>
                       <a:fillRect/>
                     </a:stretch>
@@ -30773,7 +31587,25 @@
           <w:sz w:val="24"/>
           <w:szCs w:val="24"/>
         </w:rPr>
-        <w:t xml:space="preserve"> son stocké dans un tableau. C’est au final l’index de chaque </w:t>
+        <w:t xml:space="preserve"> son stocké dans un tableau. C’est </w:t>
+      </w:r>
+      <w:proofErr w:type="gramStart"/>
+      <w:r>
+        <w:rPr>
+          <w:color w:val="FF0000"/>
+          <w:sz w:val="24"/>
+          <w:szCs w:val="24"/>
+        </w:rPr>
+        <w:t>au final</w:t>
+      </w:r>
+      <w:proofErr w:type="gramEnd"/>
+      <w:r>
+        <w:rPr>
+          <w:color w:val="FF0000"/>
+          <w:sz w:val="24"/>
+          <w:szCs w:val="24"/>
+        </w:rPr>
+        <w:t xml:space="preserve"> l’index de chaque </w:t>
       </w:r>
       <w:proofErr w:type="spellStart"/>
       <w:r>
@@ -30869,7 +31701,16 @@
           <w:sz w:val="24"/>
           <w:szCs w:val="24"/>
         </w:rPr>
-        <w:t xml:space="preserve"> de son «</w:t>
+        <w:t xml:space="preserve"> de son</w:t>
+      </w:r>
+      <w:proofErr w:type="gramStart"/>
+      <w:r>
+        <w:rPr>
+          <w:color w:val="FF0000"/>
+          <w:sz w:val="24"/>
+          <w:szCs w:val="24"/>
+        </w:rPr>
+        <w:t xml:space="preserve"> «</w:t>
       </w:r>
       <w:proofErr w:type="spellStart"/>
       <w:r>
@@ -30881,6 +31722,7 @@
         <w:t>rank</w:t>
       </w:r>
       <w:proofErr w:type="spellEnd"/>
+      <w:proofErr w:type="gramEnd"/>
       <w:r>
         <w:rPr>
           <w:color w:val="FF0000"/>
@@ -31202,7 +32044,25 @@
           <w:sz w:val="24"/>
           <w:szCs w:val="24"/>
         </w:rPr>
-        <w:t>« sort » : la fonction recherchée.</w:t>
+        <w:t>« </w:t>
+      </w:r>
+      <w:proofErr w:type="gramStart"/>
+      <w:r>
+        <w:rPr>
+          <w:color w:val="FF0000"/>
+          <w:sz w:val="24"/>
+          <w:szCs w:val="24"/>
+        </w:rPr>
+        <w:t>sort</w:t>
+      </w:r>
+      <w:proofErr w:type="gramEnd"/>
+      <w:r>
+        <w:rPr>
+          <w:color w:val="FF0000"/>
+          <w:sz w:val="24"/>
+          <w:szCs w:val="24"/>
+        </w:rPr>
+        <w:t> » : la fonction recherchée.</w:t>
       </w:r>
     </w:p>
     <w:p>
@@ -31223,6 +32083,7 @@
         <w:t>« </w:t>
       </w:r>
       <w:proofErr w:type="spellStart"/>
+      <w:proofErr w:type="gramStart"/>
       <w:r>
         <w:rPr>
           <w:color w:val="FF0000"/>
@@ -31232,6 +32093,7 @@
         <w:t>array</w:t>
       </w:r>
       <w:proofErr w:type="spellEnd"/>
+      <w:proofErr w:type="gramEnd"/>
       <w:r>
         <w:rPr>
           <w:color w:val="FF0000"/>
@@ -31437,7 +32299,7 @@
                     <pic:cNvPicPr/>
                   </pic:nvPicPr>
                   <pic:blipFill>
-                    <a:blip r:embed="rId50"/>
+                    <a:blip r:embed="rId53"/>
                     <a:stretch>
                       <a:fillRect/>
                     </a:stretch>
@@ -31658,7 +32520,7 @@
                     <pic:cNvPicPr/>
                   </pic:nvPicPr>
                   <pic:blipFill>
-                    <a:blip r:embed="rId51"/>
+                    <a:blip r:embed="rId54"/>
                     <a:stretch>
                       <a:fillRect/>
                     </a:stretch>
@@ -31822,7 +32684,25 @@
           <w:sz w:val="24"/>
           <w:szCs w:val="24"/>
         </w:rPr>
-        <w:t xml:space="preserve"> fonction « .sort((</w:t>
+        <w:t xml:space="preserve"> fonction </w:t>
+      </w:r>
+      <w:proofErr w:type="gramStart"/>
+      <w:r>
+        <w:rPr>
+          <w:color w:val="FF0000"/>
+          <w:sz w:val="24"/>
+          <w:szCs w:val="24"/>
+        </w:rPr>
+        <w:t>« .sort</w:t>
+      </w:r>
+      <w:proofErr w:type="gramEnd"/>
+      <w:r>
+        <w:rPr>
+          <w:color w:val="FF0000"/>
+          <w:sz w:val="24"/>
+          <w:szCs w:val="24"/>
+        </w:rPr>
+        <w:t>((</w:t>
       </w:r>
       <w:proofErr w:type="spellStart"/>
       <w:r>
@@ -31923,6 +32803,7 @@
         <w:t xml:space="preserve"> (représentés par a et b). Cette boucle sur le tableau va s’effectué jusqu’à ce qu’il n’y ait est plus de changement </w:t>
       </w:r>
       <w:proofErr w:type="spellStart"/>
+      <w:proofErr w:type="gramStart"/>
       <w:r>
         <w:rPr>
           <w:color w:val="FF0000"/>
@@ -31932,6 +32813,7 @@
         <w:t>a</w:t>
       </w:r>
       <w:proofErr w:type="spellEnd"/>
+      <w:proofErr w:type="gramEnd"/>
       <w:r>
         <w:rPr>
           <w:color w:val="FF0000"/>
@@ -32024,6 +32906,7 @@
         <w:t>A savoir des objets de type « Track » sur leurs attribut « </w:t>
       </w:r>
       <w:proofErr w:type="spellStart"/>
+      <w:proofErr w:type="gramStart"/>
       <w:r>
         <w:rPr>
           <w:color w:val="FF0000"/>
@@ -32033,6 +32916,7 @@
         <w:t>track.rank</w:t>
       </w:r>
       <w:proofErr w:type="spellEnd"/>
+      <w:proofErr w:type="gramEnd"/>
       <w:r>
         <w:rPr>
           <w:color w:val="FF0000"/>
@@ -32163,7 +33047,7 @@
                     <pic:cNvPicPr/>
                   </pic:nvPicPr>
                   <pic:blipFill>
-                    <a:blip r:embed="rId52"/>
+                    <a:blip r:embed="rId55"/>
                     <a:stretch>
                       <a:fillRect/>
                     </a:stretch>
@@ -32214,7 +33098,7 @@
                     <pic:cNvPicPr/>
                   </pic:nvPicPr>
                   <pic:blipFill>
-                    <a:blip r:embed="rId53"/>
+                    <a:blip r:embed="rId56"/>
                     <a:stretch>
                       <a:fillRect/>
                     </a:stretch>
@@ -32270,6 +33154,7 @@
         <w:t>Ainsi nous retrouvons, le tableau « </w:t>
       </w:r>
       <w:proofErr w:type="spellStart"/>
+      <w:proofErr w:type="gramStart"/>
       <w:r>
         <w:rPr>
           <w:color w:val="FF0000"/>
@@ -32287,6 +33172,7 @@
         <w:t>s</w:t>
       </w:r>
       <w:proofErr w:type="spellEnd"/>
+      <w:proofErr w:type="gramEnd"/>
       <w:r>
         <w:rPr>
           <w:color w:val="FF0000"/>
@@ -32335,7 +33221,25 @@
           <w:sz w:val="24"/>
           <w:szCs w:val="24"/>
         </w:rPr>
-        <w:t>. Sur lequel on applique la méthode « .sort » en inversant les paramètres dans l’opération.</w:t>
+        <w:t xml:space="preserve">. Sur lequel on applique la méthode </w:t>
+      </w:r>
+      <w:proofErr w:type="gramStart"/>
+      <w:r>
+        <w:rPr>
+          <w:color w:val="FF0000"/>
+          <w:sz w:val="24"/>
+          <w:szCs w:val="24"/>
+        </w:rPr>
+        <w:t>« .sort</w:t>
+      </w:r>
+      <w:proofErr w:type="gramEnd"/>
+      <w:r>
+        <w:rPr>
+          <w:color w:val="FF0000"/>
+          <w:sz w:val="24"/>
+          <w:szCs w:val="24"/>
+        </w:rPr>
+        <w:t> » en inversant les paramètres dans l’opération.</w:t>
       </w:r>
     </w:p>
     <w:p>
@@ -32609,8 +33513,20 @@
           <w:u w:val="single"/>
           <w:lang w:val="en-US"/>
         </w:rPr>
-        <w:t xml:space="preserve"> original :</w:t>
-      </w:r>
+        <w:t xml:space="preserve"> </w:t>
+      </w:r>
+      <w:proofErr w:type="gramStart"/>
+      <w:r>
+        <w:rPr>
+          <w:color w:val="FF0000"/>
+          <w:sz w:val="28"/>
+          <w:szCs w:val="28"/>
+          <w:u w:val="single"/>
+          <w:lang w:val="en-US"/>
+        </w:rPr>
+        <w:t>original :</w:t>
+      </w:r>
+      <w:proofErr w:type="gramEnd"/>
     </w:p>
     <w:p>
       <w:pPr>
@@ -32755,13 +33671,23 @@
           <w:lang w:val="en-US"/>
         </w:rPr>
       </w:pPr>
+      <w:proofErr w:type="gramStart"/>
       <w:r>
         <w:rPr>
           <w:rFonts w:asciiTheme="minorHAnsi" w:hAnsiTheme="minorHAnsi" w:cstheme="minorHAnsi"/>
           <w:color w:val="FF0000"/>
           <w:lang w:val="en-US"/>
         </w:rPr>
-        <w:t>As a web developer, this pattern will probably be quite familiar even if you've never consciously used it before. Your data model is probably contained in some kind of database (be it a traditional server-side database like MySQL, or a client-side solution such as </w:t>
+        <w:t>As a web developer, this pattern</w:t>
+      </w:r>
+      <w:proofErr w:type="gramEnd"/>
+      <w:r>
+        <w:rPr>
+          <w:rFonts w:asciiTheme="minorHAnsi" w:hAnsiTheme="minorHAnsi" w:cstheme="minorHAnsi"/>
+          <w:color w:val="FF0000"/>
+          <w:lang w:val="en-US"/>
+        </w:rPr>
+        <w:t xml:space="preserve"> will probably be quite familiar even if you've never consciously used it before. Your data model is probably contained in some kind of database (be it a traditional server-side database like MySQL, or a client-side solution such as </w:t>
       </w:r>
       <w:proofErr w:type="spellStart"/>
       <w:r>
@@ -32888,7 +33814,7 @@
         </w:rPr>
         <w:t>Web frameworks such as </w:t>
       </w:r>
-      <w:hyperlink r:id="rId54" w:history="1">
+      <w:hyperlink r:id="rId57" w:history="1">
         <w:r>
           <w:rPr>
             <w:rStyle w:val="Lienhypertexte"/>
@@ -32908,7 +33834,7 @@
         </w:rPr>
         <w:t> and </w:t>
       </w:r>
-      <w:hyperlink r:id="rId55" w:history="1">
+      <w:hyperlink r:id="rId58" w:history="1">
         <w:r>
           <w:rPr>
             <w:rStyle w:val="Lienhypertexte"/>
@@ -40039,6 +40965,15 @@
 </file>
 
 <file path=customXml/item1.xml><?xml version="1.0" encoding="utf-8"?>
+<?mso-contentType ?>
+<FormTemplates xmlns="http://schemas.microsoft.com/sharepoint/v3/contenttype/forms">
+  <Display>DocumentLibraryForm</Display>
+  <Edit>DocumentLibraryForm</Edit>
+  <New>DocumentLibraryForm</New>
+</FormTemplates>
+</file>
+
+<file path=customXml/item2.xml><?xml version="1.0" encoding="utf-8"?>
 <ct:contentTypeSchema xmlns:ct="http://schemas.microsoft.com/office/2006/metadata/contentType" xmlns:ma="http://schemas.microsoft.com/office/2006/metadata/properties/metaAttributes" ct:_="" ma:_="" ma:contentTypeName="Document" ma:contentTypeID="0x010100D59086AB95F09F4AB9D30B4EBFEA99D6" ma:contentTypeVersion="10" ma:contentTypeDescription="Create a new document." ma:contentTypeScope="" ma:versionID="a4e5c1b98ff3d8b94925b3cb1cc01e5d">
   <xsd:schema xmlns:xsd="http://www.w3.org/2001/XMLSchema" xmlns:xs="http://www.w3.org/2001/XMLSchema" xmlns:p="http://schemas.microsoft.com/office/2006/metadata/properties" xmlns:ns3="095af7aa-0495-40b3-8930-92a99e996990" xmlns:ns4="ab15796b-cebd-46ce-8a65-3e000871e761" targetNamespace="http://schemas.microsoft.com/office/2006/metadata/properties" ma:root="true" ma:fieldsID="0704e3c6d7a2e2e35d72a7aeac614b2e" ns3:_="" ns4:_="">
     <xsd:import namespace="095af7aa-0495-40b3-8930-92a99e996990"/>
@@ -40241,26 +41176,25 @@
 </ct:contentTypeSchema>
 </file>
 
-<file path=customXml/item2.xml><?xml version="1.0" encoding="utf-8"?>
-<?mso-contentType ?>
-<FormTemplates xmlns="http://schemas.microsoft.com/sharepoint/v3/contenttype/forms">
-  <Display>DocumentLibraryForm</Display>
-  <Edit>DocumentLibraryForm</Edit>
-  <New>DocumentLibraryForm</New>
-</FormTemplates>
+<file path=customXml/item3.xml><?xml version="1.0" encoding="utf-8"?>
+<b:Sources xmlns:b="http://schemas.openxmlformats.org/officeDocument/2006/bibliography" xmlns="http://schemas.openxmlformats.org/officeDocument/2006/bibliography" SelectedStyle="\APASixthEditionOfficeOnline.xsl" StyleName="APA" Version="6"/>
 </file>
 
-<file path=customXml/item3.xml><?xml version="1.0" encoding="utf-8"?>
+<file path=customXml/item4.xml><?xml version="1.0" encoding="utf-8"?>
 <p:properties xmlns:p="http://schemas.microsoft.com/office/2006/metadata/properties" xmlns:xsi="http://www.w3.org/2001/XMLSchema-instance" xmlns:pc="http://schemas.microsoft.com/office/infopath/2007/PartnerControls">
   <documentManagement/>
 </p:properties>
 </file>
 
-<file path=customXml/item4.xml><?xml version="1.0" encoding="utf-8"?>
-<b:Sources xmlns:b="http://schemas.openxmlformats.org/officeDocument/2006/bibliography" xmlns="http://schemas.openxmlformats.org/officeDocument/2006/bibliography" SelectedStyle="\APASixthEditionOfficeOnline.xsl" StyleName="APA" Version="6"/>
+<file path=customXml/itemProps1.xml><?xml version="1.0" encoding="utf-8"?>
+<ds:datastoreItem xmlns:ds="http://schemas.openxmlformats.org/officeDocument/2006/customXml" ds:itemID="{8785914D-BE71-48AB-B125-EE0880675269}">
+  <ds:schemaRefs>
+    <ds:schemaRef ds:uri="http://schemas.microsoft.com/sharepoint/v3/contenttype/forms"/>
+  </ds:schemaRefs>
+</ds:datastoreItem>
 </file>
 
-<file path=customXml/itemProps1.xml><?xml version="1.0" encoding="utf-8"?>
+<file path=customXml/itemProps2.xml><?xml version="1.0" encoding="utf-8"?>
 <ds:datastoreItem xmlns:ds="http://schemas.openxmlformats.org/officeDocument/2006/customXml" ds:itemID="{1FD2B023-A5F8-44E7-892F-010394B9D7DA}">
   <ds:schemaRefs>
     <ds:schemaRef ds:uri="http://schemas.microsoft.com/office/2006/metadata/contentType"/>
@@ -40279,27 +41213,19 @@
 </ds:datastoreItem>
 </file>
 
-<file path=customXml/itemProps2.xml><?xml version="1.0" encoding="utf-8"?>
-<ds:datastoreItem xmlns:ds="http://schemas.openxmlformats.org/officeDocument/2006/customXml" ds:itemID="{8785914D-BE71-48AB-B125-EE0880675269}">
+<file path=customXml/itemProps3.xml><?xml version="1.0" encoding="utf-8"?>
+<ds:datastoreItem xmlns:ds="http://schemas.openxmlformats.org/officeDocument/2006/customXml" ds:itemID="{7EC98F43-184D-4B3B-8B26-DBCA7497D401}">
   <ds:schemaRefs>
-    <ds:schemaRef ds:uri="http://schemas.microsoft.com/sharepoint/v3/contenttype/forms"/>
+    <ds:schemaRef ds:uri="http://schemas.openxmlformats.org/officeDocument/2006/bibliography"/>
   </ds:schemaRefs>
 </ds:datastoreItem>
 </file>
 
-<file path=customXml/itemProps3.xml><?xml version="1.0" encoding="utf-8"?>
+<file path=customXml/itemProps4.xml><?xml version="1.0" encoding="utf-8"?>
 <ds:datastoreItem xmlns:ds="http://schemas.openxmlformats.org/officeDocument/2006/customXml" ds:itemID="{7B085A0A-EC72-4CAE-AD3C-4E8043F522E0}">
   <ds:schemaRefs>
     <ds:schemaRef ds:uri="http://schemas.microsoft.com/office/2006/metadata/properties"/>
     <ds:schemaRef ds:uri="http://schemas.microsoft.com/office/infopath/2007/PartnerControls"/>
   </ds:schemaRefs>
 </ds:datastoreItem>
-</file>
-
-<file path=customXml/itemProps4.xml><?xml version="1.0" encoding="utf-8"?>
-<ds:datastoreItem xmlns:ds="http://schemas.openxmlformats.org/officeDocument/2006/customXml" ds:itemID="{7EC98F43-184D-4B3B-8B26-DBCA7497D401}">
-  <ds:schemaRefs>
-    <ds:schemaRef ds:uri="http://schemas.openxmlformats.org/officeDocument/2006/bibliography"/>
-  </ds:schemaRefs>
-</ds:datastoreItem>
 </file>